--- a/optimization/4 семестр/РПЗ/2. Конструкторский раздел.docx
+++ b/optimization/4 семестр/РПЗ/2. Конструкторский раздел.docx
@@ -4,7 +4,7 @@
   <w:body>
     <w:p>
       <w:pPr>
-        <w:pStyle w:val="1"/>
+        <w:pStyle w:val="Heading1"/>
       </w:pPr>
       <w:r>
         <w:t>Конструкторский раздел</w:t>
@@ -12,15 +12,7 @@
     </w:p>
     <w:p>
       <w:r>
-        <w:t xml:space="preserve">В данном разделе описывается базовая математическая модель расхода топлива </w:t>
-      </w:r>
-      <w:proofErr w:type="spellStart"/>
-      <w:r>
-        <w:t>котлоагрегатом</w:t>
-      </w:r>
-      <w:proofErr w:type="spellEnd"/>
-      <w:r>
-        <w:t xml:space="preserve">. Приводится ее модификация в соответствии с требованиями поставленной задачи и конкретными параметрами, относящимися к условиям функционирования </w:t>
+        <w:t xml:space="preserve">В данном разделе описывается базовая математическая модель расхода топлива котлоагрегатом. Приводится ее модификация в соответствии с требованиями поставленной задачи и конкретными параметрами, относящимися к условиям функционирования </w:t>
       </w:r>
       <w:r>
         <w:rPr>
@@ -38,7 +30,7 @@
       <w:commentRangeEnd w:id="0"/>
       <w:r>
         <w:rPr>
-          <w:rStyle w:val="a8"/>
+          <w:rStyle w:val="CommentReference"/>
         </w:rPr>
         <w:commentReference w:id="0"/>
       </w:r>
@@ -58,7 +50,7 @@
     </w:p>
     <w:p>
       <w:pPr>
-        <w:pStyle w:val="2"/>
+        <w:pStyle w:val="Heading2"/>
         <w:rPr>
           <w:lang w:val="ru-RU"/>
         </w:rPr>
@@ -89,13 +81,10 @@
     </w:p>
     <w:p>
       <w:pPr>
-        <w:pStyle w:val="3"/>
-      </w:pPr>
-      <w:r>
-        <w:t>Параметры, используемые в</w:t>
-      </w:r>
-      <w:r>
-        <w:t xml:space="preserve"> математической модели</w:t>
+        <w:pStyle w:val="Heading3"/>
+      </w:pPr>
+      <w:r>
+        <w:t>Параметры, используемые в математической модели</w:t>
       </w:r>
     </w:p>
     <w:p>
@@ -115,7 +104,7 @@
       <w:commentRangeEnd w:id="1"/>
       <w:r>
         <w:rPr>
-          <w:rStyle w:val="a8"/>
+          <w:rStyle w:val="CommentReference"/>
         </w:rPr>
         <w:commentReference w:id="1"/>
       </w:r>
@@ -129,7 +118,7 @@
       <w:commentRangeEnd w:id="2"/>
       <w:r>
         <w:rPr>
-          <w:rStyle w:val="a8"/>
+          <w:rStyle w:val="CommentReference"/>
         </w:rPr>
         <w:commentReference w:id="2"/>
       </w:r>
@@ -138,7 +127,6 @@
       </w:r>
     </w:p>
     <w:p>
-      <w:proofErr w:type="gramStart"/>
       <w:r>
         <w:lastRenderedPageBreak/>
         <w:t xml:space="preserve">Данные </w:t>
@@ -156,7 +144,7 @@
       <w:commentRangeEnd w:id="3"/>
       <w:r>
         <w:rPr>
-          <w:rStyle w:val="a8"/>
+          <w:rStyle w:val="CommentReference"/>
         </w:rPr>
         <w:commentReference w:id="3"/>
       </w:r>
@@ -170,7 +158,7 @@
       <w:commentRangeEnd w:id="4"/>
       <w:r>
         <w:rPr>
-          <w:rStyle w:val="a8"/>
+          <w:rStyle w:val="CommentReference"/>
         </w:rPr>
         <w:commentReference w:id="4"/>
       </w:r>
@@ -184,7 +172,7 @@
       <w:commentRangeEnd w:id="5"/>
       <w:r>
         <w:rPr>
-          <w:rStyle w:val="a8"/>
+          <w:rStyle w:val="CommentReference"/>
         </w:rPr>
         <w:commentReference w:id="5"/>
       </w:r>
@@ -198,16 +186,12 @@
       <w:commentRangeEnd w:id="6"/>
       <w:r>
         <w:rPr>
-          <w:rStyle w:val="a8"/>
+          <w:rStyle w:val="CommentReference"/>
         </w:rPr>
         <w:commentReference w:id="6"/>
       </w:r>
       <w:r>
-        <w:t>которая является типичным энергетическим предприятием, в состав которого входят турбинное и котельное отделение.</w:t>
-      </w:r>
-      <w:proofErr w:type="gramEnd"/>
-      <w:r>
-        <w:t xml:space="preserve"> Это позволяет использовать описанные </w:t>
+        <w:t xml:space="preserve">которая является типичным энергетическим предприятием, в состав которого входят турбинное и котельное отделение. Это позволяет использовать описанные </w:t>
       </w:r>
       <w:r>
         <w:t>параметры</w:t>
@@ -260,7 +244,7 @@
     </w:p>
     <w:tbl>
       <w:tblPr>
-        <w:tblStyle w:val="a4"/>
+        <w:tblStyle w:val="TableGrid"/>
         <w:tblW w:w="0" w:type="auto"/>
         <w:jc w:val="center"/>
         <w:tblInd w:w="-3406" w:type="dxa"/>
@@ -447,13 +431,8 @@
               <w:ind w:firstLine="0"/>
               <w:jc w:val="center"/>
             </w:pPr>
-            <w:proofErr w:type="gramStart"/>
-            <w:r>
-              <w:t>ккал</w:t>
-            </w:r>
-            <w:proofErr w:type="gramEnd"/>
-            <w:r>
-              <w:t>/кг  (кДж/кг);</w:t>
+            <w:r>
+              <w:t>ккал/кг  (кДж/кг);</w:t>
             </w:r>
           </w:p>
           <w:p>
@@ -461,13 +440,8 @@
               <w:ind w:firstLine="0"/>
               <w:jc w:val="center"/>
             </w:pPr>
-            <w:proofErr w:type="gramStart"/>
-            <w:r>
-              <w:t>ккал</w:t>
-            </w:r>
-            <w:proofErr w:type="gramEnd"/>
-            <w:r>
-              <w:t>/м</w:t>
+            <w:r>
+              <w:t>ккал/м</w:t>
             </w:r>
             <w:r>
               <w:rPr>
@@ -640,7 +614,6 @@
                 <w:lang w:val="en-US"/>
               </w:rPr>
             </w:pPr>
-            <w:proofErr w:type="spellStart"/>
             <w:r>
               <w:rPr>
                 <w:vertAlign w:val="superscript"/>
@@ -654,7 +627,6 @@
               </w:rPr>
               <w:t>C</w:t>
             </w:r>
-            <w:proofErr w:type="spellEnd"/>
           </w:p>
         </w:tc>
       </w:tr>
@@ -695,15 +667,7 @@
               <w:jc w:val="center"/>
             </w:pPr>
             <w:r>
-              <w:t>у.е./</w:t>
-            </w:r>
-            <w:proofErr w:type="gramStart"/>
-            <w:r>
-              <w:t>т</w:t>
-            </w:r>
-            <w:proofErr w:type="gramEnd"/>
-            <w:r>
-              <w:t>;</w:t>
+              <w:t>у.е./т;</w:t>
             </w:r>
           </w:p>
           <w:p>
@@ -712,13 +676,8 @@
               <w:jc w:val="center"/>
             </w:pPr>
             <w:r>
-              <w:t>у.е./тыс</w:t>
-            </w:r>
-            <w:proofErr w:type="gramStart"/>
-            <w:r>
-              <w:t>.м</w:t>
-            </w:r>
-            <w:proofErr w:type="gramEnd"/>
+              <w:t>у.е./тыс.м</w:t>
+            </w:r>
             <w:r>
               <w:rPr>
                 <w:vertAlign w:val="superscript"/>
@@ -822,13 +781,8 @@
               <w:jc w:val="center"/>
             </w:pPr>
             <w:r>
-              <w:t>н</w:t>
-            </w:r>
-            <w:proofErr w:type="gramStart"/>
-            <w:r>
-              <w:t>.м</w:t>
-            </w:r>
-            <w:proofErr w:type="gramEnd"/>
+              <w:t>н.м</w:t>
+            </w:r>
             <w:r>
               <w:rPr>
                 <w:vertAlign w:val="superscript"/>
@@ -912,7 +866,6 @@
               <w:ind w:firstLine="0"/>
               <w:jc w:val="center"/>
             </w:pPr>
-            <w:proofErr w:type="spellStart"/>
             <w:r>
               <w:rPr>
                 <w:vertAlign w:val="superscript"/>
@@ -926,7 +879,6 @@
               </w:rPr>
               <w:t>C</w:t>
             </w:r>
-            <w:proofErr w:type="spellEnd"/>
           </w:p>
         </w:tc>
       </w:tr>
@@ -1108,15 +1060,7 @@
               <w:ind w:firstLine="0"/>
             </w:pPr>
             <w:r>
-              <w:t xml:space="preserve">Нормативные потери тепла корпусом котла в окружающую среду </w:t>
-            </w:r>
-            <w:proofErr w:type="gramStart"/>
-            <w:r>
-              <w:t>при</w:t>
-            </w:r>
-            <w:proofErr w:type="gramEnd"/>
-            <w:r>
-              <w:t xml:space="preserve"> номинальной часовой паропроизводительности</w:t>
+              <w:t>Нормативные потери тепла корпусом котла в окружающую среду при номинальной часовой паропроизводительности</w:t>
             </w:r>
           </w:p>
         </w:tc>
@@ -1254,13 +1198,8 @@
               <w:ind w:firstLine="0"/>
               <w:jc w:val="center"/>
             </w:pPr>
-            <w:proofErr w:type="gramStart"/>
-            <w:r>
-              <w:t>ккал</w:t>
-            </w:r>
-            <w:proofErr w:type="gramEnd"/>
-            <w:r>
-              <w:t>/кг (кДж/кг)</w:t>
+            <w:r>
+              <w:t>ккал/кг (кДж/кг)</w:t>
             </w:r>
           </w:p>
         </w:tc>
@@ -1334,13 +1273,8 @@
               <w:ind w:firstLine="0"/>
               <w:jc w:val="center"/>
             </w:pPr>
-            <w:proofErr w:type="gramStart"/>
-            <w:r>
-              <w:t>ккал</w:t>
-            </w:r>
-            <w:proofErr w:type="gramEnd"/>
-            <w:r>
-              <w:t>/кг (кДж/кг)</w:t>
+            <w:r>
+              <w:t>ккал/кг (кДж/кг)</w:t>
             </w:r>
           </w:p>
         </w:tc>
@@ -1437,13 +1371,8 @@
               <w:ind w:firstLine="0"/>
               <w:jc w:val="center"/>
             </w:pPr>
-            <w:proofErr w:type="gramStart"/>
-            <w:r>
-              <w:t>ккал</w:t>
-            </w:r>
-            <w:proofErr w:type="gramEnd"/>
-            <w:r>
-              <w:t>/кг (кДж/кг)</w:t>
+            <w:r>
+              <w:t>ккал/кг (кДж/кг)</w:t>
             </w:r>
           </w:p>
         </w:tc>
@@ -1526,7 +1455,6 @@
               <w:ind w:firstLine="0"/>
               <w:jc w:val="center"/>
             </w:pPr>
-            <w:proofErr w:type="spellStart"/>
             <w:r>
               <w:rPr>
                 <w:vertAlign w:val="superscript"/>
@@ -1540,7 +1468,6 @@
               </w:rPr>
               <w:t>C</w:t>
             </w:r>
-            <w:proofErr w:type="spellEnd"/>
           </w:p>
         </w:tc>
       </w:tr>
@@ -1614,7 +1541,6 @@
               <w:ind w:firstLine="0"/>
               <w:jc w:val="center"/>
             </w:pPr>
-            <w:proofErr w:type="spellStart"/>
             <w:r>
               <w:rPr>
                 <w:vertAlign w:val="superscript"/>
@@ -1628,7 +1554,6 @@
               </w:rPr>
               <w:t>C</w:t>
             </w:r>
-            <w:proofErr w:type="spellEnd"/>
           </w:p>
         </w:tc>
       </w:tr>
@@ -1886,13 +1811,8 @@
               <w:ind w:firstLine="0"/>
               <w:jc w:val="center"/>
             </w:pPr>
-            <w:proofErr w:type="gramStart"/>
-            <w:r>
-              <w:t>ккал</w:t>
-            </w:r>
-            <w:proofErr w:type="gramEnd"/>
-            <w:r>
-              <w:t>/кг (кДж/кг)</w:t>
+            <w:r>
+              <w:t>ккал/кг (кДж/кг)</w:t>
             </w:r>
           </w:p>
         </w:tc>
@@ -1975,7 +1895,6 @@
               <w:ind w:firstLine="0"/>
               <w:jc w:val="center"/>
             </w:pPr>
-            <w:proofErr w:type="spellStart"/>
             <w:r>
               <w:rPr>
                 <w:vertAlign w:val="superscript"/>
@@ -1989,7 +1908,6 @@
               </w:rPr>
               <w:t>C</w:t>
             </w:r>
-            <w:proofErr w:type="spellEnd"/>
           </w:p>
         </w:tc>
       </w:tr>
@@ -2063,7 +1981,6 @@
               <w:ind w:firstLine="0"/>
               <w:jc w:val="center"/>
             </w:pPr>
-            <w:proofErr w:type="spellStart"/>
             <w:r>
               <w:rPr>
                 <w:vertAlign w:val="superscript"/>
@@ -2077,7 +1994,6 @@
               </w:rPr>
               <w:t>C</w:t>
             </w:r>
-            <w:proofErr w:type="spellEnd"/>
           </w:p>
         </w:tc>
       </w:tr>
@@ -2165,8 +2081,6 @@
             <w:pPr>
               <w:ind w:firstLine="0"/>
             </w:pPr>
-            <w:bookmarkStart w:id="7" w:name="_GoBack"/>
-            <w:bookmarkEnd w:id="7"/>
             <w:r>
               <w:t>Потери тепла с химическим недожогом топлива</w:t>
             </w:r>
@@ -2472,7 +2386,6 @@
               <w:ind w:firstLine="0"/>
               <w:jc w:val="center"/>
             </w:pPr>
-            <w:proofErr w:type="spellStart"/>
             <w:r>
               <w:rPr>
                 <w:vertAlign w:val="superscript"/>
@@ -2486,7 +2399,6 @@
               </w:rPr>
               <w:t>C</w:t>
             </w:r>
-            <w:proofErr w:type="spellEnd"/>
           </w:p>
         </w:tc>
       </w:tr>
@@ -2498,13 +2410,95 @@
         </w:rPr>
       </w:pPr>
     </w:p>
-    <w:p/>
-    <w:p/>
+    <w:p>
+      <w:pPr>
+        <w:pStyle w:val="Heading3"/>
+      </w:pPr>
+      <w:r>
+        <w:lastRenderedPageBreak/>
+        <w:t>Входные управляемые переменные математической модели</w:t>
+      </w:r>
+    </w:p>
+    <w:p>
+      <w:pPr>
+        <w:pStyle w:val="Heading3"/>
+      </w:pPr>
+      <w:r>
+        <w:t>Выходные параметры математической модели</w:t>
+      </w:r>
+    </w:p>
+    <w:p>
+      <w:pPr>
+        <w:pStyle w:val="Heading3"/>
+      </w:pPr>
+      <w:r>
+        <w:t xml:space="preserve">Значения параметров, полученные из </w:t>
+      </w:r>
+      <w:r>
+        <w:rPr>
+          <w:highlight w:val="yellow"/>
+        </w:rPr>
+        <w:t>МОСЭНЕРГО</w:t>
+      </w:r>
+    </w:p>
+    <w:p>
+      <w:pPr>
+        <w:pStyle w:val="Heading3"/>
+      </w:pPr>
+      <w:r>
+        <w:t>Построение регрессионных полиномов</w:t>
+      </w:r>
+    </w:p>
+    <w:p>
+      <w:pPr>
+        <w:pStyle w:val="Heading3"/>
+      </w:pPr>
+      <w:r>
+        <w:t>Построенные регрессионные полиномы для каждого котла</w:t>
+      </w:r>
+      <w:r>
+        <w:t xml:space="preserve"> + общие для всех котлов значения параметров</w:t>
+      </w:r>
+    </w:p>
+    <w:p>
+      <w:pPr>
+        <w:pStyle w:val="Heading3"/>
+      </w:pPr>
+      <w:r>
+        <w:t>Базовая математическая модель расхода топлива котлом</w:t>
+      </w:r>
+    </w:p>
+    <w:p>
+      <w:pPr>
+        <w:pStyle w:val="Heading3"/>
+      </w:pPr>
+      <w:r>
+        <w:t>Правки к математической модели</w:t>
+      </w:r>
+    </w:p>
+    <w:p>
+      <w:pPr>
+        <w:pStyle w:val="Heading3"/>
+      </w:pPr>
+      <w:r>
+        <w:t>Целевые функции для выбранных критериев</w:t>
+      </w:r>
+    </w:p>
+    <w:p>
+      <w:pPr>
+        <w:pStyle w:val="Heading3"/>
+      </w:pPr>
+      <w:r>
+        <w:t>Общая целевая функция</w:t>
+      </w:r>
+      <w:bookmarkStart w:id="7" w:name="_GoBack"/>
+      <w:bookmarkEnd w:id="7"/>
+    </w:p>
     <w:p/>
     <w:p/>
     <w:p>
       <w:pPr>
-        <w:pStyle w:val="2"/>
+        <w:pStyle w:val="Heading2"/>
         <w:rPr>
           <w:lang w:val="ru-RU"/>
         </w:rPr>
@@ -2515,7 +2509,7 @@
     </w:p>
     <w:p>
       <w:pPr>
-        <w:pStyle w:val="2"/>
+        <w:pStyle w:val="Heading2"/>
         <w:rPr>
           <w:lang w:val="ru-RU"/>
         </w:rPr>
@@ -2532,7 +2526,7 @@
     </w:p>
     <w:p>
       <w:pPr>
-        <w:pStyle w:val="2"/>
+        <w:pStyle w:val="Heading2"/>
       </w:pPr>
       <w:r>
         <w:t>Структура программного продукта</w:t>
@@ -2554,11 +2548,11 @@
   <w:comment w:id="0" w:author="ArKuzmin" w:date="2014-04-02T23:32:00Z" w:initials="A">
     <w:p>
       <w:pPr>
-        <w:pStyle w:val="a9"/>
+        <w:pStyle w:val="CommentText"/>
       </w:pPr>
       <w:r>
         <w:rPr>
-          <w:rStyle w:val="a8"/>
+          <w:rStyle w:val="CommentReference"/>
         </w:rPr>
         <w:annotationRef/>
       </w:r>
@@ -2567,11 +2561,11 @@
   <w:comment w:id="1" w:author="Kuzmin Artem" w:date="2014-04-02T23:39:00Z" w:initials="KA">
     <w:p>
       <w:pPr>
-        <w:pStyle w:val="a9"/>
+        <w:pStyle w:val="CommentText"/>
       </w:pPr>
       <w:r>
         <w:rPr>
-          <w:rStyle w:val="a8"/>
+          <w:rStyle w:val="CommentReference"/>
         </w:rPr>
         <w:annotationRef/>
       </w:r>
@@ -2583,11 +2577,11 @@
   <w:comment w:id="2" w:author="Kuzmin Artem" w:date="2014-04-02T23:39:00Z" w:initials="KA">
     <w:p>
       <w:pPr>
-        <w:pStyle w:val="a9"/>
+        <w:pStyle w:val="CommentText"/>
       </w:pPr>
       <w:r>
         <w:rPr>
-          <w:rStyle w:val="a8"/>
+          <w:rStyle w:val="CommentReference"/>
         </w:rPr>
         <w:annotationRef/>
       </w:r>
@@ -2599,11 +2593,11 @@
   <w:comment w:id="3" w:author="Kuzmin Artem" w:date="2014-04-02T23:39:00Z" w:initials="KA">
     <w:p>
       <w:pPr>
-        <w:pStyle w:val="a9"/>
+        <w:pStyle w:val="CommentText"/>
       </w:pPr>
       <w:r>
         <w:rPr>
-          <w:rStyle w:val="a8"/>
+          <w:rStyle w:val="CommentReference"/>
         </w:rPr>
         <w:annotationRef/>
       </w:r>
@@ -2615,11 +2609,11 @@
   <w:comment w:id="4" w:author="Kuzmin Artem" w:date="2014-04-02T23:39:00Z" w:initials="KA">
     <w:p>
       <w:pPr>
-        <w:pStyle w:val="a9"/>
+        <w:pStyle w:val="CommentText"/>
       </w:pPr>
       <w:r>
         <w:rPr>
-          <w:rStyle w:val="a8"/>
+          <w:rStyle w:val="CommentReference"/>
         </w:rPr>
         <w:annotationRef/>
       </w:r>
@@ -2631,11 +2625,11 @@
   <w:comment w:id="5" w:author="Kuzmin Artem" w:date="2014-04-02T23:39:00Z" w:initials="KA">
     <w:p>
       <w:pPr>
-        <w:pStyle w:val="a9"/>
+        <w:pStyle w:val="CommentText"/>
       </w:pPr>
       <w:r>
         <w:rPr>
-          <w:rStyle w:val="a8"/>
+          <w:rStyle w:val="CommentReference"/>
         </w:rPr>
         <w:annotationRef/>
       </w:r>
@@ -2647,11 +2641,11 @@
   <w:comment w:id="6" w:author="Kuzmin Artem" w:date="2014-04-02T23:39:00Z" w:initials="KA">
     <w:p>
       <w:pPr>
-        <w:pStyle w:val="a9"/>
+        <w:pStyle w:val="CommentText"/>
       </w:pPr>
       <w:r>
         <w:rPr>
-          <w:rStyle w:val="a8"/>
+          <w:rStyle w:val="CommentReference"/>
         </w:rPr>
         <w:annotationRef/>
       </w:r>
@@ -2692,10 +2686,11 @@
         <w:docPartUnique/>
       </w:docPartObj>
     </w:sdtPr>
+    <w:sdtEndPr/>
     <w:sdtContent>
       <w:p>
         <w:pPr>
-          <w:pStyle w:val="af2"/>
+          <w:pStyle w:val="Footer"/>
           <w:jc w:val="center"/>
         </w:pPr>
         <w:r>
@@ -2721,7 +2716,7 @@
   </w:sdt>
   <w:p>
     <w:pPr>
-      <w:pStyle w:val="af2"/>
+      <w:pStyle w:val="Footer"/>
     </w:pPr>
   </w:p>
 </w:ftr>
@@ -2957,7 +2952,7 @@
     <w:lvl w:ilvl="0">
       <w:start w:val="1"/>
       <w:numFmt w:val="decimal"/>
-      <w:pStyle w:val="1"/>
+      <w:pStyle w:val="Heading1"/>
       <w:suff w:val="space"/>
       <w:lvlText w:val="%1"/>
       <w:lvlJc w:val="left"/>
@@ -2977,7 +2972,7 @@
     <w:lvl w:ilvl="1">
       <w:start w:val="1"/>
       <w:numFmt w:val="decimal"/>
-      <w:pStyle w:val="2"/>
+      <w:pStyle w:val="Heading2"/>
       <w:suff w:val="space"/>
       <w:lvlText w:val="%1.%2"/>
       <w:lvlJc w:val="left"/>
@@ -2997,7 +2992,7 @@
     <w:lvl w:ilvl="2">
       <w:start w:val="1"/>
       <w:numFmt w:val="decimal"/>
-      <w:pStyle w:val="3"/>
+      <w:pStyle w:val="Heading3"/>
       <w:suff w:val="space"/>
       <w:lvlText w:val="%1.%2.%3"/>
       <w:lvlJc w:val="left"/>
@@ -3017,7 +3012,7 @@
     <w:lvl w:ilvl="3">
       <w:start w:val="1"/>
       <w:numFmt w:val="decimal"/>
-      <w:pStyle w:val="4"/>
+      <w:pStyle w:val="Heading4"/>
       <w:suff w:val="space"/>
       <w:lvlText w:val="%1.%2.%3.%4"/>
       <w:lvlJc w:val="left"/>
@@ -3037,7 +3032,7 @@
     <w:lvl w:ilvl="4">
       <w:start w:val="1"/>
       <w:numFmt w:val="decimal"/>
-      <w:pStyle w:val="5"/>
+      <w:pStyle w:val="Heading5"/>
       <w:suff w:val="space"/>
       <w:lvlText w:val="%1.%2.%3.%4.%5"/>
       <w:lvlJc w:val="left"/>
@@ -3057,7 +3052,7 @@
     <w:lvl w:ilvl="5">
       <w:start w:val="1"/>
       <w:numFmt w:val="decimal"/>
-      <w:pStyle w:val="6"/>
+      <w:pStyle w:val="Heading6"/>
       <w:suff w:val="space"/>
       <w:lvlText w:val="%1.%2.%3.%4.%5.%6"/>
       <w:lvlJc w:val="left"/>
@@ -3082,7 +3077,7 @@
     <w:lvl w:ilvl="6">
       <w:start w:val="1"/>
       <w:numFmt w:val="decimal"/>
-      <w:pStyle w:val="7"/>
+      <w:pStyle w:val="Heading7"/>
       <w:suff w:val="space"/>
       <w:lvlText w:val="%1.%2.%3.%4.%5.%6.%7"/>
       <w:lvlJc w:val="left"/>
@@ -3107,7 +3102,7 @@
     <w:lvl w:ilvl="7">
       <w:start w:val="1"/>
       <w:numFmt w:val="decimal"/>
-      <w:pStyle w:val="8"/>
+      <w:pStyle w:val="Heading8"/>
       <w:suff w:val="space"/>
       <w:lvlText w:val="%1.%2.%3.%4.%5.%6.%7.%8"/>
       <w:lvlJc w:val="left"/>
@@ -3132,7 +3127,7 @@
     <w:lvl w:ilvl="8">
       <w:start w:val="1"/>
       <w:numFmt w:val="decimal"/>
-      <w:pStyle w:val="9"/>
+      <w:pStyle w:val="Heading9"/>
       <w:suff w:val="space"/>
       <w:lvlText w:val="%1.%2.%3.%4.%5.%6.%7.%8.%9"/>
       <w:lvlJc w:val="left"/>
@@ -3415,7 +3410,7 @@
     <w:lsdException w:name="Bibliography" w:uiPriority="37"/>
     <w:lsdException w:name="TOC Heading" w:uiPriority="39" w:qFormat="1"/>
   </w:latentStyles>
-  <w:style w:type="paragraph" w:default="1" w:styleId="a">
+  <w:style w:type="paragraph" w:default="1" w:styleId="Normal">
     <w:name w:val="Normal"/>
     <w:qFormat/>
     <w:rsid w:val="0056527F"/>
@@ -3431,11 +3426,11 @@
       <w:szCs w:val="24"/>
     </w:rPr>
   </w:style>
-  <w:style w:type="paragraph" w:styleId="1">
+  <w:style w:type="paragraph" w:styleId="Heading1">
     <w:name w:val="heading 1"/>
     <w:aliases w:val="Section,H1"/>
-    <w:next w:val="a"/>
-    <w:link w:val="10"/>
+    <w:next w:val="Normal"/>
+    <w:link w:val="Heading1Char"/>
     <w:uiPriority w:val="9"/>
     <w:qFormat/>
     <w:rsid w:val="0056527F"/>
@@ -3459,12 +3454,12 @@
       <w:szCs w:val="32"/>
     </w:rPr>
   </w:style>
-  <w:style w:type="paragraph" w:styleId="2">
+  <w:style w:type="paragraph" w:styleId="Heading2">
     <w:name w:val="heading 2"/>
     <w:aliases w:val="Заголовок Подраздела,H2,H21,Самостоятельный раздел,h2,Numbered text 3,heading 2,Heading 2 Hidden"/>
-    <w:basedOn w:val="1"/>
-    <w:next w:val="a"/>
-    <w:link w:val="20"/>
+    <w:basedOn w:val="Heading1"/>
+    <w:next w:val="Normal"/>
+    <w:link w:val="Heading2Char"/>
     <w:uiPriority w:val="9"/>
     <w:qFormat/>
     <w:rsid w:val="0056527F"/>
@@ -3485,12 +3480,12 @@
       <w:lang w:val="x-none"/>
     </w:rPr>
   </w:style>
-  <w:style w:type="paragraph" w:styleId="3">
+  <w:style w:type="paragraph" w:styleId="Heading3">
     <w:name w:val="heading 3"/>
     <w:aliases w:val="Heading 3 Char Char Знак,Heading 3 Char Char Знак Char,Заголовок Пункта,Подраздела Знак,Подраздела,H3"/>
-    <w:basedOn w:val="1"/>
-    <w:next w:val="a"/>
-    <w:link w:val="30"/>
+    <w:basedOn w:val="Heading1"/>
+    <w:next w:val="Normal"/>
+    <w:link w:val="Heading3Char"/>
     <w:uiPriority w:val="9"/>
     <w:qFormat/>
     <w:rsid w:val="0056527F"/>
@@ -3508,11 +3503,11 @@
       <w:szCs w:val="26"/>
     </w:rPr>
   </w:style>
-  <w:style w:type="paragraph" w:styleId="4">
+  <w:style w:type="paragraph" w:styleId="Heading4">
     <w:name w:val="heading 4"/>
-    <w:basedOn w:val="1"/>
-    <w:next w:val="a"/>
-    <w:link w:val="40"/>
+    <w:basedOn w:val="Heading1"/>
+    <w:next w:val="Normal"/>
+    <w:link w:val="Heading4Char"/>
     <w:uiPriority w:val="9"/>
     <w:qFormat/>
     <w:rsid w:val="005528EC"/>
@@ -3533,11 +3528,11 @@
       <w:lang w:val="x-none"/>
     </w:rPr>
   </w:style>
-  <w:style w:type="paragraph" w:styleId="5">
+  <w:style w:type="paragraph" w:styleId="Heading5">
     <w:name w:val="heading 5"/>
     <w:aliases w:val="h5"/>
-    <w:basedOn w:val="1"/>
-    <w:link w:val="50"/>
+    <w:basedOn w:val="Heading1"/>
+    <w:link w:val="Heading5Char"/>
     <w:qFormat/>
     <w:rsid w:val="005528EC"/>
     <w:pPr>
@@ -3555,11 +3550,11 @@
       <w:szCs w:val="24"/>
     </w:rPr>
   </w:style>
-  <w:style w:type="paragraph" w:styleId="6">
+  <w:style w:type="paragraph" w:styleId="Heading6">
     <w:name w:val="heading 6"/>
-    <w:basedOn w:val="1"/>
-    <w:next w:val="a"/>
-    <w:link w:val="60"/>
+    <w:basedOn w:val="Heading1"/>
+    <w:next w:val="Normal"/>
+    <w:link w:val="Heading6Char"/>
     <w:qFormat/>
     <w:rsid w:val="005528EC"/>
     <w:pPr>
@@ -3580,11 +3575,11 @@
       <w:szCs w:val="24"/>
     </w:rPr>
   </w:style>
-  <w:style w:type="paragraph" w:styleId="7">
+  <w:style w:type="paragraph" w:styleId="Heading7">
     <w:name w:val="heading 7"/>
-    <w:basedOn w:val="1"/>
-    <w:next w:val="a"/>
-    <w:link w:val="70"/>
+    <w:basedOn w:val="Heading1"/>
+    <w:next w:val="Normal"/>
+    <w:link w:val="Heading7Char"/>
     <w:qFormat/>
     <w:rsid w:val="005528EC"/>
     <w:pPr>
@@ -3605,11 +3600,11 @@
       <w:szCs w:val="24"/>
     </w:rPr>
   </w:style>
-  <w:style w:type="paragraph" w:styleId="8">
+  <w:style w:type="paragraph" w:styleId="Heading8">
     <w:name w:val="heading 8"/>
-    <w:basedOn w:val="1"/>
-    <w:next w:val="a"/>
-    <w:link w:val="80"/>
+    <w:basedOn w:val="Heading1"/>
+    <w:next w:val="Normal"/>
+    <w:link w:val="Heading8Char"/>
     <w:qFormat/>
     <w:rsid w:val="005528EC"/>
     <w:pPr>
@@ -3628,11 +3623,11 @@
       <w:szCs w:val="24"/>
     </w:rPr>
   </w:style>
-  <w:style w:type="paragraph" w:styleId="9">
+  <w:style w:type="paragraph" w:styleId="Heading9">
     <w:name w:val="heading 9"/>
-    <w:basedOn w:val="1"/>
-    <w:next w:val="a"/>
-    <w:link w:val="90"/>
+    <w:basedOn w:val="Heading1"/>
+    <w:next w:val="Normal"/>
+    <w:link w:val="Heading9Char"/>
     <w:qFormat/>
     <w:rsid w:val="005528EC"/>
     <w:pPr>
@@ -3652,13 +3647,13 @@
       <w:szCs w:val="24"/>
     </w:rPr>
   </w:style>
-  <w:style w:type="character" w:default="1" w:styleId="a0">
+  <w:style w:type="character" w:default="1" w:styleId="DefaultParagraphFont">
     <w:name w:val="Default Paragraph Font"/>
     <w:uiPriority w:val="1"/>
     <w:semiHidden/>
     <w:unhideWhenUsed/>
   </w:style>
-  <w:style w:type="table" w:default="1" w:styleId="a1">
+  <w:style w:type="table" w:default="1" w:styleId="TableNormal">
     <w:name w:val="Normal Table"/>
     <w:uiPriority w:val="99"/>
     <w:semiHidden/>
@@ -3673,17 +3668,17 @@
       </w:tblCellMar>
     </w:tblPr>
   </w:style>
-  <w:style w:type="numbering" w:default="1" w:styleId="a2">
+  <w:style w:type="numbering" w:default="1" w:styleId="NoList">
     <w:name w:val="No List"/>
     <w:uiPriority w:val="99"/>
     <w:semiHidden/>
     <w:unhideWhenUsed/>
   </w:style>
-  <w:style w:type="character" w:customStyle="1" w:styleId="10">
-    <w:name w:val="Заголовок 1 Знак"/>
-    <w:aliases w:val="Section Знак,H1 Знак"/>
-    <w:basedOn w:val="a0"/>
-    <w:link w:val="1"/>
+  <w:style w:type="character" w:customStyle="1" w:styleId="Heading1Char">
+    <w:name w:val="Heading 1 Char"/>
+    <w:aliases w:val="Section Char,H1 Char"/>
+    <w:basedOn w:val="DefaultParagraphFont"/>
+    <w:link w:val="Heading1"/>
     <w:uiPriority w:val="9"/>
     <w:rsid w:val="0056527F"/>
     <w:rPr>
@@ -3695,11 +3690,11 @@
       <w:szCs w:val="32"/>
     </w:rPr>
   </w:style>
-  <w:style w:type="character" w:customStyle="1" w:styleId="20">
-    <w:name w:val="Заголовок 2 Знак"/>
-    <w:aliases w:val="Заголовок Подраздела Знак,H2 Знак,H21 Знак,Самостоятельный раздел Знак,h2 Знак,Numbered text 3 Знак,heading 2 Знак,Heading 2 Hidden Знак"/>
-    <w:basedOn w:val="a0"/>
-    <w:link w:val="2"/>
+  <w:style w:type="character" w:customStyle="1" w:styleId="Heading2Char">
+    <w:name w:val="Heading 2 Char"/>
+    <w:aliases w:val="Заголовок Подраздела Char,H2 Char,H21 Char,Самостоятельный раздел Char,h2 Char,Numbered text 3 Char,heading 2 Char,Heading 2 Hidden Char"/>
+    <w:basedOn w:val="DefaultParagraphFont"/>
+    <w:link w:val="Heading2"/>
     <w:uiPriority w:val="9"/>
     <w:rsid w:val="0056527F"/>
     <w:rPr>
@@ -3712,11 +3707,11 @@
       <w:lang w:val="x-none"/>
     </w:rPr>
   </w:style>
-  <w:style w:type="character" w:customStyle="1" w:styleId="30">
-    <w:name w:val="Заголовок 3 Знак"/>
-    <w:aliases w:val="Heading 3 Char Char Знак Знак,Heading 3 Char Char Знак Char Знак,Заголовок Пункта Знак,Подраздела Знак Знак,Подраздела Знак1,H3 Знак"/>
-    <w:basedOn w:val="a0"/>
-    <w:link w:val="3"/>
+  <w:style w:type="character" w:customStyle="1" w:styleId="Heading3Char">
+    <w:name w:val="Heading 3 Char"/>
+    <w:aliases w:val="Heading 3 Char Char Знак Char1,Heading 3 Char Char Знак Char Char,Заголовок Пункта Char,Подраздела Знак Char,Подраздела Char,H3 Char"/>
+    <w:basedOn w:val="DefaultParagraphFont"/>
+    <w:link w:val="Heading3"/>
     <w:uiPriority w:val="9"/>
     <w:rsid w:val="0056527F"/>
     <w:rPr>
@@ -3728,10 +3723,10 @@
       <w:szCs w:val="26"/>
     </w:rPr>
   </w:style>
-  <w:style w:type="character" w:customStyle="1" w:styleId="40">
-    <w:name w:val="Заголовок 4 Знак"/>
-    <w:basedOn w:val="a0"/>
-    <w:link w:val="4"/>
+  <w:style w:type="character" w:customStyle="1" w:styleId="Heading4Char">
+    <w:name w:val="Heading 4 Char"/>
+    <w:basedOn w:val="DefaultParagraphFont"/>
+    <w:link w:val="Heading4"/>
     <w:uiPriority w:val="9"/>
     <w:rsid w:val="005528EC"/>
     <w:rPr>
@@ -3743,11 +3738,11 @@
       <w:lang w:val="x-none"/>
     </w:rPr>
   </w:style>
-  <w:style w:type="character" w:customStyle="1" w:styleId="50">
-    <w:name w:val="Заголовок 5 Знак"/>
-    <w:aliases w:val="h5 Знак"/>
-    <w:basedOn w:val="a0"/>
-    <w:link w:val="5"/>
+  <w:style w:type="character" w:customStyle="1" w:styleId="Heading5Char">
+    <w:name w:val="Heading 5 Char"/>
+    <w:aliases w:val="h5 Char"/>
+    <w:basedOn w:val="DefaultParagraphFont"/>
+    <w:link w:val="Heading5"/>
     <w:rsid w:val="005528EC"/>
     <w:rPr>
       <w:rFonts w:ascii="Times New Roman" w:eastAsia="Times New Roman" w:hAnsi="Times New Roman" w:cs="Times New Roman"/>
@@ -3757,10 +3752,10 @@
       <w:szCs w:val="24"/>
     </w:rPr>
   </w:style>
-  <w:style w:type="character" w:customStyle="1" w:styleId="60">
-    <w:name w:val="Заголовок 6 Знак"/>
-    <w:basedOn w:val="a0"/>
-    <w:link w:val="6"/>
+  <w:style w:type="character" w:customStyle="1" w:styleId="Heading6Char">
+    <w:name w:val="Heading 6 Char"/>
+    <w:basedOn w:val="DefaultParagraphFont"/>
+    <w:link w:val="Heading6"/>
     <w:rsid w:val="005528EC"/>
     <w:rPr>
       <w:rFonts w:ascii="Times New Roman" w:eastAsia="Times New Roman" w:hAnsi="Times New Roman" w:cs="Times New Roman"/>
@@ -3769,10 +3764,10 @@
       <w:szCs w:val="24"/>
     </w:rPr>
   </w:style>
-  <w:style w:type="character" w:customStyle="1" w:styleId="70">
-    <w:name w:val="Заголовок 7 Знак"/>
-    <w:basedOn w:val="a0"/>
-    <w:link w:val="7"/>
+  <w:style w:type="character" w:customStyle="1" w:styleId="Heading7Char">
+    <w:name w:val="Heading 7 Char"/>
+    <w:basedOn w:val="DefaultParagraphFont"/>
+    <w:link w:val="Heading7"/>
     <w:rsid w:val="005528EC"/>
     <w:rPr>
       <w:rFonts w:ascii="Times New Roman" w:eastAsia="Times New Roman" w:hAnsi="Times New Roman" w:cs="Times New Roman"/>
@@ -3781,10 +3776,10 @@
       <w:szCs w:val="24"/>
     </w:rPr>
   </w:style>
-  <w:style w:type="character" w:customStyle="1" w:styleId="80">
-    <w:name w:val="Заголовок 8 Знак"/>
-    <w:basedOn w:val="a0"/>
-    <w:link w:val="8"/>
+  <w:style w:type="character" w:customStyle="1" w:styleId="Heading8Char">
+    <w:name w:val="Heading 8 Char"/>
+    <w:basedOn w:val="DefaultParagraphFont"/>
+    <w:link w:val="Heading8"/>
     <w:rsid w:val="005528EC"/>
     <w:rPr>
       <w:rFonts w:ascii="Times New Roman" w:eastAsia="Times New Roman" w:hAnsi="Times New Roman" w:cs="Times New Roman"/>
@@ -3795,10 +3790,10 @@
       <w:szCs w:val="24"/>
     </w:rPr>
   </w:style>
-  <w:style w:type="character" w:customStyle="1" w:styleId="90">
-    <w:name w:val="Заголовок 9 Знак"/>
-    <w:basedOn w:val="a0"/>
-    <w:link w:val="9"/>
+  <w:style w:type="character" w:customStyle="1" w:styleId="Heading9Char">
+    <w:name w:val="Heading 9 Char"/>
+    <w:basedOn w:val="DefaultParagraphFont"/>
+    <w:link w:val="Heading9"/>
     <w:rsid w:val="005528EC"/>
     <w:rPr>
       <w:rFonts w:ascii="Times New Roman" w:eastAsia="Times New Roman" w:hAnsi="Times New Roman" w:cs="Arial"/>
@@ -3808,9 +3803,9 @@
       <w:szCs w:val="24"/>
     </w:rPr>
   </w:style>
-  <w:style w:type="paragraph" w:styleId="a3">
+  <w:style w:type="paragraph" w:styleId="ListParagraph">
     <w:name w:val="List Paragraph"/>
-    <w:basedOn w:val="a"/>
+    <w:basedOn w:val="Normal"/>
     <w:uiPriority w:val="34"/>
     <w:qFormat/>
     <w:rsid w:val="00E16BD2"/>
@@ -3829,7 +3824,7 @@
   </w:style>
   <w:style w:type="paragraph" w:customStyle="1" w:styleId="DocumentCode">
     <w:name w:val="Document Code"/>
-    <w:next w:val="a"/>
+    <w:next w:val="Normal"/>
     <w:rsid w:val="005528EC"/>
     <w:pPr>
       <w:spacing w:before="120" w:after="120" w:line="288" w:lineRule="auto"/>
@@ -3842,10 +3837,10 @@
       <w:szCs w:val="24"/>
     </w:rPr>
   </w:style>
-  <w:style w:type="paragraph" w:styleId="11">
+  <w:style w:type="paragraph" w:styleId="TOC1">
     <w:name w:val="toc 1"/>
-    <w:basedOn w:val="a"/>
-    <w:next w:val="a"/>
+    <w:basedOn w:val="Normal"/>
+    <w:next w:val="Normal"/>
     <w:uiPriority w:val="39"/>
     <w:rsid w:val="005528EC"/>
     <w:pPr>
@@ -3861,10 +3856,10 @@
       <w:bCs/>
     </w:rPr>
   </w:style>
-  <w:style w:type="paragraph" w:styleId="21">
+  <w:style w:type="paragraph" w:styleId="TOC2">
     <w:name w:val="toc 2"/>
-    <w:basedOn w:val="a"/>
-    <w:next w:val="a"/>
+    <w:basedOn w:val="Normal"/>
+    <w:next w:val="Normal"/>
     <w:uiPriority w:val="39"/>
     <w:rsid w:val="005528EC"/>
     <w:pPr>
@@ -3882,8 +3877,8 @@
   </w:style>
   <w:style w:type="paragraph" w:customStyle="1" w:styleId="TableofContents">
     <w:name w:val="Table of Contents"/>
-    <w:basedOn w:val="1"/>
-    <w:next w:val="a"/>
+    <w:basedOn w:val="Heading1"/>
+    <w:next w:val="Normal"/>
     <w:rsid w:val="005528EC"/>
     <w:pPr>
       <w:numPr>
@@ -3900,9 +3895,9 @@
       <w:szCs w:val="24"/>
     </w:rPr>
   </w:style>
-  <w:style w:type="table" w:styleId="a4">
+  <w:style w:type="table" w:styleId="TableGrid">
     <w:name w:val="Table Grid"/>
-    <w:basedOn w:val="a1"/>
+    <w:basedOn w:val="TableNormal"/>
     <w:uiPriority w:val="59"/>
     <w:rsid w:val="005528EC"/>
     <w:pPr>
@@ -3926,10 +3921,10 @@
       </w:tblCellMar>
     </w:tblPr>
   </w:style>
-  <w:style w:type="paragraph" w:styleId="31">
+  <w:style w:type="paragraph" w:styleId="TOC3">
     <w:name w:val="toc 3"/>
-    <w:basedOn w:val="a"/>
-    <w:next w:val="a"/>
+    <w:basedOn w:val="Normal"/>
+    <w:next w:val="Normal"/>
     <w:autoRedefine/>
     <w:uiPriority w:val="39"/>
     <w:unhideWhenUsed/>
@@ -3942,10 +3937,10 @@
       <w:ind w:left="480" w:right="141"/>
     </w:pPr>
   </w:style>
-  <w:style w:type="paragraph" w:styleId="a5">
+  <w:style w:type="paragraph" w:styleId="FootnoteText">
     <w:name w:val="footnote text"/>
-    <w:basedOn w:val="a"/>
-    <w:link w:val="a6"/>
+    <w:basedOn w:val="Normal"/>
+    <w:link w:val="FootnoteTextChar"/>
     <w:uiPriority w:val="99"/>
     <w:semiHidden/>
     <w:unhideWhenUsed/>
@@ -3958,10 +3953,10 @@
       <w:szCs w:val="20"/>
     </w:rPr>
   </w:style>
-  <w:style w:type="character" w:customStyle="1" w:styleId="a6">
-    <w:name w:val="Текст сноски Знак"/>
-    <w:basedOn w:val="a0"/>
-    <w:link w:val="a5"/>
+  <w:style w:type="character" w:customStyle="1" w:styleId="FootnoteTextChar">
+    <w:name w:val="Footnote Text Char"/>
+    <w:basedOn w:val="DefaultParagraphFont"/>
+    <w:link w:val="FootnoteText"/>
     <w:uiPriority w:val="99"/>
     <w:semiHidden/>
     <w:rsid w:val="00144FBB"/>
@@ -3971,9 +3966,9 @@
       <w:szCs w:val="20"/>
     </w:rPr>
   </w:style>
-  <w:style w:type="character" w:styleId="a7">
+  <w:style w:type="character" w:styleId="FootnoteReference">
     <w:name w:val="footnote reference"/>
-    <w:basedOn w:val="a0"/>
+    <w:basedOn w:val="DefaultParagraphFont"/>
     <w:uiPriority w:val="99"/>
     <w:semiHidden/>
     <w:unhideWhenUsed/>
@@ -3982,9 +3977,9 @@
       <w:vertAlign w:val="superscript"/>
     </w:rPr>
   </w:style>
-  <w:style w:type="character" w:styleId="a8">
+  <w:style w:type="character" w:styleId="CommentReference">
     <w:name w:val="annotation reference"/>
-    <w:basedOn w:val="a0"/>
+    <w:basedOn w:val="DefaultParagraphFont"/>
     <w:uiPriority w:val="99"/>
     <w:semiHidden/>
     <w:unhideWhenUsed/>
@@ -3994,10 +3989,10 @@
       <w:szCs w:val="16"/>
     </w:rPr>
   </w:style>
-  <w:style w:type="paragraph" w:styleId="a9">
+  <w:style w:type="paragraph" w:styleId="CommentText">
     <w:name w:val="annotation text"/>
-    <w:basedOn w:val="a"/>
-    <w:link w:val="aa"/>
+    <w:basedOn w:val="Normal"/>
+    <w:link w:val="CommentTextChar"/>
     <w:uiPriority w:val="99"/>
     <w:semiHidden/>
     <w:unhideWhenUsed/>
@@ -4010,10 +4005,10 @@
       <w:szCs w:val="20"/>
     </w:rPr>
   </w:style>
-  <w:style w:type="character" w:customStyle="1" w:styleId="aa">
-    <w:name w:val="Текст примечания Знак"/>
-    <w:basedOn w:val="a0"/>
-    <w:link w:val="a9"/>
+  <w:style w:type="character" w:customStyle="1" w:styleId="CommentTextChar">
+    <w:name w:val="Comment Text Char"/>
+    <w:basedOn w:val="DefaultParagraphFont"/>
+    <w:link w:val="CommentText"/>
     <w:uiPriority w:val="99"/>
     <w:semiHidden/>
     <w:rsid w:val="00E16BD2"/>
@@ -4023,11 +4018,11 @@
       <w:szCs w:val="20"/>
     </w:rPr>
   </w:style>
-  <w:style w:type="paragraph" w:styleId="ab">
+  <w:style w:type="paragraph" w:styleId="CommentSubject">
     <w:name w:val="annotation subject"/>
-    <w:basedOn w:val="a9"/>
-    <w:next w:val="a9"/>
-    <w:link w:val="ac"/>
+    <w:basedOn w:val="CommentText"/>
+    <w:next w:val="CommentText"/>
+    <w:link w:val="CommentSubjectChar"/>
     <w:uiPriority w:val="99"/>
     <w:semiHidden/>
     <w:unhideWhenUsed/>
@@ -4037,10 +4032,10 @@
       <w:bCs/>
     </w:rPr>
   </w:style>
-  <w:style w:type="character" w:customStyle="1" w:styleId="ac">
-    <w:name w:val="Тема примечания Знак"/>
-    <w:basedOn w:val="aa"/>
-    <w:link w:val="ab"/>
+  <w:style w:type="character" w:customStyle="1" w:styleId="CommentSubjectChar">
+    <w:name w:val="Comment Subject Char"/>
+    <w:basedOn w:val="CommentTextChar"/>
+    <w:link w:val="CommentSubject"/>
     <w:uiPriority w:val="99"/>
     <w:semiHidden/>
     <w:rsid w:val="00E16BD2"/>
@@ -4052,10 +4047,10 @@
       <w:szCs w:val="20"/>
     </w:rPr>
   </w:style>
-  <w:style w:type="paragraph" w:styleId="ad">
+  <w:style w:type="paragraph" w:styleId="BalloonText">
     <w:name w:val="Balloon Text"/>
-    <w:basedOn w:val="a"/>
-    <w:link w:val="ae"/>
+    <w:basedOn w:val="Normal"/>
+    <w:link w:val="BalloonTextChar"/>
     <w:uiPriority w:val="99"/>
     <w:semiHidden/>
     <w:unhideWhenUsed/>
@@ -4069,10 +4064,10 @@
       <w:szCs w:val="16"/>
     </w:rPr>
   </w:style>
-  <w:style w:type="character" w:customStyle="1" w:styleId="ae">
-    <w:name w:val="Текст выноски Знак"/>
-    <w:basedOn w:val="a0"/>
-    <w:link w:val="ad"/>
+  <w:style w:type="character" w:customStyle="1" w:styleId="BalloonTextChar">
+    <w:name w:val="Balloon Text Char"/>
+    <w:basedOn w:val="DefaultParagraphFont"/>
+    <w:link w:val="BalloonText"/>
     <w:uiPriority w:val="99"/>
     <w:semiHidden/>
     <w:rsid w:val="00E16BD2"/>
@@ -4082,10 +4077,10 @@
       <w:szCs w:val="16"/>
     </w:rPr>
   </w:style>
-  <w:style w:type="paragraph" w:styleId="af">
+  <w:style w:type="paragraph" w:styleId="Caption">
     <w:name w:val="caption"/>
-    <w:basedOn w:val="a"/>
-    <w:next w:val="a"/>
+    <w:basedOn w:val="Normal"/>
+    <w:next w:val="Normal"/>
     <w:uiPriority w:val="35"/>
     <w:unhideWhenUsed/>
     <w:qFormat/>
@@ -4098,10 +4093,10 @@
       <w:szCs w:val="18"/>
     </w:rPr>
   </w:style>
-  <w:style w:type="paragraph" w:styleId="af0">
+  <w:style w:type="paragraph" w:styleId="Header">
     <w:name w:val="header"/>
-    <w:basedOn w:val="a"/>
-    <w:link w:val="af1"/>
+    <w:basedOn w:val="Normal"/>
+    <w:link w:val="HeaderChar"/>
     <w:uiPriority w:val="99"/>
     <w:unhideWhenUsed/>
     <w:rsid w:val="00247632"/>
@@ -4113,10 +4108,10 @@
       <w:spacing w:after="0" w:line="240" w:lineRule="auto"/>
     </w:pPr>
   </w:style>
-  <w:style w:type="character" w:customStyle="1" w:styleId="af1">
-    <w:name w:val="Верхний колонтитул Знак"/>
-    <w:basedOn w:val="a0"/>
-    <w:link w:val="af0"/>
+  <w:style w:type="character" w:customStyle="1" w:styleId="HeaderChar">
+    <w:name w:val="Header Char"/>
+    <w:basedOn w:val="DefaultParagraphFont"/>
+    <w:link w:val="Header"/>
     <w:uiPriority w:val="99"/>
     <w:rsid w:val="00247632"/>
     <w:rPr>
@@ -4125,10 +4120,10 @@
       <w:szCs w:val="24"/>
     </w:rPr>
   </w:style>
-  <w:style w:type="paragraph" w:styleId="af2">
+  <w:style w:type="paragraph" w:styleId="Footer">
     <w:name w:val="footer"/>
-    <w:basedOn w:val="a"/>
-    <w:link w:val="af3"/>
+    <w:basedOn w:val="Normal"/>
+    <w:link w:val="FooterChar"/>
     <w:uiPriority w:val="99"/>
     <w:unhideWhenUsed/>
     <w:rsid w:val="00247632"/>
@@ -4140,10 +4135,10 @@
       <w:spacing w:after="0" w:line="240" w:lineRule="auto"/>
     </w:pPr>
   </w:style>
-  <w:style w:type="character" w:customStyle="1" w:styleId="af3">
-    <w:name w:val="Нижний колонтитул Знак"/>
-    <w:basedOn w:val="a0"/>
-    <w:link w:val="af2"/>
+  <w:style w:type="character" w:customStyle="1" w:styleId="FooterChar">
+    <w:name w:val="Footer Char"/>
+    <w:basedOn w:val="DefaultParagraphFont"/>
+    <w:link w:val="Footer"/>
     <w:uiPriority w:val="99"/>
     <w:rsid w:val="00247632"/>
     <w:rPr>
@@ -4311,7 +4306,7 @@
     <w:lsdException w:name="Bibliography" w:uiPriority="37"/>
     <w:lsdException w:name="TOC Heading" w:uiPriority="39" w:qFormat="1"/>
   </w:latentStyles>
-  <w:style w:type="paragraph" w:default="1" w:styleId="a">
+  <w:style w:type="paragraph" w:default="1" w:styleId="Normal">
     <w:name w:val="Normal"/>
     <w:qFormat/>
     <w:rsid w:val="0056527F"/>
@@ -4327,11 +4322,11 @@
       <w:szCs w:val="24"/>
     </w:rPr>
   </w:style>
-  <w:style w:type="paragraph" w:styleId="1">
+  <w:style w:type="paragraph" w:styleId="Heading1">
     <w:name w:val="heading 1"/>
     <w:aliases w:val="Section,H1"/>
-    <w:next w:val="a"/>
-    <w:link w:val="10"/>
+    <w:next w:val="Normal"/>
+    <w:link w:val="Heading1Char"/>
     <w:uiPriority w:val="9"/>
     <w:qFormat/>
     <w:rsid w:val="0056527F"/>
@@ -4355,12 +4350,12 @@
       <w:szCs w:val="32"/>
     </w:rPr>
   </w:style>
-  <w:style w:type="paragraph" w:styleId="2">
+  <w:style w:type="paragraph" w:styleId="Heading2">
     <w:name w:val="heading 2"/>
     <w:aliases w:val="Заголовок Подраздела,H2,H21,Самостоятельный раздел,h2,Numbered text 3,heading 2,Heading 2 Hidden"/>
-    <w:basedOn w:val="1"/>
-    <w:next w:val="a"/>
-    <w:link w:val="20"/>
+    <w:basedOn w:val="Heading1"/>
+    <w:next w:val="Normal"/>
+    <w:link w:val="Heading2Char"/>
     <w:uiPriority w:val="9"/>
     <w:qFormat/>
     <w:rsid w:val="0056527F"/>
@@ -4381,12 +4376,12 @@
       <w:lang w:val="x-none"/>
     </w:rPr>
   </w:style>
-  <w:style w:type="paragraph" w:styleId="3">
+  <w:style w:type="paragraph" w:styleId="Heading3">
     <w:name w:val="heading 3"/>
     <w:aliases w:val="Heading 3 Char Char Знак,Heading 3 Char Char Знак Char,Заголовок Пункта,Подраздела Знак,Подраздела,H3"/>
-    <w:basedOn w:val="1"/>
-    <w:next w:val="a"/>
-    <w:link w:val="30"/>
+    <w:basedOn w:val="Heading1"/>
+    <w:next w:val="Normal"/>
+    <w:link w:val="Heading3Char"/>
     <w:uiPriority w:val="9"/>
     <w:qFormat/>
     <w:rsid w:val="0056527F"/>
@@ -4404,11 +4399,11 @@
       <w:szCs w:val="26"/>
     </w:rPr>
   </w:style>
-  <w:style w:type="paragraph" w:styleId="4">
+  <w:style w:type="paragraph" w:styleId="Heading4">
     <w:name w:val="heading 4"/>
-    <w:basedOn w:val="1"/>
-    <w:next w:val="a"/>
-    <w:link w:val="40"/>
+    <w:basedOn w:val="Heading1"/>
+    <w:next w:val="Normal"/>
+    <w:link w:val="Heading4Char"/>
     <w:uiPriority w:val="9"/>
     <w:qFormat/>
     <w:rsid w:val="005528EC"/>
@@ -4429,11 +4424,11 @@
       <w:lang w:val="x-none"/>
     </w:rPr>
   </w:style>
-  <w:style w:type="paragraph" w:styleId="5">
+  <w:style w:type="paragraph" w:styleId="Heading5">
     <w:name w:val="heading 5"/>
     <w:aliases w:val="h5"/>
-    <w:basedOn w:val="1"/>
-    <w:link w:val="50"/>
+    <w:basedOn w:val="Heading1"/>
+    <w:link w:val="Heading5Char"/>
     <w:qFormat/>
     <w:rsid w:val="005528EC"/>
     <w:pPr>
@@ -4451,11 +4446,11 @@
       <w:szCs w:val="24"/>
     </w:rPr>
   </w:style>
-  <w:style w:type="paragraph" w:styleId="6">
+  <w:style w:type="paragraph" w:styleId="Heading6">
     <w:name w:val="heading 6"/>
-    <w:basedOn w:val="1"/>
-    <w:next w:val="a"/>
-    <w:link w:val="60"/>
+    <w:basedOn w:val="Heading1"/>
+    <w:next w:val="Normal"/>
+    <w:link w:val="Heading6Char"/>
     <w:qFormat/>
     <w:rsid w:val="005528EC"/>
     <w:pPr>
@@ -4476,11 +4471,11 @@
       <w:szCs w:val="24"/>
     </w:rPr>
   </w:style>
-  <w:style w:type="paragraph" w:styleId="7">
+  <w:style w:type="paragraph" w:styleId="Heading7">
     <w:name w:val="heading 7"/>
-    <w:basedOn w:val="1"/>
-    <w:next w:val="a"/>
-    <w:link w:val="70"/>
+    <w:basedOn w:val="Heading1"/>
+    <w:next w:val="Normal"/>
+    <w:link w:val="Heading7Char"/>
     <w:qFormat/>
     <w:rsid w:val="005528EC"/>
     <w:pPr>
@@ -4501,11 +4496,11 @@
       <w:szCs w:val="24"/>
     </w:rPr>
   </w:style>
-  <w:style w:type="paragraph" w:styleId="8">
+  <w:style w:type="paragraph" w:styleId="Heading8">
     <w:name w:val="heading 8"/>
-    <w:basedOn w:val="1"/>
-    <w:next w:val="a"/>
-    <w:link w:val="80"/>
+    <w:basedOn w:val="Heading1"/>
+    <w:next w:val="Normal"/>
+    <w:link w:val="Heading8Char"/>
     <w:qFormat/>
     <w:rsid w:val="005528EC"/>
     <w:pPr>
@@ -4524,11 +4519,11 @@
       <w:szCs w:val="24"/>
     </w:rPr>
   </w:style>
-  <w:style w:type="paragraph" w:styleId="9">
+  <w:style w:type="paragraph" w:styleId="Heading9">
     <w:name w:val="heading 9"/>
-    <w:basedOn w:val="1"/>
-    <w:next w:val="a"/>
-    <w:link w:val="90"/>
+    <w:basedOn w:val="Heading1"/>
+    <w:next w:val="Normal"/>
+    <w:link w:val="Heading9Char"/>
     <w:qFormat/>
     <w:rsid w:val="005528EC"/>
     <w:pPr>
@@ -4548,13 +4543,13 @@
       <w:szCs w:val="24"/>
     </w:rPr>
   </w:style>
-  <w:style w:type="character" w:default="1" w:styleId="a0">
+  <w:style w:type="character" w:default="1" w:styleId="DefaultParagraphFont">
     <w:name w:val="Default Paragraph Font"/>
     <w:uiPriority w:val="1"/>
     <w:semiHidden/>
     <w:unhideWhenUsed/>
   </w:style>
-  <w:style w:type="table" w:default="1" w:styleId="a1">
+  <w:style w:type="table" w:default="1" w:styleId="TableNormal">
     <w:name w:val="Normal Table"/>
     <w:uiPriority w:val="99"/>
     <w:semiHidden/>
@@ -4569,17 +4564,17 @@
       </w:tblCellMar>
     </w:tblPr>
   </w:style>
-  <w:style w:type="numbering" w:default="1" w:styleId="a2">
+  <w:style w:type="numbering" w:default="1" w:styleId="NoList">
     <w:name w:val="No List"/>
     <w:uiPriority w:val="99"/>
     <w:semiHidden/>
     <w:unhideWhenUsed/>
   </w:style>
-  <w:style w:type="character" w:customStyle="1" w:styleId="10">
-    <w:name w:val="Заголовок 1 Знак"/>
-    <w:aliases w:val="Section Знак,H1 Знак"/>
-    <w:basedOn w:val="a0"/>
-    <w:link w:val="1"/>
+  <w:style w:type="character" w:customStyle="1" w:styleId="Heading1Char">
+    <w:name w:val="Heading 1 Char"/>
+    <w:aliases w:val="Section Char,H1 Char"/>
+    <w:basedOn w:val="DefaultParagraphFont"/>
+    <w:link w:val="Heading1"/>
     <w:uiPriority w:val="9"/>
     <w:rsid w:val="0056527F"/>
     <w:rPr>
@@ -4591,11 +4586,11 @@
       <w:szCs w:val="32"/>
     </w:rPr>
   </w:style>
-  <w:style w:type="character" w:customStyle="1" w:styleId="20">
-    <w:name w:val="Заголовок 2 Знак"/>
-    <w:aliases w:val="Заголовок Подраздела Знак,H2 Знак,H21 Знак,Самостоятельный раздел Знак,h2 Знак,Numbered text 3 Знак,heading 2 Знак,Heading 2 Hidden Знак"/>
-    <w:basedOn w:val="a0"/>
-    <w:link w:val="2"/>
+  <w:style w:type="character" w:customStyle="1" w:styleId="Heading2Char">
+    <w:name w:val="Heading 2 Char"/>
+    <w:aliases w:val="Заголовок Подраздела Char,H2 Char,H21 Char,Самостоятельный раздел Char,h2 Char,Numbered text 3 Char,heading 2 Char,Heading 2 Hidden Char"/>
+    <w:basedOn w:val="DefaultParagraphFont"/>
+    <w:link w:val="Heading2"/>
     <w:uiPriority w:val="9"/>
     <w:rsid w:val="0056527F"/>
     <w:rPr>
@@ -4608,11 +4603,11 @@
       <w:lang w:val="x-none"/>
     </w:rPr>
   </w:style>
-  <w:style w:type="character" w:customStyle="1" w:styleId="30">
-    <w:name w:val="Заголовок 3 Знак"/>
-    <w:aliases w:val="Heading 3 Char Char Знак Знак,Heading 3 Char Char Знак Char Знак,Заголовок Пункта Знак,Подраздела Знак Знак,Подраздела Знак1,H3 Знак"/>
-    <w:basedOn w:val="a0"/>
-    <w:link w:val="3"/>
+  <w:style w:type="character" w:customStyle="1" w:styleId="Heading3Char">
+    <w:name w:val="Heading 3 Char"/>
+    <w:aliases w:val="Heading 3 Char Char Знак Char1,Heading 3 Char Char Знак Char Char,Заголовок Пункта Char,Подраздела Знак Char,Подраздела Char,H3 Char"/>
+    <w:basedOn w:val="DefaultParagraphFont"/>
+    <w:link w:val="Heading3"/>
     <w:uiPriority w:val="9"/>
     <w:rsid w:val="0056527F"/>
     <w:rPr>
@@ -4624,10 +4619,10 @@
       <w:szCs w:val="26"/>
     </w:rPr>
   </w:style>
-  <w:style w:type="character" w:customStyle="1" w:styleId="40">
-    <w:name w:val="Заголовок 4 Знак"/>
-    <w:basedOn w:val="a0"/>
-    <w:link w:val="4"/>
+  <w:style w:type="character" w:customStyle="1" w:styleId="Heading4Char">
+    <w:name w:val="Heading 4 Char"/>
+    <w:basedOn w:val="DefaultParagraphFont"/>
+    <w:link w:val="Heading4"/>
     <w:uiPriority w:val="9"/>
     <w:rsid w:val="005528EC"/>
     <w:rPr>
@@ -4639,11 +4634,11 @@
       <w:lang w:val="x-none"/>
     </w:rPr>
   </w:style>
-  <w:style w:type="character" w:customStyle="1" w:styleId="50">
-    <w:name w:val="Заголовок 5 Знак"/>
-    <w:aliases w:val="h5 Знак"/>
-    <w:basedOn w:val="a0"/>
-    <w:link w:val="5"/>
+  <w:style w:type="character" w:customStyle="1" w:styleId="Heading5Char">
+    <w:name w:val="Heading 5 Char"/>
+    <w:aliases w:val="h5 Char"/>
+    <w:basedOn w:val="DefaultParagraphFont"/>
+    <w:link w:val="Heading5"/>
     <w:rsid w:val="005528EC"/>
     <w:rPr>
       <w:rFonts w:ascii="Times New Roman" w:eastAsia="Times New Roman" w:hAnsi="Times New Roman" w:cs="Times New Roman"/>
@@ -4653,10 +4648,10 @@
       <w:szCs w:val="24"/>
     </w:rPr>
   </w:style>
-  <w:style w:type="character" w:customStyle="1" w:styleId="60">
-    <w:name w:val="Заголовок 6 Знак"/>
-    <w:basedOn w:val="a0"/>
-    <w:link w:val="6"/>
+  <w:style w:type="character" w:customStyle="1" w:styleId="Heading6Char">
+    <w:name w:val="Heading 6 Char"/>
+    <w:basedOn w:val="DefaultParagraphFont"/>
+    <w:link w:val="Heading6"/>
     <w:rsid w:val="005528EC"/>
     <w:rPr>
       <w:rFonts w:ascii="Times New Roman" w:eastAsia="Times New Roman" w:hAnsi="Times New Roman" w:cs="Times New Roman"/>
@@ -4665,10 +4660,10 @@
       <w:szCs w:val="24"/>
     </w:rPr>
   </w:style>
-  <w:style w:type="character" w:customStyle="1" w:styleId="70">
-    <w:name w:val="Заголовок 7 Знак"/>
-    <w:basedOn w:val="a0"/>
-    <w:link w:val="7"/>
+  <w:style w:type="character" w:customStyle="1" w:styleId="Heading7Char">
+    <w:name w:val="Heading 7 Char"/>
+    <w:basedOn w:val="DefaultParagraphFont"/>
+    <w:link w:val="Heading7"/>
     <w:rsid w:val="005528EC"/>
     <w:rPr>
       <w:rFonts w:ascii="Times New Roman" w:eastAsia="Times New Roman" w:hAnsi="Times New Roman" w:cs="Times New Roman"/>
@@ -4677,10 +4672,10 @@
       <w:szCs w:val="24"/>
     </w:rPr>
   </w:style>
-  <w:style w:type="character" w:customStyle="1" w:styleId="80">
-    <w:name w:val="Заголовок 8 Знак"/>
-    <w:basedOn w:val="a0"/>
-    <w:link w:val="8"/>
+  <w:style w:type="character" w:customStyle="1" w:styleId="Heading8Char">
+    <w:name w:val="Heading 8 Char"/>
+    <w:basedOn w:val="DefaultParagraphFont"/>
+    <w:link w:val="Heading8"/>
     <w:rsid w:val="005528EC"/>
     <w:rPr>
       <w:rFonts w:ascii="Times New Roman" w:eastAsia="Times New Roman" w:hAnsi="Times New Roman" w:cs="Times New Roman"/>
@@ -4691,10 +4686,10 @@
       <w:szCs w:val="24"/>
     </w:rPr>
   </w:style>
-  <w:style w:type="character" w:customStyle="1" w:styleId="90">
-    <w:name w:val="Заголовок 9 Знак"/>
-    <w:basedOn w:val="a0"/>
-    <w:link w:val="9"/>
+  <w:style w:type="character" w:customStyle="1" w:styleId="Heading9Char">
+    <w:name w:val="Heading 9 Char"/>
+    <w:basedOn w:val="DefaultParagraphFont"/>
+    <w:link w:val="Heading9"/>
     <w:rsid w:val="005528EC"/>
     <w:rPr>
       <w:rFonts w:ascii="Times New Roman" w:eastAsia="Times New Roman" w:hAnsi="Times New Roman" w:cs="Arial"/>
@@ -4704,9 +4699,9 @@
       <w:szCs w:val="24"/>
     </w:rPr>
   </w:style>
-  <w:style w:type="paragraph" w:styleId="a3">
+  <w:style w:type="paragraph" w:styleId="ListParagraph">
     <w:name w:val="List Paragraph"/>
-    <w:basedOn w:val="a"/>
+    <w:basedOn w:val="Normal"/>
     <w:uiPriority w:val="34"/>
     <w:qFormat/>
     <w:rsid w:val="00E16BD2"/>
@@ -4725,7 +4720,7 @@
   </w:style>
   <w:style w:type="paragraph" w:customStyle="1" w:styleId="DocumentCode">
     <w:name w:val="Document Code"/>
-    <w:next w:val="a"/>
+    <w:next w:val="Normal"/>
     <w:rsid w:val="005528EC"/>
     <w:pPr>
       <w:spacing w:before="120" w:after="120" w:line="288" w:lineRule="auto"/>
@@ -4738,10 +4733,10 @@
       <w:szCs w:val="24"/>
     </w:rPr>
   </w:style>
-  <w:style w:type="paragraph" w:styleId="11">
+  <w:style w:type="paragraph" w:styleId="TOC1">
     <w:name w:val="toc 1"/>
-    <w:basedOn w:val="a"/>
-    <w:next w:val="a"/>
+    <w:basedOn w:val="Normal"/>
+    <w:next w:val="Normal"/>
     <w:uiPriority w:val="39"/>
     <w:rsid w:val="005528EC"/>
     <w:pPr>
@@ -4757,10 +4752,10 @@
       <w:bCs/>
     </w:rPr>
   </w:style>
-  <w:style w:type="paragraph" w:styleId="21">
+  <w:style w:type="paragraph" w:styleId="TOC2">
     <w:name w:val="toc 2"/>
-    <w:basedOn w:val="a"/>
-    <w:next w:val="a"/>
+    <w:basedOn w:val="Normal"/>
+    <w:next w:val="Normal"/>
     <w:uiPriority w:val="39"/>
     <w:rsid w:val="005528EC"/>
     <w:pPr>
@@ -4778,8 +4773,8 @@
   </w:style>
   <w:style w:type="paragraph" w:customStyle="1" w:styleId="TableofContents">
     <w:name w:val="Table of Contents"/>
-    <w:basedOn w:val="1"/>
-    <w:next w:val="a"/>
+    <w:basedOn w:val="Heading1"/>
+    <w:next w:val="Normal"/>
     <w:rsid w:val="005528EC"/>
     <w:pPr>
       <w:numPr>
@@ -4796,9 +4791,9 @@
       <w:szCs w:val="24"/>
     </w:rPr>
   </w:style>
-  <w:style w:type="table" w:styleId="a4">
+  <w:style w:type="table" w:styleId="TableGrid">
     <w:name w:val="Table Grid"/>
-    <w:basedOn w:val="a1"/>
+    <w:basedOn w:val="TableNormal"/>
     <w:uiPriority w:val="59"/>
     <w:rsid w:val="005528EC"/>
     <w:pPr>
@@ -4822,10 +4817,10 @@
       </w:tblCellMar>
     </w:tblPr>
   </w:style>
-  <w:style w:type="paragraph" w:styleId="31">
+  <w:style w:type="paragraph" w:styleId="TOC3">
     <w:name w:val="toc 3"/>
-    <w:basedOn w:val="a"/>
-    <w:next w:val="a"/>
+    <w:basedOn w:val="Normal"/>
+    <w:next w:val="Normal"/>
     <w:autoRedefine/>
     <w:uiPriority w:val="39"/>
     <w:unhideWhenUsed/>
@@ -4838,10 +4833,10 @@
       <w:ind w:left="480" w:right="141"/>
     </w:pPr>
   </w:style>
-  <w:style w:type="paragraph" w:styleId="a5">
+  <w:style w:type="paragraph" w:styleId="FootnoteText">
     <w:name w:val="footnote text"/>
-    <w:basedOn w:val="a"/>
-    <w:link w:val="a6"/>
+    <w:basedOn w:val="Normal"/>
+    <w:link w:val="FootnoteTextChar"/>
     <w:uiPriority w:val="99"/>
     <w:semiHidden/>
     <w:unhideWhenUsed/>
@@ -4854,10 +4849,10 @@
       <w:szCs w:val="20"/>
     </w:rPr>
   </w:style>
-  <w:style w:type="character" w:customStyle="1" w:styleId="a6">
-    <w:name w:val="Текст сноски Знак"/>
-    <w:basedOn w:val="a0"/>
-    <w:link w:val="a5"/>
+  <w:style w:type="character" w:customStyle="1" w:styleId="FootnoteTextChar">
+    <w:name w:val="Footnote Text Char"/>
+    <w:basedOn w:val="DefaultParagraphFont"/>
+    <w:link w:val="FootnoteText"/>
     <w:uiPriority w:val="99"/>
     <w:semiHidden/>
     <w:rsid w:val="00144FBB"/>
@@ -4867,9 +4862,9 @@
       <w:szCs w:val="20"/>
     </w:rPr>
   </w:style>
-  <w:style w:type="character" w:styleId="a7">
+  <w:style w:type="character" w:styleId="FootnoteReference">
     <w:name w:val="footnote reference"/>
-    <w:basedOn w:val="a0"/>
+    <w:basedOn w:val="DefaultParagraphFont"/>
     <w:uiPriority w:val="99"/>
     <w:semiHidden/>
     <w:unhideWhenUsed/>
@@ -4878,9 +4873,9 @@
       <w:vertAlign w:val="superscript"/>
     </w:rPr>
   </w:style>
-  <w:style w:type="character" w:styleId="a8">
+  <w:style w:type="character" w:styleId="CommentReference">
     <w:name w:val="annotation reference"/>
-    <w:basedOn w:val="a0"/>
+    <w:basedOn w:val="DefaultParagraphFont"/>
     <w:uiPriority w:val="99"/>
     <w:semiHidden/>
     <w:unhideWhenUsed/>
@@ -4890,10 +4885,10 @@
       <w:szCs w:val="16"/>
     </w:rPr>
   </w:style>
-  <w:style w:type="paragraph" w:styleId="a9">
+  <w:style w:type="paragraph" w:styleId="CommentText">
     <w:name w:val="annotation text"/>
-    <w:basedOn w:val="a"/>
-    <w:link w:val="aa"/>
+    <w:basedOn w:val="Normal"/>
+    <w:link w:val="CommentTextChar"/>
     <w:uiPriority w:val="99"/>
     <w:semiHidden/>
     <w:unhideWhenUsed/>
@@ -4906,10 +4901,10 @@
       <w:szCs w:val="20"/>
     </w:rPr>
   </w:style>
-  <w:style w:type="character" w:customStyle="1" w:styleId="aa">
-    <w:name w:val="Текст примечания Знак"/>
-    <w:basedOn w:val="a0"/>
-    <w:link w:val="a9"/>
+  <w:style w:type="character" w:customStyle="1" w:styleId="CommentTextChar">
+    <w:name w:val="Comment Text Char"/>
+    <w:basedOn w:val="DefaultParagraphFont"/>
+    <w:link w:val="CommentText"/>
     <w:uiPriority w:val="99"/>
     <w:semiHidden/>
     <w:rsid w:val="00E16BD2"/>
@@ -4919,11 +4914,11 @@
       <w:szCs w:val="20"/>
     </w:rPr>
   </w:style>
-  <w:style w:type="paragraph" w:styleId="ab">
+  <w:style w:type="paragraph" w:styleId="CommentSubject">
     <w:name w:val="annotation subject"/>
-    <w:basedOn w:val="a9"/>
-    <w:next w:val="a9"/>
-    <w:link w:val="ac"/>
+    <w:basedOn w:val="CommentText"/>
+    <w:next w:val="CommentText"/>
+    <w:link w:val="CommentSubjectChar"/>
     <w:uiPriority w:val="99"/>
     <w:semiHidden/>
     <w:unhideWhenUsed/>
@@ -4933,10 +4928,10 @@
       <w:bCs/>
     </w:rPr>
   </w:style>
-  <w:style w:type="character" w:customStyle="1" w:styleId="ac">
-    <w:name w:val="Тема примечания Знак"/>
-    <w:basedOn w:val="aa"/>
-    <w:link w:val="ab"/>
+  <w:style w:type="character" w:customStyle="1" w:styleId="CommentSubjectChar">
+    <w:name w:val="Comment Subject Char"/>
+    <w:basedOn w:val="CommentTextChar"/>
+    <w:link w:val="CommentSubject"/>
     <w:uiPriority w:val="99"/>
     <w:semiHidden/>
     <w:rsid w:val="00E16BD2"/>
@@ -4948,10 +4943,10 @@
       <w:szCs w:val="20"/>
     </w:rPr>
   </w:style>
-  <w:style w:type="paragraph" w:styleId="ad">
+  <w:style w:type="paragraph" w:styleId="BalloonText">
     <w:name w:val="Balloon Text"/>
-    <w:basedOn w:val="a"/>
-    <w:link w:val="ae"/>
+    <w:basedOn w:val="Normal"/>
+    <w:link w:val="BalloonTextChar"/>
     <w:uiPriority w:val="99"/>
     <w:semiHidden/>
     <w:unhideWhenUsed/>
@@ -4965,10 +4960,10 @@
       <w:szCs w:val="16"/>
     </w:rPr>
   </w:style>
-  <w:style w:type="character" w:customStyle="1" w:styleId="ae">
-    <w:name w:val="Текст выноски Знак"/>
-    <w:basedOn w:val="a0"/>
-    <w:link w:val="ad"/>
+  <w:style w:type="character" w:customStyle="1" w:styleId="BalloonTextChar">
+    <w:name w:val="Balloon Text Char"/>
+    <w:basedOn w:val="DefaultParagraphFont"/>
+    <w:link w:val="BalloonText"/>
     <w:uiPriority w:val="99"/>
     <w:semiHidden/>
     <w:rsid w:val="00E16BD2"/>
@@ -4978,10 +4973,10 @@
       <w:szCs w:val="16"/>
     </w:rPr>
   </w:style>
-  <w:style w:type="paragraph" w:styleId="af">
+  <w:style w:type="paragraph" w:styleId="Caption">
     <w:name w:val="caption"/>
-    <w:basedOn w:val="a"/>
-    <w:next w:val="a"/>
+    <w:basedOn w:val="Normal"/>
+    <w:next w:val="Normal"/>
     <w:uiPriority w:val="35"/>
     <w:unhideWhenUsed/>
     <w:qFormat/>
@@ -4994,10 +4989,10 @@
       <w:szCs w:val="18"/>
     </w:rPr>
   </w:style>
-  <w:style w:type="paragraph" w:styleId="af0">
+  <w:style w:type="paragraph" w:styleId="Header">
     <w:name w:val="header"/>
-    <w:basedOn w:val="a"/>
-    <w:link w:val="af1"/>
+    <w:basedOn w:val="Normal"/>
+    <w:link w:val="HeaderChar"/>
     <w:uiPriority w:val="99"/>
     <w:unhideWhenUsed/>
     <w:rsid w:val="00247632"/>
@@ -5009,10 +5004,10 @@
       <w:spacing w:after="0" w:line="240" w:lineRule="auto"/>
     </w:pPr>
   </w:style>
-  <w:style w:type="character" w:customStyle="1" w:styleId="af1">
-    <w:name w:val="Верхний колонтитул Знак"/>
-    <w:basedOn w:val="a0"/>
-    <w:link w:val="af0"/>
+  <w:style w:type="character" w:customStyle="1" w:styleId="HeaderChar">
+    <w:name w:val="Header Char"/>
+    <w:basedOn w:val="DefaultParagraphFont"/>
+    <w:link w:val="Header"/>
     <w:uiPriority w:val="99"/>
     <w:rsid w:val="00247632"/>
     <w:rPr>
@@ -5021,10 +5016,10 @@
       <w:szCs w:val="24"/>
     </w:rPr>
   </w:style>
-  <w:style w:type="paragraph" w:styleId="af2">
+  <w:style w:type="paragraph" w:styleId="Footer">
     <w:name w:val="footer"/>
-    <w:basedOn w:val="a"/>
-    <w:link w:val="af3"/>
+    <w:basedOn w:val="Normal"/>
+    <w:link w:val="FooterChar"/>
     <w:uiPriority w:val="99"/>
     <w:unhideWhenUsed/>
     <w:rsid w:val="00247632"/>
@@ -5036,10 +5031,10 @@
       <w:spacing w:after="0" w:line="240" w:lineRule="auto"/>
     </w:pPr>
   </w:style>
-  <w:style w:type="character" w:customStyle="1" w:styleId="af3">
-    <w:name w:val="Нижний колонтитул Знак"/>
-    <w:basedOn w:val="a0"/>
-    <w:link w:val="af2"/>
+  <w:style w:type="character" w:customStyle="1" w:styleId="FooterChar">
+    <w:name w:val="Footer Char"/>
+    <w:basedOn w:val="DefaultParagraphFont"/>
+    <w:link w:val="Footer"/>
     <w:uiPriority w:val="99"/>
     <w:rsid w:val="00247632"/>
     <w:rPr>
@@ -5341,7 +5336,7 @@
 </file>
 
 <file path=customXml/itemProps1.xml><?xml version="1.0" encoding="utf-8"?>
-<ds:datastoreItem xmlns:ds="http://schemas.openxmlformats.org/officeDocument/2006/customXml" ds:itemID="{02504D75-D11C-4C5C-9F53-809925CE9D99}">
+<ds:datastoreItem xmlns:ds="http://schemas.openxmlformats.org/officeDocument/2006/customXml" ds:itemID="{F1ECFC96-2DC3-429E-98A9-E242D0A9E4D1}">
   <ds:schemaRefs>
     <ds:schemaRef ds:uri="http://schemas.openxmlformats.org/officeDocument/2006/bibliography"/>
   </ds:schemaRefs>

--- a/optimization/4 семестр/РПЗ/2. Конструкторский раздел.docx
+++ b/optimization/4 семестр/РПЗ/2. Конструкторский раздел.docx
@@ -24443,6 +24443,7 @@
       </w:r>
     </w:p>
     <w:p>
+      <w:proofErr w:type="gramStart"/>
       <w:r>
         <w:t xml:space="preserve">В соответствии с методом наименьших квадратов </w:t>
       </w:r>
@@ -24451,11 +24452,7 @@
       </w:r>
       <w:commentRangeStart w:id="49"/>
       <w:r>
-        <w:t>общ</w:t>
-      </w:r>
-      <w:proofErr w:type="gramStart"/>
-      <w:r>
-        <w:t>.</w:t>
+        <w:t>общ.</w:t>
       </w:r>
       <w:proofErr w:type="gramEnd"/>
       <w:r>
@@ -26286,13 +26283,7 @@
                             <w:rPr>
                               <w:rFonts w:ascii="Cambria Math" w:hAnsi="Cambria Math"/>
                             </w:rPr>
-                            <m:t>K</m:t>
-                          </m:r>
-                          <m:r>
-                            <w:rPr>
-                              <w:rFonts w:ascii="Cambria Math" w:hAnsi="Cambria Math"/>
-                            </w:rPr>
-                            <m:t>1</m:t>
+                            <m:t>K1</m:t>
                           </m:r>
                         </m:sub>
                       </m:sSub>
@@ -26409,13 +26400,7 @@
                                 <w:rPr>
                                   <w:rFonts w:ascii="Cambria Math" w:hAnsi="Cambria Math"/>
                                 </w:rPr>
-                                <m:t>K</m:t>
-                              </m:r>
-                              <m:r>
-                                <w:rPr>
-                                  <w:rFonts w:ascii="Cambria Math" w:hAnsi="Cambria Math"/>
-                                </w:rPr>
-                                <m:t>n</m:t>
+                                <m:t>Kn</m:t>
                               </m:r>
                             </m:sub>
                           </m:sSub>
@@ -26660,13 +26645,7 @@
                               <w:rPr>
                                 <w:rFonts w:ascii="Cambria Math" w:hAnsi="Cambria Math"/>
                               </w:rPr>
-                              <m:t>K</m:t>
-                            </m:r>
-                            <m:r>
-                              <w:rPr>
-                                <w:rFonts w:ascii="Cambria Math" w:hAnsi="Cambria Math"/>
-                              </w:rPr>
-                              <m:t>2</m:t>
+                              <m:t>K2</m:t>
                             </m:r>
                           </m:sub>
                         </m:sSub>
@@ -26694,13 +26673,7 @@
                               <w:rPr>
                                 <w:rFonts w:ascii="Cambria Math" w:hAnsi="Cambria Math"/>
                               </w:rPr>
-                              <m:t>K</m:t>
-                            </m:r>
-                            <m:r>
-                              <w:rPr>
-                                <w:rFonts w:ascii="Cambria Math" w:hAnsi="Cambria Math"/>
-                              </w:rPr>
-                              <m:t>2</m:t>
+                              <m:t>K2</m:t>
                             </m:r>
                           </m:sub>
                           <m:sup>
@@ -26736,13 +26709,7 @@
                               <w:rPr>
                                 <w:rFonts w:ascii="Cambria Math" w:hAnsi="Cambria Math"/>
                               </w:rPr>
-                              <m:t>K</m:t>
-                            </m:r>
-                            <m:r>
-                              <w:rPr>
-                                <w:rFonts w:ascii="Cambria Math" w:hAnsi="Cambria Math"/>
-                              </w:rPr>
-                              <m:t>2</m:t>
+                              <m:t>K2</m:t>
                             </m:r>
                           </m:sub>
                           <m:sup>
@@ -26846,13 +26813,7 @@
                               <w:rPr>
                                 <w:rFonts w:ascii="Cambria Math" w:hAnsi="Cambria Math"/>
                               </w:rPr>
-                              <m:t>K</m:t>
-                            </m:r>
-                            <m:r>
-                              <w:rPr>
-                                <w:rFonts w:ascii="Cambria Math" w:hAnsi="Cambria Math"/>
-                              </w:rPr>
-                              <m:t>n</m:t>
+                              <m:t>Kn</m:t>
                             </m:r>
                           </m:sub>
                         </m:sSub>
@@ -26886,13 +26847,7 @@
                               <w:rPr>
                                 <w:rFonts w:ascii="Cambria Math" w:hAnsi="Cambria Math"/>
                               </w:rPr>
-                              <m:t>K</m:t>
-                            </m:r>
-                            <m:r>
-                              <w:rPr>
-                                <w:rFonts w:ascii="Cambria Math" w:hAnsi="Cambria Math"/>
-                              </w:rPr>
-                              <m:t>n</m:t>
+                              <m:t>Kn</m:t>
                             </m:r>
                           </m:sub>
                           <m:sup>
@@ -26934,13 +26889,7 @@
                               <w:rPr>
                                 <w:rFonts w:ascii="Cambria Math" w:hAnsi="Cambria Math"/>
                               </w:rPr>
-                              <m:t>K</m:t>
-                            </m:r>
-                            <m:r>
-                              <w:rPr>
-                                <w:rFonts w:ascii="Cambria Math" w:hAnsi="Cambria Math"/>
-                              </w:rPr>
-                              <m:t>n</m:t>
+                              <m:t>Kn</m:t>
                             </m:r>
                           </m:sub>
                           <m:sup>
@@ -27777,7 +27726,6 @@
             </m:r>
           </m:e>
           <m:sub>
-            <w:proofErr w:type="gramStart"/>
             <m:r>
               <w:rPr>
                 <w:rFonts w:ascii="Cambria Math" w:hAnsi="Cambria Math"/>
@@ -27786,7 +27734,6 @@
               </w:rPr>
               <m:t>ух</m:t>
             </m:r>
-            <w:proofErr w:type="gramEnd"/>
           </m:sub>
         </m:sSub>
       </m:oMath>
@@ -27848,7 +27795,6 @@
             </m:r>
           </m:e>
           <m:sub>
-            <w:proofErr w:type="gramStart"/>
             <m:r>
               <w:rPr>
                 <w:rFonts w:ascii="Cambria Math" w:hAnsi="Cambria Math"/>
@@ -27857,7 +27803,6 @@
               </w:rPr>
               <m:t>ух</m:t>
             </m:r>
-            <w:proofErr w:type="gramEnd"/>
           </m:sub>
         </m:sSub>
       </m:oMath>
@@ -28116,60 +28061,12 @@
       </w:tblPr>
       <w:tblGrid>
         <w:gridCol w:w="3190"/>
-        <w:gridCol w:w="3190"/>
-        <w:gridCol w:w="3191"/>
+        <w:gridCol w:w="6381"/>
       </w:tblGrid>
       <w:tr>
         <w:tc>
           <w:tcPr>
-            <w:tcW w:w="3190" w:type="dxa"/>
-            <w:vAlign w:val="center"/>
-          </w:tcPr>
-          <w:p>
-            <w:pPr>
-              <w:ind w:firstLine="0"/>
-              <w:jc w:val="center"/>
-              <w:rPr>
-                <w:b/>
-              </w:rPr>
-            </w:pPr>
-            <m:oMath>
-              <m:sSub>
-                <m:sSubPr>
-                  <m:ctrlPr>
-                    <w:rPr>
-                      <w:rFonts w:ascii="Cambria Math" w:hAnsi="Cambria Math"/>
-                      <w:i/>
-                    </w:rPr>
-                  </m:ctrlPr>
-                </m:sSubPr>
-                <m:e>
-                  <m:r>
-                    <w:rPr>
-                      <w:rFonts w:ascii="Cambria Math" w:hAnsi="Cambria Math"/>
-                      <w:lang w:val="en-US"/>
-                    </w:rPr>
-                    <m:t>q</m:t>
-                  </m:r>
-                </m:e>
-                <m:sub>
-                  <m:r>
-                    <w:rPr>
-                      <w:rFonts w:ascii="Cambria Math" w:hAnsi="Cambria Math"/>
-                    </w:rPr>
-                    <m:t>2</m:t>
-                  </m:r>
-                </m:sub>
-              </m:sSub>
-            </m:oMath>
-            <w:r>
-              <w:t>, %</w:t>
-            </w:r>
-          </w:p>
-        </w:tc>
-        <w:tc>
-          <w:tcPr>
-            <w:tcW w:w="6381" w:type="dxa"/>
+            <w:tcW w:w="9571" w:type="dxa"/>
             <w:gridSpan w:val="2"/>
             <w:vAlign w:val="center"/>
           </w:tcPr>
@@ -28216,7 +28113,6 @@
         <w:tc>
           <w:tcPr>
             <w:tcW w:w="6381" w:type="dxa"/>
-            <w:gridSpan w:val="2"/>
             <w:vAlign w:val="center"/>
           </w:tcPr>
           <w:p>
@@ -28504,7 +28400,50 @@
                     <w:rFonts w:ascii="Cambria Math" w:hAnsi="Cambria Math"/>
                     <w:sz w:val="24"/>
                   </w:rPr>
-                  <m:t>-1.9576*</m:t>
+                  <m:t>-1.9576</m:t>
+                </m:r>
+                <m:r>
+                  <w:rPr>
+                    <w:rFonts w:ascii="Cambria Math" w:hAnsi="Cambria Math"/>
+                    <w:sz w:val="24"/>
+                  </w:rPr>
+                  <m:t>*</m:t>
+                </m:r>
+                <m:sSup>
+                  <m:sSupPr>
+                    <m:ctrlPr>
+                      <w:rPr>
+                        <w:rFonts w:ascii="Cambria Math" w:hAnsi="Cambria Math"/>
+                        <w:i/>
+                        <w:sz w:val="24"/>
+                      </w:rPr>
+                    </m:ctrlPr>
+                  </m:sSupPr>
+                  <m:e>
+                    <m:r>
+                      <w:rPr>
+                        <w:rFonts w:ascii="Cambria Math" w:hAnsi="Cambria Math"/>
+                        <w:sz w:val="24"/>
+                      </w:rPr>
+                      <m:t>10</m:t>
+                    </m:r>
+                  </m:e>
+                  <m:sup>
+                    <m:r>
+                      <w:rPr>
+                        <w:rFonts w:ascii="Cambria Math" w:hAnsi="Cambria Math"/>
+                        <w:sz w:val="24"/>
+                      </w:rPr>
+                      <m:t>-2</m:t>
+                    </m:r>
+                  </m:sup>
+                </m:sSup>
+                <m:r>
+                  <w:rPr>
+                    <w:rFonts w:ascii="Cambria Math" w:hAnsi="Cambria Math"/>
+                    <w:sz w:val="24"/>
+                  </w:rPr>
+                  <m:t>*</m:t>
                 </m:r>
                 <m:sSub>
                   <m:sSubPr>
@@ -28575,7 +28514,8 @@
         </w:tc>
         <w:tc>
           <w:tcPr>
-            <w:tcW w:w="3190" w:type="dxa"/>
+            <w:tcW w:w="6381" w:type="dxa"/>
+            <w:vAlign w:val="center"/>
           </w:tcPr>
           <w:p>
             <w:pPr>
@@ -28585,20 +28525,362 @@
                 <w:b/>
               </w:rPr>
             </w:pPr>
-          </w:p>
-        </w:tc>
-        <w:tc>
-          <w:tcPr>
-            <w:tcW w:w="3191" w:type="dxa"/>
-          </w:tcPr>
-          <w:p>
-            <w:pPr>
-              <w:ind w:firstLine="0"/>
-              <w:jc w:val="center"/>
-              <w:rPr>
-                <w:b/>
-              </w:rPr>
-            </w:pPr>
+            <m:oMathPara>
+              <m:oMath>
+                <m:sSub>
+                  <m:sSubPr>
+                    <m:ctrlPr>
+                      <w:rPr>
+                        <w:rFonts w:ascii="Cambria Math" w:hAnsi="Cambria Math"/>
+                        <w:i/>
+                        <w:sz w:val="24"/>
+                      </w:rPr>
+                    </m:ctrlPr>
+                  </m:sSubPr>
+                  <m:e>
+                    <m:r>
+                      <w:rPr>
+                        <w:rFonts w:ascii="Cambria Math" w:hAnsi="Cambria Math"/>
+                        <w:sz w:val="24"/>
+                        <w:lang w:val="en-US"/>
+                      </w:rPr>
+                      <m:t>q</m:t>
+                    </m:r>
+                  </m:e>
+                  <m:sub>
+                    <m:r>
+                      <w:rPr>
+                        <w:rFonts w:ascii="Cambria Math" w:hAnsi="Cambria Math"/>
+                        <w:sz w:val="24"/>
+                      </w:rPr>
+                      <m:t>2</m:t>
+                    </m:r>
+                  </m:sub>
+                </m:sSub>
+                <m:d>
+                  <m:dPr>
+                    <m:ctrlPr>
+                      <w:rPr>
+                        <w:rFonts w:ascii="Cambria Math" w:hAnsi="Cambria Math"/>
+                        <w:i/>
+                        <w:sz w:val="24"/>
+                      </w:rPr>
+                    </m:ctrlPr>
+                  </m:dPr>
+                  <m:e>
+                    <m:sSub>
+                      <m:sSubPr>
+                        <m:ctrlPr>
+                          <w:rPr>
+                            <w:rFonts w:ascii="Cambria Math" w:hAnsi="Cambria Math"/>
+                            <w:i/>
+                            <w:sz w:val="24"/>
+                            <w:lang w:val="en-US"/>
+                          </w:rPr>
+                        </m:ctrlPr>
+                      </m:sSubPr>
+                      <m:e>
+                        <m:r>
+                          <w:rPr>
+                            <w:rFonts w:ascii="Cambria Math" w:hAnsi="Cambria Math"/>
+                            <w:sz w:val="24"/>
+                            <w:lang w:val="en-US"/>
+                          </w:rPr>
+                          <m:t>D</m:t>
+                        </m:r>
+                      </m:e>
+                      <m:sub>
+                        <m:r>
+                          <w:rPr>
+                            <w:rFonts w:ascii="Cambria Math" w:hAnsi="Cambria Math"/>
+                            <w:sz w:val="24"/>
+                            <w:lang w:val="en-US"/>
+                          </w:rPr>
+                          <m:t>K</m:t>
+                        </m:r>
+                      </m:sub>
+                    </m:sSub>
+                  </m:e>
+                </m:d>
+                <m:r>
+                  <w:rPr>
+                    <w:rFonts w:ascii="Cambria Math" w:hAnsi="Cambria Math"/>
+                    <w:sz w:val="24"/>
+                  </w:rPr>
+                  <m:t>= 4.2*</m:t>
+                </m:r>
+                <m:sSup>
+                  <m:sSupPr>
+                    <m:ctrlPr>
+                      <w:rPr>
+                        <w:rFonts w:ascii="Cambria Math" w:hAnsi="Cambria Math"/>
+                        <w:i/>
+                        <w:sz w:val="24"/>
+                      </w:rPr>
+                    </m:ctrlPr>
+                  </m:sSupPr>
+                  <m:e>
+                    <m:r>
+                      <w:rPr>
+                        <w:rFonts w:ascii="Cambria Math" w:hAnsi="Cambria Math"/>
+                        <w:sz w:val="24"/>
+                      </w:rPr>
+                      <m:t>10</m:t>
+                    </m:r>
+                  </m:e>
+                  <m:sup>
+                    <m:r>
+                      <w:rPr>
+                        <w:rFonts w:ascii="Cambria Math" w:hAnsi="Cambria Math"/>
+                        <w:sz w:val="24"/>
+                      </w:rPr>
+                      <m:t>-7</m:t>
+                    </m:r>
+                  </m:sup>
+                </m:sSup>
+                <m:r>
+                  <w:rPr>
+                    <w:rFonts w:ascii="Cambria Math" w:hAnsi="Cambria Math"/>
+                    <w:sz w:val="24"/>
+                  </w:rPr>
+                  <m:t>*</m:t>
+                </m:r>
+                <m:sSup>
+                  <m:sSupPr>
+                    <m:ctrlPr>
+                      <w:rPr>
+                        <w:rFonts w:ascii="Cambria Math" w:hAnsi="Cambria Math"/>
+                        <w:i/>
+                        <w:sz w:val="24"/>
+                      </w:rPr>
+                    </m:ctrlPr>
+                  </m:sSupPr>
+                  <m:e>
+                    <m:sSub>
+                      <m:sSubPr>
+                        <m:ctrlPr>
+                          <w:rPr>
+                            <w:rFonts w:ascii="Cambria Math" w:hAnsi="Cambria Math"/>
+                            <w:i/>
+                            <w:sz w:val="24"/>
+                            <w:lang w:val="en-US"/>
+                          </w:rPr>
+                        </m:ctrlPr>
+                      </m:sSubPr>
+                      <m:e>
+                        <m:r>
+                          <w:rPr>
+                            <w:rFonts w:ascii="Cambria Math" w:hAnsi="Cambria Math"/>
+                            <w:sz w:val="24"/>
+                            <w:lang w:val="en-US"/>
+                          </w:rPr>
+                          <m:t>D</m:t>
+                        </m:r>
+                      </m:e>
+                      <m:sub>
+                        <m:r>
+                          <w:rPr>
+                            <w:rFonts w:ascii="Cambria Math" w:hAnsi="Cambria Math"/>
+                            <w:sz w:val="24"/>
+                            <w:lang w:val="en-US"/>
+                          </w:rPr>
+                          <m:t>K</m:t>
+                        </m:r>
+                      </m:sub>
+                    </m:sSub>
+                  </m:e>
+                  <m:sup>
+                    <m:r>
+                      <w:rPr>
+                        <w:rFonts w:ascii="Cambria Math" w:hAnsi="Cambria Math"/>
+                        <w:sz w:val="24"/>
+                      </w:rPr>
+                      <m:t>3</m:t>
+                    </m:r>
+                  </m:sup>
+                </m:sSup>
+                <m:r>
+                  <w:rPr>
+                    <w:rFonts w:ascii="Cambria Math" w:hAnsi="Cambria Math"/>
+                    <w:sz w:val="24"/>
+                  </w:rPr>
+                  <m:t>+8.036*</m:t>
+                </m:r>
+                <m:sSup>
+                  <m:sSupPr>
+                    <m:ctrlPr>
+                      <w:rPr>
+                        <w:rFonts w:ascii="Cambria Math" w:hAnsi="Cambria Math"/>
+                        <w:i/>
+                        <w:sz w:val="24"/>
+                      </w:rPr>
+                    </m:ctrlPr>
+                  </m:sSupPr>
+                  <m:e>
+                    <m:r>
+                      <w:rPr>
+                        <w:rFonts w:ascii="Cambria Math" w:hAnsi="Cambria Math"/>
+                        <w:sz w:val="24"/>
+                      </w:rPr>
+                      <m:t>10</m:t>
+                    </m:r>
+                  </m:e>
+                  <m:sup>
+                    <m:r>
+                      <w:rPr>
+                        <w:rFonts w:ascii="Cambria Math" w:hAnsi="Cambria Math"/>
+                        <w:sz w:val="24"/>
+                      </w:rPr>
+                      <m:t>-5</m:t>
+                    </m:r>
+                  </m:sup>
+                </m:sSup>
+                <m:r>
+                  <w:rPr>
+                    <w:rFonts w:ascii="Cambria Math" w:hAnsi="Cambria Math"/>
+                    <w:sz w:val="24"/>
+                  </w:rPr>
+                  <m:t>*</m:t>
+                </m:r>
+                <m:sSup>
+                  <m:sSupPr>
+                    <m:ctrlPr>
+                      <w:rPr>
+                        <w:rFonts w:ascii="Cambria Math" w:hAnsi="Cambria Math"/>
+                        <w:i/>
+                        <w:sz w:val="24"/>
+                      </w:rPr>
+                    </m:ctrlPr>
+                  </m:sSupPr>
+                  <m:e>
+                    <m:sSub>
+                      <m:sSubPr>
+                        <m:ctrlPr>
+                          <w:rPr>
+                            <w:rFonts w:ascii="Cambria Math" w:hAnsi="Cambria Math"/>
+                            <w:i/>
+                            <w:sz w:val="24"/>
+                            <w:lang w:val="en-US"/>
+                          </w:rPr>
+                        </m:ctrlPr>
+                      </m:sSubPr>
+                      <m:e>
+                        <m:r>
+                          <w:rPr>
+                            <w:rFonts w:ascii="Cambria Math" w:hAnsi="Cambria Math"/>
+                            <w:sz w:val="24"/>
+                            <w:lang w:val="en-US"/>
+                          </w:rPr>
+                          <m:t>D</m:t>
+                        </m:r>
+                      </m:e>
+                      <m:sub>
+                        <m:r>
+                          <w:rPr>
+                            <w:rFonts w:ascii="Cambria Math" w:hAnsi="Cambria Math"/>
+                            <w:sz w:val="24"/>
+                            <w:lang w:val="en-US"/>
+                          </w:rPr>
+                          <m:t>K</m:t>
+                        </m:r>
+                      </m:sub>
+                    </m:sSub>
+                  </m:e>
+                  <m:sup>
+                    <m:r>
+                      <w:rPr>
+                        <w:rFonts w:ascii="Cambria Math" w:hAnsi="Cambria Math"/>
+                        <w:sz w:val="24"/>
+                      </w:rPr>
+                      <m:t>2</m:t>
+                    </m:r>
+                  </m:sup>
+                </m:sSup>
+                <m:r>
+                  <w:rPr>
+                    <w:rFonts w:ascii="Cambria Math" w:hAnsi="Cambria Math"/>
+                    <w:sz w:val="24"/>
+                  </w:rPr>
+                  <m:t>-3.9883*</m:t>
+                </m:r>
+                <m:sSup>
+                  <m:sSupPr>
+                    <m:ctrlPr>
+                      <w:rPr>
+                        <w:rFonts w:ascii="Cambria Math" w:hAnsi="Cambria Math"/>
+                        <w:i/>
+                        <w:sz w:val="24"/>
+                      </w:rPr>
+                    </m:ctrlPr>
+                  </m:sSupPr>
+                  <m:e>
+                    <m:r>
+                      <w:rPr>
+                        <w:rFonts w:ascii="Cambria Math" w:hAnsi="Cambria Math"/>
+                        <w:sz w:val="24"/>
+                      </w:rPr>
+                      <m:t>10</m:t>
+                    </m:r>
+                  </m:e>
+                  <m:sup>
+                    <m:r>
+                      <w:rPr>
+                        <w:rFonts w:ascii="Cambria Math" w:hAnsi="Cambria Math"/>
+                        <w:sz w:val="24"/>
+                      </w:rPr>
+                      <m:t>-4</m:t>
+                    </m:r>
+                  </m:sup>
+                </m:sSup>
+                <m:r>
+                  <w:rPr>
+                    <w:rFonts w:ascii="Cambria Math" w:hAnsi="Cambria Math"/>
+                    <w:sz w:val="24"/>
+                  </w:rPr>
+                  <m:t>*</m:t>
+                </m:r>
+                <m:sSub>
+                  <m:sSubPr>
+                    <m:ctrlPr>
+                      <w:rPr>
+                        <w:rFonts w:ascii="Cambria Math" w:hAnsi="Cambria Math"/>
+                        <w:i/>
+                        <w:sz w:val="24"/>
+                        <w:lang w:val="en-US"/>
+                      </w:rPr>
+                    </m:ctrlPr>
+                  </m:sSubPr>
+                  <m:e>
+                    <m:r>
+                      <w:rPr>
+                        <w:rFonts w:ascii="Cambria Math" w:hAnsi="Cambria Math"/>
+                        <w:sz w:val="24"/>
+                        <w:lang w:val="en-US"/>
+                      </w:rPr>
+                      <m:t>D</m:t>
+                    </m:r>
+                  </m:e>
+                  <m:sub>
+                    <m:r>
+                      <w:rPr>
+                        <w:rFonts w:ascii="Cambria Math" w:hAnsi="Cambria Math"/>
+                        <w:sz w:val="24"/>
+                        <w:lang w:val="en-US"/>
+                      </w:rPr>
+                      <m:t>K</m:t>
+                    </m:r>
+                  </m:sub>
+                </m:sSub>
+                <m:r>
+                  <w:rPr>
+                    <w:rFonts w:ascii="Cambria Math" w:hAnsi="Cambria Math"/>
+                    <w:sz w:val="24"/>
+                    <w:lang w:val="en-US"/>
+                  </w:rPr>
+                  <m:t>+5.9667</m:t>
+                </m:r>
+              </m:oMath>
+            </m:oMathPara>
           </w:p>
         </w:tc>
       </w:tr>
@@ -28626,7 +28908,8 @@
         </w:tc>
         <w:tc>
           <w:tcPr>
-            <w:tcW w:w="3190" w:type="dxa"/>
+            <w:tcW w:w="6381" w:type="dxa"/>
+            <w:vAlign w:val="center"/>
           </w:tcPr>
           <w:p>
             <w:pPr>
@@ -28636,20 +28919,370 @@
                 <w:b/>
               </w:rPr>
             </w:pPr>
-          </w:p>
-        </w:tc>
-        <w:tc>
-          <w:tcPr>
-            <w:tcW w:w="3191" w:type="dxa"/>
-          </w:tcPr>
-          <w:p>
-            <w:pPr>
-              <w:ind w:firstLine="0"/>
-              <w:jc w:val="center"/>
-              <w:rPr>
-                <w:b/>
-              </w:rPr>
-            </w:pPr>
+            <m:oMathPara>
+              <m:oMath>
+                <m:sSub>
+                  <m:sSubPr>
+                    <m:ctrlPr>
+                      <w:rPr>
+                        <w:rFonts w:ascii="Cambria Math" w:hAnsi="Cambria Math"/>
+                        <w:i/>
+                        <w:sz w:val="24"/>
+                      </w:rPr>
+                    </m:ctrlPr>
+                  </m:sSubPr>
+                  <m:e>
+                    <m:r>
+                      <w:rPr>
+                        <w:rFonts w:ascii="Cambria Math" w:hAnsi="Cambria Math"/>
+                        <w:sz w:val="24"/>
+                        <w:lang w:val="en-US"/>
+                      </w:rPr>
+                      <m:t>q</m:t>
+                    </m:r>
+                  </m:e>
+                  <m:sub>
+                    <m:r>
+                      <w:rPr>
+                        <w:rFonts w:ascii="Cambria Math" w:hAnsi="Cambria Math"/>
+                        <w:sz w:val="24"/>
+                      </w:rPr>
+                      <m:t>2</m:t>
+                    </m:r>
+                  </m:sub>
+                </m:sSub>
+                <m:d>
+                  <m:dPr>
+                    <m:ctrlPr>
+                      <w:rPr>
+                        <w:rFonts w:ascii="Cambria Math" w:hAnsi="Cambria Math"/>
+                        <w:i/>
+                        <w:sz w:val="24"/>
+                      </w:rPr>
+                    </m:ctrlPr>
+                  </m:dPr>
+                  <m:e>
+                    <m:sSub>
+                      <m:sSubPr>
+                        <m:ctrlPr>
+                          <w:rPr>
+                            <w:rFonts w:ascii="Cambria Math" w:hAnsi="Cambria Math"/>
+                            <w:i/>
+                            <w:sz w:val="24"/>
+                            <w:lang w:val="en-US"/>
+                          </w:rPr>
+                        </m:ctrlPr>
+                      </m:sSubPr>
+                      <m:e>
+                        <m:r>
+                          <w:rPr>
+                            <w:rFonts w:ascii="Cambria Math" w:hAnsi="Cambria Math"/>
+                            <w:sz w:val="24"/>
+                            <w:lang w:val="en-US"/>
+                          </w:rPr>
+                          <m:t>D</m:t>
+                        </m:r>
+                      </m:e>
+                      <m:sub>
+                        <m:r>
+                          <w:rPr>
+                            <w:rFonts w:ascii="Cambria Math" w:hAnsi="Cambria Math"/>
+                            <w:sz w:val="24"/>
+                            <w:lang w:val="en-US"/>
+                          </w:rPr>
+                          <m:t>K</m:t>
+                        </m:r>
+                      </m:sub>
+                    </m:sSub>
+                  </m:e>
+                </m:d>
+                <m:r>
+                  <w:rPr>
+                    <w:rFonts w:ascii="Cambria Math" w:hAnsi="Cambria Math"/>
+                    <w:sz w:val="24"/>
+                  </w:rPr>
+                  <m:t>= -3.33*</m:t>
+                </m:r>
+                <m:sSup>
+                  <m:sSupPr>
+                    <m:ctrlPr>
+                      <w:rPr>
+                        <w:rFonts w:ascii="Cambria Math" w:hAnsi="Cambria Math"/>
+                        <w:i/>
+                        <w:sz w:val="24"/>
+                      </w:rPr>
+                    </m:ctrlPr>
+                  </m:sSupPr>
+                  <m:e>
+                    <m:r>
+                      <w:rPr>
+                        <w:rFonts w:ascii="Cambria Math" w:hAnsi="Cambria Math"/>
+                        <w:sz w:val="24"/>
+                      </w:rPr>
+                      <m:t>10</m:t>
+                    </m:r>
+                  </m:e>
+                  <m:sup>
+                    <m:r>
+                      <w:rPr>
+                        <w:rFonts w:ascii="Cambria Math" w:hAnsi="Cambria Math"/>
+                        <w:sz w:val="24"/>
+                      </w:rPr>
+                      <m:t>-6</m:t>
+                    </m:r>
+                  </m:sup>
+                </m:sSup>
+                <m:r>
+                  <w:rPr>
+                    <w:rFonts w:ascii="Cambria Math" w:hAnsi="Cambria Math"/>
+                    <w:sz w:val="24"/>
+                  </w:rPr>
+                  <m:t>*</m:t>
+                </m:r>
+                <m:sSup>
+                  <m:sSupPr>
+                    <m:ctrlPr>
+                      <w:rPr>
+                        <w:rFonts w:ascii="Cambria Math" w:hAnsi="Cambria Math"/>
+                        <w:i/>
+                        <w:sz w:val="24"/>
+                      </w:rPr>
+                    </m:ctrlPr>
+                  </m:sSupPr>
+                  <m:e>
+                    <m:sSub>
+                      <m:sSubPr>
+                        <m:ctrlPr>
+                          <w:rPr>
+                            <w:rFonts w:ascii="Cambria Math" w:hAnsi="Cambria Math"/>
+                            <w:i/>
+                            <w:sz w:val="24"/>
+                            <w:lang w:val="en-US"/>
+                          </w:rPr>
+                        </m:ctrlPr>
+                      </m:sSubPr>
+                      <m:e>
+                        <m:r>
+                          <w:rPr>
+                            <w:rFonts w:ascii="Cambria Math" w:hAnsi="Cambria Math"/>
+                            <w:sz w:val="24"/>
+                            <w:lang w:val="en-US"/>
+                          </w:rPr>
+                          <m:t>D</m:t>
+                        </m:r>
+                      </m:e>
+                      <m:sub>
+                        <m:r>
+                          <w:rPr>
+                            <w:rFonts w:ascii="Cambria Math" w:hAnsi="Cambria Math"/>
+                            <w:sz w:val="24"/>
+                            <w:lang w:val="en-US"/>
+                          </w:rPr>
+                          <m:t>K</m:t>
+                        </m:r>
+                      </m:sub>
+                    </m:sSub>
+                  </m:e>
+                  <m:sup>
+                    <m:r>
+                      <w:rPr>
+                        <w:rFonts w:ascii="Cambria Math" w:hAnsi="Cambria Math"/>
+                        <w:sz w:val="24"/>
+                      </w:rPr>
+                      <m:t>3</m:t>
+                    </m:r>
+                  </m:sup>
+                </m:sSup>
+                <m:r>
+                  <w:rPr>
+                    <w:rFonts w:ascii="Cambria Math" w:hAnsi="Cambria Math"/>
+                    <w:sz w:val="24"/>
+                  </w:rPr>
+                  <m:t>+1.4857*</m:t>
+                </m:r>
+                <m:sSup>
+                  <m:sSupPr>
+                    <m:ctrlPr>
+                      <w:rPr>
+                        <w:rFonts w:ascii="Cambria Math" w:hAnsi="Cambria Math"/>
+                        <w:i/>
+                        <w:sz w:val="24"/>
+                      </w:rPr>
+                    </m:ctrlPr>
+                  </m:sSupPr>
+                  <m:e>
+                    <m:r>
+                      <w:rPr>
+                        <w:rFonts w:ascii="Cambria Math" w:hAnsi="Cambria Math"/>
+                        <w:sz w:val="24"/>
+                      </w:rPr>
+                      <m:t>10</m:t>
+                    </m:r>
+                  </m:e>
+                  <m:sup>
+                    <m:r>
+                      <w:rPr>
+                        <w:rFonts w:ascii="Cambria Math" w:hAnsi="Cambria Math"/>
+                        <w:sz w:val="24"/>
+                      </w:rPr>
+                      <m:t>-3</m:t>
+                    </m:r>
+                  </m:sup>
+                </m:sSup>
+                <m:r>
+                  <w:rPr>
+                    <w:rFonts w:ascii="Cambria Math" w:hAnsi="Cambria Math"/>
+                    <w:sz w:val="24"/>
+                  </w:rPr>
+                  <m:t>*</m:t>
+                </m:r>
+                <m:sSup>
+                  <m:sSupPr>
+                    <m:ctrlPr>
+                      <w:rPr>
+                        <w:rFonts w:ascii="Cambria Math" w:hAnsi="Cambria Math"/>
+                        <w:i/>
+                        <w:sz w:val="24"/>
+                      </w:rPr>
+                    </m:ctrlPr>
+                  </m:sSupPr>
+                  <m:e>
+                    <m:sSub>
+                      <m:sSubPr>
+                        <m:ctrlPr>
+                          <w:rPr>
+                            <w:rFonts w:ascii="Cambria Math" w:hAnsi="Cambria Math"/>
+                            <w:i/>
+                            <w:sz w:val="24"/>
+                            <w:lang w:val="en-US"/>
+                          </w:rPr>
+                        </m:ctrlPr>
+                      </m:sSubPr>
+                      <m:e>
+                        <m:r>
+                          <w:rPr>
+                            <w:rFonts w:ascii="Cambria Math" w:hAnsi="Cambria Math"/>
+                            <w:sz w:val="24"/>
+                            <w:lang w:val="en-US"/>
+                          </w:rPr>
+                          <m:t>D</m:t>
+                        </m:r>
+                      </m:e>
+                      <m:sub>
+                        <m:r>
+                          <w:rPr>
+                            <w:rFonts w:ascii="Cambria Math" w:hAnsi="Cambria Math"/>
+                            <w:sz w:val="24"/>
+                            <w:lang w:val="en-US"/>
+                          </w:rPr>
+                          <m:t>K</m:t>
+                        </m:r>
+                      </m:sub>
+                    </m:sSub>
+                  </m:e>
+                  <m:sup>
+                    <m:r>
+                      <w:rPr>
+                        <w:rFonts w:ascii="Cambria Math" w:hAnsi="Cambria Math"/>
+                        <w:sz w:val="24"/>
+                      </w:rPr>
+                      <m:t>2</m:t>
+                    </m:r>
+                  </m:sup>
+                </m:sSup>
+                <m:r>
+                  <w:rPr>
+                    <w:rFonts w:ascii="Cambria Math" w:hAnsi="Cambria Math"/>
+                    <w:sz w:val="24"/>
+                  </w:rPr>
+                  <m:t>-2.2245*</m:t>
+                </m:r>
+                <m:sSup>
+                  <m:sSupPr>
+                    <m:ctrlPr>
+                      <w:rPr>
+                        <w:rFonts w:ascii="Cambria Math" w:hAnsi="Cambria Math"/>
+                        <w:i/>
+                        <w:sz w:val="24"/>
+                      </w:rPr>
+                    </m:ctrlPr>
+                  </m:sSupPr>
+                  <m:e>
+                    <m:r>
+                      <w:rPr>
+                        <w:rFonts w:ascii="Cambria Math" w:hAnsi="Cambria Math"/>
+                        <w:sz w:val="24"/>
+                      </w:rPr>
+                      <m:t>10</m:t>
+                    </m:r>
+                  </m:e>
+                  <m:sup>
+                    <m:r>
+                      <w:rPr>
+                        <w:rFonts w:ascii="Cambria Math" w:hAnsi="Cambria Math"/>
+                        <w:sz w:val="24"/>
+                      </w:rPr>
+                      <m:t>-1</m:t>
+                    </m:r>
+                  </m:sup>
+                </m:sSup>
+                <m:r>
+                  <w:rPr>
+                    <w:rFonts w:ascii="Cambria Math" w:hAnsi="Cambria Math"/>
+                    <w:sz w:val="24"/>
+                  </w:rPr>
+                  <m:t>*</m:t>
+                </m:r>
+                <m:sSub>
+                  <m:sSubPr>
+                    <m:ctrlPr>
+                      <w:rPr>
+                        <w:rFonts w:ascii="Cambria Math" w:hAnsi="Cambria Math"/>
+                        <w:i/>
+                        <w:sz w:val="24"/>
+                        <w:lang w:val="en-US"/>
+                      </w:rPr>
+                    </m:ctrlPr>
+                  </m:sSubPr>
+                  <m:e>
+                    <m:r>
+                      <w:rPr>
+                        <w:rFonts w:ascii="Cambria Math" w:hAnsi="Cambria Math"/>
+                        <w:sz w:val="24"/>
+                        <w:lang w:val="en-US"/>
+                      </w:rPr>
+                      <m:t>D</m:t>
+                    </m:r>
+                  </m:e>
+                  <m:sub>
+                    <m:r>
+                      <w:rPr>
+                        <w:rFonts w:ascii="Cambria Math" w:hAnsi="Cambria Math"/>
+                        <w:sz w:val="24"/>
+                        <w:lang w:val="en-US"/>
+                      </w:rPr>
+                      <m:t>K</m:t>
+                    </m:r>
+                  </m:sub>
+                </m:sSub>
+                <m:r>
+                  <w:rPr>
+                    <w:rFonts w:ascii="Cambria Math" w:hAnsi="Cambria Math"/>
+                    <w:sz w:val="24"/>
+                    <w:lang w:val="en-US"/>
+                  </w:rPr>
+                  <m:t>+</m:t>
+                </m:r>
+                <m:r>
+                  <w:rPr>
+                    <w:rFonts w:ascii="Cambria Math" w:hAnsi="Cambria Math"/>
+                    <w:sz w:val="24"/>
+                    <w:lang w:val="en-US"/>
+                  </w:rPr>
+                  <m:t>17.335</m:t>
+                </m:r>
+              </m:oMath>
+            </m:oMathPara>
           </w:p>
         </w:tc>
       </w:tr>
@@ -28671,13 +29304,459 @@
               <w:rPr>
                 <w:lang w:val="en-US"/>
               </w:rPr>
+              <w:lastRenderedPageBreak/>
               <w:t>K4</w:t>
             </w:r>
           </w:p>
         </w:tc>
         <w:tc>
           <w:tcPr>
+            <w:tcW w:w="6381" w:type="dxa"/>
+            <w:vAlign w:val="center"/>
+          </w:tcPr>
+          <w:p>
+            <w:pPr>
+              <w:ind w:firstLine="0"/>
+              <w:jc w:val="center"/>
+              <w:rPr>
+                <w:b/>
+              </w:rPr>
+            </w:pPr>
+            <m:oMathPara>
+              <m:oMath>
+                <m:sSub>
+                  <m:sSubPr>
+                    <m:ctrlPr>
+                      <w:rPr>
+                        <w:rFonts w:ascii="Cambria Math" w:hAnsi="Cambria Math"/>
+                        <w:i/>
+                        <w:sz w:val="24"/>
+                      </w:rPr>
+                    </m:ctrlPr>
+                  </m:sSubPr>
+                  <m:e>
+                    <m:r>
+                      <w:rPr>
+                        <w:rFonts w:ascii="Cambria Math" w:hAnsi="Cambria Math"/>
+                        <w:sz w:val="24"/>
+                        <w:lang w:val="en-US"/>
+                      </w:rPr>
+                      <m:t>q</m:t>
+                    </m:r>
+                  </m:e>
+                  <m:sub>
+                    <m:r>
+                      <w:rPr>
+                        <w:rFonts w:ascii="Cambria Math" w:hAnsi="Cambria Math"/>
+                        <w:sz w:val="24"/>
+                      </w:rPr>
+                      <m:t>2</m:t>
+                    </m:r>
+                  </m:sub>
+                </m:sSub>
+                <m:d>
+                  <m:dPr>
+                    <m:ctrlPr>
+                      <w:rPr>
+                        <w:rFonts w:ascii="Cambria Math" w:hAnsi="Cambria Math"/>
+                        <w:i/>
+                        <w:sz w:val="24"/>
+                      </w:rPr>
+                    </m:ctrlPr>
+                  </m:dPr>
+                  <m:e>
+                    <m:sSub>
+                      <m:sSubPr>
+                        <m:ctrlPr>
+                          <w:rPr>
+                            <w:rFonts w:ascii="Cambria Math" w:hAnsi="Cambria Math"/>
+                            <w:i/>
+                            <w:sz w:val="24"/>
+                            <w:lang w:val="en-US"/>
+                          </w:rPr>
+                        </m:ctrlPr>
+                      </m:sSubPr>
+                      <m:e>
+                        <m:r>
+                          <w:rPr>
+                            <w:rFonts w:ascii="Cambria Math" w:hAnsi="Cambria Math"/>
+                            <w:sz w:val="24"/>
+                            <w:lang w:val="en-US"/>
+                          </w:rPr>
+                          <m:t>D</m:t>
+                        </m:r>
+                      </m:e>
+                      <m:sub>
+                        <m:r>
+                          <w:rPr>
+                            <w:rFonts w:ascii="Cambria Math" w:hAnsi="Cambria Math"/>
+                            <w:sz w:val="24"/>
+                            <w:lang w:val="en-US"/>
+                          </w:rPr>
+                          <m:t>K</m:t>
+                        </m:r>
+                      </m:sub>
+                    </m:sSub>
+                  </m:e>
+                </m:d>
+                <m:r>
+                  <w:rPr>
+                    <w:rFonts w:ascii="Cambria Math" w:hAnsi="Cambria Math"/>
+                    <w:sz w:val="24"/>
+                  </w:rPr>
+                  <m:t>= 2.8</m:t>
+                </m:r>
+                <m:r>
+                  <w:rPr>
+                    <w:rFonts w:ascii="Cambria Math" w:hAnsi="Cambria Math"/>
+                    <w:sz w:val="24"/>
+                  </w:rPr>
+                  <m:t>*</m:t>
+                </m:r>
+                <m:sSup>
+                  <m:sSupPr>
+                    <m:ctrlPr>
+                      <w:rPr>
+                        <w:rFonts w:ascii="Cambria Math" w:hAnsi="Cambria Math"/>
+                        <w:i/>
+                        <w:sz w:val="24"/>
+                      </w:rPr>
+                    </m:ctrlPr>
+                  </m:sSupPr>
+                  <m:e>
+                    <m:r>
+                      <w:rPr>
+                        <w:rFonts w:ascii="Cambria Math" w:hAnsi="Cambria Math"/>
+                        <w:sz w:val="24"/>
+                      </w:rPr>
+                      <m:t>10</m:t>
+                    </m:r>
+                  </m:e>
+                  <m:sup>
+                    <m:r>
+                      <w:rPr>
+                        <w:rFonts w:ascii="Cambria Math" w:hAnsi="Cambria Math"/>
+                        <w:sz w:val="24"/>
+                      </w:rPr>
+                      <m:t>-7</m:t>
+                    </m:r>
+                  </m:sup>
+                </m:sSup>
+                <m:r>
+                  <w:rPr>
+                    <w:rFonts w:ascii="Cambria Math" w:hAnsi="Cambria Math"/>
+                    <w:sz w:val="24"/>
+                  </w:rPr>
+                  <m:t>*</m:t>
+                </m:r>
+                <m:sSup>
+                  <m:sSupPr>
+                    <m:ctrlPr>
+                      <w:rPr>
+                        <w:rFonts w:ascii="Cambria Math" w:hAnsi="Cambria Math"/>
+                        <w:i/>
+                        <w:sz w:val="24"/>
+                      </w:rPr>
+                    </m:ctrlPr>
+                  </m:sSupPr>
+                  <m:e>
+                    <m:sSub>
+                      <m:sSubPr>
+                        <m:ctrlPr>
+                          <w:rPr>
+                            <w:rFonts w:ascii="Cambria Math" w:hAnsi="Cambria Math"/>
+                            <w:i/>
+                            <w:sz w:val="24"/>
+                            <w:lang w:val="en-US"/>
+                          </w:rPr>
+                        </m:ctrlPr>
+                      </m:sSubPr>
+                      <m:e>
+                        <m:r>
+                          <w:rPr>
+                            <w:rFonts w:ascii="Cambria Math" w:hAnsi="Cambria Math"/>
+                            <w:sz w:val="24"/>
+                            <w:lang w:val="en-US"/>
+                          </w:rPr>
+                          <m:t>D</m:t>
+                        </m:r>
+                      </m:e>
+                      <m:sub>
+                        <m:r>
+                          <w:rPr>
+                            <w:rFonts w:ascii="Cambria Math" w:hAnsi="Cambria Math"/>
+                            <w:sz w:val="24"/>
+                            <w:lang w:val="en-US"/>
+                          </w:rPr>
+                          <m:t>K</m:t>
+                        </m:r>
+                      </m:sub>
+                    </m:sSub>
+                  </m:e>
+                  <m:sup>
+                    <m:r>
+                      <w:rPr>
+                        <w:rFonts w:ascii="Cambria Math" w:hAnsi="Cambria Math"/>
+                        <w:sz w:val="24"/>
+                      </w:rPr>
+                      <m:t>3</m:t>
+                    </m:r>
+                  </m:sup>
+                </m:sSup>
+                <m:r>
+                  <w:rPr>
+                    <w:rFonts w:ascii="Cambria Math" w:hAnsi="Cambria Math"/>
+                    <w:sz w:val="24"/>
+                  </w:rPr>
+                  <m:t>-</m:t>
+                </m:r>
+                <m:r>
+                  <w:rPr>
+                    <w:rFonts w:ascii="Cambria Math" w:hAnsi="Cambria Math"/>
+                    <w:sz w:val="24"/>
+                  </w:rPr>
+                  <m:t>1.</m:t>
+                </m:r>
+                <m:r>
+                  <w:rPr>
+                    <w:rFonts w:ascii="Cambria Math" w:hAnsi="Cambria Math"/>
+                    <w:sz w:val="24"/>
+                  </w:rPr>
+                  <m:t>5893</m:t>
+                </m:r>
+                <m:r>
+                  <w:rPr>
+                    <w:rFonts w:ascii="Cambria Math" w:hAnsi="Cambria Math"/>
+                    <w:sz w:val="24"/>
+                  </w:rPr>
+                  <m:t>*</m:t>
+                </m:r>
+                <m:sSup>
+                  <m:sSupPr>
+                    <m:ctrlPr>
+                      <w:rPr>
+                        <w:rFonts w:ascii="Cambria Math" w:hAnsi="Cambria Math"/>
+                        <w:i/>
+                        <w:sz w:val="24"/>
+                      </w:rPr>
+                    </m:ctrlPr>
+                  </m:sSupPr>
+                  <m:e>
+                    <m:r>
+                      <w:rPr>
+                        <w:rFonts w:ascii="Cambria Math" w:hAnsi="Cambria Math"/>
+                        <w:sz w:val="24"/>
+                      </w:rPr>
+                      <m:t>10</m:t>
+                    </m:r>
+                  </m:e>
+                  <m:sup>
+                    <m:r>
+                      <w:rPr>
+                        <w:rFonts w:ascii="Cambria Math" w:hAnsi="Cambria Math"/>
+                        <w:sz w:val="24"/>
+                      </w:rPr>
+                      <m:t>-4</m:t>
+                    </m:r>
+                  </m:sup>
+                </m:sSup>
+                <m:r>
+                  <w:rPr>
+                    <w:rFonts w:ascii="Cambria Math" w:hAnsi="Cambria Math"/>
+                    <w:sz w:val="24"/>
+                  </w:rPr>
+                  <m:t>*</m:t>
+                </m:r>
+                <m:sSup>
+                  <m:sSupPr>
+                    <m:ctrlPr>
+                      <w:rPr>
+                        <w:rFonts w:ascii="Cambria Math" w:hAnsi="Cambria Math"/>
+                        <w:i/>
+                        <w:sz w:val="24"/>
+                      </w:rPr>
+                    </m:ctrlPr>
+                  </m:sSupPr>
+                  <m:e>
+                    <m:sSub>
+                      <m:sSubPr>
+                        <m:ctrlPr>
+                          <w:rPr>
+                            <w:rFonts w:ascii="Cambria Math" w:hAnsi="Cambria Math"/>
+                            <w:i/>
+                            <w:sz w:val="24"/>
+                            <w:lang w:val="en-US"/>
+                          </w:rPr>
+                        </m:ctrlPr>
+                      </m:sSubPr>
+                      <m:e>
+                        <m:r>
+                          <w:rPr>
+                            <w:rFonts w:ascii="Cambria Math" w:hAnsi="Cambria Math"/>
+                            <w:sz w:val="24"/>
+                            <w:lang w:val="en-US"/>
+                          </w:rPr>
+                          <m:t>D</m:t>
+                        </m:r>
+                      </m:e>
+                      <m:sub>
+                        <m:r>
+                          <w:rPr>
+                            <w:rFonts w:ascii="Cambria Math" w:hAnsi="Cambria Math"/>
+                            <w:sz w:val="24"/>
+                            <w:lang w:val="en-US"/>
+                          </w:rPr>
+                          <m:t>K</m:t>
+                        </m:r>
+                      </m:sub>
+                    </m:sSub>
+                  </m:e>
+                  <m:sup>
+                    <m:r>
+                      <w:rPr>
+                        <w:rFonts w:ascii="Cambria Math" w:hAnsi="Cambria Math"/>
+                        <w:sz w:val="24"/>
+                      </w:rPr>
+                      <m:t>2</m:t>
+                    </m:r>
+                  </m:sup>
+                </m:sSup>
+                <m:r>
+                  <w:rPr>
+                    <w:rFonts w:ascii="Cambria Math" w:hAnsi="Cambria Math"/>
+                    <w:sz w:val="24"/>
+                  </w:rPr>
+                  <m:t>+3.2210</m:t>
+                </m:r>
+                <m:r>
+                  <w:rPr>
+                    <w:rFonts w:ascii="Cambria Math" w:hAnsi="Cambria Math"/>
+                    <w:sz w:val="24"/>
+                  </w:rPr>
+                  <m:t>*</m:t>
+                </m:r>
+                <m:sSup>
+                  <m:sSupPr>
+                    <m:ctrlPr>
+                      <w:rPr>
+                        <w:rFonts w:ascii="Cambria Math" w:hAnsi="Cambria Math"/>
+                        <w:i/>
+                        <w:sz w:val="24"/>
+                      </w:rPr>
+                    </m:ctrlPr>
+                  </m:sSupPr>
+                  <m:e>
+                    <m:r>
+                      <w:rPr>
+                        <w:rFonts w:ascii="Cambria Math" w:hAnsi="Cambria Math"/>
+                        <w:sz w:val="24"/>
+                      </w:rPr>
+                      <m:t>10</m:t>
+                    </m:r>
+                  </m:e>
+                  <m:sup>
+                    <m:r>
+                      <w:rPr>
+                        <w:rFonts w:ascii="Cambria Math" w:hAnsi="Cambria Math"/>
+                        <w:sz w:val="24"/>
+                      </w:rPr>
+                      <m:t>-</m:t>
+                    </m:r>
+                    <m:r>
+                      <w:rPr>
+                        <w:rFonts w:ascii="Cambria Math" w:hAnsi="Cambria Math"/>
+                        <w:sz w:val="24"/>
+                      </w:rPr>
+                      <m:t>2</m:t>
+                    </m:r>
+                  </m:sup>
+                </m:sSup>
+                <m:r>
+                  <w:rPr>
+                    <w:rFonts w:ascii="Cambria Math" w:hAnsi="Cambria Math"/>
+                    <w:sz w:val="24"/>
+                  </w:rPr>
+                  <m:t>*</m:t>
+                </m:r>
+                <m:sSub>
+                  <m:sSubPr>
+                    <m:ctrlPr>
+                      <w:rPr>
+                        <w:rFonts w:ascii="Cambria Math" w:hAnsi="Cambria Math"/>
+                        <w:i/>
+                        <w:sz w:val="24"/>
+                        <w:lang w:val="en-US"/>
+                      </w:rPr>
+                    </m:ctrlPr>
+                  </m:sSubPr>
+                  <m:e>
+                    <m:r>
+                      <w:rPr>
+                        <w:rFonts w:ascii="Cambria Math" w:hAnsi="Cambria Math"/>
+                        <w:sz w:val="24"/>
+                        <w:lang w:val="en-US"/>
+                      </w:rPr>
+                      <m:t>D</m:t>
+                    </m:r>
+                  </m:e>
+                  <m:sub>
+                    <m:r>
+                      <w:rPr>
+                        <w:rFonts w:ascii="Cambria Math" w:hAnsi="Cambria Math"/>
+                        <w:sz w:val="24"/>
+                        <w:lang w:val="en-US"/>
+                      </w:rPr>
+                      <m:t>K</m:t>
+                    </m:r>
+                  </m:sub>
+                </m:sSub>
+                <m:r>
+                  <w:rPr>
+                    <w:rFonts w:ascii="Cambria Math" w:hAnsi="Cambria Math"/>
+                    <w:sz w:val="24"/>
+                    <w:lang w:val="en-US"/>
+                  </w:rPr>
+                  <m:t>+</m:t>
+                </m:r>
+                <m:r>
+                  <w:rPr>
+                    <w:rFonts w:ascii="Cambria Math" w:hAnsi="Cambria Math"/>
+                    <w:sz w:val="24"/>
+                    <w:lang w:val="en-US"/>
+                  </w:rPr>
+                  <m:t>3.4602</m:t>
+                </m:r>
+              </m:oMath>
+            </m:oMathPara>
+          </w:p>
+        </w:tc>
+      </w:tr>
+      <w:tr>
+        <w:tc>
+          <w:tcPr>
             <w:tcW w:w="3190" w:type="dxa"/>
+            <w:vAlign w:val="center"/>
+          </w:tcPr>
+          <w:p>
+            <w:pPr>
+              <w:ind w:firstLine="0"/>
+              <w:jc w:val="center"/>
+              <w:rPr>
+                <w:lang w:val="en-US"/>
+              </w:rPr>
+            </w:pPr>
+            <w:r>
+              <w:rPr>
+                <w:lang w:val="en-US"/>
+              </w:rPr>
+              <w:t>K5</w:t>
+            </w:r>
+          </w:p>
+        </w:tc>
+        <w:tc>
+          <w:tcPr>
+            <w:tcW w:w="6381" w:type="dxa"/>
+            <w:vAlign w:val="center"/>
           </w:tcPr>
           <w:p>
             <w:pPr>
@@ -28687,129 +29766,3485 @@
                 <w:b/>
               </w:rPr>
             </w:pPr>
+            <m:oMathPara>
+              <m:oMath>
+                <m:sSub>
+                  <m:sSubPr>
+                    <m:ctrlPr>
+                      <w:rPr>
+                        <w:rFonts w:ascii="Cambria Math" w:hAnsi="Cambria Math"/>
+                        <w:i/>
+                        <w:sz w:val="24"/>
+                      </w:rPr>
+                    </m:ctrlPr>
+                  </m:sSubPr>
+                  <m:e>
+                    <m:r>
+                      <w:rPr>
+                        <w:rFonts w:ascii="Cambria Math" w:hAnsi="Cambria Math"/>
+                        <w:sz w:val="24"/>
+                        <w:lang w:val="en-US"/>
+                      </w:rPr>
+                      <m:t>q</m:t>
+                    </m:r>
+                  </m:e>
+                  <m:sub>
+                    <m:r>
+                      <w:rPr>
+                        <w:rFonts w:ascii="Cambria Math" w:hAnsi="Cambria Math"/>
+                        <w:sz w:val="24"/>
+                      </w:rPr>
+                      <m:t>2</m:t>
+                    </m:r>
+                  </m:sub>
+                </m:sSub>
+                <m:d>
+                  <m:dPr>
+                    <m:ctrlPr>
+                      <w:rPr>
+                        <w:rFonts w:ascii="Cambria Math" w:hAnsi="Cambria Math"/>
+                        <w:i/>
+                        <w:sz w:val="24"/>
+                      </w:rPr>
+                    </m:ctrlPr>
+                  </m:dPr>
+                  <m:e>
+                    <m:sSub>
+                      <m:sSubPr>
+                        <m:ctrlPr>
+                          <w:rPr>
+                            <w:rFonts w:ascii="Cambria Math" w:hAnsi="Cambria Math"/>
+                            <w:i/>
+                            <w:sz w:val="24"/>
+                            <w:lang w:val="en-US"/>
+                          </w:rPr>
+                        </m:ctrlPr>
+                      </m:sSubPr>
+                      <m:e>
+                        <m:r>
+                          <w:rPr>
+                            <w:rFonts w:ascii="Cambria Math" w:hAnsi="Cambria Math"/>
+                            <w:sz w:val="24"/>
+                            <w:lang w:val="en-US"/>
+                          </w:rPr>
+                          <m:t>D</m:t>
+                        </m:r>
+                      </m:e>
+                      <m:sub>
+                        <m:r>
+                          <w:rPr>
+                            <w:rFonts w:ascii="Cambria Math" w:hAnsi="Cambria Math"/>
+                            <w:sz w:val="24"/>
+                            <w:lang w:val="en-US"/>
+                          </w:rPr>
+                          <m:t>K</m:t>
+                        </m:r>
+                      </m:sub>
+                    </m:sSub>
+                  </m:e>
+                </m:d>
+                <m:r>
+                  <w:rPr>
+                    <w:rFonts w:ascii="Cambria Math" w:hAnsi="Cambria Math"/>
+                    <w:sz w:val="24"/>
+                  </w:rPr>
+                  <m:t xml:space="preserve">= </m:t>
+                </m:r>
+                <m:r>
+                  <w:rPr>
+                    <w:rFonts w:ascii="Cambria Math" w:hAnsi="Cambria Math"/>
+                    <w:sz w:val="24"/>
+                  </w:rPr>
+                  <m:t>3</m:t>
+                </m:r>
+                <m:r>
+                  <w:rPr>
+                    <w:rFonts w:ascii="Cambria Math" w:hAnsi="Cambria Math"/>
+                    <w:sz w:val="24"/>
+                  </w:rPr>
+                  <m:t>*</m:t>
+                </m:r>
+                <m:sSup>
+                  <m:sSupPr>
+                    <m:ctrlPr>
+                      <w:rPr>
+                        <w:rFonts w:ascii="Cambria Math" w:hAnsi="Cambria Math"/>
+                        <w:i/>
+                        <w:sz w:val="24"/>
+                      </w:rPr>
+                    </m:ctrlPr>
+                  </m:sSupPr>
+                  <m:e>
+                    <m:r>
+                      <w:rPr>
+                        <w:rFonts w:ascii="Cambria Math" w:hAnsi="Cambria Math"/>
+                        <w:sz w:val="24"/>
+                      </w:rPr>
+                      <m:t>10</m:t>
+                    </m:r>
+                  </m:e>
+                  <m:sup>
+                    <m:r>
+                      <w:rPr>
+                        <w:rFonts w:ascii="Cambria Math" w:hAnsi="Cambria Math"/>
+                        <w:sz w:val="24"/>
+                      </w:rPr>
+                      <m:t>-</m:t>
+                    </m:r>
+                    <m:r>
+                      <w:rPr>
+                        <w:rFonts w:ascii="Cambria Math" w:hAnsi="Cambria Math"/>
+                        <w:sz w:val="24"/>
+                      </w:rPr>
+                      <m:t>8</m:t>
+                    </m:r>
+                  </m:sup>
+                </m:sSup>
+                <m:r>
+                  <w:rPr>
+                    <w:rFonts w:ascii="Cambria Math" w:hAnsi="Cambria Math"/>
+                    <w:sz w:val="24"/>
+                  </w:rPr>
+                  <m:t>*</m:t>
+                </m:r>
+                <m:sSup>
+                  <m:sSupPr>
+                    <m:ctrlPr>
+                      <w:rPr>
+                        <w:rFonts w:ascii="Cambria Math" w:hAnsi="Cambria Math"/>
+                        <w:i/>
+                        <w:sz w:val="24"/>
+                      </w:rPr>
+                    </m:ctrlPr>
+                  </m:sSupPr>
+                  <m:e>
+                    <m:sSub>
+                      <m:sSubPr>
+                        <m:ctrlPr>
+                          <w:rPr>
+                            <w:rFonts w:ascii="Cambria Math" w:hAnsi="Cambria Math"/>
+                            <w:i/>
+                            <w:sz w:val="24"/>
+                            <w:lang w:val="en-US"/>
+                          </w:rPr>
+                        </m:ctrlPr>
+                      </m:sSubPr>
+                      <m:e>
+                        <m:r>
+                          <w:rPr>
+                            <w:rFonts w:ascii="Cambria Math" w:hAnsi="Cambria Math"/>
+                            <w:sz w:val="24"/>
+                            <w:lang w:val="en-US"/>
+                          </w:rPr>
+                          <m:t>D</m:t>
+                        </m:r>
+                      </m:e>
+                      <m:sub>
+                        <m:r>
+                          <w:rPr>
+                            <w:rFonts w:ascii="Cambria Math" w:hAnsi="Cambria Math"/>
+                            <w:sz w:val="24"/>
+                            <w:lang w:val="en-US"/>
+                          </w:rPr>
+                          <m:t>K</m:t>
+                        </m:r>
+                      </m:sub>
+                    </m:sSub>
+                  </m:e>
+                  <m:sup>
+                    <m:r>
+                      <w:rPr>
+                        <w:rFonts w:ascii="Cambria Math" w:hAnsi="Cambria Math"/>
+                        <w:sz w:val="24"/>
+                      </w:rPr>
+                      <m:t>3</m:t>
+                    </m:r>
+                  </m:sup>
+                </m:sSup>
+                <m:r>
+                  <w:rPr>
+                    <w:rFonts w:ascii="Cambria Math" w:hAnsi="Cambria Math"/>
+                    <w:sz w:val="24"/>
+                  </w:rPr>
+                  <m:t>+2.902</m:t>
+                </m:r>
+                <m:r>
+                  <w:rPr>
+                    <w:rFonts w:ascii="Cambria Math" w:hAnsi="Cambria Math"/>
+                    <w:sz w:val="24"/>
+                  </w:rPr>
+                  <m:t>*</m:t>
+                </m:r>
+                <m:sSup>
+                  <m:sSupPr>
+                    <m:ctrlPr>
+                      <w:rPr>
+                        <w:rFonts w:ascii="Cambria Math" w:hAnsi="Cambria Math"/>
+                        <w:i/>
+                        <w:sz w:val="24"/>
+                      </w:rPr>
+                    </m:ctrlPr>
+                  </m:sSupPr>
+                  <m:e>
+                    <m:r>
+                      <w:rPr>
+                        <w:rFonts w:ascii="Cambria Math" w:hAnsi="Cambria Math"/>
+                        <w:sz w:val="24"/>
+                      </w:rPr>
+                      <m:t>10</m:t>
+                    </m:r>
+                  </m:e>
+                  <m:sup>
+                    <m:r>
+                      <w:rPr>
+                        <w:rFonts w:ascii="Cambria Math" w:hAnsi="Cambria Math"/>
+                        <w:sz w:val="24"/>
+                      </w:rPr>
+                      <m:t>-</m:t>
+                    </m:r>
+                    <m:r>
+                      <w:rPr>
+                        <w:rFonts w:ascii="Cambria Math" w:hAnsi="Cambria Math"/>
+                        <w:sz w:val="24"/>
+                      </w:rPr>
+                      <m:t>5</m:t>
+                    </m:r>
+                  </m:sup>
+                </m:sSup>
+                <m:r>
+                  <w:rPr>
+                    <w:rFonts w:ascii="Cambria Math" w:hAnsi="Cambria Math"/>
+                    <w:sz w:val="24"/>
+                  </w:rPr>
+                  <m:t>*</m:t>
+                </m:r>
+                <m:sSup>
+                  <m:sSupPr>
+                    <m:ctrlPr>
+                      <w:rPr>
+                        <w:rFonts w:ascii="Cambria Math" w:hAnsi="Cambria Math"/>
+                        <w:i/>
+                        <w:sz w:val="24"/>
+                      </w:rPr>
+                    </m:ctrlPr>
+                  </m:sSupPr>
+                  <m:e>
+                    <m:sSub>
+                      <m:sSubPr>
+                        <m:ctrlPr>
+                          <w:rPr>
+                            <w:rFonts w:ascii="Cambria Math" w:hAnsi="Cambria Math"/>
+                            <w:i/>
+                            <w:sz w:val="24"/>
+                            <w:lang w:val="en-US"/>
+                          </w:rPr>
+                        </m:ctrlPr>
+                      </m:sSubPr>
+                      <m:e>
+                        <m:r>
+                          <w:rPr>
+                            <w:rFonts w:ascii="Cambria Math" w:hAnsi="Cambria Math"/>
+                            <w:sz w:val="24"/>
+                            <w:lang w:val="en-US"/>
+                          </w:rPr>
+                          <m:t>D</m:t>
+                        </m:r>
+                      </m:e>
+                      <m:sub>
+                        <m:r>
+                          <w:rPr>
+                            <w:rFonts w:ascii="Cambria Math" w:hAnsi="Cambria Math"/>
+                            <w:sz w:val="24"/>
+                            <w:lang w:val="en-US"/>
+                          </w:rPr>
+                          <m:t>K</m:t>
+                        </m:r>
+                      </m:sub>
+                    </m:sSub>
+                  </m:e>
+                  <m:sup>
+                    <m:r>
+                      <w:rPr>
+                        <w:rFonts w:ascii="Cambria Math" w:hAnsi="Cambria Math"/>
+                        <w:sz w:val="24"/>
+                      </w:rPr>
+                      <m:t>2</m:t>
+                    </m:r>
+                  </m:sup>
+                </m:sSup>
+                <m:r>
+                  <w:rPr>
+                    <w:rFonts w:ascii="Cambria Math" w:hAnsi="Cambria Math"/>
+                    <w:sz w:val="24"/>
+                  </w:rPr>
+                  <m:t>-1.2206</m:t>
+                </m:r>
+                <m:r>
+                  <w:rPr>
+                    <w:rFonts w:ascii="Cambria Math" w:hAnsi="Cambria Math"/>
+                    <w:sz w:val="24"/>
+                  </w:rPr>
+                  <m:t>*</m:t>
+                </m:r>
+                <m:sSup>
+                  <m:sSupPr>
+                    <m:ctrlPr>
+                      <w:rPr>
+                        <w:rFonts w:ascii="Cambria Math" w:hAnsi="Cambria Math"/>
+                        <w:i/>
+                        <w:sz w:val="24"/>
+                      </w:rPr>
+                    </m:ctrlPr>
+                  </m:sSupPr>
+                  <m:e>
+                    <m:r>
+                      <w:rPr>
+                        <w:rFonts w:ascii="Cambria Math" w:hAnsi="Cambria Math"/>
+                        <w:sz w:val="24"/>
+                      </w:rPr>
+                      <m:t>10</m:t>
+                    </m:r>
+                  </m:e>
+                  <m:sup>
+                    <m:r>
+                      <w:rPr>
+                        <w:rFonts w:ascii="Cambria Math" w:hAnsi="Cambria Math"/>
+                        <w:sz w:val="24"/>
+                      </w:rPr>
+                      <m:t>-2</m:t>
+                    </m:r>
+                  </m:sup>
+                </m:sSup>
+                <m:r>
+                  <w:rPr>
+                    <w:rFonts w:ascii="Cambria Math" w:hAnsi="Cambria Math"/>
+                    <w:sz w:val="24"/>
+                  </w:rPr>
+                  <m:t>*</m:t>
+                </m:r>
+                <m:sSub>
+                  <m:sSubPr>
+                    <m:ctrlPr>
+                      <w:rPr>
+                        <w:rFonts w:ascii="Cambria Math" w:hAnsi="Cambria Math"/>
+                        <w:i/>
+                        <w:sz w:val="24"/>
+                        <w:lang w:val="en-US"/>
+                      </w:rPr>
+                    </m:ctrlPr>
+                  </m:sSubPr>
+                  <m:e>
+                    <m:r>
+                      <w:rPr>
+                        <w:rFonts w:ascii="Cambria Math" w:hAnsi="Cambria Math"/>
+                        <w:sz w:val="24"/>
+                        <w:lang w:val="en-US"/>
+                      </w:rPr>
+                      <m:t>D</m:t>
+                    </m:r>
+                  </m:e>
+                  <m:sub>
+                    <m:r>
+                      <w:rPr>
+                        <w:rFonts w:ascii="Cambria Math" w:hAnsi="Cambria Math"/>
+                        <w:sz w:val="24"/>
+                        <w:lang w:val="en-US"/>
+                      </w:rPr>
+                      <m:t>K</m:t>
+                    </m:r>
+                  </m:sub>
+                </m:sSub>
+                <m:r>
+                  <w:rPr>
+                    <w:rFonts w:ascii="Cambria Math" w:hAnsi="Cambria Math"/>
+                    <w:sz w:val="24"/>
+                    <w:lang w:val="en-US"/>
+                  </w:rPr>
+                  <m:t>+</m:t>
+                </m:r>
+                <m:r>
+                  <w:rPr>
+                    <w:rFonts w:ascii="Cambria Math" w:hAnsi="Cambria Math"/>
+                    <w:sz w:val="24"/>
+                    <w:lang w:val="en-US"/>
+                  </w:rPr>
+                  <m:t>6.2753</m:t>
+                </m:r>
+              </m:oMath>
+            </m:oMathPara>
+          </w:p>
+        </w:tc>
+      </w:tr>
+      <w:tr>
+        <w:tc>
+          <w:tcPr>
+            <w:tcW w:w="3190" w:type="dxa"/>
+            <w:vAlign w:val="center"/>
+          </w:tcPr>
+          <w:p>
+            <w:pPr>
+              <w:ind w:firstLine="0"/>
+              <w:jc w:val="center"/>
+              <w:rPr>
+                <w:lang w:val="en-US"/>
+              </w:rPr>
+            </w:pPr>
+            <w:r>
+              <w:rPr>
+                <w:lang w:val="en-US"/>
+              </w:rPr>
+              <w:t>K6</w:t>
+            </w:r>
+          </w:p>
+        </w:tc>
+        <w:tc>
+          <w:tcPr>
+            <w:tcW w:w="6381" w:type="dxa"/>
+            <w:vAlign w:val="center"/>
+          </w:tcPr>
+          <w:p>
+            <w:pPr>
+              <w:ind w:firstLine="0"/>
+              <w:jc w:val="center"/>
+              <w:rPr>
+                <w:b/>
+              </w:rPr>
+            </w:pPr>
+            <m:oMathPara>
+              <m:oMath>
+                <m:sSub>
+                  <m:sSubPr>
+                    <m:ctrlPr>
+                      <w:rPr>
+                        <w:rFonts w:ascii="Cambria Math" w:hAnsi="Cambria Math"/>
+                        <w:i/>
+                        <w:sz w:val="24"/>
+                      </w:rPr>
+                    </m:ctrlPr>
+                  </m:sSubPr>
+                  <m:e>
+                    <m:r>
+                      <w:rPr>
+                        <w:rFonts w:ascii="Cambria Math" w:hAnsi="Cambria Math"/>
+                        <w:sz w:val="24"/>
+                        <w:lang w:val="en-US"/>
+                      </w:rPr>
+                      <m:t>q</m:t>
+                    </m:r>
+                  </m:e>
+                  <m:sub>
+                    <m:r>
+                      <w:rPr>
+                        <w:rFonts w:ascii="Cambria Math" w:hAnsi="Cambria Math"/>
+                        <w:sz w:val="24"/>
+                      </w:rPr>
+                      <m:t>2</m:t>
+                    </m:r>
+                  </m:sub>
+                </m:sSub>
+                <m:d>
+                  <m:dPr>
+                    <m:ctrlPr>
+                      <w:rPr>
+                        <w:rFonts w:ascii="Cambria Math" w:hAnsi="Cambria Math"/>
+                        <w:i/>
+                        <w:sz w:val="24"/>
+                      </w:rPr>
+                    </m:ctrlPr>
+                  </m:dPr>
+                  <m:e>
+                    <m:sSub>
+                      <m:sSubPr>
+                        <m:ctrlPr>
+                          <w:rPr>
+                            <w:rFonts w:ascii="Cambria Math" w:hAnsi="Cambria Math"/>
+                            <w:i/>
+                            <w:sz w:val="24"/>
+                            <w:lang w:val="en-US"/>
+                          </w:rPr>
+                        </m:ctrlPr>
+                      </m:sSubPr>
+                      <m:e>
+                        <m:r>
+                          <w:rPr>
+                            <w:rFonts w:ascii="Cambria Math" w:hAnsi="Cambria Math"/>
+                            <w:sz w:val="24"/>
+                            <w:lang w:val="en-US"/>
+                          </w:rPr>
+                          <m:t>D</m:t>
+                        </m:r>
+                      </m:e>
+                      <m:sub>
+                        <m:r>
+                          <w:rPr>
+                            <w:rFonts w:ascii="Cambria Math" w:hAnsi="Cambria Math"/>
+                            <w:sz w:val="24"/>
+                            <w:lang w:val="en-US"/>
+                          </w:rPr>
+                          <m:t>K</m:t>
+                        </m:r>
+                      </m:sub>
+                    </m:sSub>
+                  </m:e>
+                </m:d>
+                <m:r>
+                  <w:rPr>
+                    <w:rFonts w:ascii="Cambria Math" w:hAnsi="Cambria Math"/>
+                    <w:sz w:val="24"/>
+                  </w:rPr>
+                  <m:t xml:space="preserve">= </m:t>
+                </m:r>
+                <m:r>
+                  <w:rPr>
+                    <w:rFonts w:ascii="Cambria Math" w:hAnsi="Cambria Math"/>
+                    <w:sz w:val="24"/>
+                  </w:rPr>
+                  <m:t>-1.2</m:t>
+                </m:r>
+                <m:r>
+                  <w:rPr>
+                    <w:rFonts w:ascii="Cambria Math" w:hAnsi="Cambria Math"/>
+                    <w:sz w:val="24"/>
+                  </w:rPr>
+                  <m:t>*</m:t>
+                </m:r>
+                <m:sSup>
+                  <m:sSupPr>
+                    <m:ctrlPr>
+                      <w:rPr>
+                        <w:rFonts w:ascii="Cambria Math" w:hAnsi="Cambria Math"/>
+                        <w:i/>
+                        <w:sz w:val="24"/>
+                      </w:rPr>
+                    </m:ctrlPr>
+                  </m:sSupPr>
+                  <m:e>
+                    <m:r>
+                      <w:rPr>
+                        <w:rFonts w:ascii="Cambria Math" w:hAnsi="Cambria Math"/>
+                        <w:sz w:val="24"/>
+                      </w:rPr>
+                      <m:t>10</m:t>
+                    </m:r>
+                  </m:e>
+                  <m:sup>
+                    <m:r>
+                      <w:rPr>
+                        <w:rFonts w:ascii="Cambria Math" w:hAnsi="Cambria Math"/>
+                        <w:sz w:val="24"/>
+                      </w:rPr>
+                      <m:t>-</m:t>
+                    </m:r>
+                    <m:r>
+                      <w:rPr>
+                        <w:rFonts w:ascii="Cambria Math" w:hAnsi="Cambria Math"/>
+                        <w:sz w:val="24"/>
+                      </w:rPr>
+                      <m:t>7</m:t>
+                    </m:r>
+                  </m:sup>
+                </m:sSup>
+                <m:r>
+                  <w:rPr>
+                    <w:rFonts w:ascii="Cambria Math" w:hAnsi="Cambria Math"/>
+                    <w:sz w:val="24"/>
+                  </w:rPr>
+                  <m:t>*</m:t>
+                </m:r>
+                <m:sSup>
+                  <m:sSupPr>
+                    <m:ctrlPr>
+                      <w:rPr>
+                        <w:rFonts w:ascii="Cambria Math" w:hAnsi="Cambria Math"/>
+                        <w:i/>
+                        <w:sz w:val="24"/>
+                      </w:rPr>
+                    </m:ctrlPr>
+                  </m:sSupPr>
+                  <m:e>
+                    <m:sSub>
+                      <m:sSubPr>
+                        <m:ctrlPr>
+                          <w:rPr>
+                            <w:rFonts w:ascii="Cambria Math" w:hAnsi="Cambria Math"/>
+                            <w:i/>
+                            <w:sz w:val="24"/>
+                            <w:lang w:val="en-US"/>
+                          </w:rPr>
+                        </m:ctrlPr>
+                      </m:sSubPr>
+                      <m:e>
+                        <m:r>
+                          <w:rPr>
+                            <w:rFonts w:ascii="Cambria Math" w:hAnsi="Cambria Math"/>
+                            <w:sz w:val="24"/>
+                            <w:lang w:val="en-US"/>
+                          </w:rPr>
+                          <m:t>D</m:t>
+                        </m:r>
+                      </m:e>
+                      <m:sub>
+                        <m:r>
+                          <w:rPr>
+                            <w:rFonts w:ascii="Cambria Math" w:hAnsi="Cambria Math"/>
+                            <w:sz w:val="24"/>
+                            <w:lang w:val="en-US"/>
+                          </w:rPr>
+                          <m:t>K</m:t>
+                        </m:r>
+                      </m:sub>
+                    </m:sSub>
+                  </m:e>
+                  <m:sup>
+                    <m:r>
+                      <w:rPr>
+                        <w:rFonts w:ascii="Cambria Math" w:hAnsi="Cambria Math"/>
+                        <w:sz w:val="24"/>
+                      </w:rPr>
+                      <m:t>3</m:t>
+                    </m:r>
+                  </m:sup>
+                </m:sSup>
+                <m:r>
+                  <w:rPr>
+                    <w:rFonts w:ascii="Cambria Math" w:hAnsi="Cambria Math"/>
+                    <w:sz w:val="24"/>
+                  </w:rPr>
+                  <m:t>+</m:t>
+                </m:r>
+                <m:r>
+                  <w:rPr>
+                    <w:rFonts w:ascii="Cambria Math" w:hAnsi="Cambria Math"/>
+                    <w:sz w:val="24"/>
+                  </w:rPr>
+                  <m:t>6.161</m:t>
+                </m:r>
+                <m:r>
+                  <w:rPr>
+                    <w:rFonts w:ascii="Cambria Math" w:hAnsi="Cambria Math"/>
+                    <w:sz w:val="24"/>
+                  </w:rPr>
+                  <m:t>*</m:t>
+                </m:r>
+                <m:sSup>
+                  <m:sSupPr>
+                    <m:ctrlPr>
+                      <w:rPr>
+                        <w:rFonts w:ascii="Cambria Math" w:hAnsi="Cambria Math"/>
+                        <w:i/>
+                        <w:sz w:val="24"/>
+                      </w:rPr>
+                    </m:ctrlPr>
+                  </m:sSupPr>
+                  <m:e>
+                    <m:r>
+                      <w:rPr>
+                        <w:rFonts w:ascii="Cambria Math" w:hAnsi="Cambria Math"/>
+                        <w:sz w:val="24"/>
+                      </w:rPr>
+                      <m:t>10</m:t>
+                    </m:r>
+                  </m:e>
+                  <m:sup>
+                    <m:r>
+                      <w:rPr>
+                        <w:rFonts w:ascii="Cambria Math" w:hAnsi="Cambria Math"/>
+                        <w:sz w:val="24"/>
+                      </w:rPr>
+                      <m:t>-5</m:t>
+                    </m:r>
+                  </m:sup>
+                </m:sSup>
+                <m:r>
+                  <w:rPr>
+                    <w:rFonts w:ascii="Cambria Math" w:hAnsi="Cambria Math"/>
+                    <w:sz w:val="24"/>
+                  </w:rPr>
+                  <m:t>*</m:t>
+                </m:r>
+                <m:sSup>
+                  <m:sSupPr>
+                    <m:ctrlPr>
+                      <w:rPr>
+                        <w:rFonts w:ascii="Cambria Math" w:hAnsi="Cambria Math"/>
+                        <w:i/>
+                        <w:sz w:val="24"/>
+                      </w:rPr>
+                    </m:ctrlPr>
+                  </m:sSupPr>
+                  <m:e>
+                    <m:sSub>
+                      <m:sSubPr>
+                        <m:ctrlPr>
+                          <w:rPr>
+                            <w:rFonts w:ascii="Cambria Math" w:hAnsi="Cambria Math"/>
+                            <w:i/>
+                            <w:sz w:val="24"/>
+                            <w:lang w:val="en-US"/>
+                          </w:rPr>
+                        </m:ctrlPr>
+                      </m:sSubPr>
+                      <m:e>
+                        <m:r>
+                          <w:rPr>
+                            <w:rFonts w:ascii="Cambria Math" w:hAnsi="Cambria Math"/>
+                            <w:sz w:val="24"/>
+                            <w:lang w:val="en-US"/>
+                          </w:rPr>
+                          <m:t>D</m:t>
+                        </m:r>
+                      </m:e>
+                      <m:sub>
+                        <m:r>
+                          <w:rPr>
+                            <w:rFonts w:ascii="Cambria Math" w:hAnsi="Cambria Math"/>
+                            <w:sz w:val="24"/>
+                            <w:lang w:val="en-US"/>
+                          </w:rPr>
+                          <m:t>K</m:t>
+                        </m:r>
+                      </m:sub>
+                    </m:sSub>
+                  </m:e>
+                  <m:sup>
+                    <m:r>
+                      <w:rPr>
+                        <w:rFonts w:ascii="Cambria Math" w:hAnsi="Cambria Math"/>
+                        <w:sz w:val="24"/>
+                      </w:rPr>
+                      <m:t>2</m:t>
+                    </m:r>
+                  </m:sup>
+                </m:sSup>
+                <m:r>
+                  <w:rPr>
+                    <w:rFonts w:ascii="Cambria Math" w:hAnsi="Cambria Math"/>
+                    <w:sz w:val="24"/>
+                  </w:rPr>
+                  <m:t>-</m:t>
+                </m:r>
+                <m:r>
+                  <w:rPr>
+                    <w:rFonts w:ascii="Cambria Math" w:hAnsi="Cambria Math"/>
+                    <w:sz w:val="24"/>
+                  </w:rPr>
+                  <m:t>8.8376</m:t>
+                </m:r>
+                <m:r>
+                  <w:rPr>
+                    <w:rFonts w:ascii="Cambria Math" w:hAnsi="Cambria Math"/>
+                    <w:sz w:val="24"/>
+                  </w:rPr>
+                  <m:t>*</m:t>
+                </m:r>
+                <m:sSup>
+                  <m:sSupPr>
+                    <m:ctrlPr>
+                      <w:rPr>
+                        <w:rFonts w:ascii="Cambria Math" w:hAnsi="Cambria Math"/>
+                        <w:i/>
+                        <w:sz w:val="24"/>
+                      </w:rPr>
+                    </m:ctrlPr>
+                  </m:sSupPr>
+                  <m:e>
+                    <m:r>
+                      <w:rPr>
+                        <w:rFonts w:ascii="Cambria Math" w:hAnsi="Cambria Math"/>
+                        <w:sz w:val="24"/>
+                      </w:rPr>
+                      <m:t>10</m:t>
+                    </m:r>
+                  </m:e>
+                  <m:sup>
+                    <m:r>
+                      <w:rPr>
+                        <w:rFonts w:ascii="Cambria Math" w:hAnsi="Cambria Math"/>
+                        <w:sz w:val="24"/>
+                      </w:rPr>
+                      <m:t>-</m:t>
+                    </m:r>
+                    <m:r>
+                      <w:rPr>
+                        <w:rFonts w:ascii="Cambria Math" w:hAnsi="Cambria Math"/>
+                        <w:sz w:val="24"/>
+                      </w:rPr>
+                      <m:t>3</m:t>
+                    </m:r>
+                  </m:sup>
+                </m:sSup>
+                <m:r>
+                  <w:rPr>
+                    <w:rFonts w:ascii="Cambria Math" w:hAnsi="Cambria Math"/>
+                    <w:sz w:val="24"/>
+                  </w:rPr>
+                  <m:t>*</m:t>
+                </m:r>
+                <m:sSub>
+                  <m:sSubPr>
+                    <m:ctrlPr>
+                      <w:rPr>
+                        <w:rFonts w:ascii="Cambria Math" w:hAnsi="Cambria Math"/>
+                        <w:i/>
+                        <w:sz w:val="24"/>
+                        <w:lang w:val="en-US"/>
+                      </w:rPr>
+                    </m:ctrlPr>
+                  </m:sSubPr>
+                  <m:e>
+                    <m:r>
+                      <w:rPr>
+                        <w:rFonts w:ascii="Cambria Math" w:hAnsi="Cambria Math"/>
+                        <w:sz w:val="24"/>
+                        <w:lang w:val="en-US"/>
+                      </w:rPr>
+                      <m:t>D</m:t>
+                    </m:r>
+                  </m:e>
+                  <m:sub>
+                    <m:r>
+                      <w:rPr>
+                        <w:rFonts w:ascii="Cambria Math" w:hAnsi="Cambria Math"/>
+                        <w:sz w:val="24"/>
+                        <w:lang w:val="en-US"/>
+                      </w:rPr>
+                      <m:t>K</m:t>
+                    </m:r>
+                  </m:sub>
+                </m:sSub>
+                <m:r>
+                  <w:rPr>
+                    <w:rFonts w:ascii="Cambria Math" w:hAnsi="Cambria Math"/>
+                    <w:sz w:val="24"/>
+                    <w:lang w:val="en-US"/>
+                  </w:rPr>
+                  <m:t>+</m:t>
+                </m:r>
+                <m:r>
+                  <w:rPr>
+                    <w:rFonts w:ascii="Cambria Math" w:hAnsi="Cambria Math"/>
+                    <w:sz w:val="24"/>
+                    <w:lang w:val="en-US"/>
+                  </w:rPr>
+                  <m:t>5.9841</m:t>
+                </m:r>
+              </m:oMath>
+            </m:oMathPara>
+          </w:p>
+        </w:tc>
+      </w:tr>
+      <w:tr>
+        <w:tc>
+          <w:tcPr>
+            <w:tcW w:w="9571" w:type="dxa"/>
+            <w:gridSpan w:val="2"/>
+            <w:vAlign w:val="center"/>
+          </w:tcPr>
+          <w:p>
+            <w:pPr>
+              <w:ind w:firstLine="0"/>
+              <w:jc w:val="center"/>
+              <w:rPr>
+                <w:b/>
+              </w:rPr>
+            </w:pPr>
+            <w:r>
+              <w:rPr>
+                <w:b/>
+              </w:rPr>
+              <w:t>Топливо - Мазут</w:t>
+            </w:r>
+          </w:p>
+        </w:tc>
+      </w:tr>
+      <w:tr>
+        <w:tc>
+          <w:tcPr>
+            <w:tcW w:w="3190" w:type="dxa"/>
+            <w:vAlign w:val="center"/>
+          </w:tcPr>
+          <w:p>
+            <w:pPr>
+              <w:ind w:firstLine="0"/>
+              <w:jc w:val="center"/>
+              <w:rPr>
+                <w:lang w:val="en-US"/>
+              </w:rPr>
+            </w:pPr>
+            <w:r>
+              <w:rPr>
+                <w:lang w:val="en-US"/>
+              </w:rPr>
+              <w:t>K1</w:t>
+            </w:r>
+          </w:p>
+        </w:tc>
+        <w:tc>
+          <w:tcPr>
+            <w:tcW w:w="6381" w:type="dxa"/>
+          </w:tcPr>
+          <w:p>
+            <w:pPr>
+              <w:ind w:firstLine="0"/>
+              <w:jc w:val="center"/>
+              <w:rPr>
+                <w:sz w:val="24"/>
+              </w:rPr>
+            </w:pPr>
+            <m:oMathPara>
+              <m:oMath>
+                <m:sSub>
+                  <m:sSubPr>
+                    <m:ctrlPr>
+                      <w:rPr>
+                        <w:rFonts w:ascii="Cambria Math" w:hAnsi="Cambria Math"/>
+                        <w:i/>
+                        <w:sz w:val="24"/>
+                      </w:rPr>
+                    </m:ctrlPr>
+                  </m:sSubPr>
+                  <m:e>
+                    <m:r>
+                      <w:rPr>
+                        <w:rFonts w:ascii="Cambria Math" w:hAnsi="Cambria Math"/>
+                        <w:sz w:val="24"/>
+                        <w:lang w:val="en-US"/>
+                      </w:rPr>
+                      <m:t>q</m:t>
+                    </m:r>
+                  </m:e>
+                  <m:sub>
+                    <m:r>
+                      <w:rPr>
+                        <w:rFonts w:ascii="Cambria Math" w:hAnsi="Cambria Math"/>
+                        <w:sz w:val="24"/>
+                      </w:rPr>
+                      <m:t>2</m:t>
+                    </m:r>
+                  </m:sub>
+                </m:sSub>
+                <m:d>
+                  <m:dPr>
+                    <m:ctrlPr>
+                      <w:rPr>
+                        <w:rFonts w:ascii="Cambria Math" w:hAnsi="Cambria Math"/>
+                        <w:i/>
+                        <w:sz w:val="24"/>
+                      </w:rPr>
+                    </m:ctrlPr>
+                  </m:dPr>
+                  <m:e>
+                    <m:sSub>
+                      <m:sSubPr>
+                        <m:ctrlPr>
+                          <w:rPr>
+                            <w:rFonts w:ascii="Cambria Math" w:hAnsi="Cambria Math"/>
+                            <w:i/>
+                            <w:sz w:val="24"/>
+                            <w:lang w:val="en-US"/>
+                          </w:rPr>
+                        </m:ctrlPr>
+                      </m:sSubPr>
+                      <m:e>
+                        <m:r>
+                          <w:rPr>
+                            <w:rFonts w:ascii="Cambria Math" w:hAnsi="Cambria Math"/>
+                            <w:sz w:val="24"/>
+                            <w:lang w:val="en-US"/>
+                          </w:rPr>
+                          <m:t>D</m:t>
+                        </m:r>
+                      </m:e>
+                      <m:sub>
+                        <m:r>
+                          <w:rPr>
+                            <w:rFonts w:ascii="Cambria Math" w:hAnsi="Cambria Math"/>
+                            <w:sz w:val="24"/>
+                            <w:lang w:val="en-US"/>
+                          </w:rPr>
+                          <m:t>K</m:t>
+                        </m:r>
+                      </m:sub>
+                    </m:sSub>
+                  </m:e>
+                </m:d>
+                <m:r>
+                  <w:rPr>
+                    <w:rFonts w:ascii="Cambria Math" w:hAnsi="Cambria Math"/>
+                    <w:sz w:val="24"/>
+                  </w:rPr>
+                  <m:t xml:space="preserve">= </m:t>
+                </m:r>
+                <m:r>
+                  <w:rPr>
+                    <w:rFonts w:ascii="Cambria Math" w:hAnsi="Cambria Math"/>
+                    <w:sz w:val="24"/>
+                  </w:rPr>
+                  <m:t>7.3</m:t>
+                </m:r>
+                <m:r>
+                  <w:rPr>
+                    <w:rFonts w:ascii="Cambria Math" w:hAnsi="Cambria Math"/>
+                    <w:sz w:val="24"/>
+                  </w:rPr>
+                  <m:t>*</m:t>
+                </m:r>
+                <m:sSup>
+                  <m:sSupPr>
+                    <m:ctrlPr>
+                      <w:rPr>
+                        <w:rFonts w:ascii="Cambria Math" w:hAnsi="Cambria Math"/>
+                        <w:i/>
+                        <w:sz w:val="24"/>
+                      </w:rPr>
+                    </m:ctrlPr>
+                  </m:sSupPr>
+                  <m:e>
+                    <m:r>
+                      <w:rPr>
+                        <w:rFonts w:ascii="Cambria Math" w:hAnsi="Cambria Math"/>
+                        <w:sz w:val="24"/>
+                      </w:rPr>
+                      <m:t>10</m:t>
+                    </m:r>
+                  </m:e>
+                  <m:sup>
+                    <m:r>
+                      <w:rPr>
+                        <w:rFonts w:ascii="Cambria Math" w:hAnsi="Cambria Math"/>
+                        <w:sz w:val="24"/>
+                      </w:rPr>
+                      <m:t>-7</m:t>
+                    </m:r>
+                  </m:sup>
+                </m:sSup>
+                <m:r>
+                  <w:rPr>
+                    <w:rFonts w:ascii="Cambria Math" w:hAnsi="Cambria Math"/>
+                    <w:sz w:val="24"/>
+                  </w:rPr>
+                  <m:t>*</m:t>
+                </m:r>
+                <m:sSup>
+                  <m:sSupPr>
+                    <m:ctrlPr>
+                      <w:rPr>
+                        <w:rFonts w:ascii="Cambria Math" w:hAnsi="Cambria Math"/>
+                        <w:i/>
+                        <w:sz w:val="24"/>
+                      </w:rPr>
+                    </m:ctrlPr>
+                  </m:sSupPr>
+                  <m:e>
+                    <m:sSub>
+                      <m:sSubPr>
+                        <m:ctrlPr>
+                          <w:rPr>
+                            <w:rFonts w:ascii="Cambria Math" w:hAnsi="Cambria Math"/>
+                            <w:i/>
+                            <w:sz w:val="24"/>
+                            <w:lang w:val="en-US"/>
+                          </w:rPr>
+                        </m:ctrlPr>
+                      </m:sSubPr>
+                      <m:e>
+                        <m:r>
+                          <w:rPr>
+                            <w:rFonts w:ascii="Cambria Math" w:hAnsi="Cambria Math"/>
+                            <w:sz w:val="24"/>
+                            <w:lang w:val="en-US"/>
+                          </w:rPr>
+                          <m:t>D</m:t>
+                        </m:r>
+                      </m:e>
+                      <m:sub>
+                        <m:r>
+                          <w:rPr>
+                            <w:rFonts w:ascii="Cambria Math" w:hAnsi="Cambria Math"/>
+                            <w:sz w:val="24"/>
+                            <w:lang w:val="en-US"/>
+                          </w:rPr>
+                          <m:t>K</m:t>
+                        </m:r>
+                      </m:sub>
+                    </m:sSub>
+                  </m:e>
+                  <m:sup>
+                    <m:r>
+                      <w:rPr>
+                        <w:rFonts w:ascii="Cambria Math" w:hAnsi="Cambria Math"/>
+                        <w:sz w:val="24"/>
+                      </w:rPr>
+                      <m:t>3</m:t>
+                    </m:r>
+                  </m:sup>
+                </m:sSup>
+                <m:r>
+                  <w:rPr>
+                    <w:rFonts w:ascii="Cambria Math" w:hAnsi="Cambria Math"/>
+                    <w:sz w:val="24"/>
+                  </w:rPr>
+                  <m:t>-4.687</m:t>
+                </m:r>
+                <m:r>
+                  <w:rPr>
+                    <w:rFonts w:ascii="Cambria Math" w:hAnsi="Cambria Math"/>
+                    <w:sz w:val="24"/>
+                  </w:rPr>
+                  <m:t>*</m:t>
+                </m:r>
+                <m:sSup>
+                  <m:sSupPr>
+                    <m:ctrlPr>
+                      <w:rPr>
+                        <w:rFonts w:ascii="Cambria Math" w:hAnsi="Cambria Math"/>
+                        <w:i/>
+                        <w:sz w:val="24"/>
+                      </w:rPr>
+                    </m:ctrlPr>
+                  </m:sSupPr>
+                  <m:e>
+                    <m:r>
+                      <w:rPr>
+                        <w:rFonts w:ascii="Cambria Math" w:hAnsi="Cambria Math"/>
+                        <w:sz w:val="24"/>
+                      </w:rPr>
+                      <m:t>10</m:t>
+                    </m:r>
+                  </m:e>
+                  <m:sup>
+                    <m:r>
+                      <w:rPr>
+                        <w:rFonts w:ascii="Cambria Math" w:hAnsi="Cambria Math"/>
+                        <w:sz w:val="24"/>
+                      </w:rPr>
+                      <m:t>-</m:t>
+                    </m:r>
+                    <m:r>
+                      <w:rPr>
+                        <w:rFonts w:ascii="Cambria Math" w:hAnsi="Cambria Math"/>
+                        <w:sz w:val="24"/>
+                      </w:rPr>
+                      <m:t>5</m:t>
+                    </m:r>
+                  </m:sup>
+                </m:sSup>
+                <m:r>
+                  <w:rPr>
+                    <w:rFonts w:ascii="Cambria Math" w:hAnsi="Cambria Math"/>
+                    <w:sz w:val="24"/>
+                  </w:rPr>
+                  <m:t>*</m:t>
+                </m:r>
+                <m:sSup>
+                  <m:sSupPr>
+                    <m:ctrlPr>
+                      <w:rPr>
+                        <w:rFonts w:ascii="Cambria Math" w:hAnsi="Cambria Math"/>
+                        <w:i/>
+                        <w:sz w:val="24"/>
+                      </w:rPr>
+                    </m:ctrlPr>
+                  </m:sSupPr>
+                  <m:e>
+                    <m:sSub>
+                      <m:sSubPr>
+                        <m:ctrlPr>
+                          <w:rPr>
+                            <w:rFonts w:ascii="Cambria Math" w:hAnsi="Cambria Math"/>
+                            <w:i/>
+                            <w:sz w:val="24"/>
+                            <w:lang w:val="en-US"/>
+                          </w:rPr>
+                        </m:ctrlPr>
+                      </m:sSubPr>
+                      <m:e>
+                        <m:r>
+                          <w:rPr>
+                            <w:rFonts w:ascii="Cambria Math" w:hAnsi="Cambria Math"/>
+                            <w:sz w:val="24"/>
+                            <w:lang w:val="en-US"/>
+                          </w:rPr>
+                          <m:t>D</m:t>
+                        </m:r>
+                      </m:e>
+                      <m:sub>
+                        <m:r>
+                          <w:rPr>
+                            <w:rFonts w:ascii="Cambria Math" w:hAnsi="Cambria Math"/>
+                            <w:sz w:val="24"/>
+                            <w:lang w:val="en-US"/>
+                          </w:rPr>
+                          <m:t>K</m:t>
+                        </m:r>
+                      </m:sub>
+                    </m:sSub>
+                  </m:e>
+                  <m:sup>
+                    <m:r>
+                      <w:rPr>
+                        <w:rFonts w:ascii="Cambria Math" w:hAnsi="Cambria Math"/>
+                        <w:sz w:val="24"/>
+                      </w:rPr>
+                      <m:t>2</m:t>
+                    </m:r>
+                  </m:sup>
+                </m:sSup>
+                <m:r>
+                  <w:rPr>
+                    <w:rFonts w:ascii="Cambria Math" w:hAnsi="Cambria Math"/>
+                    <w:sz w:val="24"/>
+                  </w:rPr>
+                  <m:t>-</m:t>
+                </m:r>
+                <m:r>
+                  <w:rPr>
+                    <w:rFonts w:ascii="Cambria Math" w:hAnsi="Cambria Math"/>
+                    <w:sz w:val="24"/>
+                  </w:rPr>
+                  <m:t>3.4823</m:t>
+                </m:r>
+                <m:r>
+                  <w:rPr>
+                    <w:rFonts w:ascii="Cambria Math" w:hAnsi="Cambria Math"/>
+                    <w:sz w:val="24"/>
+                  </w:rPr>
+                  <m:t>*</m:t>
+                </m:r>
+                <m:sSup>
+                  <m:sSupPr>
+                    <m:ctrlPr>
+                      <w:rPr>
+                        <w:rFonts w:ascii="Cambria Math" w:hAnsi="Cambria Math"/>
+                        <w:i/>
+                        <w:sz w:val="24"/>
+                      </w:rPr>
+                    </m:ctrlPr>
+                  </m:sSupPr>
+                  <m:e>
+                    <m:r>
+                      <w:rPr>
+                        <w:rFonts w:ascii="Cambria Math" w:hAnsi="Cambria Math"/>
+                        <w:sz w:val="24"/>
+                      </w:rPr>
+                      <m:t>10</m:t>
+                    </m:r>
+                  </m:e>
+                  <m:sup>
+                    <m:r>
+                      <w:rPr>
+                        <w:rFonts w:ascii="Cambria Math" w:hAnsi="Cambria Math"/>
+                        <w:sz w:val="24"/>
+                      </w:rPr>
+                      <m:t>-2</m:t>
+                    </m:r>
+                  </m:sup>
+                </m:sSup>
+                <m:r>
+                  <w:rPr>
+                    <w:rFonts w:ascii="Cambria Math" w:hAnsi="Cambria Math"/>
+                    <w:sz w:val="24"/>
+                  </w:rPr>
+                  <m:t>*</m:t>
+                </m:r>
+                <m:sSub>
+                  <m:sSubPr>
+                    <m:ctrlPr>
+                      <w:rPr>
+                        <w:rFonts w:ascii="Cambria Math" w:hAnsi="Cambria Math"/>
+                        <w:i/>
+                        <w:sz w:val="24"/>
+                        <w:lang w:val="en-US"/>
+                      </w:rPr>
+                    </m:ctrlPr>
+                  </m:sSubPr>
+                  <m:e>
+                    <m:r>
+                      <w:rPr>
+                        <w:rFonts w:ascii="Cambria Math" w:hAnsi="Cambria Math"/>
+                        <w:sz w:val="24"/>
+                        <w:lang w:val="en-US"/>
+                      </w:rPr>
+                      <m:t>D</m:t>
+                    </m:r>
+                  </m:e>
+                  <m:sub>
+                    <m:r>
+                      <w:rPr>
+                        <w:rFonts w:ascii="Cambria Math" w:hAnsi="Cambria Math"/>
+                        <w:sz w:val="24"/>
+                        <w:lang w:val="en-US"/>
+                      </w:rPr>
+                      <m:t>K</m:t>
+                    </m:r>
+                  </m:sub>
+                </m:sSub>
+                <m:r>
+                  <w:rPr>
+                    <w:rFonts w:ascii="Cambria Math" w:hAnsi="Cambria Math"/>
+                    <w:sz w:val="24"/>
+                    <w:lang w:val="en-US"/>
+                  </w:rPr>
+                  <m:t>+</m:t>
+                </m:r>
+                <m:r>
+                  <w:rPr>
+                    <w:rFonts w:ascii="Cambria Math" w:hAnsi="Cambria Math"/>
+                    <w:sz w:val="24"/>
+                    <w:lang w:val="en-US"/>
+                  </w:rPr>
+                  <m:t>11.3632</m:t>
+                </m:r>
+              </m:oMath>
+            </m:oMathPara>
+          </w:p>
+        </w:tc>
+      </w:tr>
+      <w:tr>
+        <w:tc>
+          <w:tcPr>
+            <w:tcW w:w="3190" w:type="dxa"/>
+            <w:vAlign w:val="center"/>
+          </w:tcPr>
+          <w:p>
+            <w:pPr>
+              <w:ind w:firstLine="0"/>
+              <w:jc w:val="center"/>
+              <w:rPr>
+                <w:lang w:val="en-US"/>
+              </w:rPr>
+            </w:pPr>
+            <w:r>
+              <w:rPr>
+                <w:lang w:val="en-US"/>
+              </w:rPr>
+              <w:t>K2</w:t>
+            </w:r>
+          </w:p>
+        </w:tc>
+        <w:tc>
+          <w:tcPr>
+            <w:tcW w:w="6381" w:type="dxa"/>
+          </w:tcPr>
+          <w:p>
+            <w:pPr>
+              <w:ind w:firstLine="0"/>
+              <w:jc w:val="center"/>
+              <w:rPr>
+                <w:sz w:val="24"/>
+              </w:rPr>
+            </w:pPr>
+            <m:oMathPara>
+              <m:oMath>
+                <m:sSub>
+                  <m:sSubPr>
+                    <m:ctrlPr>
+                      <w:rPr>
+                        <w:rFonts w:ascii="Cambria Math" w:hAnsi="Cambria Math"/>
+                        <w:i/>
+                        <w:sz w:val="24"/>
+                      </w:rPr>
+                    </m:ctrlPr>
+                  </m:sSubPr>
+                  <m:e>
+                    <m:r>
+                      <w:rPr>
+                        <w:rFonts w:ascii="Cambria Math" w:hAnsi="Cambria Math"/>
+                        <w:sz w:val="24"/>
+                        <w:lang w:val="en-US"/>
+                      </w:rPr>
+                      <m:t>q</m:t>
+                    </m:r>
+                  </m:e>
+                  <m:sub>
+                    <m:r>
+                      <w:rPr>
+                        <w:rFonts w:ascii="Cambria Math" w:hAnsi="Cambria Math"/>
+                        <w:sz w:val="24"/>
+                      </w:rPr>
+                      <m:t>2</m:t>
+                    </m:r>
+                  </m:sub>
+                </m:sSub>
+                <m:d>
+                  <m:dPr>
+                    <m:ctrlPr>
+                      <w:rPr>
+                        <w:rFonts w:ascii="Cambria Math" w:hAnsi="Cambria Math"/>
+                        <w:i/>
+                        <w:sz w:val="24"/>
+                      </w:rPr>
+                    </m:ctrlPr>
+                  </m:dPr>
+                  <m:e>
+                    <m:sSub>
+                      <m:sSubPr>
+                        <m:ctrlPr>
+                          <w:rPr>
+                            <w:rFonts w:ascii="Cambria Math" w:hAnsi="Cambria Math"/>
+                            <w:i/>
+                            <w:sz w:val="24"/>
+                            <w:lang w:val="en-US"/>
+                          </w:rPr>
+                        </m:ctrlPr>
+                      </m:sSubPr>
+                      <m:e>
+                        <m:r>
+                          <w:rPr>
+                            <w:rFonts w:ascii="Cambria Math" w:hAnsi="Cambria Math"/>
+                            <w:sz w:val="24"/>
+                            <w:lang w:val="en-US"/>
+                          </w:rPr>
+                          <m:t>D</m:t>
+                        </m:r>
+                      </m:e>
+                      <m:sub>
+                        <m:r>
+                          <w:rPr>
+                            <w:rFonts w:ascii="Cambria Math" w:hAnsi="Cambria Math"/>
+                            <w:sz w:val="24"/>
+                            <w:lang w:val="en-US"/>
+                          </w:rPr>
+                          <m:t>K</m:t>
+                        </m:r>
+                      </m:sub>
+                    </m:sSub>
+                  </m:e>
+                </m:d>
+                <m:r>
+                  <w:rPr>
+                    <w:rFonts w:ascii="Cambria Math" w:hAnsi="Cambria Math"/>
+                    <w:sz w:val="24"/>
+                  </w:rPr>
+                  <m:t xml:space="preserve">= </m:t>
+                </m:r>
+                <m:r>
+                  <w:rPr>
+                    <w:rFonts w:ascii="Cambria Math" w:hAnsi="Cambria Math"/>
+                    <w:sz w:val="24"/>
+                  </w:rPr>
+                  <m:t>4.06</m:t>
+                </m:r>
+                <m:r>
+                  <w:rPr>
+                    <w:rFonts w:ascii="Cambria Math" w:hAnsi="Cambria Math"/>
+                    <w:sz w:val="24"/>
+                  </w:rPr>
+                  <m:t>*</m:t>
+                </m:r>
+                <m:sSup>
+                  <m:sSupPr>
+                    <m:ctrlPr>
+                      <w:rPr>
+                        <w:rFonts w:ascii="Cambria Math" w:hAnsi="Cambria Math"/>
+                        <w:i/>
+                        <w:sz w:val="24"/>
+                      </w:rPr>
+                    </m:ctrlPr>
+                  </m:sSupPr>
+                  <m:e>
+                    <m:r>
+                      <w:rPr>
+                        <w:rFonts w:ascii="Cambria Math" w:hAnsi="Cambria Math"/>
+                        <w:sz w:val="24"/>
+                      </w:rPr>
+                      <m:t>10</m:t>
+                    </m:r>
+                  </m:e>
+                  <m:sup>
+                    <m:r>
+                      <w:rPr>
+                        <w:rFonts w:ascii="Cambria Math" w:hAnsi="Cambria Math"/>
+                        <w:sz w:val="24"/>
+                      </w:rPr>
+                      <m:t>-</m:t>
+                    </m:r>
+                    <m:r>
+                      <w:rPr>
+                        <w:rFonts w:ascii="Cambria Math" w:hAnsi="Cambria Math"/>
+                        <w:sz w:val="24"/>
+                      </w:rPr>
+                      <m:t>6</m:t>
+                    </m:r>
+                  </m:sup>
+                </m:sSup>
+                <m:r>
+                  <w:rPr>
+                    <w:rFonts w:ascii="Cambria Math" w:hAnsi="Cambria Math"/>
+                    <w:sz w:val="24"/>
+                  </w:rPr>
+                  <m:t>*</m:t>
+                </m:r>
+                <m:sSup>
+                  <m:sSupPr>
+                    <m:ctrlPr>
+                      <w:rPr>
+                        <w:rFonts w:ascii="Cambria Math" w:hAnsi="Cambria Math"/>
+                        <w:i/>
+                        <w:sz w:val="24"/>
+                      </w:rPr>
+                    </m:ctrlPr>
+                  </m:sSupPr>
+                  <m:e>
+                    <m:sSub>
+                      <m:sSubPr>
+                        <m:ctrlPr>
+                          <w:rPr>
+                            <w:rFonts w:ascii="Cambria Math" w:hAnsi="Cambria Math"/>
+                            <w:i/>
+                            <w:sz w:val="24"/>
+                            <w:lang w:val="en-US"/>
+                          </w:rPr>
+                        </m:ctrlPr>
+                      </m:sSubPr>
+                      <m:e>
+                        <m:r>
+                          <w:rPr>
+                            <w:rFonts w:ascii="Cambria Math" w:hAnsi="Cambria Math"/>
+                            <w:sz w:val="24"/>
+                            <w:lang w:val="en-US"/>
+                          </w:rPr>
+                          <m:t>D</m:t>
+                        </m:r>
+                      </m:e>
+                      <m:sub>
+                        <m:r>
+                          <w:rPr>
+                            <w:rFonts w:ascii="Cambria Math" w:hAnsi="Cambria Math"/>
+                            <w:sz w:val="24"/>
+                            <w:lang w:val="en-US"/>
+                          </w:rPr>
+                          <m:t>K</m:t>
+                        </m:r>
+                      </m:sub>
+                    </m:sSub>
+                  </m:e>
+                  <m:sup>
+                    <m:r>
+                      <w:rPr>
+                        <w:rFonts w:ascii="Cambria Math" w:hAnsi="Cambria Math"/>
+                        <w:sz w:val="24"/>
+                      </w:rPr>
+                      <m:t>3</m:t>
+                    </m:r>
+                  </m:sup>
+                </m:sSup>
+                <m:r>
+                  <w:rPr>
+                    <w:rFonts w:ascii="Cambria Math" w:hAnsi="Cambria Math"/>
+                    <w:sz w:val="24"/>
+                  </w:rPr>
+                  <m:t>+1.8058</m:t>
+                </m:r>
+                <m:r>
+                  <w:rPr>
+                    <w:rFonts w:ascii="Cambria Math" w:hAnsi="Cambria Math"/>
+                    <w:sz w:val="24"/>
+                  </w:rPr>
+                  <m:t>*</m:t>
+                </m:r>
+                <m:sSup>
+                  <m:sSupPr>
+                    <m:ctrlPr>
+                      <w:rPr>
+                        <w:rFonts w:ascii="Cambria Math" w:hAnsi="Cambria Math"/>
+                        <w:i/>
+                        <w:sz w:val="24"/>
+                      </w:rPr>
+                    </m:ctrlPr>
+                  </m:sSupPr>
+                  <m:e>
+                    <m:r>
+                      <w:rPr>
+                        <w:rFonts w:ascii="Cambria Math" w:hAnsi="Cambria Math"/>
+                        <w:sz w:val="24"/>
+                      </w:rPr>
+                      <m:t>10</m:t>
+                    </m:r>
+                  </m:e>
+                  <m:sup>
+                    <m:r>
+                      <w:rPr>
+                        <w:rFonts w:ascii="Cambria Math" w:hAnsi="Cambria Math"/>
+                        <w:sz w:val="24"/>
+                      </w:rPr>
+                      <m:t>-</m:t>
+                    </m:r>
+                    <m:r>
+                      <w:rPr>
+                        <w:rFonts w:ascii="Cambria Math" w:hAnsi="Cambria Math"/>
+                        <w:sz w:val="24"/>
+                      </w:rPr>
+                      <m:t>3</m:t>
+                    </m:r>
+                  </m:sup>
+                </m:sSup>
+                <m:r>
+                  <w:rPr>
+                    <w:rFonts w:ascii="Cambria Math" w:hAnsi="Cambria Math"/>
+                    <w:sz w:val="24"/>
+                  </w:rPr>
+                  <m:t>*</m:t>
+                </m:r>
+                <m:sSup>
+                  <m:sSupPr>
+                    <m:ctrlPr>
+                      <w:rPr>
+                        <w:rFonts w:ascii="Cambria Math" w:hAnsi="Cambria Math"/>
+                        <w:i/>
+                        <w:sz w:val="24"/>
+                      </w:rPr>
+                    </m:ctrlPr>
+                  </m:sSupPr>
+                  <m:e>
+                    <m:sSub>
+                      <m:sSubPr>
+                        <m:ctrlPr>
+                          <w:rPr>
+                            <w:rFonts w:ascii="Cambria Math" w:hAnsi="Cambria Math"/>
+                            <w:i/>
+                            <w:sz w:val="24"/>
+                            <w:lang w:val="en-US"/>
+                          </w:rPr>
+                        </m:ctrlPr>
+                      </m:sSubPr>
+                      <m:e>
+                        <m:r>
+                          <w:rPr>
+                            <w:rFonts w:ascii="Cambria Math" w:hAnsi="Cambria Math"/>
+                            <w:sz w:val="24"/>
+                            <w:lang w:val="en-US"/>
+                          </w:rPr>
+                          <m:t>D</m:t>
+                        </m:r>
+                      </m:e>
+                      <m:sub>
+                        <m:r>
+                          <w:rPr>
+                            <w:rFonts w:ascii="Cambria Math" w:hAnsi="Cambria Math"/>
+                            <w:sz w:val="24"/>
+                            <w:lang w:val="en-US"/>
+                          </w:rPr>
+                          <m:t>K</m:t>
+                        </m:r>
+                      </m:sub>
+                    </m:sSub>
+                  </m:e>
+                  <m:sup>
+                    <m:r>
+                      <w:rPr>
+                        <w:rFonts w:ascii="Cambria Math" w:hAnsi="Cambria Math"/>
+                        <w:sz w:val="24"/>
+                      </w:rPr>
+                      <m:t>2</m:t>
+                    </m:r>
+                  </m:sup>
+                </m:sSup>
+                <m:r>
+                  <w:rPr>
+                    <w:rFonts w:ascii="Cambria Math" w:hAnsi="Cambria Math"/>
+                    <w:sz w:val="24"/>
+                  </w:rPr>
+                  <m:t>-</m:t>
+                </m:r>
+                <m:r>
+                  <w:rPr>
+                    <w:rFonts w:ascii="Cambria Math" w:hAnsi="Cambria Math"/>
+                    <w:sz w:val="24"/>
+                  </w:rPr>
+                  <m:t>2.7042</m:t>
+                </m:r>
+                <m:r>
+                  <w:rPr>
+                    <w:rFonts w:ascii="Cambria Math" w:hAnsi="Cambria Math"/>
+                    <w:sz w:val="24"/>
+                  </w:rPr>
+                  <m:t>*</m:t>
+                </m:r>
+                <m:sSup>
+                  <m:sSupPr>
+                    <m:ctrlPr>
+                      <w:rPr>
+                        <w:rFonts w:ascii="Cambria Math" w:hAnsi="Cambria Math"/>
+                        <w:i/>
+                        <w:sz w:val="24"/>
+                      </w:rPr>
+                    </m:ctrlPr>
+                  </m:sSupPr>
+                  <m:e>
+                    <m:r>
+                      <w:rPr>
+                        <w:rFonts w:ascii="Cambria Math" w:hAnsi="Cambria Math"/>
+                        <w:sz w:val="24"/>
+                      </w:rPr>
+                      <m:t>10</m:t>
+                    </m:r>
+                  </m:e>
+                  <m:sup>
+                    <m:r>
+                      <w:rPr>
+                        <w:rFonts w:ascii="Cambria Math" w:hAnsi="Cambria Math"/>
+                        <w:sz w:val="24"/>
+                      </w:rPr>
+                      <m:t>-</m:t>
+                    </m:r>
+                    <m:r>
+                      <w:rPr>
+                        <w:rFonts w:ascii="Cambria Math" w:hAnsi="Cambria Math"/>
+                        <w:sz w:val="24"/>
+                      </w:rPr>
+                      <m:t>1</m:t>
+                    </m:r>
+                  </m:sup>
+                </m:sSup>
+                <m:r>
+                  <w:rPr>
+                    <w:rFonts w:ascii="Cambria Math" w:hAnsi="Cambria Math"/>
+                    <w:sz w:val="24"/>
+                  </w:rPr>
+                  <m:t>*</m:t>
+                </m:r>
+                <m:sSub>
+                  <m:sSubPr>
+                    <m:ctrlPr>
+                      <w:rPr>
+                        <w:rFonts w:ascii="Cambria Math" w:hAnsi="Cambria Math"/>
+                        <w:i/>
+                        <w:sz w:val="24"/>
+                        <w:lang w:val="en-US"/>
+                      </w:rPr>
+                    </m:ctrlPr>
+                  </m:sSubPr>
+                  <m:e>
+                    <m:r>
+                      <w:rPr>
+                        <w:rFonts w:ascii="Cambria Math" w:hAnsi="Cambria Math"/>
+                        <w:sz w:val="24"/>
+                        <w:lang w:val="en-US"/>
+                      </w:rPr>
+                      <m:t>D</m:t>
+                    </m:r>
+                  </m:e>
+                  <m:sub>
+                    <m:r>
+                      <w:rPr>
+                        <w:rFonts w:ascii="Cambria Math" w:hAnsi="Cambria Math"/>
+                        <w:sz w:val="24"/>
+                        <w:lang w:val="en-US"/>
+                      </w:rPr>
+                      <m:t>K</m:t>
+                    </m:r>
+                  </m:sub>
+                </m:sSub>
+                <m:r>
+                  <w:rPr>
+                    <w:rFonts w:ascii="Cambria Math" w:hAnsi="Cambria Math"/>
+                    <w:sz w:val="24"/>
+                    <w:lang w:val="en-US"/>
+                  </w:rPr>
+                  <m:t>+</m:t>
+                </m:r>
+                <m:r>
+                  <w:rPr>
+                    <w:rFonts w:ascii="Cambria Math" w:hAnsi="Cambria Math"/>
+                    <w:sz w:val="24"/>
+                    <w:lang w:val="en-US"/>
+                  </w:rPr>
+                  <m:t>21.3641</m:t>
+                </m:r>
+              </m:oMath>
+            </m:oMathPara>
+          </w:p>
+        </w:tc>
+      </w:tr>
+      <w:tr>
+        <w:tc>
+          <w:tcPr>
+            <w:tcW w:w="3190" w:type="dxa"/>
+            <w:vAlign w:val="center"/>
+          </w:tcPr>
+          <w:p>
+            <w:pPr>
+              <w:ind w:firstLine="0"/>
+              <w:jc w:val="center"/>
+              <w:rPr>
+                <w:lang w:val="en-US"/>
+              </w:rPr>
+            </w:pPr>
+            <w:r>
+              <w:rPr>
+                <w:lang w:val="en-US"/>
+              </w:rPr>
+              <w:t>K3</w:t>
+            </w:r>
+          </w:p>
+        </w:tc>
+        <w:tc>
+          <w:tcPr>
+            <w:tcW w:w="6381" w:type="dxa"/>
+          </w:tcPr>
+          <w:p>
+            <w:pPr>
+              <w:ind w:firstLine="0"/>
+              <w:jc w:val="center"/>
+              <w:rPr>
+                <w:sz w:val="24"/>
+              </w:rPr>
+            </w:pPr>
+            <m:oMathPara>
+              <m:oMath>
+                <m:sSub>
+                  <m:sSubPr>
+                    <m:ctrlPr>
+                      <w:rPr>
+                        <w:rFonts w:ascii="Cambria Math" w:hAnsi="Cambria Math"/>
+                        <w:i/>
+                        <w:sz w:val="24"/>
+                      </w:rPr>
+                    </m:ctrlPr>
+                  </m:sSubPr>
+                  <m:e>
+                    <m:r>
+                      <w:rPr>
+                        <w:rFonts w:ascii="Cambria Math" w:hAnsi="Cambria Math"/>
+                        <w:sz w:val="24"/>
+                        <w:lang w:val="en-US"/>
+                      </w:rPr>
+                      <m:t>q</m:t>
+                    </m:r>
+                  </m:e>
+                  <m:sub>
+                    <m:r>
+                      <w:rPr>
+                        <w:rFonts w:ascii="Cambria Math" w:hAnsi="Cambria Math"/>
+                        <w:sz w:val="24"/>
+                      </w:rPr>
+                      <m:t>2</m:t>
+                    </m:r>
+                  </m:sub>
+                </m:sSub>
+                <m:d>
+                  <m:dPr>
+                    <m:ctrlPr>
+                      <w:rPr>
+                        <w:rFonts w:ascii="Cambria Math" w:hAnsi="Cambria Math"/>
+                        <w:i/>
+                        <w:sz w:val="24"/>
+                      </w:rPr>
+                    </m:ctrlPr>
+                  </m:dPr>
+                  <m:e>
+                    <m:sSub>
+                      <m:sSubPr>
+                        <m:ctrlPr>
+                          <w:rPr>
+                            <w:rFonts w:ascii="Cambria Math" w:hAnsi="Cambria Math"/>
+                            <w:i/>
+                            <w:sz w:val="24"/>
+                            <w:lang w:val="en-US"/>
+                          </w:rPr>
+                        </m:ctrlPr>
+                      </m:sSubPr>
+                      <m:e>
+                        <m:r>
+                          <w:rPr>
+                            <w:rFonts w:ascii="Cambria Math" w:hAnsi="Cambria Math"/>
+                            <w:sz w:val="24"/>
+                            <w:lang w:val="en-US"/>
+                          </w:rPr>
+                          <m:t>D</m:t>
+                        </m:r>
+                      </m:e>
+                      <m:sub>
+                        <m:r>
+                          <w:rPr>
+                            <w:rFonts w:ascii="Cambria Math" w:hAnsi="Cambria Math"/>
+                            <w:sz w:val="24"/>
+                            <w:lang w:val="en-US"/>
+                          </w:rPr>
+                          <m:t>K</m:t>
+                        </m:r>
+                      </m:sub>
+                    </m:sSub>
+                  </m:e>
+                </m:d>
+                <m:r>
+                  <w:rPr>
+                    <w:rFonts w:ascii="Cambria Math" w:hAnsi="Cambria Math"/>
+                    <w:sz w:val="24"/>
+                  </w:rPr>
+                  <m:t xml:space="preserve">= </m:t>
+                </m:r>
+                <m:r>
+                  <w:rPr>
+                    <w:rFonts w:ascii="Cambria Math" w:hAnsi="Cambria Math"/>
+                    <w:sz w:val="24"/>
+                  </w:rPr>
+                  <m:t>6.46</m:t>
+                </m:r>
+                <m:r>
+                  <w:rPr>
+                    <w:rFonts w:ascii="Cambria Math" w:hAnsi="Cambria Math"/>
+                    <w:sz w:val="24"/>
+                  </w:rPr>
+                  <m:t>*</m:t>
+                </m:r>
+                <m:sSup>
+                  <m:sSupPr>
+                    <m:ctrlPr>
+                      <w:rPr>
+                        <w:rFonts w:ascii="Cambria Math" w:hAnsi="Cambria Math"/>
+                        <w:i/>
+                        <w:sz w:val="24"/>
+                      </w:rPr>
+                    </m:ctrlPr>
+                  </m:sSupPr>
+                  <m:e>
+                    <m:r>
+                      <w:rPr>
+                        <w:rFonts w:ascii="Cambria Math" w:hAnsi="Cambria Math"/>
+                        <w:sz w:val="24"/>
+                      </w:rPr>
+                      <m:t>10</m:t>
+                    </m:r>
+                  </m:e>
+                  <m:sup>
+                    <m:r>
+                      <w:rPr>
+                        <w:rFonts w:ascii="Cambria Math" w:hAnsi="Cambria Math"/>
+                        <w:sz w:val="24"/>
+                      </w:rPr>
+                      <m:t>-6</m:t>
+                    </m:r>
+                  </m:sup>
+                </m:sSup>
+                <m:r>
+                  <w:rPr>
+                    <w:rFonts w:ascii="Cambria Math" w:hAnsi="Cambria Math"/>
+                    <w:sz w:val="24"/>
+                  </w:rPr>
+                  <m:t>*</m:t>
+                </m:r>
+                <m:sSup>
+                  <m:sSupPr>
+                    <m:ctrlPr>
+                      <w:rPr>
+                        <w:rFonts w:ascii="Cambria Math" w:hAnsi="Cambria Math"/>
+                        <w:i/>
+                        <w:sz w:val="24"/>
+                      </w:rPr>
+                    </m:ctrlPr>
+                  </m:sSupPr>
+                  <m:e>
+                    <m:sSub>
+                      <m:sSubPr>
+                        <m:ctrlPr>
+                          <w:rPr>
+                            <w:rFonts w:ascii="Cambria Math" w:hAnsi="Cambria Math"/>
+                            <w:i/>
+                            <w:sz w:val="24"/>
+                            <w:lang w:val="en-US"/>
+                          </w:rPr>
+                        </m:ctrlPr>
+                      </m:sSubPr>
+                      <m:e>
+                        <m:r>
+                          <w:rPr>
+                            <w:rFonts w:ascii="Cambria Math" w:hAnsi="Cambria Math"/>
+                            <w:sz w:val="24"/>
+                            <w:lang w:val="en-US"/>
+                          </w:rPr>
+                          <m:t>D</m:t>
+                        </m:r>
+                      </m:e>
+                      <m:sub>
+                        <m:r>
+                          <w:rPr>
+                            <w:rFonts w:ascii="Cambria Math" w:hAnsi="Cambria Math"/>
+                            <w:sz w:val="24"/>
+                            <w:lang w:val="en-US"/>
+                          </w:rPr>
+                          <m:t>K</m:t>
+                        </m:r>
+                      </m:sub>
+                    </m:sSub>
+                  </m:e>
+                  <m:sup>
+                    <m:r>
+                      <w:rPr>
+                        <w:rFonts w:ascii="Cambria Math" w:hAnsi="Cambria Math"/>
+                        <w:sz w:val="24"/>
+                      </w:rPr>
+                      <m:t>3</m:t>
+                    </m:r>
+                  </m:sup>
+                </m:sSup>
+                <m:r>
+                  <w:rPr>
+                    <w:rFonts w:ascii="Cambria Math" w:hAnsi="Cambria Math"/>
+                    <w:sz w:val="24"/>
+                  </w:rPr>
+                  <m:t>-2.556</m:t>
+                </m:r>
+                <m:r>
+                  <w:rPr>
+                    <w:rFonts w:ascii="Cambria Math" w:hAnsi="Cambria Math"/>
+                    <w:sz w:val="24"/>
+                  </w:rPr>
+                  <m:t>*</m:t>
+                </m:r>
+                <m:sSup>
+                  <m:sSupPr>
+                    <m:ctrlPr>
+                      <w:rPr>
+                        <w:rFonts w:ascii="Cambria Math" w:hAnsi="Cambria Math"/>
+                        <w:i/>
+                        <w:sz w:val="24"/>
+                      </w:rPr>
+                    </m:ctrlPr>
+                  </m:sSupPr>
+                  <m:e>
+                    <m:r>
+                      <w:rPr>
+                        <w:rFonts w:ascii="Cambria Math" w:hAnsi="Cambria Math"/>
+                        <w:sz w:val="24"/>
+                      </w:rPr>
+                      <m:t>10</m:t>
+                    </m:r>
+                  </m:e>
+                  <m:sup>
+                    <m:r>
+                      <w:rPr>
+                        <w:rFonts w:ascii="Cambria Math" w:hAnsi="Cambria Math"/>
+                        <w:sz w:val="24"/>
+                      </w:rPr>
+                      <m:t>-3</m:t>
+                    </m:r>
+                  </m:sup>
+                </m:sSup>
+                <m:r>
+                  <w:rPr>
+                    <w:rFonts w:ascii="Cambria Math" w:hAnsi="Cambria Math"/>
+                    <w:sz w:val="24"/>
+                  </w:rPr>
+                  <m:t>*</m:t>
+                </m:r>
+                <m:sSup>
+                  <m:sSupPr>
+                    <m:ctrlPr>
+                      <w:rPr>
+                        <w:rFonts w:ascii="Cambria Math" w:hAnsi="Cambria Math"/>
+                        <w:i/>
+                        <w:sz w:val="24"/>
+                      </w:rPr>
+                    </m:ctrlPr>
+                  </m:sSupPr>
+                  <m:e>
+                    <m:sSub>
+                      <m:sSubPr>
+                        <m:ctrlPr>
+                          <w:rPr>
+                            <w:rFonts w:ascii="Cambria Math" w:hAnsi="Cambria Math"/>
+                            <w:i/>
+                            <w:sz w:val="24"/>
+                            <w:lang w:val="en-US"/>
+                          </w:rPr>
+                        </m:ctrlPr>
+                      </m:sSubPr>
+                      <m:e>
+                        <m:r>
+                          <w:rPr>
+                            <w:rFonts w:ascii="Cambria Math" w:hAnsi="Cambria Math"/>
+                            <w:sz w:val="24"/>
+                            <w:lang w:val="en-US"/>
+                          </w:rPr>
+                          <m:t>D</m:t>
+                        </m:r>
+                      </m:e>
+                      <m:sub>
+                        <m:r>
+                          <w:rPr>
+                            <w:rFonts w:ascii="Cambria Math" w:hAnsi="Cambria Math"/>
+                            <w:sz w:val="24"/>
+                            <w:lang w:val="en-US"/>
+                          </w:rPr>
+                          <m:t>K</m:t>
+                        </m:r>
+                      </m:sub>
+                    </m:sSub>
+                  </m:e>
+                  <m:sup>
+                    <m:r>
+                      <w:rPr>
+                        <w:rFonts w:ascii="Cambria Math" w:hAnsi="Cambria Math"/>
+                        <w:sz w:val="24"/>
+                      </w:rPr>
+                      <m:t>2</m:t>
+                    </m:r>
+                  </m:sup>
+                </m:sSup>
+                <m:r>
+                  <w:rPr>
+                    <w:rFonts w:ascii="Cambria Math" w:hAnsi="Cambria Math"/>
+                    <w:sz w:val="24"/>
+                  </w:rPr>
+                  <m:t>+3.109</m:t>
+                </m:r>
+                <m:r>
+                  <w:rPr>
+                    <w:rFonts w:ascii="Cambria Math" w:hAnsi="Cambria Math"/>
+                    <w:sz w:val="24"/>
+                  </w:rPr>
+                  <m:t>*</m:t>
+                </m:r>
+                <m:sSup>
+                  <m:sSupPr>
+                    <m:ctrlPr>
+                      <w:rPr>
+                        <w:rFonts w:ascii="Cambria Math" w:hAnsi="Cambria Math"/>
+                        <w:i/>
+                        <w:sz w:val="24"/>
+                      </w:rPr>
+                    </m:ctrlPr>
+                  </m:sSupPr>
+                  <m:e>
+                    <m:r>
+                      <w:rPr>
+                        <w:rFonts w:ascii="Cambria Math" w:hAnsi="Cambria Math"/>
+                        <w:sz w:val="24"/>
+                      </w:rPr>
+                      <m:t>10</m:t>
+                    </m:r>
+                  </m:e>
+                  <m:sup>
+                    <m:r>
+                      <w:rPr>
+                        <w:rFonts w:ascii="Cambria Math" w:hAnsi="Cambria Math"/>
+                        <w:sz w:val="24"/>
+                      </w:rPr>
+                      <m:t>-1</m:t>
+                    </m:r>
+                  </m:sup>
+                </m:sSup>
+                <m:r>
+                  <w:rPr>
+                    <w:rFonts w:ascii="Cambria Math" w:hAnsi="Cambria Math"/>
+                    <w:sz w:val="24"/>
+                  </w:rPr>
+                  <m:t>*</m:t>
+                </m:r>
+                <m:sSub>
+                  <m:sSubPr>
+                    <m:ctrlPr>
+                      <w:rPr>
+                        <w:rFonts w:ascii="Cambria Math" w:hAnsi="Cambria Math"/>
+                        <w:i/>
+                        <w:sz w:val="24"/>
+                        <w:lang w:val="en-US"/>
+                      </w:rPr>
+                    </m:ctrlPr>
+                  </m:sSubPr>
+                  <m:e>
+                    <m:r>
+                      <w:rPr>
+                        <w:rFonts w:ascii="Cambria Math" w:hAnsi="Cambria Math"/>
+                        <w:sz w:val="24"/>
+                        <w:lang w:val="en-US"/>
+                      </w:rPr>
+                      <m:t>D</m:t>
+                    </m:r>
+                  </m:e>
+                  <m:sub>
+                    <m:r>
+                      <w:rPr>
+                        <w:rFonts w:ascii="Cambria Math" w:hAnsi="Cambria Math"/>
+                        <w:sz w:val="24"/>
+                        <w:lang w:val="en-US"/>
+                      </w:rPr>
+                      <m:t>K</m:t>
+                    </m:r>
+                  </m:sub>
+                </m:sSub>
+                <m:r>
+                  <w:rPr>
+                    <w:rFonts w:ascii="Cambria Math" w:hAnsi="Cambria Math"/>
+                    <w:sz w:val="24"/>
+                    <w:lang w:val="en-US"/>
+                  </w:rPr>
+                  <m:t>-2.4896</m:t>
+                </m:r>
+              </m:oMath>
+            </m:oMathPara>
+          </w:p>
+        </w:tc>
+      </w:tr>
+      <w:tr>
+        <w:tc>
+          <w:tcPr>
+            <w:tcW w:w="3190" w:type="dxa"/>
+            <w:vAlign w:val="center"/>
+          </w:tcPr>
+          <w:p>
+            <w:pPr>
+              <w:ind w:firstLine="0"/>
+              <w:jc w:val="center"/>
+              <w:rPr>
+                <w:lang w:val="en-US"/>
+              </w:rPr>
+            </w:pPr>
+            <w:r>
+              <w:rPr>
+                <w:lang w:val="en-US"/>
+              </w:rPr>
+              <w:t>K4</w:t>
+            </w:r>
+          </w:p>
+        </w:tc>
+        <w:tc>
+          <w:tcPr>
+            <w:tcW w:w="6381" w:type="dxa"/>
+          </w:tcPr>
+          <w:p>
+            <w:pPr>
+              <w:ind w:firstLine="0"/>
+              <w:jc w:val="center"/>
+              <w:rPr>
+                <w:sz w:val="24"/>
+              </w:rPr>
+            </w:pPr>
+            <m:oMathPara>
+              <m:oMath>
+                <m:sSub>
+                  <m:sSubPr>
+                    <m:ctrlPr>
+                      <w:rPr>
+                        <w:rFonts w:ascii="Cambria Math" w:hAnsi="Cambria Math"/>
+                        <w:i/>
+                        <w:sz w:val="24"/>
+                      </w:rPr>
+                    </m:ctrlPr>
+                  </m:sSubPr>
+                  <m:e>
+                    <m:r>
+                      <w:rPr>
+                        <w:rFonts w:ascii="Cambria Math" w:hAnsi="Cambria Math"/>
+                        <w:sz w:val="24"/>
+                        <w:lang w:val="en-US"/>
+                      </w:rPr>
+                      <m:t>q</m:t>
+                    </m:r>
+                  </m:e>
+                  <m:sub>
+                    <m:r>
+                      <w:rPr>
+                        <w:rFonts w:ascii="Cambria Math" w:hAnsi="Cambria Math"/>
+                        <w:sz w:val="24"/>
+                      </w:rPr>
+                      <m:t>2</m:t>
+                    </m:r>
+                  </m:sub>
+                </m:sSub>
+                <m:d>
+                  <m:dPr>
+                    <m:ctrlPr>
+                      <w:rPr>
+                        <w:rFonts w:ascii="Cambria Math" w:hAnsi="Cambria Math"/>
+                        <w:i/>
+                        <w:sz w:val="24"/>
+                      </w:rPr>
+                    </m:ctrlPr>
+                  </m:dPr>
+                  <m:e>
+                    <m:sSub>
+                      <m:sSubPr>
+                        <m:ctrlPr>
+                          <w:rPr>
+                            <w:rFonts w:ascii="Cambria Math" w:hAnsi="Cambria Math"/>
+                            <w:i/>
+                            <w:sz w:val="24"/>
+                            <w:lang w:val="en-US"/>
+                          </w:rPr>
+                        </m:ctrlPr>
+                      </m:sSubPr>
+                      <m:e>
+                        <m:r>
+                          <w:rPr>
+                            <w:rFonts w:ascii="Cambria Math" w:hAnsi="Cambria Math"/>
+                            <w:sz w:val="24"/>
+                            <w:lang w:val="en-US"/>
+                          </w:rPr>
+                          <m:t>D</m:t>
+                        </m:r>
+                      </m:e>
+                      <m:sub>
+                        <m:r>
+                          <w:rPr>
+                            <w:rFonts w:ascii="Cambria Math" w:hAnsi="Cambria Math"/>
+                            <w:sz w:val="24"/>
+                            <w:lang w:val="en-US"/>
+                          </w:rPr>
+                          <m:t>K</m:t>
+                        </m:r>
+                      </m:sub>
+                    </m:sSub>
+                  </m:e>
+                </m:d>
+                <m:r>
+                  <w:rPr>
+                    <w:rFonts w:ascii="Cambria Math" w:hAnsi="Cambria Math"/>
+                    <w:sz w:val="24"/>
+                  </w:rPr>
+                  <m:t xml:space="preserve">= </m:t>
+                </m:r>
+                <m:r>
+                  <w:rPr>
+                    <w:rFonts w:ascii="Cambria Math" w:hAnsi="Cambria Math"/>
+                    <w:sz w:val="24"/>
+                  </w:rPr>
+                  <m:t>1.3</m:t>
+                </m:r>
+                <m:r>
+                  <w:rPr>
+                    <w:rFonts w:ascii="Cambria Math" w:hAnsi="Cambria Math"/>
+                    <w:sz w:val="24"/>
+                  </w:rPr>
+                  <m:t>*</m:t>
+                </m:r>
+                <m:sSup>
+                  <m:sSupPr>
+                    <m:ctrlPr>
+                      <w:rPr>
+                        <w:rFonts w:ascii="Cambria Math" w:hAnsi="Cambria Math"/>
+                        <w:i/>
+                        <w:sz w:val="24"/>
+                      </w:rPr>
+                    </m:ctrlPr>
+                  </m:sSupPr>
+                  <m:e>
+                    <m:r>
+                      <w:rPr>
+                        <w:rFonts w:ascii="Cambria Math" w:hAnsi="Cambria Math"/>
+                        <w:sz w:val="24"/>
+                      </w:rPr>
+                      <m:t>10</m:t>
+                    </m:r>
+                  </m:e>
+                  <m:sup>
+                    <m:r>
+                      <w:rPr>
+                        <w:rFonts w:ascii="Cambria Math" w:hAnsi="Cambria Math"/>
+                        <w:sz w:val="24"/>
+                      </w:rPr>
+                      <m:t>-</m:t>
+                    </m:r>
+                    <m:r>
+                      <w:rPr>
+                        <w:rFonts w:ascii="Cambria Math" w:hAnsi="Cambria Math"/>
+                        <w:sz w:val="24"/>
+                      </w:rPr>
+                      <m:t>7</m:t>
+                    </m:r>
+                  </m:sup>
+                </m:sSup>
+                <m:r>
+                  <w:rPr>
+                    <w:rFonts w:ascii="Cambria Math" w:hAnsi="Cambria Math"/>
+                    <w:sz w:val="24"/>
+                  </w:rPr>
+                  <m:t>*</m:t>
+                </m:r>
+                <m:sSup>
+                  <m:sSupPr>
+                    <m:ctrlPr>
+                      <w:rPr>
+                        <w:rFonts w:ascii="Cambria Math" w:hAnsi="Cambria Math"/>
+                        <w:i/>
+                        <w:sz w:val="24"/>
+                      </w:rPr>
+                    </m:ctrlPr>
+                  </m:sSupPr>
+                  <m:e>
+                    <m:sSub>
+                      <m:sSubPr>
+                        <m:ctrlPr>
+                          <w:rPr>
+                            <w:rFonts w:ascii="Cambria Math" w:hAnsi="Cambria Math"/>
+                            <w:i/>
+                            <w:sz w:val="24"/>
+                            <w:lang w:val="en-US"/>
+                          </w:rPr>
+                        </m:ctrlPr>
+                      </m:sSubPr>
+                      <m:e>
+                        <m:r>
+                          <w:rPr>
+                            <w:rFonts w:ascii="Cambria Math" w:hAnsi="Cambria Math"/>
+                            <w:sz w:val="24"/>
+                            <w:lang w:val="en-US"/>
+                          </w:rPr>
+                          <m:t>D</m:t>
+                        </m:r>
+                      </m:e>
+                      <m:sub>
+                        <m:r>
+                          <w:rPr>
+                            <w:rFonts w:ascii="Cambria Math" w:hAnsi="Cambria Math"/>
+                            <w:sz w:val="24"/>
+                            <w:lang w:val="en-US"/>
+                          </w:rPr>
+                          <m:t>K</m:t>
+                        </m:r>
+                      </m:sub>
+                    </m:sSub>
+                  </m:e>
+                  <m:sup>
+                    <m:r>
+                      <w:rPr>
+                        <w:rFonts w:ascii="Cambria Math" w:hAnsi="Cambria Math"/>
+                        <w:sz w:val="24"/>
+                      </w:rPr>
+                      <m:t>3</m:t>
+                    </m:r>
+                  </m:sup>
+                </m:sSup>
+                <m:r>
+                  <w:rPr>
+                    <w:rFonts w:ascii="Cambria Math" w:hAnsi="Cambria Math"/>
+                    <w:sz w:val="24"/>
+                  </w:rPr>
+                  <m:t>-</m:t>
+                </m:r>
+                <m:r>
+                  <w:rPr>
+                    <w:rFonts w:ascii="Cambria Math" w:hAnsi="Cambria Math"/>
+                    <w:sz w:val="24"/>
+                  </w:rPr>
+                  <m:t>3.973</m:t>
+                </m:r>
+                <m:r>
+                  <w:rPr>
+                    <w:rFonts w:ascii="Cambria Math" w:hAnsi="Cambria Math"/>
+                    <w:sz w:val="24"/>
+                  </w:rPr>
+                  <m:t>*</m:t>
+                </m:r>
+                <m:sSup>
+                  <m:sSupPr>
+                    <m:ctrlPr>
+                      <w:rPr>
+                        <w:rFonts w:ascii="Cambria Math" w:hAnsi="Cambria Math"/>
+                        <w:i/>
+                        <w:sz w:val="24"/>
+                      </w:rPr>
+                    </m:ctrlPr>
+                  </m:sSupPr>
+                  <m:e>
+                    <m:r>
+                      <w:rPr>
+                        <w:rFonts w:ascii="Cambria Math" w:hAnsi="Cambria Math"/>
+                        <w:sz w:val="24"/>
+                      </w:rPr>
+                      <m:t>10</m:t>
+                    </m:r>
+                  </m:e>
+                  <m:sup>
+                    <m:r>
+                      <w:rPr>
+                        <w:rFonts w:ascii="Cambria Math" w:hAnsi="Cambria Math"/>
+                        <w:sz w:val="24"/>
+                      </w:rPr>
+                      <m:t>-</m:t>
+                    </m:r>
+                    <m:r>
+                      <w:rPr>
+                        <w:rFonts w:ascii="Cambria Math" w:hAnsi="Cambria Math"/>
+                        <w:sz w:val="24"/>
+                      </w:rPr>
+                      <m:t>5</m:t>
+                    </m:r>
+                  </m:sup>
+                </m:sSup>
+                <m:r>
+                  <w:rPr>
+                    <w:rFonts w:ascii="Cambria Math" w:hAnsi="Cambria Math"/>
+                    <w:sz w:val="24"/>
+                  </w:rPr>
+                  <m:t>*</m:t>
+                </m:r>
+                <m:sSup>
+                  <m:sSupPr>
+                    <m:ctrlPr>
+                      <w:rPr>
+                        <w:rFonts w:ascii="Cambria Math" w:hAnsi="Cambria Math"/>
+                        <w:i/>
+                        <w:sz w:val="24"/>
+                      </w:rPr>
+                    </m:ctrlPr>
+                  </m:sSupPr>
+                  <m:e>
+                    <m:sSub>
+                      <m:sSubPr>
+                        <m:ctrlPr>
+                          <w:rPr>
+                            <w:rFonts w:ascii="Cambria Math" w:hAnsi="Cambria Math"/>
+                            <w:i/>
+                            <w:sz w:val="24"/>
+                            <w:lang w:val="en-US"/>
+                          </w:rPr>
+                        </m:ctrlPr>
+                      </m:sSubPr>
+                      <m:e>
+                        <m:r>
+                          <w:rPr>
+                            <w:rFonts w:ascii="Cambria Math" w:hAnsi="Cambria Math"/>
+                            <w:sz w:val="24"/>
+                            <w:lang w:val="en-US"/>
+                          </w:rPr>
+                          <m:t>D</m:t>
+                        </m:r>
+                      </m:e>
+                      <m:sub>
+                        <m:r>
+                          <w:rPr>
+                            <w:rFonts w:ascii="Cambria Math" w:hAnsi="Cambria Math"/>
+                            <w:sz w:val="24"/>
+                            <w:lang w:val="en-US"/>
+                          </w:rPr>
+                          <m:t>K</m:t>
+                        </m:r>
+                      </m:sub>
+                    </m:sSub>
+                  </m:e>
+                  <m:sup>
+                    <m:r>
+                      <w:rPr>
+                        <w:rFonts w:ascii="Cambria Math" w:hAnsi="Cambria Math"/>
+                        <w:sz w:val="24"/>
+                      </w:rPr>
+                      <m:t>2</m:t>
+                    </m:r>
+                  </m:sup>
+                </m:sSup>
+                <m:r>
+                  <w:rPr>
+                    <w:rFonts w:ascii="Cambria Math" w:hAnsi="Cambria Math"/>
+                    <w:sz w:val="24"/>
+                  </w:rPr>
+                  <m:t>+</m:t>
+                </m:r>
+                <m:r>
+                  <w:rPr>
+                    <w:rFonts w:ascii="Cambria Math" w:hAnsi="Cambria Math"/>
+                    <w:sz w:val="24"/>
+                  </w:rPr>
+                  <m:t>3.8998</m:t>
+                </m:r>
+                <m:r>
+                  <w:rPr>
+                    <w:rFonts w:ascii="Cambria Math" w:hAnsi="Cambria Math"/>
+                    <w:sz w:val="24"/>
+                  </w:rPr>
+                  <m:t>*</m:t>
+                </m:r>
+                <m:sSup>
+                  <m:sSupPr>
+                    <m:ctrlPr>
+                      <w:rPr>
+                        <w:rFonts w:ascii="Cambria Math" w:hAnsi="Cambria Math"/>
+                        <w:i/>
+                        <w:sz w:val="24"/>
+                      </w:rPr>
+                    </m:ctrlPr>
+                  </m:sSupPr>
+                  <m:e>
+                    <m:r>
+                      <w:rPr>
+                        <w:rFonts w:ascii="Cambria Math" w:hAnsi="Cambria Math"/>
+                        <w:sz w:val="24"/>
+                      </w:rPr>
+                      <m:t>10</m:t>
+                    </m:r>
+                  </m:e>
+                  <m:sup>
+                    <m:r>
+                      <w:rPr>
+                        <w:rFonts w:ascii="Cambria Math" w:hAnsi="Cambria Math"/>
+                        <w:sz w:val="24"/>
+                      </w:rPr>
+                      <m:t>-</m:t>
+                    </m:r>
+                    <m:r>
+                      <w:rPr>
+                        <w:rFonts w:ascii="Cambria Math" w:hAnsi="Cambria Math"/>
+                        <w:sz w:val="24"/>
+                      </w:rPr>
+                      <m:t>3</m:t>
+                    </m:r>
+                  </m:sup>
+                </m:sSup>
+                <m:r>
+                  <w:rPr>
+                    <w:rFonts w:ascii="Cambria Math" w:hAnsi="Cambria Math"/>
+                    <w:sz w:val="24"/>
+                  </w:rPr>
+                  <m:t>*</m:t>
+                </m:r>
+                <m:sSub>
+                  <m:sSubPr>
+                    <m:ctrlPr>
+                      <w:rPr>
+                        <w:rFonts w:ascii="Cambria Math" w:hAnsi="Cambria Math"/>
+                        <w:i/>
+                        <w:sz w:val="24"/>
+                        <w:lang w:val="en-US"/>
+                      </w:rPr>
+                    </m:ctrlPr>
+                  </m:sSubPr>
+                  <m:e>
+                    <m:r>
+                      <w:rPr>
+                        <w:rFonts w:ascii="Cambria Math" w:hAnsi="Cambria Math"/>
+                        <w:sz w:val="24"/>
+                        <w:lang w:val="en-US"/>
+                      </w:rPr>
+                      <m:t>D</m:t>
+                    </m:r>
+                  </m:e>
+                  <m:sub>
+                    <m:r>
+                      <w:rPr>
+                        <w:rFonts w:ascii="Cambria Math" w:hAnsi="Cambria Math"/>
+                        <w:sz w:val="24"/>
+                        <w:lang w:val="en-US"/>
+                      </w:rPr>
+                      <m:t>K</m:t>
+                    </m:r>
+                  </m:sub>
+                </m:sSub>
+                <m:r>
+                  <w:rPr>
+                    <w:rFonts w:ascii="Cambria Math" w:hAnsi="Cambria Math"/>
+                    <w:sz w:val="24"/>
+                    <w:lang w:val="en-US"/>
+                  </w:rPr>
+                  <m:t>+7.5956</m:t>
+                </m:r>
+              </m:oMath>
+            </m:oMathPara>
+          </w:p>
+        </w:tc>
+      </w:tr>
+      <w:tr>
+        <w:tc>
+          <w:tcPr>
+            <w:tcW w:w="3190" w:type="dxa"/>
+            <w:vAlign w:val="center"/>
+          </w:tcPr>
+          <w:p>
+            <w:pPr>
+              <w:ind w:firstLine="0"/>
+              <w:jc w:val="center"/>
+              <w:rPr>
+                <w:lang w:val="en-US"/>
+              </w:rPr>
+            </w:pPr>
+            <w:r>
+              <w:rPr>
+                <w:lang w:val="en-US"/>
+              </w:rPr>
+              <w:t>K5</w:t>
+            </w:r>
+          </w:p>
+        </w:tc>
+        <w:tc>
+          <w:tcPr>
+            <w:tcW w:w="6381" w:type="dxa"/>
+          </w:tcPr>
+          <w:p>
+            <w:pPr>
+              <w:ind w:firstLine="0"/>
+              <w:jc w:val="center"/>
+              <w:rPr>
+                <w:sz w:val="24"/>
+              </w:rPr>
+            </w:pPr>
+            <m:oMathPara>
+              <m:oMath>
+                <m:sSub>
+                  <m:sSubPr>
+                    <m:ctrlPr>
+                      <w:rPr>
+                        <w:rFonts w:ascii="Cambria Math" w:hAnsi="Cambria Math"/>
+                        <w:i/>
+                        <w:sz w:val="24"/>
+                      </w:rPr>
+                    </m:ctrlPr>
+                  </m:sSubPr>
+                  <m:e>
+                    <m:r>
+                      <w:rPr>
+                        <w:rFonts w:ascii="Cambria Math" w:hAnsi="Cambria Math"/>
+                        <w:sz w:val="24"/>
+                        <w:lang w:val="en-US"/>
+                      </w:rPr>
+                      <m:t>q</m:t>
+                    </m:r>
+                  </m:e>
+                  <m:sub>
+                    <m:r>
+                      <w:rPr>
+                        <w:rFonts w:ascii="Cambria Math" w:hAnsi="Cambria Math"/>
+                        <w:sz w:val="24"/>
+                      </w:rPr>
+                      <m:t>2</m:t>
+                    </m:r>
+                  </m:sub>
+                </m:sSub>
+                <m:d>
+                  <m:dPr>
+                    <m:ctrlPr>
+                      <w:rPr>
+                        <w:rFonts w:ascii="Cambria Math" w:hAnsi="Cambria Math"/>
+                        <w:i/>
+                        <w:sz w:val="24"/>
+                      </w:rPr>
+                    </m:ctrlPr>
+                  </m:dPr>
+                  <m:e>
+                    <m:sSub>
+                      <m:sSubPr>
+                        <m:ctrlPr>
+                          <w:rPr>
+                            <w:rFonts w:ascii="Cambria Math" w:hAnsi="Cambria Math"/>
+                            <w:i/>
+                            <w:sz w:val="24"/>
+                            <w:lang w:val="en-US"/>
+                          </w:rPr>
+                        </m:ctrlPr>
+                      </m:sSubPr>
+                      <m:e>
+                        <m:r>
+                          <w:rPr>
+                            <w:rFonts w:ascii="Cambria Math" w:hAnsi="Cambria Math"/>
+                            <w:sz w:val="24"/>
+                            <w:lang w:val="en-US"/>
+                          </w:rPr>
+                          <m:t>D</m:t>
+                        </m:r>
+                      </m:e>
+                      <m:sub>
+                        <m:r>
+                          <w:rPr>
+                            <w:rFonts w:ascii="Cambria Math" w:hAnsi="Cambria Math"/>
+                            <w:sz w:val="24"/>
+                            <w:lang w:val="en-US"/>
+                          </w:rPr>
+                          <m:t>K</m:t>
+                        </m:r>
+                      </m:sub>
+                    </m:sSub>
+                  </m:e>
+                </m:d>
+                <m:r>
+                  <w:rPr>
+                    <w:rFonts w:ascii="Cambria Math" w:hAnsi="Cambria Math"/>
+                    <w:sz w:val="24"/>
+                  </w:rPr>
+                  <m:t>= 1.3</m:t>
+                </m:r>
+                <m:r>
+                  <w:rPr>
+                    <w:rFonts w:ascii="Cambria Math" w:hAnsi="Cambria Math"/>
+                    <w:sz w:val="24"/>
+                  </w:rPr>
+                  <m:t>35</m:t>
+                </m:r>
+                <m:r>
+                  <w:rPr>
+                    <w:rFonts w:ascii="Cambria Math" w:hAnsi="Cambria Math"/>
+                    <w:sz w:val="24"/>
+                  </w:rPr>
+                  <m:t>*</m:t>
+                </m:r>
+                <m:sSup>
+                  <m:sSupPr>
+                    <m:ctrlPr>
+                      <w:rPr>
+                        <w:rFonts w:ascii="Cambria Math" w:hAnsi="Cambria Math"/>
+                        <w:i/>
+                        <w:sz w:val="24"/>
+                      </w:rPr>
+                    </m:ctrlPr>
+                  </m:sSupPr>
+                  <m:e>
+                    <m:r>
+                      <w:rPr>
+                        <w:rFonts w:ascii="Cambria Math" w:hAnsi="Cambria Math"/>
+                        <w:sz w:val="24"/>
+                      </w:rPr>
+                      <m:t>10</m:t>
+                    </m:r>
+                  </m:e>
+                  <m:sup>
+                    <m:r>
+                      <w:rPr>
+                        <w:rFonts w:ascii="Cambria Math" w:hAnsi="Cambria Math"/>
+                        <w:sz w:val="24"/>
+                      </w:rPr>
+                      <m:t>-</m:t>
+                    </m:r>
+                    <m:r>
+                      <w:rPr>
+                        <w:rFonts w:ascii="Cambria Math" w:hAnsi="Cambria Math"/>
+                        <w:sz w:val="24"/>
+                      </w:rPr>
+                      <m:t>5</m:t>
+                    </m:r>
+                  </m:sup>
+                </m:sSup>
+                <m:r>
+                  <w:rPr>
+                    <w:rFonts w:ascii="Cambria Math" w:hAnsi="Cambria Math"/>
+                    <w:sz w:val="24"/>
+                  </w:rPr>
+                  <m:t>*</m:t>
+                </m:r>
+                <m:sSup>
+                  <m:sSupPr>
+                    <m:ctrlPr>
+                      <w:rPr>
+                        <w:rFonts w:ascii="Cambria Math" w:hAnsi="Cambria Math"/>
+                        <w:i/>
+                        <w:sz w:val="24"/>
+                      </w:rPr>
+                    </m:ctrlPr>
+                  </m:sSupPr>
+                  <m:e>
+                    <m:sSub>
+                      <m:sSubPr>
+                        <m:ctrlPr>
+                          <w:rPr>
+                            <w:rFonts w:ascii="Cambria Math" w:hAnsi="Cambria Math"/>
+                            <w:i/>
+                            <w:sz w:val="24"/>
+                            <w:lang w:val="en-US"/>
+                          </w:rPr>
+                        </m:ctrlPr>
+                      </m:sSubPr>
+                      <m:e>
+                        <m:r>
+                          <w:rPr>
+                            <w:rFonts w:ascii="Cambria Math" w:hAnsi="Cambria Math"/>
+                            <w:sz w:val="24"/>
+                            <w:lang w:val="en-US"/>
+                          </w:rPr>
+                          <m:t>D</m:t>
+                        </m:r>
+                      </m:e>
+                      <m:sub>
+                        <m:r>
+                          <w:rPr>
+                            <w:rFonts w:ascii="Cambria Math" w:hAnsi="Cambria Math"/>
+                            <w:sz w:val="24"/>
+                            <w:lang w:val="en-US"/>
+                          </w:rPr>
+                          <m:t>K</m:t>
+                        </m:r>
+                      </m:sub>
+                    </m:sSub>
+                  </m:e>
+                  <m:sup>
+                    <m:r>
+                      <w:rPr>
+                        <w:rFonts w:ascii="Cambria Math" w:hAnsi="Cambria Math"/>
+                        <w:sz w:val="24"/>
+                      </w:rPr>
+                      <m:t>3</m:t>
+                    </m:r>
+                  </m:sup>
+                </m:sSup>
+                <m:r>
+                  <w:rPr>
+                    <w:rFonts w:ascii="Cambria Math" w:hAnsi="Cambria Math"/>
+                    <w:sz w:val="24"/>
+                  </w:rPr>
+                  <m:t>+8.2697</m:t>
+                </m:r>
+                <m:r>
+                  <w:rPr>
+                    <w:rFonts w:ascii="Cambria Math" w:hAnsi="Cambria Math"/>
+                    <w:sz w:val="24"/>
+                  </w:rPr>
+                  <m:t>*</m:t>
+                </m:r>
+                <m:sSup>
+                  <m:sSupPr>
+                    <m:ctrlPr>
+                      <w:rPr>
+                        <w:rFonts w:ascii="Cambria Math" w:hAnsi="Cambria Math"/>
+                        <w:i/>
+                        <w:sz w:val="24"/>
+                      </w:rPr>
+                    </m:ctrlPr>
+                  </m:sSupPr>
+                  <m:e>
+                    <m:r>
+                      <w:rPr>
+                        <w:rFonts w:ascii="Cambria Math" w:hAnsi="Cambria Math"/>
+                        <w:sz w:val="24"/>
+                      </w:rPr>
+                      <m:t>10</m:t>
+                    </m:r>
+                  </m:e>
+                  <m:sup>
+                    <m:r>
+                      <w:rPr>
+                        <w:rFonts w:ascii="Cambria Math" w:hAnsi="Cambria Math"/>
+                        <w:sz w:val="24"/>
+                      </w:rPr>
+                      <m:t>-</m:t>
+                    </m:r>
+                    <m:r>
+                      <w:rPr>
+                        <w:rFonts w:ascii="Cambria Math" w:hAnsi="Cambria Math"/>
+                        <w:sz w:val="24"/>
+                      </w:rPr>
+                      <m:t>3</m:t>
+                    </m:r>
+                  </m:sup>
+                </m:sSup>
+                <m:r>
+                  <w:rPr>
+                    <w:rFonts w:ascii="Cambria Math" w:hAnsi="Cambria Math"/>
+                    <w:sz w:val="24"/>
+                  </w:rPr>
+                  <m:t>*</m:t>
+                </m:r>
+                <m:sSup>
+                  <m:sSupPr>
+                    <m:ctrlPr>
+                      <w:rPr>
+                        <w:rFonts w:ascii="Cambria Math" w:hAnsi="Cambria Math"/>
+                        <w:i/>
+                        <w:sz w:val="24"/>
+                      </w:rPr>
+                    </m:ctrlPr>
+                  </m:sSupPr>
+                  <m:e>
+                    <m:sSub>
+                      <m:sSubPr>
+                        <m:ctrlPr>
+                          <w:rPr>
+                            <w:rFonts w:ascii="Cambria Math" w:hAnsi="Cambria Math"/>
+                            <w:i/>
+                            <w:sz w:val="24"/>
+                            <w:lang w:val="en-US"/>
+                          </w:rPr>
+                        </m:ctrlPr>
+                      </m:sSubPr>
+                      <m:e>
+                        <m:r>
+                          <w:rPr>
+                            <w:rFonts w:ascii="Cambria Math" w:hAnsi="Cambria Math"/>
+                            <w:sz w:val="24"/>
+                            <w:lang w:val="en-US"/>
+                          </w:rPr>
+                          <m:t>D</m:t>
+                        </m:r>
+                      </m:e>
+                      <m:sub>
+                        <m:r>
+                          <w:rPr>
+                            <w:rFonts w:ascii="Cambria Math" w:hAnsi="Cambria Math"/>
+                            <w:sz w:val="24"/>
+                            <w:lang w:val="en-US"/>
+                          </w:rPr>
+                          <m:t>K</m:t>
+                        </m:r>
+                      </m:sub>
+                    </m:sSub>
+                  </m:e>
+                  <m:sup>
+                    <m:r>
+                      <w:rPr>
+                        <w:rFonts w:ascii="Cambria Math" w:hAnsi="Cambria Math"/>
+                        <w:sz w:val="24"/>
+                      </w:rPr>
+                      <m:t>2</m:t>
+                    </m:r>
+                  </m:sup>
+                </m:sSup>
+                <m:r>
+                  <w:rPr>
+                    <w:rFonts w:ascii="Cambria Math" w:hAnsi="Cambria Math"/>
+                    <w:sz w:val="24"/>
+                  </w:rPr>
+                  <m:t>-1.7097</m:t>
+                </m:r>
+                <m:r>
+                  <w:rPr>
+                    <w:rFonts w:ascii="Cambria Math" w:hAnsi="Cambria Math"/>
+                    <w:sz w:val="24"/>
+                  </w:rPr>
+                  <m:t>*</m:t>
+                </m:r>
+                <m:sSub>
+                  <m:sSubPr>
+                    <m:ctrlPr>
+                      <w:rPr>
+                        <w:rFonts w:ascii="Cambria Math" w:hAnsi="Cambria Math"/>
+                        <w:i/>
+                        <w:sz w:val="24"/>
+                        <w:lang w:val="en-US"/>
+                      </w:rPr>
+                    </m:ctrlPr>
+                  </m:sSubPr>
+                  <m:e>
+                    <m:r>
+                      <w:rPr>
+                        <w:rFonts w:ascii="Cambria Math" w:hAnsi="Cambria Math"/>
+                        <w:sz w:val="24"/>
+                        <w:lang w:val="en-US"/>
+                      </w:rPr>
+                      <m:t>D</m:t>
+                    </m:r>
+                  </m:e>
+                  <m:sub>
+                    <m:r>
+                      <w:rPr>
+                        <w:rFonts w:ascii="Cambria Math" w:hAnsi="Cambria Math"/>
+                        <w:sz w:val="24"/>
+                        <w:lang w:val="en-US"/>
+                      </w:rPr>
+                      <m:t>K</m:t>
+                    </m:r>
+                  </m:sub>
+                </m:sSub>
+                <m:r>
+                  <w:rPr>
+                    <w:rFonts w:ascii="Cambria Math" w:hAnsi="Cambria Math"/>
+                    <w:sz w:val="24"/>
+                    <w:lang w:val="en-US"/>
+                  </w:rPr>
+                  <m:t>+</m:t>
+                </m:r>
+                <m:r>
+                  <w:rPr>
+                    <w:rFonts w:ascii="Cambria Math" w:hAnsi="Cambria Math"/>
+                    <w:sz w:val="24"/>
+                    <w:lang w:val="en-US"/>
+                  </w:rPr>
+                  <m:t>124.6383</m:t>
+                </m:r>
+              </m:oMath>
+            </m:oMathPara>
+          </w:p>
+        </w:tc>
+      </w:tr>
+      <w:tr>
+        <w:tc>
+          <w:tcPr>
+            <w:tcW w:w="3190" w:type="dxa"/>
+            <w:vAlign w:val="center"/>
+          </w:tcPr>
+          <w:p>
+            <w:pPr>
+              <w:ind w:firstLine="0"/>
+              <w:jc w:val="center"/>
+              <w:rPr>
+                <w:lang w:val="en-US"/>
+              </w:rPr>
+            </w:pPr>
+            <w:r>
+              <w:rPr>
+                <w:lang w:val="en-US"/>
+              </w:rPr>
+              <w:t>K6</w:t>
+            </w:r>
+          </w:p>
+        </w:tc>
+        <w:tc>
+          <w:tcPr>
+            <w:tcW w:w="6381" w:type="dxa"/>
+          </w:tcPr>
+          <w:p>
+            <w:pPr>
+              <w:ind w:firstLine="0"/>
+              <w:jc w:val="center"/>
+              <w:rPr>
+                <w:sz w:val="24"/>
+              </w:rPr>
+            </w:pPr>
+            <m:oMathPara>
+              <m:oMath>
+                <m:sSub>
+                  <m:sSubPr>
+                    <m:ctrlPr>
+                      <w:rPr>
+                        <w:rFonts w:ascii="Cambria Math" w:hAnsi="Cambria Math"/>
+                        <w:i/>
+                        <w:sz w:val="24"/>
+                      </w:rPr>
+                    </m:ctrlPr>
+                  </m:sSubPr>
+                  <m:e>
+                    <m:r>
+                      <w:rPr>
+                        <w:rFonts w:ascii="Cambria Math" w:hAnsi="Cambria Math"/>
+                        <w:sz w:val="24"/>
+                        <w:lang w:val="en-US"/>
+                      </w:rPr>
+                      <m:t>q</m:t>
+                    </m:r>
+                  </m:e>
+                  <m:sub>
+                    <m:r>
+                      <w:rPr>
+                        <w:rFonts w:ascii="Cambria Math" w:hAnsi="Cambria Math"/>
+                        <w:sz w:val="24"/>
+                      </w:rPr>
+                      <m:t>2</m:t>
+                    </m:r>
+                  </m:sub>
+                </m:sSub>
+                <m:d>
+                  <m:dPr>
+                    <m:ctrlPr>
+                      <w:rPr>
+                        <w:rFonts w:ascii="Cambria Math" w:hAnsi="Cambria Math"/>
+                        <w:i/>
+                        <w:sz w:val="24"/>
+                      </w:rPr>
+                    </m:ctrlPr>
+                  </m:dPr>
+                  <m:e>
+                    <m:sSub>
+                      <m:sSubPr>
+                        <m:ctrlPr>
+                          <w:rPr>
+                            <w:rFonts w:ascii="Cambria Math" w:hAnsi="Cambria Math"/>
+                            <w:i/>
+                            <w:sz w:val="24"/>
+                            <w:lang w:val="en-US"/>
+                          </w:rPr>
+                        </m:ctrlPr>
+                      </m:sSubPr>
+                      <m:e>
+                        <m:r>
+                          <w:rPr>
+                            <w:rFonts w:ascii="Cambria Math" w:hAnsi="Cambria Math"/>
+                            <w:sz w:val="24"/>
+                            <w:lang w:val="en-US"/>
+                          </w:rPr>
+                          <m:t>D</m:t>
+                        </m:r>
+                      </m:e>
+                      <m:sub>
+                        <m:r>
+                          <w:rPr>
+                            <w:rFonts w:ascii="Cambria Math" w:hAnsi="Cambria Math"/>
+                            <w:sz w:val="24"/>
+                            <w:lang w:val="en-US"/>
+                          </w:rPr>
+                          <m:t>K</m:t>
+                        </m:r>
+                      </m:sub>
+                    </m:sSub>
+                  </m:e>
+                </m:d>
+                <m:r>
+                  <w:rPr>
+                    <w:rFonts w:ascii="Cambria Math" w:hAnsi="Cambria Math"/>
+                    <w:sz w:val="24"/>
+                  </w:rPr>
+                  <m:t xml:space="preserve">= </m:t>
+                </m:r>
+                <m:r>
+                  <w:rPr>
+                    <w:rFonts w:ascii="Cambria Math" w:hAnsi="Cambria Math"/>
+                    <w:sz w:val="24"/>
+                  </w:rPr>
+                  <m:t>9.8</m:t>
+                </m:r>
+                <m:r>
+                  <w:rPr>
+                    <w:rFonts w:ascii="Cambria Math" w:hAnsi="Cambria Math"/>
+                    <w:sz w:val="24"/>
+                  </w:rPr>
+                  <m:t>*</m:t>
+                </m:r>
+                <m:sSup>
+                  <m:sSupPr>
+                    <m:ctrlPr>
+                      <w:rPr>
+                        <w:rFonts w:ascii="Cambria Math" w:hAnsi="Cambria Math"/>
+                        <w:i/>
+                        <w:sz w:val="24"/>
+                      </w:rPr>
+                    </m:ctrlPr>
+                  </m:sSupPr>
+                  <m:e>
+                    <m:r>
+                      <w:rPr>
+                        <w:rFonts w:ascii="Cambria Math" w:hAnsi="Cambria Math"/>
+                        <w:sz w:val="24"/>
+                      </w:rPr>
+                      <m:t>10</m:t>
+                    </m:r>
+                  </m:e>
+                  <m:sup>
+                    <m:r>
+                      <w:rPr>
+                        <w:rFonts w:ascii="Cambria Math" w:hAnsi="Cambria Math"/>
+                        <w:sz w:val="24"/>
+                      </w:rPr>
+                      <m:t>-</m:t>
+                    </m:r>
+                    <m:r>
+                      <w:rPr>
+                        <w:rFonts w:ascii="Cambria Math" w:hAnsi="Cambria Math"/>
+                        <w:sz w:val="24"/>
+                      </w:rPr>
+                      <m:t>6</m:t>
+                    </m:r>
+                  </m:sup>
+                </m:sSup>
+                <m:r>
+                  <w:rPr>
+                    <w:rFonts w:ascii="Cambria Math" w:hAnsi="Cambria Math"/>
+                    <w:sz w:val="24"/>
+                  </w:rPr>
+                  <m:t>*</m:t>
+                </m:r>
+                <m:sSup>
+                  <m:sSupPr>
+                    <m:ctrlPr>
+                      <w:rPr>
+                        <w:rFonts w:ascii="Cambria Math" w:hAnsi="Cambria Math"/>
+                        <w:i/>
+                        <w:sz w:val="24"/>
+                      </w:rPr>
+                    </m:ctrlPr>
+                  </m:sSupPr>
+                  <m:e>
+                    <m:sSub>
+                      <m:sSubPr>
+                        <m:ctrlPr>
+                          <w:rPr>
+                            <w:rFonts w:ascii="Cambria Math" w:hAnsi="Cambria Math"/>
+                            <w:i/>
+                            <w:sz w:val="24"/>
+                            <w:lang w:val="en-US"/>
+                          </w:rPr>
+                        </m:ctrlPr>
+                      </m:sSubPr>
+                      <m:e>
+                        <m:r>
+                          <w:rPr>
+                            <w:rFonts w:ascii="Cambria Math" w:hAnsi="Cambria Math"/>
+                            <w:sz w:val="24"/>
+                            <w:lang w:val="en-US"/>
+                          </w:rPr>
+                          <m:t>D</m:t>
+                        </m:r>
+                      </m:e>
+                      <m:sub>
+                        <m:r>
+                          <w:rPr>
+                            <w:rFonts w:ascii="Cambria Math" w:hAnsi="Cambria Math"/>
+                            <w:sz w:val="24"/>
+                            <w:lang w:val="en-US"/>
+                          </w:rPr>
+                          <m:t>K</m:t>
+                        </m:r>
+                      </m:sub>
+                    </m:sSub>
+                  </m:e>
+                  <m:sup>
+                    <m:r>
+                      <w:rPr>
+                        <w:rFonts w:ascii="Cambria Math" w:hAnsi="Cambria Math"/>
+                        <w:sz w:val="24"/>
+                      </w:rPr>
+                      <m:t>3</m:t>
+                    </m:r>
+                  </m:sup>
+                </m:sSup>
+                <m:r>
+                  <w:rPr>
+                    <w:rFonts w:ascii="Cambria Math" w:hAnsi="Cambria Math"/>
+                    <w:sz w:val="24"/>
+                  </w:rPr>
+                  <m:t>-5.7989</m:t>
+                </m:r>
+                <m:r>
+                  <w:rPr>
+                    <w:rFonts w:ascii="Cambria Math" w:hAnsi="Cambria Math"/>
+                    <w:sz w:val="24"/>
+                  </w:rPr>
+                  <m:t>*</m:t>
+                </m:r>
+                <m:sSup>
+                  <m:sSupPr>
+                    <m:ctrlPr>
+                      <w:rPr>
+                        <w:rFonts w:ascii="Cambria Math" w:hAnsi="Cambria Math"/>
+                        <w:i/>
+                        <w:sz w:val="24"/>
+                      </w:rPr>
+                    </m:ctrlPr>
+                  </m:sSupPr>
+                  <m:e>
+                    <m:r>
+                      <w:rPr>
+                        <w:rFonts w:ascii="Cambria Math" w:hAnsi="Cambria Math"/>
+                        <w:sz w:val="24"/>
+                      </w:rPr>
+                      <m:t>10</m:t>
+                    </m:r>
+                  </m:e>
+                  <m:sup>
+                    <m:r>
+                      <w:rPr>
+                        <w:rFonts w:ascii="Cambria Math" w:hAnsi="Cambria Math"/>
+                        <w:sz w:val="24"/>
+                      </w:rPr>
+                      <m:t>-3</m:t>
+                    </m:r>
+                  </m:sup>
+                </m:sSup>
+                <m:r>
+                  <w:rPr>
+                    <w:rFonts w:ascii="Cambria Math" w:hAnsi="Cambria Math"/>
+                    <w:sz w:val="24"/>
+                  </w:rPr>
+                  <m:t>*</m:t>
+                </m:r>
+                <m:sSup>
+                  <m:sSupPr>
+                    <m:ctrlPr>
+                      <w:rPr>
+                        <w:rFonts w:ascii="Cambria Math" w:hAnsi="Cambria Math"/>
+                        <w:i/>
+                        <w:sz w:val="24"/>
+                      </w:rPr>
+                    </m:ctrlPr>
+                  </m:sSupPr>
+                  <m:e>
+                    <m:sSub>
+                      <m:sSubPr>
+                        <m:ctrlPr>
+                          <w:rPr>
+                            <w:rFonts w:ascii="Cambria Math" w:hAnsi="Cambria Math"/>
+                            <w:i/>
+                            <w:sz w:val="24"/>
+                            <w:lang w:val="en-US"/>
+                          </w:rPr>
+                        </m:ctrlPr>
+                      </m:sSubPr>
+                      <m:e>
+                        <m:r>
+                          <w:rPr>
+                            <w:rFonts w:ascii="Cambria Math" w:hAnsi="Cambria Math"/>
+                            <w:sz w:val="24"/>
+                            <w:lang w:val="en-US"/>
+                          </w:rPr>
+                          <m:t>D</m:t>
+                        </m:r>
+                      </m:e>
+                      <m:sub>
+                        <m:r>
+                          <w:rPr>
+                            <w:rFonts w:ascii="Cambria Math" w:hAnsi="Cambria Math"/>
+                            <w:sz w:val="24"/>
+                            <w:lang w:val="en-US"/>
+                          </w:rPr>
+                          <m:t>K</m:t>
+                        </m:r>
+                      </m:sub>
+                    </m:sSub>
+                  </m:e>
+                  <m:sup>
+                    <m:r>
+                      <w:rPr>
+                        <w:rFonts w:ascii="Cambria Math" w:hAnsi="Cambria Math"/>
+                        <w:sz w:val="24"/>
+                      </w:rPr>
+                      <m:t>2</m:t>
+                    </m:r>
+                  </m:sup>
+                </m:sSup>
+                <m:r>
+                  <w:rPr>
+                    <w:rFonts w:ascii="Cambria Math" w:hAnsi="Cambria Math"/>
+                    <w:sz w:val="24"/>
+                  </w:rPr>
+                  <m:t>+1.1154</m:t>
+                </m:r>
+                <m:r>
+                  <w:rPr>
+                    <w:rFonts w:ascii="Cambria Math" w:hAnsi="Cambria Math"/>
+                    <w:sz w:val="24"/>
+                  </w:rPr>
+                  <m:t>*</m:t>
+                </m:r>
+                <m:sSub>
+                  <m:sSubPr>
+                    <m:ctrlPr>
+                      <w:rPr>
+                        <w:rFonts w:ascii="Cambria Math" w:hAnsi="Cambria Math"/>
+                        <w:i/>
+                        <w:sz w:val="24"/>
+                        <w:lang w:val="en-US"/>
+                      </w:rPr>
+                    </m:ctrlPr>
+                  </m:sSubPr>
+                  <m:e>
+                    <m:r>
+                      <w:rPr>
+                        <w:rFonts w:ascii="Cambria Math" w:hAnsi="Cambria Math"/>
+                        <w:sz w:val="24"/>
+                        <w:lang w:val="en-US"/>
+                      </w:rPr>
+                      <m:t>D</m:t>
+                    </m:r>
+                  </m:e>
+                  <m:sub>
+                    <m:r>
+                      <w:rPr>
+                        <w:rFonts w:ascii="Cambria Math" w:hAnsi="Cambria Math"/>
+                        <w:sz w:val="24"/>
+                        <w:lang w:val="en-US"/>
+                      </w:rPr>
+                      <m:t>K</m:t>
+                    </m:r>
+                  </m:sub>
+                </m:sSub>
+                <m:r>
+                  <w:rPr>
+                    <w:rFonts w:ascii="Cambria Math" w:hAnsi="Cambria Math"/>
+                    <w:sz w:val="24"/>
+                    <w:lang w:val="en-US"/>
+                  </w:rPr>
+                  <m:t>-61.7123</m:t>
+                </m:r>
+              </m:oMath>
+            </m:oMathPara>
             <w:bookmarkStart w:id="62" w:name="_GoBack"/>
             <w:bookmarkEnd w:id="62"/>
           </w:p>
         </w:tc>
-        <w:tc>
-          <w:tcPr>
-            <w:tcW w:w="3191" w:type="dxa"/>
-          </w:tcPr>
-          <w:p>
-            <w:pPr>
-              <w:ind w:firstLine="0"/>
-              <w:jc w:val="center"/>
-              <w:rPr>
-                <w:b/>
-              </w:rPr>
-            </w:pPr>
-          </w:p>
-        </w:tc>
-      </w:tr>
-      <w:tr>
-        <w:tc>
-          <w:tcPr>
-            <w:tcW w:w="3190" w:type="dxa"/>
-            <w:vAlign w:val="center"/>
-          </w:tcPr>
-          <w:p>
-            <w:pPr>
-              <w:ind w:firstLine="0"/>
-              <w:jc w:val="center"/>
-              <w:rPr>
-                <w:lang w:val="en-US"/>
-              </w:rPr>
-            </w:pPr>
-            <w:r>
-              <w:rPr>
-                <w:lang w:val="en-US"/>
-              </w:rPr>
-              <w:t>K5</w:t>
-            </w:r>
-          </w:p>
-        </w:tc>
-        <w:tc>
-          <w:tcPr>
-            <w:tcW w:w="3190" w:type="dxa"/>
-          </w:tcPr>
-          <w:p>
-            <w:pPr>
-              <w:ind w:firstLine="0"/>
-              <w:jc w:val="center"/>
-              <w:rPr>
-                <w:b/>
-              </w:rPr>
-            </w:pPr>
-          </w:p>
-        </w:tc>
-        <w:tc>
-          <w:tcPr>
-            <w:tcW w:w="3191" w:type="dxa"/>
-          </w:tcPr>
-          <w:p>
-            <w:pPr>
-              <w:ind w:firstLine="0"/>
-              <w:jc w:val="center"/>
-              <w:rPr>
-                <w:b/>
-              </w:rPr>
-            </w:pPr>
-          </w:p>
-        </w:tc>
-      </w:tr>
-      <w:tr>
-        <w:tc>
-          <w:tcPr>
-            <w:tcW w:w="3190" w:type="dxa"/>
-            <w:vAlign w:val="center"/>
-          </w:tcPr>
-          <w:p>
-            <w:pPr>
-              <w:ind w:firstLine="0"/>
-              <w:jc w:val="center"/>
-              <w:rPr>
-                <w:lang w:val="en-US"/>
-              </w:rPr>
-            </w:pPr>
-            <w:r>
-              <w:rPr>
-                <w:lang w:val="en-US"/>
-              </w:rPr>
-              <w:lastRenderedPageBreak/>
-              <w:t>K6</w:t>
-            </w:r>
-          </w:p>
-        </w:tc>
-        <w:tc>
-          <w:tcPr>
-            <w:tcW w:w="3190" w:type="dxa"/>
-          </w:tcPr>
-          <w:p>
-            <w:pPr>
-              <w:ind w:firstLine="0"/>
-              <w:jc w:val="center"/>
-              <w:rPr>
-                <w:b/>
-              </w:rPr>
-            </w:pPr>
-          </w:p>
-        </w:tc>
-        <w:tc>
-          <w:tcPr>
-            <w:tcW w:w="3191" w:type="dxa"/>
-          </w:tcPr>
-          <w:p>
-            <w:pPr>
-              <w:ind w:firstLine="0"/>
-              <w:jc w:val="center"/>
-              <w:rPr>
-                <w:b/>
-              </w:rPr>
-            </w:pPr>
-          </w:p>
-        </w:tc>
       </w:tr>
     </w:tbl>
+    <w:p>
+      <w:pPr>
+        <w:jc w:val="center"/>
+        <w:rPr>
+          <w:b/>
+          <w:lang w:val="en-US"/>
+        </w:rPr>
+      </w:pPr>
+    </w:p>
     <w:p>
       <w:pPr>
         <w:jc w:val="center"/>
@@ -29206,6 +33641,7 @@
               <w:rPr>
                 <w:lang w:val="en-US"/>
               </w:rPr>
+              <w:lastRenderedPageBreak/>
               <w:t>K</w:t>
             </w:r>
             <w:r>
@@ -30467,6 +34903,7 @@
         <w:rPr>
           <w:b/>
         </w:rPr>
+        <w:lastRenderedPageBreak/>
         <w:t>Таблица 1</w:t>
       </w:r>
       <w:commentRangeEnd w:id="66"/>
@@ -30486,13 +34923,7 @@
         <w:rPr>
           <w:b/>
         </w:rPr>
-        <w:t xml:space="preserve">коэффициентов избытка воздуха </w:t>
-      </w:r>
-      <w:r>
-        <w:rPr>
-          <w:b/>
-        </w:rPr>
-        <w:t xml:space="preserve">режимном </w:t>
+        <w:t xml:space="preserve">коэффициентов избытка воздуха режимном </w:t>
       </w:r>
       <w:proofErr w:type="gramStart"/>
       <w:r>
@@ -31006,7 +35437,6 @@
         <w:pStyle w:val="3"/>
       </w:pPr>
       <w:r>
-        <w:lastRenderedPageBreak/>
         <w:t>Базовая математическая модель расхода топлива котлом</w:t>
       </w:r>
     </w:p>
@@ -32043,7 +36473,7 @@
           <w:rPr>
             <w:noProof/>
           </w:rPr>
-          <w:t>20</w:t>
+          <w:t>21</w:t>
         </w:r>
         <w:r>
           <w:fldChar w:fldCharType="end"/>
@@ -33074,7 +37504,6 @@
     <w:lvl w:ilvl="1">
       <w:start w:val="1"/>
       <w:numFmt w:val="decimal"/>
-      <w:pStyle w:val="2"/>
       <w:suff w:val="space"/>
       <w:lvlText w:val="%1.%2"/>
       <w:lvlJc w:val="left"/>
@@ -33094,7 +37523,6 @@
     <w:lvl w:ilvl="2">
       <w:start w:val="1"/>
       <w:numFmt w:val="decimal"/>
-      <w:pStyle w:val="3"/>
       <w:suff w:val="space"/>
       <w:lvlText w:val="%1.%2.%3"/>
       <w:lvlJc w:val="left"/>
@@ -33162,7 +37590,6 @@
     <w:lvl w:ilvl="3">
       <w:start w:val="1"/>
       <w:numFmt w:val="decimal"/>
-      <w:pStyle w:val="4"/>
       <w:suff w:val="space"/>
       <w:lvlText w:val="%1.%2.%3.%4"/>
       <w:lvlJc w:val="left"/>
@@ -33182,7 +37609,6 @@
     <w:lvl w:ilvl="4">
       <w:start w:val="1"/>
       <w:numFmt w:val="decimal"/>
-      <w:pStyle w:val="5"/>
       <w:suff w:val="space"/>
       <w:lvlText w:val="%1.%2.%3.%4.%5"/>
       <w:lvlJc w:val="left"/>
@@ -33202,7 +37628,6 @@
     <w:lvl w:ilvl="5">
       <w:start w:val="1"/>
       <w:numFmt w:val="decimal"/>
-      <w:pStyle w:val="6"/>
       <w:suff w:val="space"/>
       <w:lvlText w:val="%1.%2.%3.%4.%5.%6"/>
       <w:lvlJc w:val="left"/>
@@ -33227,7 +37652,6 @@
     <w:lvl w:ilvl="6">
       <w:start w:val="1"/>
       <w:numFmt w:val="decimal"/>
-      <w:pStyle w:val="7"/>
       <w:suff w:val="space"/>
       <w:lvlText w:val="%1.%2.%3.%4.%5.%6.%7"/>
       <w:lvlJc w:val="left"/>
@@ -33252,7 +37676,6 @@
     <w:lvl w:ilvl="7">
       <w:start w:val="1"/>
       <w:numFmt w:val="decimal"/>
-      <w:pStyle w:val="8"/>
       <w:suff w:val="space"/>
       <w:lvlText w:val="%1.%2.%3.%4.%5.%6.%7.%8"/>
       <w:lvlJc w:val="left"/>
@@ -33277,7 +37700,6 @@
     <w:lvl w:ilvl="8">
       <w:start w:val="1"/>
       <w:numFmt w:val="decimal"/>
-      <w:pStyle w:val="9"/>
       <w:suff w:val="space"/>
       <w:lvlText w:val="%1.%2.%3.%4.%5.%6.%7.%8.%9"/>
       <w:lvlJc w:val="left"/>
@@ -34007,6 +38429,7 @@
   <w:style w:type="character" w:default="1" w:styleId="a0">
     <w:name w:val="Default Paragraph Font"/>
     <w:uiPriority w:val="1"/>
+    <w:semiHidden/>
     <w:unhideWhenUsed/>
   </w:style>
   <w:style w:type="table" w:default="1" w:styleId="a1">
@@ -34912,6 +39335,7 @@
   <w:style w:type="character" w:default="1" w:styleId="a0">
     <w:name w:val="Default Paragraph Font"/>
     <w:uiPriority w:val="1"/>
+    <w:semiHidden/>
     <w:unhideWhenUsed/>
   </w:style>
   <w:style w:type="table" w:default="1" w:styleId="a1">
@@ -35422,539 +39846,6 @@
 </w:styles>
 </file>
 
-<file path=word/glossary/document.xml><?xml version="1.0" encoding="utf-8"?>
-<w:glossaryDocument xmlns:wpc="http://schemas.microsoft.com/office/word/2010/wordprocessingCanvas" xmlns:mc="http://schemas.openxmlformats.org/markup-compatibility/2006" xmlns:o="urn:schemas-microsoft-com:office:office" xmlns:r="http://schemas.openxmlformats.org/officeDocument/2006/relationships" xmlns:m="http://schemas.openxmlformats.org/officeDocument/2006/math" xmlns:v="urn:schemas-microsoft-com:vml" xmlns:wp14="http://schemas.microsoft.com/office/word/2010/wordprocessingDrawing" xmlns:wp="http://schemas.openxmlformats.org/drawingml/2006/wordprocessingDrawing" xmlns:w10="urn:schemas-microsoft-com:office:word" xmlns:w="http://schemas.openxmlformats.org/wordprocessingml/2006/main" xmlns:w14="http://schemas.microsoft.com/office/word/2010/wordml" xmlns:wpg="http://schemas.microsoft.com/office/word/2010/wordprocessingGroup" xmlns:wpi="http://schemas.microsoft.com/office/word/2010/wordprocessingInk" xmlns:wne="http://schemas.microsoft.com/office/word/2006/wordml" xmlns:wps="http://schemas.microsoft.com/office/word/2010/wordprocessingShape" mc:Ignorable="w14 wp14"/>
-</file>
-
-<file path=word/glossary/fontTable.xml><?xml version="1.0" encoding="utf-8"?>
-<w:fonts xmlns:mc="http://schemas.openxmlformats.org/markup-compatibility/2006" xmlns:r="http://schemas.openxmlformats.org/officeDocument/2006/relationships" xmlns:w="http://schemas.openxmlformats.org/wordprocessingml/2006/main" xmlns:w14="http://schemas.microsoft.com/office/word/2010/wordml" mc:Ignorable="w14">
-  <w:font w:name="Times New Roman">
-    <w:panose1 w:val="02020603050405020304"/>
-    <w:charset w:val="CC"/>
-    <w:family w:val="roman"/>
-    <w:pitch w:val="variable"/>
-    <w:sig w:usb0="E0002AFF" w:usb1="C0007841" w:usb2="00000009" w:usb3="00000000" w:csb0="000001FF" w:csb1="00000000"/>
-  </w:font>
-  <w:font w:name="Symbol">
-    <w:panose1 w:val="05050102010706020507"/>
-    <w:charset w:val="02"/>
-    <w:family w:val="roman"/>
-    <w:pitch w:val="variable"/>
-    <w:sig w:usb0="00000000" w:usb1="10000000" w:usb2="00000000" w:usb3="00000000" w:csb0="80000000" w:csb1="00000000"/>
-  </w:font>
-  <w:font w:name="Courier New">
-    <w:panose1 w:val="02070309020205020404"/>
-    <w:charset w:val="CC"/>
-    <w:family w:val="modern"/>
-    <w:pitch w:val="fixed"/>
-    <w:sig w:usb0="E0002AFF" w:usb1="C0007843" w:usb2="00000009" w:usb3="00000000" w:csb0="000001FF" w:csb1="00000000"/>
-  </w:font>
-  <w:font w:name="Wingdings">
-    <w:panose1 w:val="05000000000000000000"/>
-    <w:charset w:val="02"/>
-    <w:family w:val="auto"/>
-    <w:pitch w:val="variable"/>
-    <w:sig w:usb0="00000000" w:usb1="10000000" w:usb2="00000000" w:usb3="00000000" w:csb0="80000000" w:csb1="00000000"/>
-  </w:font>
-  <w:font w:name="Calibri">
-    <w:panose1 w:val="020F0502020204030204"/>
-    <w:charset w:val="CC"/>
-    <w:family w:val="swiss"/>
-    <w:pitch w:val="variable"/>
-    <w:sig w:usb0="E00002FF" w:usb1="4000ACFF" w:usb2="00000001" w:usb3="00000000" w:csb0="0000019F" w:csb1="00000000"/>
-  </w:font>
-  <w:font w:name="Arial">
-    <w:panose1 w:val="020B0604020202020204"/>
-    <w:charset w:val="CC"/>
-    <w:family w:val="swiss"/>
-    <w:pitch w:val="variable"/>
-    <w:sig w:usb0="E0002AFF" w:usb1="C0007843" w:usb2="00000009" w:usb3="00000000" w:csb0="000001FF" w:csb1="00000000"/>
-  </w:font>
-  <w:font w:name="Times New Roman Bold">
-    <w:altName w:val="Times New Roman"/>
-    <w:panose1 w:val="00000000000000000000"/>
-    <w:charset w:val="00"/>
-    <w:family w:val="roman"/>
-    <w:notTrueType/>
-    <w:pitch w:val="default"/>
-    <w:sig w:usb0="00000003" w:usb1="00000000" w:usb2="00000000" w:usb3="00000000" w:csb0="00000001" w:csb1="00000000"/>
-  </w:font>
-  <w:font w:name="Tahoma">
-    <w:panose1 w:val="020B0604030504040204"/>
-    <w:charset w:val="CC"/>
-    <w:family w:val="swiss"/>
-    <w:pitch w:val="variable"/>
-    <w:sig w:usb0="E1002EFF" w:usb1="C000605B" w:usb2="00000029" w:usb3="00000000" w:csb0="000101FF" w:csb1="00000000"/>
-  </w:font>
-  <w:font w:name="Cambria Math">
-    <w:panose1 w:val="02040503050406030204"/>
-    <w:charset w:val="CC"/>
-    <w:family w:val="roman"/>
-    <w:pitch w:val="variable"/>
-    <w:sig w:usb0="E00002FF" w:usb1="420024FF" w:usb2="00000000" w:usb3="00000000" w:csb0="0000019F" w:csb1="00000000"/>
-  </w:font>
-  <w:font w:name="TimesNewRoman">
-    <w:panose1 w:val="00000000000000000000"/>
-    <w:charset w:val="CC"/>
-    <w:family w:val="auto"/>
-    <w:notTrueType/>
-    <w:pitch w:val="default"/>
-    <w:sig w:usb0="00000201" w:usb1="00000000" w:usb2="00000000" w:usb3="00000000" w:csb0="00000004" w:csb1="00000000"/>
-  </w:font>
-  <w:font w:name="Cambria">
-    <w:panose1 w:val="02040503050406030204"/>
-    <w:charset w:val="CC"/>
-    <w:family w:val="roman"/>
-    <w:pitch w:val="variable"/>
-    <w:sig w:usb0="E00002FF" w:usb1="400004FF" w:usb2="00000000" w:usb3="00000000" w:csb0="0000019F" w:csb1="00000000"/>
-  </w:font>
-</w:fonts>
-</file>
-
-<file path=word/glossary/settings.xml><?xml version="1.0" encoding="utf-8"?>
-<w:settings xmlns:mc="http://schemas.openxmlformats.org/markup-compatibility/2006" xmlns:o="urn:schemas-microsoft-com:office:office" xmlns:r="http://schemas.openxmlformats.org/officeDocument/2006/relationships" xmlns:m="http://schemas.openxmlformats.org/officeDocument/2006/math" xmlns:v="urn:schemas-microsoft-com:vml" xmlns:w10="urn:schemas-microsoft-com:office:word" xmlns:w="http://schemas.openxmlformats.org/wordprocessingml/2006/main" xmlns:w14="http://schemas.microsoft.com/office/word/2010/wordml" xmlns:sl="http://schemas.openxmlformats.org/schemaLibrary/2006/main" mc:Ignorable="w14">
-  <w:view w:val="normal"/>
-  <w:defaultTabStop w:val="708"/>
-  <w:characterSpacingControl w:val="doNotCompress"/>
-  <w:compat>
-    <w:useFELayout/>
-    <w:compatSetting w:name="compatibilityMode" w:uri="http://schemas.microsoft.com/office/word" w:val="14"/>
-    <w:compatSetting w:name="overrideTableStyleFontSizeAndJustification" w:uri="http://schemas.microsoft.com/office/word" w:val="1"/>
-    <w:compatSetting w:name="enableOpenTypeFeatures" w:uri="http://schemas.microsoft.com/office/word" w:val="1"/>
-    <w:compatSetting w:name="doNotFlipMirrorIndents" w:uri="http://schemas.microsoft.com/office/word" w:val="1"/>
-  </w:compat>
-  <w:rsids>
-    <w:rsidRoot w:val="00BE0355"/>
-    <w:rsid w:val="006B38A1"/>
-    <w:rsid w:val="00BE0355"/>
-  </w:rsids>
-  <m:mathPr>
-    <m:mathFont m:val="Cambria Math"/>
-    <m:brkBin m:val="before"/>
-    <m:brkBinSub m:val="--"/>
-    <m:smallFrac m:val="0"/>
-    <m:dispDef/>
-    <m:lMargin m:val="0"/>
-    <m:rMargin m:val="0"/>
-    <m:defJc m:val="centerGroup"/>
-    <m:wrapIndent m:val="1440"/>
-    <m:intLim m:val="subSup"/>
-    <m:naryLim m:val="undOvr"/>
-  </m:mathPr>
-  <w:themeFontLang w:val="ru-RU"/>
-  <w:clrSchemeMapping w:bg1="light1" w:t1="dark1" w:bg2="light2" w:t2="dark2" w:accent1="accent1" w:accent2="accent2" w:accent3="accent3" w:accent4="accent4" w:accent5="accent5" w:accent6="accent6" w:hyperlink="hyperlink" w:followedHyperlink="followedHyperlink"/>
-  <w:decimalSymbol w:val=","/>
-  <w:listSeparator w:val=";"/>
-</w:settings>
-</file>
-
-<file path=word/glossary/styles.xml><?xml version="1.0" encoding="utf-8"?>
-<w:styles xmlns:mc="http://schemas.openxmlformats.org/markup-compatibility/2006" xmlns:r="http://schemas.openxmlformats.org/officeDocument/2006/relationships" xmlns:w="http://schemas.openxmlformats.org/wordprocessingml/2006/main" xmlns:w14="http://schemas.microsoft.com/office/word/2010/wordml" mc:Ignorable="w14">
-  <w:docDefaults>
-    <w:rPrDefault>
-      <w:rPr>
-        <w:rFonts w:asciiTheme="minorHAnsi" w:eastAsiaTheme="minorEastAsia" w:hAnsiTheme="minorHAnsi" w:cstheme="minorBidi"/>
-        <w:sz w:val="22"/>
-        <w:szCs w:val="22"/>
-        <w:lang w:val="ru-RU" w:eastAsia="ru-RU" w:bidi="ar-SA"/>
-      </w:rPr>
-    </w:rPrDefault>
-    <w:pPrDefault>
-      <w:pPr>
-        <w:spacing w:after="200" w:line="276" w:lineRule="auto"/>
-      </w:pPr>
-    </w:pPrDefault>
-  </w:docDefaults>
-  <w:latentStyles w:defLockedState="0" w:defUIPriority="99" w:defSemiHidden="1" w:defUnhideWhenUsed="1" w:defQFormat="0" w:count="267">
-    <w:lsdException w:name="Normal" w:semiHidden="0" w:uiPriority="0" w:unhideWhenUsed="0" w:qFormat="1"/>
-    <w:lsdException w:name="heading 1" w:semiHidden="0" w:uiPriority="9" w:unhideWhenUsed="0" w:qFormat="1"/>
-    <w:lsdException w:name="heading 2" w:uiPriority="9" w:qFormat="1"/>
-    <w:lsdException w:name="heading 3" w:uiPriority="9" w:qFormat="1"/>
-    <w:lsdException w:name="heading 4" w:uiPriority="9" w:qFormat="1"/>
-    <w:lsdException w:name="heading 5" w:uiPriority="9" w:qFormat="1"/>
-    <w:lsdException w:name="heading 6" w:uiPriority="9" w:qFormat="1"/>
-    <w:lsdException w:name="heading 7" w:uiPriority="9" w:qFormat="1"/>
-    <w:lsdException w:name="heading 8" w:uiPriority="9" w:qFormat="1"/>
-    <w:lsdException w:name="heading 9" w:uiPriority="9" w:qFormat="1"/>
-    <w:lsdException w:name="toc 1" w:uiPriority="39"/>
-    <w:lsdException w:name="toc 2" w:uiPriority="39"/>
-    <w:lsdException w:name="toc 3" w:uiPriority="39"/>
-    <w:lsdException w:name="toc 4" w:uiPriority="39"/>
-    <w:lsdException w:name="toc 5" w:uiPriority="39"/>
-    <w:lsdException w:name="toc 6" w:uiPriority="39"/>
-    <w:lsdException w:name="toc 7" w:uiPriority="39"/>
-    <w:lsdException w:name="toc 8" w:uiPriority="39"/>
-    <w:lsdException w:name="toc 9" w:uiPriority="39"/>
-    <w:lsdException w:name="caption" w:uiPriority="35" w:qFormat="1"/>
-    <w:lsdException w:name="Title" w:semiHidden="0" w:uiPriority="10" w:unhideWhenUsed="0" w:qFormat="1"/>
-    <w:lsdException w:name="Default Paragraph Font" w:uiPriority="1"/>
-    <w:lsdException w:name="Subtitle" w:semiHidden="0" w:uiPriority="11" w:unhideWhenUsed="0" w:qFormat="1"/>
-    <w:lsdException w:name="Strong" w:semiHidden="0" w:uiPriority="22" w:unhideWhenUsed="0" w:qFormat="1"/>
-    <w:lsdException w:name="Emphasis" w:semiHidden="0" w:uiPriority="20" w:unhideWhenUsed="0" w:qFormat="1"/>
-    <w:lsdException w:name="Table Grid" w:semiHidden="0" w:uiPriority="59" w:unhideWhenUsed="0"/>
-    <w:lsdException w:name="Placeholder Text" w:unhideWhenUsed="0"/>
-    <w:lsdException w:name="No Spacing" w:semiHidden="0" w:uiPriority="1" w:unhideWhenUsed="0" w:qFormat="1"/>
-    <w:lsdException w:name="Light Shading" w:semiHidden="0" w:uiPriority="60" w:unhideWhenUsed="0"/>
-    <w:lsdException w:name="Light List" w:semiHidden="0" w:uiPriority="61" w:unhideWhenUsed="0"/>
-    <w:lsdException w:name="Light Grid" w:semiHidden="0" w:uiPriority="62" w:unhideWhenUsed="0"/>
-    <w:lsdException w:name="Medium Shading 1" w:semiHidden="0" w:uiPriority="63" w:unhideWhenUsed="0"/>
-    <w:lsdException w:name="Medium Shading 2" w:semiHidden="0" w:uiPriority="64" w:unhideWhenUsed="0"/>
-    <w:lsdException w:name="Medium List 1" w:semiHidden="0" w:uiPriority="65" w:unhideWhenUsed="0"/>
-    <w:lsdException w:name="Medium List 2" w:semiHidden="0" w:uiPriority="66" w:unhideWhenUsed="0"/>
-    <w:lsdException w:name="Medium Grid 1" w:semiHidden="0" w:uiPriority="67" w:unhideWhenUsed="0"/>
-    <w:lsdException w:name="Medium Grid 2" w:semiHidden="0" w:uiPriority="68" w:unhideWhenUsed="0"/>
-    <w:lsdException w:name="Medium Grid 3" w:semiHidden="0" w:uiPriority="69" w:unhideWhenUsed="0"/>
-    <w:lsdException w:name="Dark List" w:semiHidden="0" w:uiPriority="70" w:unhideWhenUsed="0"/>
-    <w:lsdException w:name="Colorful Shading" w:semiHidden="0" w:uiPriority="71" w:unhideWhenUsed="0"/>
-    <w:lsdException w:name="Colorful List" w:semiHidden="0" w:uiPriority="72" w:unhideWhenUsed="0"/>
-    <w:lsdException w:name="Colorful Grid" w:semiHidden="0" w:uiPriority="73" w:unhideWhenUsed="0"/>
-    <w:lsdException w:name="Light Shading Accent 1" w:semiHidden="0" w:uiPriority="60" w:unhideWhenUsed="0"/>
-    <w:lsdException w:name="Light List Accent 1" w:semiHidden="0" w:uiPriority="61" w:unhideWhenUsed="0"/>
-    <w:lsdException w:name="Light Grid Accent 1" w:semiHidden="0" w:uiPriority="62" w:unhideWhenUsed="0"/>
-    <w:lsdException w:name="Medium Shading 1 Accent 1" w:semiHidden="0" w:uiPriority="63" w:unhideWhenUsed="0"/>
-    <w:lsdException w:name="Medium Shading 2 Accent 1" w:semiHidden="0" w:uiPriority="64" w:unhideWhenUsed="0"/>
-    <w:lsdException w:name="Medium List 1 Accent 1" w:semiHidden="0" w:uiPriority="65" w:unhideWhenUsed="0"/>
-    <w:lsdException w:name="Revision" w:unhideWhenUsed="0"/>
-    <w:lsdException w:name="List Paragraph" w:semiHidden="0" w:uiPriority="34" w:unhideWhenUsed="0" w:qFormat="1"/>
-    <w:lsdException w:name="Quote" w:semiHidden="0" w:uiPriority="29" w:unhideWhenUsed="0" w:qFormat="1"/>
-    <w:lsdException w:name="Intense Quote" w:semiHidden="0" w:uiPriority="30" w:unhideWhenUsed="0" w:qFormat="1"/>
-    <w:lsdException w:name="Medium List 2 Accent 1" w:semiHidden="0" w:uiPriority="66" w:unhideWhenUsed="0"/>
-    <w:lsdException w:name="Medium Grid 1 Accent 1" w:semiHidden="0" w:uiPriority="67" w:unhideWhenUsed="0"/>
-    <w:lsdException w:name="Medium Grid 2 Accent 1" w:semiHidden="0" w:uiPriority="68" w:unhideWhenUsed="0"/>
-    <w:lsdException w:name="Medium Grid 3 Accent 1" w:semiHidden="0" w:uiPriority="69" w:unhideWhenUsed="0"/>
-    <w:lsdException w:name="Dark List Accent 1" w:semiHidden="0" w:uiPriority="70" w:unhideWhenUsed="0"/>
-    <w:lsdException w:name="Colorful Shading Accent 1" w:semiHidden="0" w:uiPriority="71" w:unhideWhenUsed="0"/>
-    <w:lsdException w:name="Colorful List Accent 1" w:semiHidden="0" w:uiPriority="72" w:unhideWhenUsed="0"/>
-    <w:lsdException w:name="Colorful Grid Accent 1" w:semiHidden="0" w:uiPriority="73" w:unhideWhenUsed="0"/>
-    <w:lsdException w:name="Light Shading Accent 2" w:semiHidden="0" w:uiPriority="60" w:unhideWhenUsed="0"/>
-    <w:lsdException w:name="Light List Accent 2" w:semiHidden="0" w:uiPriority="61" w:unhideWhenUsed="0"/>
-    <w:lsdException w:name="Light Grid Accent 2" w:semiHidden="0" w:uiPriority="62" w:unhideWhenUsed="0"/>
-    <w:lsdException w:name="Medium Shading 1 Accent 2" w:semiHidden="0" w:uiPriority="63" w:unhideWhenUsed="0"/>
-    <w:lsdException w:name="Medium Shading 2 Accent 2" w:semiHidden="0" w:uiPriority="64" w:unhideWhenUsed="0"/>
-    <w:lsdException w:name="Medium List 1 Accent 2" w:semiHidden="0" w:uiPriority="65" w:unhideWhenUsed="0"/>
-    <w:lsdException w:name="Medium List 2 Accent 2" w:semiHidden="0" w:uiPriority="66" w:unhideWhenUsed="0"/>
-    <w:lsdException w:name="Medium Grid 1 Accent 2" w:semiHidden="0" w:uiPriority="67" w:unhideWhenUsed="0"/>
-    <w:lsdException w:name="Medium Grid 2 Accent 2" w:semiHidden="0" w:uiPriority="68" w:unhideWhenUsed="0"/>
-    <w:lsdException w:name="Medium Grid 3 Accent 2" w:semiHidden="0" w:uiPriority="69" w:unhideWhenUsed="0"/>
-    <w:lsdException w:name="Dark List Accent 2" w:semiHidden="0" w:uiPriority="70" w:unhideWhenUsed="0"/>
-    <w:lsdException w:name="Colorful Shading Accent 2" w:semiHidden="0" w:uiPriority="71" w:unhideWhenUsed="0"/>
-    <w:lsdException w:name="Colorful List Accent 2" w:semiHidden="0" w:uiPriority="72" w:unhideWhenUsed="0"/>
-    <w:lsdException w:name="Colorful Grid Accent 2" w:semiHidden="0" w:uiPriority="73" w:unhideWhenUsed="0"/>
-    <w:lsdException w:name="Light Shading Accent 3" w:semiHidden="0" w:uiPriority="60" w:unhideWhenUsed="0"/>
-    <w:lsdException w:name="Light List Accent 3" w:semiHidden="0" w:uiPriority="61" w:unhideWhenUsed="0"/>
-    <w:lsdException w:name="Light Grid Accent 3" w:semiHidden="0" w:uiPriority="62" w:unhideWhenUsed="0"/>
-    <w:lsdException w:name="Medium Shading 1 Accent 3" w:semiHidden="0" w:uiPriority="63" w:unhideWhenUsed="0"/>
-    <w:lsdException w:name="Medium Shading 2 Accent 3" w:semiHidden="0" w:uiPriority="64" w:unhideWhenUsed="0"/>
-    <w:lsdException w:name="Medium List 1 Accent 3" w:semiHidden="0" w:uiPriority="65" w:unhideWhenUsed="0"/>
-    <w:lsdException w:name="Medium List 2 Accent 3" w:semiHidden="0" w:uiPriority="66" w:unhideWhenUsed="0"/>
-    <w:lsdException w:name="Medium Grid 1 Accent 3" w:semiHidden="0" w:uiPriority="67" w:unhideWhenUsed="0"/>
-    <w:lsdException w:name="Medium Grid 2 Accent 3" w:semiHidden="0" w:uiPriority="68" w:unhideWhenUsed="0"/>
-    <w:lsdException w:name="Medium Grid 3 Accent 3" w:semiHidden="0" w:uiPriority="69" w:unhideWhenUsed="0"/>
-    <w:lsdException w:name="Dark List Accent 3" w:semiHidden="0" w:uiPriority="70" w:unhideWhenUsed="0"/>
-    <w:lsdException w:name="Colorful Shading Accent 3" w:semiHidden="0" w:uiPriority="71" w:unhideWhenUsed="0"/>
-    <w:lsdException w:name="Colorful List Accent 3" w:semiHidden="0" w:uiPriority="72" w:unhideWhenUsed="0"/>
-    <w:lsdException w:name="Colorful Grid Accent 3" w:semiHidden="0" w:uiPriority="73" w:unhideWhenUsed="0"/>
-    <w:lsdException w:name="Light Shading Accent 4" w:semiHidden="0" w:uiPriority="60" w:unhideWhenUsed="0"/>
-    <w:lsdException w:name="Light List Accent 4" w:semiHidden="0" w:uiPriority="61" w:unhideWhenUsed="0"/>
-    <w:lsdException w:name="Light Grid Accent 4" w:semiHidden="0" w:uiPriority="62" w:unhideWhenUsed="0"/>
-    <w:lsdException w:name="Medium Shading 1 Accent 4" w:semiHidden="0" w:uiPriority="63" w:unhideWhenUsed="0"/>
-    <w:lsdException w:name="Medium Shading 2 Accent 4" w:semiHidden="0" w:uiPriority="64" w:unhideWhenUsed="0"/>
-    <w:lsdException w:name="Medium List 1 Accent 4" w:semiHidden="0" w:uiPriority="65" w:unhideWhenUsed="0"/>
-    <w:lsdException w:name="Medium List 2 Accent 4" w:semiHidden="0" w:uiPriority="66" w:unhideWhenUsed="0"/>
-    <w:lsdException w:name="Medium Grid 1 Accent 4" w:semiHidden="0" w:uiPriority="67" w:unhideWhenUsed="0"/>
-    <w:lsdException w:name="Medium Grid 2 Accent 4" w:semiHidden="0" w:uiPriority="68" w:unhideWhenUsed="0"/>
-    <w:lsdException w:name="Medium Grid 3 Accent 4" w:semiHidden="0" w:uiPriority="69" w:unhideWhenUsed="0"/>
-    <w:lsdException w:name="Dark List Accent 4" w:semiHidden="0" w:uiPriority="70" w:unhideWhenUsed="0"/>
-    <w:lsdException w:name="Colorful Shading Accent 4" w:semiHidden="0" w:uiPriority="71" w:unhideWhenUsed="0"/>
-    <w:lsdException w:name="Colorful List Accent 4" w:semiHidden="0" w:uiPriority="72" w:unhideWhenUsed="0"/>
-    <w:lsdException w:name="Colorful Grid Accent 4" w:semiHidden="0" w:uiPriority="73" w:unhideWhenUsed="0"/>
-    <w:lsdException w:name="Light Shading Accent 5" w:semiHidden="0" w:uiPriority="60" w:unhideWhenUsed="0"/>
-    <w:lsdException w:name="Light List Accent 5" w:semiHidden="0" w:uiPriority="61" w:unhideWhenUsed="0"/>
-    <w:lsdException w:name="Light Grid Accent 5" w:semiHidden="0" w:uiPriority="62" w:unhideWhenUsed="0"/>
-    <w:lsdException w:name="Medium Shading 1 Accent 5" w:semiHidden="0" w:uiPriority="63" w:unhideWhenUsed="0"/>
-    <w:lsdException w:name="Medium Shading 2 Accent 5" w:semiHidden="0" w:uiPriority="64" w:unhideWhenUsed="0"/>
-    <w:lsdException w:name="Medium List 1 Accent 5" w:semiHidden="0" w:uiPriority="65" w:unhideWhenUsed="0"/>
-    <w:lsdException w:name="Medium List 2 Accent 5" w:semiHidden="0" w:uiPriority="66" w:unhideWhenUsed="0"/>
-    <w:lsdException w:name="Medium Grid 1 Accent 5" w:semiHidden="0" w:uiPriority="67" w:unhideWhenUsed="0"/>
-    <w:lsdException w:name="Medium Grid 2 Accent 5" w:semiHidden="0" w:uiPriority="68" w:unhideWhenUsed="0"/>
-    <w:lsdException w:name="Medium Grid 3 Accent 5" w:semiHidden="0" w:uiPriority="69" w:unhideWhenUsed="0"/>
-    <w:lsdException w:name="Dark List Accent 5" w:semiHidden="0" w:uiPriority="70" w:unhideWhenUsed="0"/>
-    <w:lsdException w:name="Colorful Shading Accent 5" w:semiHidden="0" w:uiPriority="71" w:unhideWhenUsed="0"/>
-    <w:lsdException w:name="Colorful List Accent 5" w:semiHidden="0" w:uiPriority="72" w:unhideWhenUsed="0"/>
-    <w:lsdException w:name="Colorful Grid Accent 5" w:semiHidden="0" w:uiPriority="73" w:unhideWhenUsed="0"/>
-    <w:lsdException w:name="Light Shading Accent 6" w:semiHidden="0" w:uiPriority="60" w:unhideWhenUsed="0"/>
-    <w:lsdException w:name="Light List Accent 6" w:semiHidden="0" w:uiPriority="61" w:unhideWhenUsed="0"/>
-    <w:lsdException w:name="Light Grid Accent 6" w:semiHidden="0" w:uiPriority="62" w:unhideWhenUsed="0"/>
-    <w:lsdException w:name="Medium Shading 1 Accent 6" w:semiHidden="0" w:uiPriority="63" w:unhideWhenUsed="0"/>
-    <w:lsdException w:name="Medium Shading 2 Accent 6" w:semiHidden="0" w:uiPriority="64" w:unhideWhenUsed="0"/>
-    <w:lsdException w:name="Medium List 1 Accent 6" w:semiHidden="0" w:uiPriority="65" w:unhideWhenUsed="0"/>
-    <w:lsdException w:name="Medium List 2 Accent 6" w:semiHidden="0" w:uiPriority="66" w:unhideWhenUsed="0"/>
-    <w:lsdException w:name="Medium Grid 1 Accent 6" w:semiHidden="0" w:uiPriority="67" w:unhideWhenUsed="0"/>
-    <w:lsdException w:name="Medium Grid 2 Accent 6" w:semiHidden="0" w:uiPriority="68" w:unhideWhenUsed="0"/>
-    <w:lsdException w:name="Medium Grid 3 Accent 6" w:semiHidden="0" w:uiPriority="69" w:unhideWhenUsed="0"/>
-    <w:lsdException w:name="Dark List Accent 6" w:semiHidden="0" w:uiPriority="70" w:unhideWhenUsed="0"/>
-    <w:lsdException w:name="Colorful Shading Accent 6" w:semiHidden="0" w:uiPriority="71" w:unhideWhenUsed="0"/>
-    <w:lsdException w:name="Colorful List Accent 6" w:semiHidden="0" w:uiPriority="72" w:unhideWhenUsed="0"/>
-    <w:lsdException w:name="Colorful Grid Accent 6" w:semiHidden="0" w:uiPriority="73" w:unhideWhenUsed="0"/>
-    <w:lsdException w:name="Subtle Emphasis" w:semiHidden="0" w:uiPriority="19" w:unhideWhenUsed="0" w:qFormat="1"/>
-    <w:lsdException w:name="Intense Emphasis" w:semiHidden="0" w:uiPriority="21" w:unhideWhenUsed="0" w:qFormat="1"/>
-    <w:lsdException w:name="Subtle Reference" w:semiHidden="0" w:uiPriority="31" w:unhideWhenUsed="0" w:qFormat="1"/>
-    <w:lsdException w:name="Intense Reference" w:semiHidden="0" w:uiPriority="32" w:unhideWhenUsed="0" w:qFormat="1"/>
-    <w:lsdException w:name="Book Title" w:semiHidden="0" w:uiPriority="33" w:unhideWhenUsed="0" w:qFormat="1"/>
-    <w:lsdException w:name="Bibliography" w:uiPriority="37"/>
-    <w:lsdException w:name="TOC Heading" w:uiPriority="39" w:qFormat="1"/>
-  </w:latentStyles>
-  <w:style w:type="paragraph" w:default="1" w:styleId="a">
-    <w:name w:val="Normal"/>
-    <w:qFormat/>
-  </w:style>
-  <w:style w:type="character" w:default="1" w:styleId="a0">
-    <w:name w:val="Default Paragraph Font"/>
-    <w:uiPriority w:val="1"/>
-    <w:semiHidden/>
-    <w:unhideWhenUsed/>
-  </w:style>
-  <w:style w:type="table" w:default="1" w:styleId="a1">
-    <w:name w:val="Normal Table"/>
-    <w:uiPriority w:val="99"/>
-    <w:semiHidden/>
-    <w:unhideWhenUsed/>
-    <w:tblPr>
-      <w:tblInd w:w="0" w:type="dxa"/>
-      <w:tblCellMar>
-        <w:top w:w="0" w:type="dxa"/>
-        <w:left w:w="108" w:type="dxa"/>
-        <w:bottom w:w="0" w:type="dxa"/>
-        <w:right w:w="108" w:type="dxa"/>
-      </w:tblCellMar>
-    </w:tblPr>
-  </w:style>
-  <w:style w:type="numbering" w:default="1" w:styleId="a2">
-    <w:name w:val="No List"/>
-    <w:uiPriority w:val="99"/>
-    <w:semiHidden/>
-    <w:unhideWhenUsed/>
-  </w:style>
-  <w:style w:type="character" w:styleId="a3">
-    <w:name w:val="Placeholder Text"/>
-    <w:basedOn w:val="a0"/>
-    <w:uiPriority w:val="99"/>
-    <w:semiHidden/>
-    <w:rsid w:val="00BE0355"/>
-    <w:rPr>
-      <w:color w:val="808080"/>
-    </w:rPr>
-  </w:style>
-</w:styles>
-</file>
-
-<file path=word/glossary/stylesWithEffects.xml><?xml version="1.0" encoding="utf-8"?>
-<w:styles xmlns:wpc="http://schemas.microsoft.com/office/word/2010/wordprocessingCanvas" xmlns:mc="http://schemas.openxmlformats.org/markup-compatibility/2006" xmlns:o="urn:schemas-microsoft-com:office:office" xmlns:r="http://schemas.openxmlformats.org/officeDocument/2006/relationships" xmlns:m="http://schemas.openxmlformats.org/officeDocument/2006/math" xmlns:v="urn:schemas-microsoft-com:vml" xmlns:wp14="http://schemas.microsoft.com/office/word/2010/wordprocessingDrawing" xmlns:wp="http://schemas.openxmlformats.org/drawingml/2006/wordprocessingDrawing" xmlns:w10="urn:schemas-microsoft-com:office:word" xmlns:w="http://schemas.openxmlformats.org/wordprocessingml/2006/main" xmlns:w14="http://schemas.microsoft.com/office/word/2010/wordml" xmlns:wpg="http://schemas.microsoft.com/office/word/2010/wordprocessingGroup" xmlns:wpi="http://schemas.microsoft.com/office/word/2010/wordprocessingInk" xmlns:wne="http://schemas.microsoft.com/office/word/2006/wordml" xmlns:wps="http://schemas.microsoft.com/office/word/2010/wordprocessingShape" mc:Ignorable="w14 wp14">
-  <w:docDefaults>
-    <w:rPrDefault>
-      <w:rPr>
-        <w:rFonts w:asciiTheme="minorHAnsi" w:eastAsiaTheme="minorEastAsia" w:hAnsiTheme="minorHAnsi" w:cstheme="minorBidi"/>
-        <w:sz w:val="22"/>
-        <w:szCs w:val="22"/>
-        <w:lang w:val="ru-RU" w:eastAsia="ru-RU" w:bidi="ar-SA"/>
-      </w:rPr>
-    </w:rPrDefault>
-    <w:pPrDefault>
-      <w:pPr>
-        <w:spacing w:after="200" w:line="276" w:lineRule="auto"/>
-      </w:pPr>
-    </w:pPrDefault>
-  </w:docDefaults>
-  <w:latentStyles w:defLockedState="0" w:defUIPriority="99" w:defSemiHidden="1" w:defUnhideWhenUsed="1" w:defQFormat="0" w:count="267">
-    <w:lsdException w:name="Normal" w:semiHidden="0" w:uiPriority="0" w:unhideWhenUsed="0" w:qFormat="1"/>
-    <w:lsdException w:name="heading 1" w:semiHidden="0" w:uiPriority="9" w:unhideWhenUsed="0" w:qFormat="1"/>
-    <w:lsdException w:name="heading 2" w:uiPriority="9" w:qFormat="1"/>
-    <w:lsdException w:name="heading 3" w:uiPriority="9" w:qFormat="1"/>
-    <w:lsdException w:name="heading 4" w:uiPriority="9" w:qFormat="1"/>
-    <w:lsdException w:name="heading 5" w:uiPriority="9" w:qFormat="1"/>
-    <w:lsdException w:name="heading 6" w:uiPriority="9" w:qFormat="1"/>
-    <w:lsdException w:name="heading 7" w:uiPriority="9" w:qFormat="1"/>
-    <w:lsdException w:name="heading 8" w:uiPriority="9" w:qFormat="1"/>
-    <w:lsdException w:name="heading 9" w:uiPriority="9" w:qFormat="1"/>
-    <w:lsdException w:name="toc 1" w:uiPriority="39"/>
-    <w:lsdException w:name="toc 2" w:uiPriority="39"/>
-    <w:lsdException w:name="toc 3" w:uiPriority="39"/>
-    <w:lsdException w:name="toc 4" w:uiPriority="39"/>
-    <w:lsdException w:name="toc 5" w:uiPriority="39"/>
-    <w:lsdException w:name="toc 6" w:uiPriority="39"/>
-    <w:lsdException w:name="toc 7" w:uiPriority="39"/>
-    <w:lsdException w:name="toc 8" w:uiPriority="39"/>
-    <w:lsdException w:name="toc 9" w:uiPriority="39"/>
-    <w:lsdException w:name="caption" w:uiPriority="35" w:qFormat="1"/>
-    <w:lsdException w:name="Title" w:semiHidden="0" w:uiPriority="10" w:unhideWhenUsed="0" w:qFormat="1"/>
-    <w:lsdException w:name="Default Paragraph Font" w:uiPriority="1"/>
-    <w:lsdException w:name="Subtitle" w:semiHidden="0" w:uiPriority="11" w:unhideWhenUsed="0" w:qFormat="1"/>
-    <w:lsdException w:name="Strong" w:semiHidden="0" w:uiPriority="22" w:unhideWhenUsed="0" w:qFormat="1"/>
-    <w:lsdException w:name="Emphasis" w:semiHidden="0" w:uiPriority="20" w:unhideWhenUsed="0" w:qFormat="1"/>
-    <w:lsdException w:name="Table Grid" w:semiHidden="0" w:uiPriority="59" w:unhideWhenUsed="0"/>
-    <w:lsdException w:name="Placeholder Text" w:unhideWhenUsed="0"/>
-    <w:lsdException w:name="No Spacing" w:semiHidden="0" w:uiPriority="1" w:unhideWhenUsed="0" w:qFormat="1"/>
-    <w:lsdException w:name="Light Shading" w:semiHidden="0" w:uiPriority="60" w:unhideWhenUsed="0"/>
-    <w:lsdException w:name="Light List" w:semiHidden="0" w:uiPriority="61" w:unhideWhenUsed="0"/>
-    <w:lsdException w:name="Light Grid" w:semiHidden="0" w:uiPriority="62" w:unhideWhenUsed="0"/>
-    <w:lsdException w:name="Medium Shading 1" w:semiHidden="0" w:uiPriority="63" w:unhideWhenUsed="0"/>
-    <w:lsdException w:name="Medium Shading 2" w:semiHidden="0" w:uiPriority="64" w:unhideWhenUsed="0"/>
-    <w:lsdException w:name="Medium List 1" w:semiHidden="0" w:uiPriority="65" w:unhideWhenUsed="0"/>
-    <w:lsdException w:name="Medium List 2" w:semiHidden="0" w:uiPriority="66" w:unhideWhenUsed="0"/>
-    <w:lsdException w:name="Medium Grid 1" w:semiHidden="0" w:uiPriority="67" w:unhideWhenUsed="0"/>
-    <w:lsdException w:name="Medium Grid 2" w:semiHidden="0" w:uiPriority="68" w:unhideWhenUsed="0"/>
-    <w:lsdException w:name="Medium Grid 3" w:semiHidden="0" w:uiPriority="69" w:unhideWhenUsed="0"/>
-    <w:lsdException w:name="Dark List" w:semiHidden="0" w:uiPriority="70" w:unhideWhenUsed="0"/>
-    <w:lsdException w:name="Colorful Shading" w:semiHidden="0" w:uiPriority="71" w:unhideWhenUsed="0"/>
-    <w:lsdException w:name="Colorful List" w:semiHidden="0" w:uiPriority="72" w:unhideWhenUsed="0"/>
-    <w:lsdException w:name="Colorful Grid" w:semiHidden="0" w:uiPriority="73" w:unhideWhenUsed="0"/>
-    <w:lsdException w:name="Light Shading Accent 1" w:semiHidden="0" w:uiPriority="60" w:unhideWhenUsed="0"/>
-    <w:lsdException w:name="Light List Accent 1" w:semiHidden="0" w:uiPriority="61" w:unhideWhenUsed="0"/>
-    <w:lsdException w:name="Light Grid Accent 1" w:semiHidden="0" w:uiPriority="62" w:unhideWhenUsed="0"/>
-    <w:lsdException w:name="Medium Shading 1 Accent 1" w:semiHidden="0" w:uiPriority="63" w:unhideWhenUsed="0"/>
-    <w:lsdException w:name="Medium Shading 2 Accent 1" w:semiHidden="0" w:uiPriority="64" w:unhideWhenUsed="0"/>
-    <w:lsdException w:name="Medium List 1 Accent 1" w:semiHidden="0" w:uiPriority="65" w:unhideWhenUsed="0"/>
-    <w:lsdException w:name="Revision" w:unhideWhenUsed="0"/>
-    <w:lsdException w:name="List Paragraph" w:semiHidden="0" w:uiPriority="34" w:unhideWhenUsed="0" w:qFormat="1"/>
-    <w:lsdException w:name="Quote" w:semiHidden="0" w:uiPriority="29" w:unhideWhenUsed="0" w:qFormat="1"/>
-    <w:lsdException w:name="Intense Quote" w:semiHidden="0" w:uiPriority="30" w:unhideWhenUsed="0" w:qFormat="1"/>
-    <w:lsdException w:name="Medium List 2 Accent 1" w:semiHidden="0" w:uiPriority="66" w:unhideWhenUsed="0"/>
-    <w:lsdException w:name="Medium Grid 1 Accent 1" w:semiHidden="0" w:uiPriority="67" w:unhideWhenUsed="0"/>
-    <w:lsdException w:name="Medium Grid 2 Accent 1" w:semiHidden="0" w:uiPriority="68" w:unhideWhenUsed="0"/>
-    <w:lsdException w:name="Medium Grid 3 Accent 1" w:semiHidden="0" w:uiPriority="69" w:unhideWhenUsed="0"/>
-    <w:lsdException w:name="Dark List Accent 1" w:semiHidden="0" w:uiPriority="70" w:unhideWhenUsed="0"/>
-    <w:lsdException w:name="Colorful Shading Accent 1" w:semiHidden="0" w:uiPriority="71" w:unhideWhenUsed="0"/>
-    <w:lsdException w:name="Colorful List Accent 1" w:semiHidden="0" w:uiPriority="72" w:unhideWhenUsed="0"/>
-    <w:lsdException w:name="Colorful Grid Accent 1" w:semiHidden="0" w:uiPriority="73" w:unhideWhenUsed="0"/>
-    <w:lsdException w:name="Light Shading Accent 2" w:semiHidden="0" w:uiPriority="60" w:unhideWhenUsed="0"/>
-    <w:lsdException w:name="Light List Accent 2" w:semiHidden="0" w:uiPriority="61" w:unhideWhenUsed="0"/>
-    <w:lsdException w:name="Light Grid Accent 2" w:semiHidden="0" w:uiPriority="62" w:unhideWhenUsed="0"/>
-    <w:lsdException w:name="Medium Shading 1 Accent 2" w:semiHidden="0" w:uiPriority="63" w:unhideWhenUsed="0"/>
-    <w:lsdException w:name="Medium Shading 2 Accent 2" w:semiHidden="0" w:uiPriority="64" w:unhideWhenUsed="0"/>
-    <w:lsdException w:name="Medium List 1 Accent 2" w:semiHidden="0" w:uiPriority="65" w:unhideWhenUsed="0"/>
-    <w:lsdException w:name="Medium List 2 Accent 2" w:semiHidden="0" w:uiPriority="66" w:unhideWhenUsed="0"/>
-    <w:lsdException w:name="Medium Grid 1 Accent 2" w:semiHidden="0" w:uiPriority="67" w:unhideWhenUsed="0"/>
-    <w:lsdException w:name="Medium Grid 2 Accent 2" w:semiHidden="0" w:uiPriority="68" w:unhideWhenUsed="0"/>
-    <w:lsdException w:name="Medium Grid 3 Accent 2" w:semiHidden="0" w:uiPriority="69" w:unhideWhenUsed="0"/>
-    <w:lsdException w:name="Dark List Accent 2" w:semiHidden="0" w:uiPriority="70" w:unhideWhenUsed="0"/>
-    <w:lsdException w:name="Colorful Shading Accent 2" w:semiHidden="0" w:uiPriority="71" w:unhideWhenUsed="0"/>
-    <w:lsdException w:name="Colorful List Accent 2" w:semiHidden="0" w:uiPriority="72" w:unhideWhenUsed="0"/>
-    <w:lsdException w:name="Colorful Grid Accent 2" w:semiHidden="0" w:uiPriority="73" w:unhideWhenUsed="0"/>
-    <w:lsdException w:name="Light Shading Accent 3" w:semiHidden="0" w:uiPriority="60" w:unhideWhenUsed="0"/>
-    <w:lsdException w:name="Light List Accent 3" w:semiHidden="0" w:uiPriority="61" w:unhideWhenUsed="0"/>
-    <w:lsdException w:name="Light Grid Accent 3" w:semiHidden="0" w:uiPriority="62" w:unhideWhenUsed="0"/>
-    <w:lsdException w:name="Medium Shading 1 Accent 3" w:semiHidden="0" w:uiPriority="63" w:unhideWhenUsed="0"/>
-    <w:lsdException w:name="Medium Shading 2 Accent 3" w:semiHidden="0" w:uiPriority="64" w:unhideWhenUsed="0"/>
-    <w:lsdException w:name="Medium List 1 Accent 3" w:semiHidden="0" w:uiPriority="65" w:unhideWhenUsed="0"/>
-    <w:lsdException w:name="Medium List 2 Accent 3" w:semiHidden="0" w:uiPriority="66" w:unhideWhenUsed="0"/>
-    <w:lsdException w:name="Medium Grid 1 Accent 3" w:semiHidden="0" w:uiPriority="67" w:unhideWhenUsed="0"/>
-    <w:lsdException w:name="Medium Grid 2 Accent 3" w:semiHidden="0" w:uiPriority="68" w:unhideWhenUsed="0"/>
-    <w:lsdException w:name="Medium Grid 3 Accent 3" w:semiHidden="0" w:uiPriority="69" w:unhideWhenUsed="0"/>
-    <w:lsdException w:name="Dark List Accent 3" w:semiHidden="0" w:uiPriority="70" w:unhideWhenUsed="0"/>
-    <w:lsdException w:name="Colorful Shading Accent 3" w:semiHidden="0" w:uiPriority="71" w:unhideWhenUsed="0"/>
-    <w:lsdException w:name="Colorful List Accent 3" w:semiHidden="0" w:uiPriority="72" w:unhideWhenUsed="0"/>
-    <w:lsdException w:name="Colorful Grid Accent 3" w:semiHidden="0" w:uiPriority="73" w:unhideWhenUsed="0"/>
-    <w:lsdException w:name="Light Shading Accent 4" w:semiHidden="0" w:uiPriority="60" w:unhideWhenUsed="0"/>
-    <w:lsdException w:name="Light List Accent 4" w:semiHidden="0" w:uiPriority="61" w:unhideWhenUsed="0"/>
-    <w:lsdException w:name="Light Grid Accent 4" w:semiHidden="0" w:uiPriority="62" w:unhideWhenUsed="0"/>
-    <w:lsdException w:name="Medium Shading 1 Accent 4" w:semiHidden="0" w:uiPriority="63" w:unhideWhenUsed="0"/>
-    <w:lsdException w:name="Medium Shading 2 Accent 4" w:semiHidden="0" w:uiPriority="64" w:unhideWhenUsed="0"/>
-    <w:lsdException w:name="Medium List 1 Accent 4" w:semiHidden="0" w:uiPriority="65" w:unhideWhenUsed="0"/>
-    <w:lsdException w:name="Medium List 2 Accent 4" w:semiHidden="0" w:uiPriority="66" w:unhideWhenUsed="0"/>
-    <w:lsdException w:name="Medium Grid 1 Accent 4" w:semiHidden="0" w:uiPriority="67" w:unhideWhenUsed="0"/>
-    <w:lsdException w:name="Medium Grid 2 Accent 4" w:semiHidden="0" w:uiPriority="68" w:unhideWhenUsed="0"/>
-    <w:lsdException w:name="Medium Grid 3 Accent 4" w:semiHidden="0" w:uiPriority="69" w:unhideWhenUsed="0"/>
-    <w:lsdException w:name="Dark List Accent 4" w:semiHidden="0" w:uiPriority="70" w:unhideWhenUsed="0"/>
-    <w:lsdException w:name="Colorful Shading Accent 4" w:semiHidden="0" w:uiPriority="71" w:unhideWhenUsed="0"/>
-    <w:lsdException w:name="Colorful List Accent 4" w:semiHidden="0" w:uiPriority="72" w:unhideWhenUsed="0"/>
-    <w:lsdException w:name="Colorful Grid Accent 4" w:semiHidden="0" w:uiPriority="73" w:unhideWhenUsed="0"/>
-    <w:lsdException w:name="Light Shading Accent 5" w:semiHidden="0" w:uiPriority="60" w:unhideWhenUsed="0"/>
-    <w:lsdException w:name="Light List Accent 5" w:semiHidden="0" w:uiPriority="61" w:unhideWhenUsed="0"/>
-    <w:lsdException w:name="Light Grid Accent 5" w:semiHidden="0" w:uiPriority="62" w:unhideWhenUsed="0"/>
-    <w:lsdException w:name="Medium Shading 1 Accent 5" w:semiHidden="0" w:uiPriority="63" w:unhideWhenUsed="0"/>
-    <w:lsdException w:name="Medium Shading 2 Accent 5" w:semiHidden="0" w:uiPriority="64" w:unhideWhenUsed="0"/>
-    <w:lsdException w:name="Medium List 1 Accent 5" w:semiHidden="0" w:uiPriority="65" w:unhideWhenUsed="0"/>
-    <w:lsdException w:name="Medium List 2 Accent 5" w:semiHidden="0" w:uiPriority="66" w:unhideWhenUsed="0"/>
-    <w:lsdException w:name="Medium Grid 1 Accent 5" w:semiHidden="0" w:uiPriority="67" w:unhideWhenUsed="0"/>
-    <w:lsdException w:name="Medium Grid 2 Accent 5" w:semiHidden="0" w:uiPriority="68" w:unhideWhenUsed="0"/>
-    <w:lsdException w:name="Medium Grid 3 Accent 5" w:semiHidden="0" w:uiPriority="69" w:unhideWhenUsed="0"/>
-    <w:lsdException w:name="Dark List Accent 5" w:semiHidden="0" w:uiPriority="70" w:unhideWhenUsed="0"/>
-    <w:lsdException w:name="Colorful Shading Accent 5" w:semiHidden="0" w:uiPriority="71" w:unhideWhenUsed="0"/>
-    <w:lsdException w:name="Colorful List Accent 5" w:semiHidden="0" w:uiPriority="72" w:unhideWhenUsed="0"/>
-    <w:lsdException w:name="Colorful Grid Accent 5" w:semiHidden="0" w:uiPriority="73" w:unhideWhenUsed="0"/>
-    <w:lsdException w:name="Light Shading Accent 6" w:semiHidden="0" w:uiPriority="60" w:unhideWhenUsed="0"/>
-    <w:lsdException w:name="Light List Accent 6" w:semiHidden="0" w:uiPriority="61" w:unhideWhenUsed="0"/>
-    <w:lsdException w:name="Light Grid Accent 6" w:semiHidden="0" w:uiPriority="62" w:unhideWhenUsed="0"/>
-    <w:lsdException w:name="Medium Shading 1 Accent 6" w:semiHidden="0" w:uiPriority="63" w:unhideWhenUsed="0"/>
-    <w:lsdException w:name="Medium Shading 2 Accent 6" w:semiHidden="0" w:uiPriority="64" w:unhideWhenUsed="0"/>
-    <w:lsdException w:name="Medium List 1 Accent 6" w:semiHidden="0" w:uiPriority="65" w:unhideWhenUsed="0"/>
-    <w:lsdException w:name="Medium List 2 Accent 6" w:semiHidden="0" w:uiPriority="66" w:unhideWhenUsed="0"/>
-    <w:lsdException w:name="Medium Grid 1 Accent 6" w:semiHidden="0" w:uiPriority="67" w:unhideWhenUsed="0"/>
-    <w:lsdException w:name="Medium Grid 2 Accent 6" w:semiHidden="0" w:uiPriority="68" w:unhideWhenUsed="0"/>
-    <w:lsdException w:name="Medium Grid 3 Accent 6" w:semiHidden="0" w:uiPriority="69" w:unhideWhenUsed="0"/>
-    <w:lsdException w:name="Dark List Accent 6" w:semiHidden="0" w:uiPriority="70" w:unhideWhenUsed="0"/>
-    <w:lsdException w:name="Colorful Shading Accent 6" w:semiHidden="0" w:uiPriority="71" w:unhideWhenUsed="0"/>
-    <w:lsdException w:name="Colorful List Accent 6" w:semiHidden="0" w:uiPriority="72" w:unhideWhenUsed="0"/>
-    <w:lsdException w:name="Colorful Grid Accent 6" w:semiHidden="0" w:uiPriority="73" w:unhideWhenUsed="0"/>
-    <w:lsdException w:name="Subtle Emphasis" w:semiHidden="0" w:uiPriority="19" w:unhideWhenUsed="0" w:qFormat="1"/>
-    <w:lsdException w:name="Intense Emphasis" w:semiHidden="0" w:uiPriority="21" w:unhideWhenUsed="0" w:qFormat="1"/>
-    <w:lsdException w:name="Subtle Reference" w:semiHidden="0" w:uiPriority="31" w:unhideWhenUsed="0" w:qFormat="1"/>
-    <w:lsdException w:name="Intense Reference" w:semiHidden="0" w:uiPriority="32" w:unhideWhenUsed="0" w:qFormat="1"/>
-    <w:lsdException w:name="Book Title" w:semiHidden="0" w:uiPriority="33" w:unhideWhenUsed="0" w:qFormat="1"/>
-    <w:lsdException w:name="Bibliography" w:uiPriority="37"/>
-    <w:lsdException w:name="TOC Heading" w:uiPriority="39" w:qFormat="1"/>
-  </w:latentStyles>
-  <w:style w:type="paragraph" w:default="1" w:styleId="a">
-    <w:name w:val="Normal"/>
-    <w:qFormat/>
-  </w:style>
-  <w:style w:type="character" w:default="1" w:styleId="a0">
-    <w:name w:val="Default Paragraph Font"/>
-    <w:uiPriority w:val="1"/>
-    <w:semiHidden/>
-    <w:unhideWhenUsed/>
-  </w:style>
-  <w:style w:type="table" w:default="1" w:styleId="a1">
-    <w:name w:val="Normal Table"/>
-    <w:uiPriority w:val="99"/>
-    <w:semiHidden/>
-    <w:unhideWhenUsed/>
-    <w:tblPr>
-      <w:tblInd w:w="0" w:type="dxa"/>
-      <w:tblCellMar>
-        <w:top w:w="0" w:type="dxa"/>
-        <w:left w:w="108" w:type="dxa"/>
-        <w:bottom w:w="0" w:type="dxa"/>
-        <w:right w:w="108" w:type="dxa"/>
-      </w:tblCellMar>
-    </w:tblPr>
-  </w:style>
-  <w:style w:type="numbering" w:default="1" w:styleId="a2">
-    <w:name w:val="No List"/>
-    <w:uiPriority w:val="99"/>
-    <w:semiHidden/>
-    <w:unhideWhenUsed/>
-  </w:style>
-  <w:style w:type="character" w:styleId="a3">
-    <w:name w:val="Placeholder Text"/>
-    <w:basedOn w:val="a0"/>
-    <w:uiPriority w:val="99"/>
-    <w:semiHidden/>
-    <w:rsid w:val="00BE0355"/>
-    <w:rPr>
-      <w:color w:val="808080"/>
-    </w:rPr>
-  </w:style>
-</w:styles>
-</file>
-
-<file path=word/glossary/webSettings.xml><?xml version="1.0" encoding="utf-8"?>
-<w:webSettings xmlns:mc="http://schemas.openxmlformats.org/markup-compatibility/2006" xmlns:r="http://schemas.openxmlformats.org/officeDocument/2006/relationships" xmlns:w="http://schemas.openxmlformats.org/wordprocessingml/2006/main" xmlns:w14="http://schemas.microsoft.com/office/word/2010/wordml" mc:Ignorable="w14">
-  <w:optimizeForBrowser/>
-  <w:allowPNG/>
-</w:webSettings>
-</file>
-
 <file path=word/theme/theme1.xml><?xml version="1.0" encoding="utf-8"?>
 <a:theme xmlns:a="http://schemas.openxmlformats.org/drawingml/2006/main" name="Office Theme">
   <a:themeElements>
@@ -36245,7 +40136,7 @@
 </file>
 
 <file path=customXml/itemProps1.xml><?xml version="1.0" encoding="utf-8"?>
-<ds:datastoreItem xmlns:ds="http://schemas.openxmlformats.org/officeDocument/2006/customXml" ds:itemID="{33C07DB2-7552-470D-8509-6753E9778833}">
+<ds:datastoreItem xmlns:ds="http://schemas.openxmlformats.org/officeDocument/2006/customXml" ds:itemID="{957E78EB-C974-4828-9518-B1669D4AF21E}">
   <ds:schemaRefs>
     <ds:schemaRef ds:uri="http://schemas.openxmlformats.org/officeDocument/2006/bibliography"/>
   </ds:schemaRefs>

--- a/optimization/4 семестр/РПЗ/2. Конструкторский раздел.docx
+++ b/optimization/4 семестр/РПЗ/2. Конструкторский раздел.docx
@@ -6746,7 +6746,6 @@
                 <w:szCs w:val="22"/>
               </w:rPr>
             </w:pPr>
-            <w:proofErr w:type="spellStart"/>
             <w:r>
               <w:rPr>
                 <w:sz w:val="22"/>
@@ -6754,7 +6753,6 @@
               </w:rPr>
               <w:t>Паропроизводительность</w:t>
             </w:r>
-            <w:proofErr w:type="spellEnd"/>
           </w:p>
         </w:tc>
         <w:tc>
@@ -8139,7 +8137,6 @@
                 <w:szCs w:val="22"/>
               </w:rPr>
             </w:pPr>
-            <w:proofErr w:type="spellStart"/>
             <w:r>
               <w:rPr>
                 <w:sz w:val="22"/>
@@ -8147,7 +8144,6 @@
               </w:rPr>
               <w:t>Паропроизводительность</w:t>
             </w:r>
-            <w:proofErr w:type="spellEnd"/>
           </w:p>
         </w:tc>
         <w:tc>
@@ -9557,7 +9553,6 @@
                 <w:szCs w:val="22"/>
               </w:rPr>
             </w:pPr>
-            <w:proofErr w:type="spellStart"/>
             <w:r>
               <w:rPr>
                 <w:sz w:val="22"/>
@@ -9565,7 +9560,6 @@
               </w:rPr>
               <w:t>Паропроизводительность</w:t>
             </w:r>
-            <w:proofErr w:type="spellEnd"/>
           </w:p>
         </w:tc>
         <w:tc>
@@ -11031,7 +11025,6 @@
                 <w:szCs w:val="22"/>
               </w:rPr>
             </w:pPr>
-            <w:proofErr w:type="spellStart"/>
             <w:r>
               <w:rPr>
                 <w:sz w:val="22"/>
@@ -11039,7 +11032,6 @@
               </w:rPr>
               <w:t>Паропроизводительность</w:t>
             </w:r>
-            <w:proofErr w:type="spellEnd"/>
           </w:p>
         </w:tc>
         <w:tc>
@@ -12535,7 +12527,6 @@
                 <w:szCs w:val="22"/>
               </w:rPr>
             </w:pPr>
-            <w:proofErr w:type="spellStart"/>
             <w:r>
               <w:rPr>
                 <w:sz w:val="22"/>
@@ -12543,7 +12534,6 @@
               </w:rPr>
               <w:t>Паропроизводительность</w:t>
             </w:r>
-            <w:proofErr w:type="spellEnd"/>
           </w:p>
         </w:tc>
         <w:tc>
@@ -13998,7 +13988,6 @@
                 <w:szCs w:val="22"/>
               </w:rPr>
             </w:pPr>
-            <w:proofErr w:type="spellStart"/>
             <w:r>
               <w:rPr>
                 <w:sz w:val="22"/>
@@ -14007,7 +13996,6 @@
               <w:lastRenderedPageBreak/>
               <w:t>Паропроизводительность</w:t>
             </w:r>
-            <w:proofErr w:type="spellEnd"/>
           </w:p>
         </w:tc>
         <w:tc>
@@ -15357,7 +15345,6 @@
                 <w:szCs w:val="22"/>
               </w:rPr>
             </w:pPr>
-            <w:proofErr w:type="spellStart"/>
             <w:r>
               <w:rPr>
                 <w:sz w:val="22"/>
@@ -15365,7 +15352,6 @@
               </w:rPr>
               <w:t>Паропроизводительность</w:t>
             </w:r>
-            <w:proofErr w:type="spellEnd"/>
           </w:p>
         </w:tc>
         <w:tc>
@@ -16902,7 +16888,6 @@
                 <w:szCs w:val="22"/>
               </w:rPr>
             </w:pPr>
-            <w:proofErr w:type="spellStart"/>
             <w:r>
               <w:rPr>
                 <w:sz w:val="22"/>
@@ -16910,7 +16895,6 @@
               </w:rPr>
               <w:t>Паропроизводительность</w:t>
             </w:r>
-            <w:proofErr w:type="spellEnd"/>
           </w:p>
         </w:tc>
         <w:tc>
@@ -18448,7 +18432,6 @@
                 <w:szCs w:val="22"/>
               </w:rPr>
             </w:pPr>
-            <w:proofErr w:type="spellStart"/>
             <w:r>
               <w:rPr>
                 <w:sz w:val="22"/>
@@ -18456,7 +18439,6 @@
               </w:rPr>
               <w:t>Паропроизводительность</w:t>
             </w:r>
-            <w:proofErr w:type="spellEnd"/>
           </w:p>
         </w:tc>
         <w:tc>
@@ -19982,7 +19964,6 @@
                 <w:szCs w:val="22"/>
               </w:rPr>
             </w:pPr>
-            <w:proofErr w:type="spellStart"/>
             <w:r>
               <w:rPr>
                 <w:sz w:val="22"/>
@@ -19998,7 +19979,6 @@
               <w:lastRenderedPageBreak/>
               <w:t>сть</w:t>
             </w:r>
-            <w:proofErr w:type="spellEnd"/>
           </w:p>
         </w:tc>
         <w:tc>
@@ -21277,7 +21257,6 @@
                 <w:szCs w:val="22"/>
               </w:rPr>
             </w:pPr>
-            <w:proofErr w:type="spellStart"/>
             <w:r>
               <w:rPr>
                 <w:sz w:val="22"/>
@@ -21285,7 +21264,6 @@
               </w:rPr>
               <w:t>Паропроизводительность</w:t>
             </w:r>
-            <w:proofErr w:type="spellEnd"/>
           </w:p>
         </w:tc>
         <w:tc>
@@ -22817,7 +22795,6 @@
                 <w:szCs w:val="22"/>
               </w:rPr>
             </w:pPr>
-            <w:proofErr w:type="spellStart"/>
             <w:r>
               <w:rPr>
                 <w:sz w:val="22"/>
@@ -22825,7 +22802,6 @@
               </w:rPr>
               <w:t>Паропроизводительность</w:t>
             </w:r>
-            <w:proofErr w:type="spellEnd"/>
           </w:p>
         </w:tc>
         <w:tc>
@@ -35439,21 +35415,7 @@
                     <w:rFonts w:ascii="Cambria Math" w:hAnsi="Cambria Math"/>
                     <w:sz w:val="24"/>
                   </w:rPr>
-                  <m:t xml:space="preserve">= </m:t>
-                </m:r>
-                <m:r>
-                  <w:rPr>
-                    <w:rFonts w:ascii="Cambria Math" w:hAnsi="Cambria Math"/>
-                    <w:sz w:val="24"/>
-                  </w:rPr>
-                  <m:t>-4.2</m:t>
-                </m:r>
-                <m:r>
-                  <w:rPr>
-                    <w:rFonts w:ascii="Cambria Math" w:hAnsi="Cambria Math"/>
-                    <w:sz w:val="24"/>
-                  </w:rPr>
-                  <m:t>*</m:t>
+                  <m:t>= -4.2*</m:t>
                 </m:r>
                 <m:sSup>
                   <m:sSupPr>
@@ -35550,14 +35512,7 @@
                     <w:rFonts w:ascii="Cambria Math" w:hAnsi="Cambria Math"/>
                     <w:sz w:val="24"/>
                   </w:rPr>
-                  <m:t>+2.1607</m:t>
-                </m:r>
-                <m:r>
-                  <w:rPr>
-                    <w:rFonts w:ascii="Cambria Math" w:hAnsi="Cambria Math"/>
-                    <w:sz w:val="24"/>
-                  </w:rPr>
-                  <m:t>*</m:t>
+                  <m:t>+2.1607*</m:t>
                 </m:r>
                 <m:sSup>
                   <m:sSupPr>
@@ -35654,14 +35609,7 @@
                     <w:rFonts w:ascii="Cambria Math" w:hAnsi="Cambria Math"/>
                     <w:sz w:val="24"/>
                   </w:rPr>
-                  <m:t>-4.1387</m:t>
-                </m:r>
-                <m:r>
-                  <w:rPr>
-                    <w:rFonts w:ascii="Cambria Math" w:hAnsi="Cambria Math"/>
-                    <w:sz w:val="24"/>
-                  </w:rPr>
-                  <m:t>*</m:t>
+                  <m:t>-4.1387*</m:t>
                 </m:r>
                 <m:sSup>
                   <m:sSupPr>
@@ -35860,21 +35808,7 @@
                     <w:rFonts w:ascii="Cambria Math" w:hAnsi="Cambria Math"/>
                     <w:sz w:val="24"/>
                   </w:rPr>
-                  <m:t>= -</m:t>
-                </m:r>
-                <m:r>
-                  <w:rPr>
-                    <w:rFonts w:ascii="Cambria Math" w:hAnsi="Cambria Math"/>
-                    <w:sz w:val="24"/>
-                  </w:rPr>
-                  <m:t>3.1</m:t>
-                </m:r>
-                <m:r>
-                  <w:rPr>
-                    <w:rFonts w:ascii="Cambria Math" w:hAnsi="Cambria Math"/>
-                    <w:sz w:val="24"/>
-                  </w:rPr>
-                  <m:t>*</m:t>
+                  <m:t>= -3.1*</m:t>
                 </m:r>
                 <m:sSup>
                   <m:sSupPr>
@@ -35971,21 +35905,7 @@
                     <w:rFonts w:ascii="Cambria Math" w:hAnsi="Cambria Math"/>
                     <w:sz w:val="24"/>
                   </w:rPr>
-                  <m:t>+</m:t>
-                </m:r>
-                <m:r>
-                  <w:rPr>
-                    <w:rFonts w:ascii="Cambria Math" w:hAnsi="Cambria Math"/>
-                    <w:sz w:val="24"/>
-                  </w:rPr>
-                  <m:t>1.7366</m:t>
-                </m:r>
-                <m:r>
-                  <w:rPr>
-                    <w:rFonts w:ascii="Cambria Math" w:hAnsi="Cambria Math"/>
-                    <w:sz w:val="24"/>
-                  </w:rPr>
-                  <m:t>*</m:t>
+                  <m:t>+1.7366*</m:t>
                 </m:r>
                 <m:sSup>
                   <m:sSupPr>
@@ -36082,21 +36002,7 @@
                     <w:rFonts w:ascii="Cambria Math" w:hAnsi="Cambria Math"/>
                     <w:sz w:val="24"/>
                   </w:rPr>
-                  <m:t>-</m:t>
-                </m:r>
-                <m:r>
-                  <w:rPr>
-                    <w:rFonts w:ascii="Cambria Math" w:hAnsi="Cambria Math"/>
-                    <w:sz w:val="24"/>
-                  </w:rPr>
-                  <m:t>3.5433</m:t>
-                </m:r>
-                <m:r>
-                  <w:rPr>
-                    <w:rFonts w:ascii="Cambria Math" w:hAnsi="Cambria Math"/>
-                    <w:sz w:val="24"/>
-                  </w:rPr>
-                  <m:t>*</m:t>
+                  <m:t>-3.5433*</m:t>
                 </m:r>
                 <m:sSup>
                   <m:sSupPr>
@@ -36172,15 +36078,7 @@
                     <w:sz w:val="24"/>
                     <w:lang w:val="en-US"/>
                   </w:rPr>
-                  <m:t>+3.</m:t>
-                </m:r>
-                <m:r>
-                  <w:rPr>
-                    <w:rFonts w:ascii="Cambria Math" w:hAnsi="Cambria Math"/>
-                    <w:sz w:val="24"/>
-                    <w:lang w:val="en-US"/>
-                  </w:rPr>
-                  <m:t>1406</m:t>
+                  <m:t>+3.1406</m:t>
                 </m:r>
               </m:oMath>
             </m:oMathPara>
@@ -36307,21 +36205,7 @@
                     <w:rFonts w:ascii="Cambria Math" w:hAnsi="Cambria Math"/>
                     <w:sz w:val="24"/>
                   </w:rPr>
-                  <m:t>= -</m:t>
-                </m:r>
-                <m:r>
-                  <w:rPr>
-                    <w:rFonts w:ascii="Cambria Math" w:hAnsi="Cambria Math"/>
-                    <w:sz w:val="24"/>
-                  </w:rPr>
-                  <m:t>6.3</m:t>
-                </m:r>
-                <m:r>
-                  <w:rPr>
-                    <w:rFonts w:ascii="Cambria Math" w:hAnsi="Cambria Math"/>
-                    <w:sz w:val="24"/>
-                  </w:rPr>
-                  <m:t>*</m:t>
+                  <m:t>= -6.3*</m:t>
                 </m:r>
                 <m:sSup>
                   <m:sSupPr>
@@ -36418,21 +36302,7 @@
                     <w:rFonts w:ascii="Cambria Math" w:hAnsi="Cambria Math"/>
                     <w:sz w:val="24"/>
                   </w:rPr>
-                  <m:t>+</m:t>
-                </m:r>
-                <m:r>
-                  <w:rPr>
-                    <w:rFonts w:ascii="Cambria Math" w:hAnsi="Cambria Math"/>
-                    <w:sz w:val="24"/>
-                  </w:rPr>
-                  <m:t>2.938</m:t>
-                </m:r>
-                <m:r>
-                  <w:rPr>
-                    <w:rFonts w:ascii="Cambria Math" w:hAnsi="Cambria Math"/>
-                    <w:sz w:val="24"/>
-                  </w:rPr>
-                  <m:t>*</m:t>
+                  <m:t>+2.938*</m:t>
                 </m:r>
                 <m:sSup>
                   <m:sSupPr>
@@ -36529,28 +36399,7 @@
                     <w:rFonts w:ascii="Cambria Math" w:hAnsi="Cambria Math"/>
                     <w:sz w:val="24"/>
                   </w:rPr>
-                  <m:t xml:space="preserve"> </m:t>
-                </m:r>
-                <m:r>
-                  <w:rPr>
-                    <w:rFonts w:ascii="Cambria Math" w:hAnsi="Cambria Math"/>
-                    <w:sz w:val="24"/>
-                  </w:rPr>
-                  <m:t>-</m:t>
-                </m:r>
-                <m:r>
-                  <w:rPr>
-                    <w:rFonts w:ascii="Cambria Math" w:hAnsi="Cambria Math"/>
-                    <w:sz w:val="24"/>
-                  </w:rPr>
-                  <m:t>4.9439</m:t>
-                </m:r>
-                <m:r>
-                  <w:rPr>
-                    <w:rFonts w:ascii="Cambria Math" w:hAnsi="Cambria Math"/>
-                    <w:sz w:val="24"/>
-                  </w:rPr>
-                  <m:t>*</m:t>
+                  <m:t xml:space="preserve"> -4.9439*</m:t>
                 </m:r>
                 <m:sSup>
                   <m:sSupPr>
@@ -36626,23 +36475,7 @@
                     <w:sz w:val="24"/>
                     <w:lang w:val="en-US"/>
                   </w:rPr>
-                  <m:t>+</m:t>
-                </m:r>
-                <m:r>
-                  <w:rPr>
-                    <w:rFonts w:ascii="Cambria Math" w:hAnsi="Cambria Math"/>
-                    <w:sz w:val="24"/>
-                    <w:lang w:val="en-US"/>
-                  </w:rPr>
-                  <m:t>3.485</m:t>
-                </m:r>
-                <m:r>
-                  <w:rPr>
-                    <w:rFonts w:ascii="Cambria Math" w:hAnsi="Cambria Math"/>
-                    <w:sz w:val="24"/>
-                    <w:lang w:val="en-US"/>
-                  </w:rPr>
-                  <m:t>7</m:t>
+                  <m:t>+3.4857</m:t>
                 </m:r>
               </m:oMath>
             </m:oMathPara>
@@ -36765,21 +36598,7 @@
                     <w:rFonts w:ascii="Cambria Math" w:hAnsi="Cambria Math"/>
                     <w:sz w:val="24"/>
                   </w:rPr>
-                  <m:t>= -</m:t>
-                </m:r>
-                <m:r>
-                  <w:rPr>
-                    <w:rFonts w:ascii="Cambria Math" w:hAnsi="Cambria Math"/>
-                    <w:sz w:val="24"/>
-                  </w:rPr>
-                  <m:t>1.6</m:t>
-                </m:r>
-                <m:r>
-                  <w:rPr>
-                    <w:rFonts w:ascii="Cambria Math" w:hAnsi="Cambria Math"/>
-                    <w:sz w:val="24"/>
-                  </w:rPr>
-                  <m:t>*</m:t>
+                  <m:t>= -1.6*</m:t>
                 </m:r>
                 <m:sSup>
                   <m:sSupPr>
@@ -36876,21 +36695,7 @@
                     <w:rFonts w:ascii="Cambria Math" w:hAnsi="Cambria Math"/>
                     <w:sz w:val="24"/>
                   </w:rPr>
-                  <m:t>+</m:t>
-                </m:r>
-                <m:r>
-                  <w:rPr>
-                    <w:rFonts w:ascii="Cambria Math" w:hAnsi="Cambria Math"/>
-                    <w:sz w:val="24"/>
-                  </w:rPr>
-                  <m:t>1.1071</m:t>
-                </m:r>
-                <m:r>
-                  <w:rPr>
-                    <w:rFonts w:ascii="Cambria Math" w:hAnsi="Cambria Math"/>
-                    <w:sz w:val="24"/>
-                  </w:rPr>
-                  <m:t>*</m:t>
+                  <m:t>+1.1071*</m:t>
                 </m:r>
                 <m:sSup>
                   <m:sSupPr>
@@ -36987,21 +36792,7 @@
                     <w:rFonts w:ascii="Cambria Math" w:hAnsi="Cambria Math"/>
                     <w:sz w:val="24"/>
                   </w:rPr>
-                  <m:t>-</m:t>
-                </m:r>
-                <m:r>
-                  <w:rPr>
-                    <w:rFonts w:ascii="Cambria Math" w:hAnsi="Cambria Math"/>
-                    <w:sz w:val="24"/>
-                  </w:rPr>
-                  <m:t>2.7908</m:t>
-                </m:r>
-                <m:r>
-                  <w:rPr>
-                    <w:rFonts w:ascii="Cambria Math" w:hAnsi="Cambria Math"/>
-                    <w:sz w:val="24"/>
-                  </w:rPr>
-                  <m:t>*</m:t>
+                  <m:t>-2.7908*</m:t>
                 </m:r>
                 <m:sSup>
                   <m:sSupPr>
@@ -37077,15 +36868,7 @@
                     <w:sz w:val="24"/>
                     <w:lang w:val="en-US"/>
                   </w:rPr>
-                  <m:t>+3.</m:t>
-                </m:r>
-                <m:r>
-                  <w:rPr>
-                    <w:rFonts w:ascii="Cambria Math" w:hAnsi="Cambria Math"/>
-                    <w:sz w:val="24"/>
-                    <w:lang w:val="en-US"/>
-                  </w:rPr>
-                  <m:t>0826</m:t>
+                  <m:t>+3.0826</m:t>
                 </m:r>
               </m:oMath>
             </m:oMathPara>
@@ -37208,21 +36991,7 @@
                     <w:rFonts w:ascii="Cambria Math" w:hAnsi="Cambria Math"/>
                     <w:sz w:val="24"/>
                   </w:rPr>
-                  <m:t xml:space="preserve">= </m:t>
-                </m:r>
-                <m:r>
-                  <w:rPr>
-                    <w:rFonts w:ascii="Cambria Math" w:hAnsi="Cambria Math"/>
-                    <w:sz w:val="24"/>
-                  </w:rPr>
-                  <m:t>2.1</m:t>
-                </m:r>
-                <m:r>
-                  <w:rPr>
-                    <w:rFonts w:ascii="Cambria Math" w:hAnsi="Cambria Math"/>
-                    <w:sz w:val="24"/>
-                  </w:rPr>
-                  <m:t>*</m:t>
+                  <m:t>= 2.1*</m:t>
                 </m:r>
                 <m:sSup>
                   <m:sSupPr>
@@ -37319,28 +37088,7 @@
                     <w:rFonts w:ascii="Cambria Math" w:hAnsi="Cambria Math"/>
                     <w:sz w:val="24"/>
                   </w:rPr>
-                  <m:t>-</m:t>
-                </m:r>
-                <m:r>
-                  <w:rPr>
-                    <w:rFonts w:ascii="Cambria Math" w:hAnsi="Cambria Math"/>
-                    <w:sz w:val="24"/>
-                  </w:rPr>
-                  <m:t>1.</m:t>
-                </m:r>
-                <m:r>
-                  <w:rPr>
-                    <w:rFonts w:ascii="Cambria Math" w:hAnsi="Cambria Math"/>
-                    <w:sz w:val="24"/>
-                  </w:rPr>
-                  <m:t>0635</m:t>
-                </m:r>
-                <m:r>
-                  <w:rPr>
-                    <w:rFonts w:ascii="Cambria Math" w:hAnsi="Cambria Math"/>
-                    <w:sz w:val="24"/>
-                  </w:rPr>
-                  <m:t>*</m:t>
+                  <m:t>-1.0635*</m:t>
                 </m:r>
                 <m:sSup>
                   <m:sSupPr>
@@ -37437,14 +37185,7 @@
                     <w:rFonts w:ascii="Cambria Math" w:hAnsi="Cambria Math"/>
                     <w:sz w:val="24"/>
                   </w:rPr>
-                  <m:t xml:space="preserve">  +1.3990</m:t>
-                </m:r>
-                <m:r>
-                  <w:rPr>
-                    <w:rFonts w:ascii="Cambria Math" w:hAnsi="Cambria Math"/>
-                    <w:sz w:val="24"/>
-                  </w:rPr>
-                  <m:t>*</m:t>
+                  <m:t xml:space="preserve">  +1.3990*</m:t>
                 </m:r>
                 <m:sSup>
                   <m:sSupPr>
@@ -37520,15 +37261,7 @@
                     <w:sz w:val="24"/>
                     <w:lang w:val="en-US"/>
                   </w:rPr>
-                  <m:t>+</m:t>
-                </m:r>
-                <m:r>
-                  <w:rPr>
-                    <w:rFonts w:ascii="Cambria Math" w:hAnsi="Cambria Math"/>
-                    <w:sz w:val="24"/>
-                    <w:lang w:val="en-US"/>
-                  </w:rPr>
-                  <m:t>0.4407</m:t>
+                  <m:t>+0.4407</m:t>
                 </m:r>
               </m:oMath>
             </m:oMathPara>
@@ -37654,21 +37387,7 @@
                     <w:rFonts w:ascii="Cambria Math" w:hAnsi="Cambria Math"/>
                     <w:sz w:val="24"/>
                   </w:rPr>
-                  <m:t xml:space="preserve">= </m:t>
-                </m:r>
-                <m:r>
-                  <w:rPr>
-                    <w:rFonts w:ascii="Cambria Math" w:hAnsi="Cambria Math"/>
-                    <w:sz w:val="24"/>
-                  </w:rPr>
-                  <m:t>4.2</m:t>
-                </m:r>
-                <m:r>
-                  <w:rPr>
-                    <w:rFonts w:ascii="Cambria Math" w:hAnsi="Cambria Math"/>
-                    <w:sz w:val="24"/>
-                  </w:rPr>
-                  <m:t>*</m:t>
+                  <m:t>= 4.2*</m:t>
                 </m:r>
                 <m:sSup>
                   <m:sSupPr>
@@ -37765,21 +37484,7 @@
                     <w:rFonts w:ascii="Cambria Math" w:hAnsi="Cambria Math"/>
                     <w:sz w:val="24"/>
                   </w:rPr>
-                  <m:t>-</m:t>
-                </m:r>
-                <m:r>
-                  <w:rPr>
-                    <w:rFonts w:ascii="Cambria Math" w:hAnsi="Cambria Math"/>
-                    <w:sz w:val="24"/>
-                  </w:rPr>
-                  <m:t>2.3771</m:t>
-                </m:r>
-                <m:r>
-                  <w:rPr>
-                    <w:rFonts w:ascii="Cambria Math" w:hAnsi="Cambria Math"/>
-                    <w:sz w:val="24"/>
-                  </w:rPr>
-                  <m:t>*</m:t>
+                  <m:t>-2.3771*</m:t>
                 </m:r>
                 <m:sSup>
                   <m:sSupPr>
@@ -37876,21 +37581,7 @@
                     <w:rFonts w:ascii="Cambria Math" w:hAnsi="Cambria Math"/>
                     <w:sz w:val="24"/>
                   </w:rPr>
-                  <m:t xml:space="preserve">  +</m:t>
-                </m:r>
-                <m:r>
-                  <w:rPr>
-                    <w:rFonts w:ascii="Cambria Math" w:hAnsi="Cambria Math"/>
-                    <w:sz w:val="24"/>
-                  </w:rPr>
-                  <m:t>4.1497</m:t>
-                </m:r>
-                <m:r>
-                  <w:rPr>
-                    <w:rFonts w:ascii="Cambria Math" w:hAnsi="Cambria Math"/>
-                    <w:sz w:val="24"/>
-                  </w:rPr>
-                  <m:t>*</m:t>
+                  <m:t xml:space="preserve">  +4.1497*</m:t>
                 </m:r>
                 <m:sSup>
                   <m:sSupPr>
@@ -41361,7 +41052,6 @@
       <w:pPr>
         <w:rPr>
           <w:i/>
-          <w:lang w:val="en-US"/>
         </w:rPr>
       </w:pPr>
       <w:r>
@@ -42335,13 +42025,7 @@
           <w:rPr>
             <w:rFonts w:ascii="Cambria Math" w:hAnsi="Cambria Math"/>
           </w:rPr>
-          <m:t xml:space="preserve"> </m:t>
-        </m:r>
-        <m:r>
-          <w:rPr>
-            <w:rFonts w:ascii="Cambria Math" w:hAnsi="Cambria Math"/>
-          </w:rPr>
-          <m:t>{</m:t>
+          <m:t xml:space="preserve"> {</m:t>
         </m:r>
         <m:sSup>
           <m:sSupPr>
@@ -42377,10 +42061,7 @@
         </m:r>
       </m:oMath>
       <w:r>
-        <w:t xml:space="preserve"> </w:t>
-      </w:r>
-      <w:r>
-        <w:t xml:space="preserve"> полагаются равными </w:t>
+        <w:t xml:space="preserve">  полагаются равными </w:t>
       </w:r>
       <m:oMath>
         <m:r>
@@ -42604,21 +42285,3617 @@
         <w:t>:</w:t>
       </w:r>
     </w:p>
+    <w:commentRangeStart w:id="75"/>
+    <w:p>
+      <w:pPr>
+        <w:rPr>
+          <w:lang w:val="en-US"/>
+        </w:rPr>
+      </w:pPr>
+      <m:oMathPara>
+        <m:oMath>
+          <m:sSub>
+            <m:sSubPr>
+              <m:ctrlPr>
+                <w:rPr>
+                  <w:rFonts w:ascii="Cambria Math" w:hAnsi="Cambria Math"/>
+                  <w:i/>
+                </w:rPr>
+              </m:ctrlPr>
+            </m:sSubPr>
+            <m:e>
+              <m:r>
+                <w:rPr>
+                  <w:rFonts w:ascii="Cambria Math" w:hAnsi="Cambria Math"/>
+                </w:rPr>
+                <m:t>x</m:t>
+              </m:r>
+            </m:e>
+            <m:sub>
+              <m:r>
+                <w:rPr>
+                  <w:rFonts w:ascii="Cambria Math" w:hAnsi="Cambria Math"/>
+                </w:rPr>
+                <m:t>i</m:t>
+              </m:r>
+            </m:sub>
+          </m:sSub>
+          <m:r>
+            <w:rPr>
+              <w:rFonts w:ascii="Cambria Math" w:hAnsi="Cambria Math"/>
+            </w:rPr>
+            <m:t>=</m:t>
+          </m:r>
+          <m:sSubSup>
+            <m:sSubSupPr>
+              <m:ctrlPr>
+                <w:rPr>
+                  <w:rFonts w:ascii="Cambria Math" w:hAnsi="Cambria Math"/>
+                  <w:i/>
+                </w:rPr>
+              </m:ctrlPr>
+            </m:sSubSupPr>
+            <m:e>
+              <m:r>
+                <w:rPr>
+                  <w:rFonts w:ascii="Cambria Math" w:hAnsi="Cambria Math"/>
+                </w:rPr>
+                <m:t>x</m:t>
+              </m:r>
+            </m:e>
+            <m:sub>
+              <m:r>
+                <w:rPr>
+                  <w:rFonts w:ascii="Cambria Math" w:hAnsi="Cambria Math"/>
+                </w:rPr>
+                <m:t>i</m:t>
+              </m:r>
+            </m:sub>
+            <m:sup>
+              <m:r>
+                <w:rPr>
+                  <w:rFonts w:ascii="Cambria Math" w:hAnsi="Cambria Math"/>
+                </w:rPr>
+                <m:t>q</m:t>
+              </m:r>
+            </m:sup>
+          </m:sSubSup>
+          <m:r>
+            <w:rPr>
+              <w:rFonts w:ascii="Cambria Math" w:hAnsi="Cambria Math"/>
+            </w:rPr>
+            <m:t>+r</m:t>
+          </m:r>
+          <m:sSub>
+            <m:sSubPr>
+              <m:ctrlPr>
+                <w:rPr>
+                  <w:rFonts w:ascii="Cambria Math" w:hAnsi="Cambria Math"/>
+                  <w:i/>
+                </w:rPr>
+              </m:ctrlPr>
+            </m:sSubPr>
+            <m:e>
+              <m:r>
+                <w:rPr>
+                  <w:rFonts w:ascii="Cambria Math" w:hAnsi="Cambria Math"/>
+                </w:rPr>
+                <m:t>z</m:t>
+              </m:r>
+            </m:e>
+            <m:sub>
+              <m:r>
+                <w:rPr>
+                  <w:rFonts w:ascii="Cambria Math" w:hAnsi="Cambria Math"/>
+                </w:rPr>
+                <m:t>i</m:t>
+              </m:r>
+            </m:sub>
+          </m:sSub>
+          <m:r>
+            <w:rPr>
+              <w:rFonts w:ascii="Cambria Math" w:hAnsi="Cambria Math"/>
+            </w:rPr>
+            <m:t>, i=1..n,</m:t>
+          </m:r>
+          <w:commentRangeEnd w:id="75"/>
+          <m:r>
+            <m:rPr>
+              <m:sty m:val="p"/>
+            </m:rPr>
+            <w:rPr>
+              <w:rStyle w:val="a8"/>
+            </w:rPr>
+            <w:commentReference w:id="75"/>
+          </m:r>
+        </m:oMath>
+      </m:oMathPara>
+    </w:p>
+    <w:p>
+      <w:r>
+        <w:t xml:space="preserve">где </w:t>
+      </w:r>
+      <w:r>
+        <w:rPr>
+          <w:i/>
+          <w:lang w:val="en-US"/>
+        </w:rPr>
+        <w:t>r</w:t>
+      </w:r>
+      <w:r>
+        <w:t xml:space="preserve"> – </w:t>
+      </w:r>
+      <w:r>
+        <w:t>случайная величина, равномерно распределенная на интервале (-0.5; 0.5).</w:t>
+      </w:r>
+    </w:p>
+    <w:p>
+      <w:r>
+        <w:rPr>
+          <w:b/>
+        </w:rPr>
+        <w:t>Шаг 3.</w:t>
+      </w:r>
+      <w:r>
+        <w:t xml:space="preserve"> Выполняется проверка на допустимость:</w:t>
+      </w:r>
+    </w:p>
+    <w:p>
+      <w:pPr>
+        <w:ind w:left="696"/>
+      </w:pPr>
+      <w:r>
+        <w:t xml:space="preserve">- если </w:t>
+      </w:r>
+      <m:oMath>
+        <m:sSub>
+          <m:sSubPr>
+            <m:ctrlPr>
+              <w:rPr>
+                <w:rFonts w:ascii="Cambria Math" w:hAnsi="Cambria Math"/>
+                <w:i/>
+              </w:rPr>
+            </m:ctrlPr>
+          </m:sSubPr>
+          <m:e>
+            <m:r>
+              <w:rPr>
+                <w:rFonts w:ascii="Cambria Math" w:hAnsi="Cambria Math"/>
+              </w:rPr>
+              <m:t>x</m:t>
+            </m:r>
+          </m:e>
+          <m:sub>
+            <m:r>
+              <w:rPr>
+                <w:rFonts w:ascii="Cambria Math" w:hAnsi="Cambria Math"/>
+              </w:rPr>
+              <m:t>i</m:t>
+            </m:r>
+          </m:sub>
+        </m:sSub>
+        <m:r>
+          <w:rPr>
+            <w:rFonts w:ascii="Cambria Math" w:hAnsi="Cambria Math"/>
+          </w:rPr>
+          <m:t xml:space="preserve">&lt; </m:t>
+        </m:r>
+        <m:bar>
+          <m:barPr>
+            <m:ctrlPr>
+              <w:rPr>
+                <w:rFonts w:ascii="Cambria Math" w:hAnsi="Cambria Math"/>
+                <w:i/>
+              </w:rPr>
+            </m:ctrlPr>
+          </m:barPr>
+          <m:e>
+            <m:sSub>
+              <m:sSubPr>
+                <m:ctrlPr>
+                  <w:rPr>
+                    <w:rFonts w:ascii="Cambria Math" w:hAnsi="Cambria Math"/>
+                    <w:i/>
+                  </w:rPr>
+                </m:ctrlPr>
+              </m:sSubPr>
+              <m:e>
+                <m:r>
+                  <w:rPr>
+                    <w:rFonts w:ascii="Cambria Math" w:hAnsi="Cambria Math"/>
+                  </w:rPr>
+                  <m:t>x</m:t>
+                </m:r>
+              </m:e>
+              <m:sub>
+                <m:r>
+                  <w:rPr>
+                    <w:rFonts w:ascii="Cambria Math" w:hAnsi="Cambria Math"/>
+                  </w:rPr>
+                  <m:t>i</m:t>
+                </m:r>
+              </m:sub>
+            </m:sSub>
+          </m:e>
+        </m:bar>
+      </m:oMath>
+      <w:r>
+        <w:t xml:space="preserve">, </w:t>
+      </w:r>
+      <w:r>
+        <w:t xml:space="preserve">то принимаем </w:t>
+      </w:r>
+      <m:oMath>
+        <m:sSub>
+          <m:sSubPr>
+            <m:ctrlPr>
+              <w:rPr>
+                <w:rFonts w:ascii="Cambria Math" w:hAnsi="Cambria Math"/>
+                <w:i/>
+              </w:rPr>
+            </m:ctrlPr>
+          </m:sSubPr>
+          <m:e>
+            <m:r>
+              <w:rPr>
+                <w:rFonts w:ascii="Cambria Math" w:hAnsi="Cambria Math"/>
+              </w:rPr>
+              <m:t>x</m:t>
+            </m:r>
+          </m:e>
+          <m:sub>
+            <m:r>
+              <w:rPr>
+                <w:rFonts w:ascii="Cambria Math" w:hAnsi="Cambria Math"/>
+              </w:rPr>
+              <m:t>i</m:t>
+            </m:r>
+          </m:sub>
+        </m:sSub>
+        <m:r>
+          <w:rPr>
+            <w:rFonts w:ascii="Cambria Math" w:hAnsi="Cambria Math"/>
+          </w:rPr>
+          <m:t xml:space="preserve">= </m:t>
+        </m:r>
+        <m:bar>
+          <m:barPr>
+            <m:ctrlPr>
+              <w:rPr>
+                <w:rFonts w:ascii="Cambria Math" w:hAnsi="Cambria Math"/>
+                <w:i/>
+              </w:rPr>
+            </m:ctrlPr>
+          </m:barPr>
+          <m:e>
+            <m:sSub>
+              <m:sSubPr>
+                <m:ctrlPr>
+                  <w:rPr>
+                    <w:rFonts w:ascii="Cambria Math" w:hAnsi="Cambria Math"/>
+                    <w:i/>
+                  </w:rPr>
+                </m:ctrlPr>
+              </m:sSubPr>
+              <m:e>
+                <m:r>
+                  <w:rPr>
+                    <w:rFonts w:ascii="Cambria Math" w:hAnsi="Cambria Math"/>
+                  </w:rPr>
+                  <m:t>x</m:t>
+                </m:r>
+              </m:e>
+              <m:sub>
+                <m:r>
+                  <w:rPr>
+                    <w:rFonts w:ascii="Cambria Math" w:hAnsi="Cambria Math"/>
+                  </w:rPr>
+                  <m:t>i</m:t>
+                </m:r>
+              </m:sub>
+            </m:sSub>
+          </m:e>
+        </m:bar>
+      </m:oMath>
+      <w:r>
+        <w:t>;</w:t>
+      </w:r>
+    </w:p>
+    <w:p>
+      <w:pPr>
+        <w:ind w:left="696"/>
+      </w:pPr>
+      <w:r>
+        <w:t xml:space="preserve">- если </w:t>
+      </w:r>
+      <m:oMath>
+        <m:sSub>
+          <m:sSubPr>
+            <m:ctrlPr>
+              <w:rPr>
+                <w:rFonts w:ascii="Cambria Math" w:hAnsi="Cambria Math"/>
+                <w:i/>
+              </w:rPr>
+            </m:ctrlPr>
+          </m:sSubPr>
+          <m:e>
+            <m:r>
+              <w:rPr>
+                <w:rFonts w:ascii="Cambria Math" w:hAnsi="Cambria Math"/>
+              </w:rPr>
+              <m:t>x</m:t>
+            </m:r>
+          </m:e>
+          <m:sub>
+            <m:r>
+              <w:rPr>
+                <w:rFonts w:ascii="Cambria Math" w:hAnsi="Cambria Math"/>
+              </w:rPr>
+              <m:t>i</m:t>
+            </m:r>
+          </m:sub>
+        </m:sSub>
+        <m:r>
+          <w:rPr>
+            <w:rFonts w:ascii="Cambria Math" w:hAnsi="Cambria Math"/>
+          </w:rPr>
+          <m:t>&gt;</m:t>
+        </m:r>
+        <m:bar>
+          <m:barPr>
+            <m:pos m:val="top"/>
+            <m:ctrlPr>
+              <w:rPr>
+                <w:rFonts w:ascii="Cambria Math" w:hAnsi="Cambria Math"/>
+                <w:i/>
+              </w:rPr>
+            </m:ctrlPr>
+          </m:barPr>
+          <m:e>
+            <m:sSub>
+              <m:sSubPr>
+                <m:ctrlPr>
+                  <w:rPr>
+                    <w:rFonts w:ascii="Cambria Math" w:hAnsi="Cambria Math"/>
+                    <w:i/>
+                  </w:rPr>
+                </m:ctrlPr>
+              </m:sSubPr>
+              <m:e>
+                <m:r>
+                  <w:rPr>
+                    <w:rFonts w:ascii="Cambria Math" w:hAnsi="Cambria Math"/>
+                  </w:rPr>
+                  <m:t>x</m:t>
+                </m:r>
+              </m:e>
+              <m:sub>
+                <m:r>
+                  <w:rPr>
+                    <w:rFonts w:ascii="Cambria Math" w:hAnsi="Cambria Math"/>
+                  </w:rPr>
+                  <m:t>i</m:t>
+                </m:r>
+              </m:sub>
+            </m:sSub>
+          </m:e>
+        </m:bar>
+        <m:r>
+          <w:rPr>
+            <w:rFonts w:ascii="Cambria Math" w:hAnsi="Cambria Math"/>
+          </w:rPr>
+          <m:t>,</m:t>
+        </m:r>
+      </m:oMath>
+      <w:r>
+        <w:t xml:space="preserve"> то принимаем </w:t>
+      </w:r>
+      <m:oMath>
+        <m:sSub>
+          <m:sSubPr>
+            <m:ctrlPr>
+              <w:rPr>
+                <w:rFonts w:ascii="Cambria Math" w:hAnsi="Cambria Math"/>
+                <w:i/>
+              </w:rPr>
+            </m:ctrlPr>
+          </m:sSubPr>
+          <m:e>
+            <m:r>
+              <w:rPr>
+                <w:rFonts w:ascii="Cambria Math" w:hAnsi="Cambria Math"/>
+              </w:rPr>
+              <m:t>x</m:t>
+            </m:r>
+          </m:e>
+          <m:sub>
+            <m:r>
+              <w:rPr>
+                <w:rFonts w:ascii="Cambria Math" w:hAnsi="Cambria Math"/>
+              </w:rPr>
+              <m:t>i</m:t>
+            </m:r>
+          </m:sub>
+        </m:sSub>
+        <m:r>
+          <w:rPr>
+            <w:rFonts w:ascii="Cambria Math" w:hAnsi="Cambria Math"/>
+          </w:rPr>
+          <m:t>=</m:t>
+        </m:r>
+        <m:bar>
+          <m:barPr>
+            <m:pos m:val="top"/>
+            <m:ctrlPr>
+              <w:rPr>
+                <w:rFonts w:ascii="Cambria Math" w:hAnsi="Cambria Math"/>
+                <w:i/>
+              </w:rPr>
+            </m:ctrlPr>
+          </m:barPr>
+          <m:e>
+            <m:sSub>
+              <m:sSubPr>
+                <m:ctrlPr>
+                  <w:rPr>
+                    <w:rFonts w:ascii="Cambria Math" w:hAnsi="Cambria Math"/>
+                    <w:i/>
+                  </w:rPr>
+                </m:ctrlPr>
+              </m:sSubPr>
+              <m:e>
+                <m:r>
+                  <w:rPr>
+                    <w:rFonts w:ascii="Cambria Math" w:hAnsi="Cambria Math"/>
+                  </w:rPr>
+                  <m:t>x</m:t>
+                </m:r>
+              </m:e>
+              <m:sub>
+                <m:r>
+                  <w:rPr>
+                    <w:rFonts w:ascii="Cambria Math" w:hAnsi="Cambria Math"/>
+                  </w:rPr>
+                  <m:t>i</m:t>
+                </m:r>
+              </m:sub>
+            </m:sSub>
+          </m:e>
+        </m:bar>
+        <m:r>
+          <w:rPr>
+            <w:rFonts w:ascii="Cambria Math" w:hAnsi="Cambria Math"/>
+          </w:rPr>
+          <m:t>.</m:t>
+        </m:r>
+      </m:oMath>
+    </w:p>
+    <w:p>
+      <w:r>
+        <w:t xml:space="preserve">Также на данном шаге производится проверка на удовлетворение функциональным ограничениям, описанным в </w:t>
+      </w:r>
+      <w:commentRangeStart w:id="76"/>
+      <w:r>
+        <w:t>таблице 1.</w:t>
+      </w:r>
+      <w:commentRangeEnd w:id="76"/>
+      <w:r>
+        <w:rPr>
+          <w:rStyle w:val="a8"/>
+        </w:rPr>
+        <w:commentReference w:id="76"/>
+      </w:r>
+      <w:r>
+        <w:t xml:space="preserve"> Если найденная точка не удовлетворяет хотя бы одному из них – она отбрасывается, и происходит возвращение на </w:t>
+      </w:r>
+      <w:r>
+        <w:rPr>
+          <w:b/>
+        </w:rPr>
+        <w:t>Шаг 2</w:t>
+      </w:r>
+      <w:r>
+        <w:t xml:space="preserve"> алгоритма.</w:t>
+      </w:r>
+    </w:p>
+    <w:p>
+      <w:r>
+        <w:rPr>
+          <w:b/>
+        </w:rPr>
+        <w:t>Шаг 4.</w:t>
+      </w:r>
+      <w:r>
+        <w:t xml:space="preserve"> Вычисляется функция </w:t>
+      </w:r>
+      <m:oMath>
+        <m:r>
+          <w:rPr>
+            <w:rFonts w:ascii="Cambria Math" w:hAnsi="Cambria Math"/>
+          </w:rPr>
+          <m:t>f</m:t>
+        </m:r>
+        <m:d>
+          <m:dPr>
+            <m:ctrlPr>
+              <w:rPr>
+                <w:rFonts w:ascii="Cambria Math" w:hAnsi="Cambria Math"/>
+                <w:i/>
+              </w:rPr>
+            </m:ctrlPr>
+          </m:dPr>
+          <m:e>
+            <m:d>
+              <m:dPr>
+                <m:begChr m:val="{"/>
+                <m:endChr m:val="}"/>
+                <m:ctrlPr>
+                  <w:rPr>
+                    <w:rFonts w:ascii="Cambria Math" w:hAnsi="Cambria Math"/>
+                    <w:i/>
+                  </w:rPr>
+                </m:ctrlPr>
+              </m:dPr>
+              <m:e>
+                <m:r>
+                  <w:rPr>
+                    <w:rFonts w:ascii="Cambria Math" w:hAnsi="Cambria Math"/>
+                  </w:rPr>
+                  <m:t>x</m:t>
+                </m:r>
+              </m:e>
+            </m:d>
+          </m:e>
+        </m:d>
+        <m:r>
+          <w:rPr>
+            <w:rFonts w:ascii="Cambria Math" w:hAnsi="Cambria Math"/>
+          </w:rPr>
+          <m:t>.</m:t>
+        </m:r>
+      </m:oMath>
+      <w:r>
+        <w:t xml:space="preserve"> </w:t>
+      </w:r>
+      <w:r>
+        <w:t xml:space="preserve">Если значение </w:t>
+      </w:r>
+      <m:oMath>
+        <m:r>
+          <w:rPr>
+            <w:rFonts w:ascii="Cambria Math" w:hAnsi="Cambria Math"/>
+          </w:rPr>
+          <m:t>f</m:t>
+        </m:r>
+        <m:d>
+          <m:dPr>
+            <m:ctrlPr>
+              <w:rPr>
+                <w:rFonts w:ascii="Cambria Math" w:hAnsi="Cambria Math"/>
+                <w:i/>
+              </w:rPr>
+            </m:ctrlPr>
+          </m:dPr>
+          <m:e>
+            <m:d>
+              <m:dPr>
+                <m:begChr m:val="{"/>
+                <m:endChr m:val="}"/>
+                <m:ctrlPr>
+                  <w:rPr>
+                    <w:rFonts w:ascii="Cambria Math" w:hAnsi="Cambria Math"/>
+                    <w:i/>
+                  </w:rPr>
+                </m:ctrlPr>
+              </m:dPr>
+              <m:e>
+                <m:r>
+                  <w:rPr>
+                    <w:rFonts w:ascii="Cambria Math" w:hAnsi="Cambria Math"/>
+                  </w:rPr>
+                  <m:t>x</m:t>
+                </m:r>
+              </m:e>
+            </m:d>
+          </m:e>
+        </m:d>
+        <m:r>
+          <w:rPr>
+            <w:rFonts w:ascii="Cambria Math" w:hAnsi="Cambria Math"/>
+          </w:rPr>
+          <m:t xml:space="preserve">&lt; </m:t>
+        </m:r>
+        <m:r>
+          <w:rPr>
+            <w:rFonts w:ascii="Cambria Math" w:hAnsi="Cambria Math"/>
+          </w:rPr>
+          <m:t>f</m:t>
+        </m:r>
+        <m:d>
+          <m:dPr>
+            <m:ctrlPr>
+              <w:rPr>
+                <w:rFonts w:ascii="Cambria Math" w:hAnsi="Cambria Math"/>
+                <w:i/>
+              </w:rPr>
+            </m:ctrlPr>
+          </m:dPr>
+          <m:e>
+            <m:d>
+              <m:dPr>
+                <m:begChr m:val="{"/>
+                <m:endChr m:val="}"/>
+                <m:ctrlPr>
+                  <w:rPr>
+                    <w:rFonts w:ascii="Cambria Math" w:hAnsi="Cambria Math"/>
+                    <w:i/>
+                  </w:rPr>
+                </m:ctrlPr>
+              </m:dPr>
+              <m:e>
+                <m:sSup>
+                  <m:sSupPr>
+                    <m:ctrlPr>
+                      <w:rPr>
+                        <w:rFonts w:ascii="Cambria Math" w:hAnsi="Cambria Math"/>
+                        <w:i/>
+                      </w:rPr>
+                    </m:ctrlPr>
+                  </m:sSupPr>
+                  <m:e>
+                    <m:r>
+                      <w:rPr>
+                        <w:rFonts w:ascii="Cambria Math" w:hAnsi="Cambria Math"/>
+                      </w:rPr>
+                      <m:t>x</m:t>
+                    </m:r>
+                  </m:e>
+                  <m:sup>
+                    <m:r>
+                      <w:rPr>
+                        <w:rFonts w:ascii="Cambria Math" w:hAnsi="Cambria Math"/>
+                      </w:rPr>
+                      <m:t>*</m:t>
+                    </m:r>
+                  </m:sup>
+                </m:sSup>
+              </m:e>
+            </m:d>
+          </m:e>
+        </m:d>
+        <m:r>
+          <w:rPr>
+            <w:rFonts w:ascii="Cambria Math" w:hAnsi="Cambria Math"/>
+          </w:rPr>
+          <m:t>,</m:t>
+        </m:r>
+      </m:oMath>
+      <w:r>
+        <w:t xml:space="preserve"> </w:t>
+      </w:r>
+      <w:r>
+        <w:t xml:space="preserve">то принимаем </w:t>
+      </w:r>
+      <m:oMath>
+        <m:d>
+          <m:dPr>
+            <m:begChr m:val="{"/>
+            <m:endChr m:val="}"/>
+            <m:ctrlPr>
+              <w:rPr>
+                <w:rFonts w:ascii="Cambria Math" w:hAnsi="Cambria Math"/>
+                <w:i/>
+              </w:rPr>
+            </m:ctrlPr>
+          </m:dPr>
+          <m:e>
+            <m:sSup>
+              <m:sSupPr>
+                <m:ctrlPr>
+                  <w:rPr>
+                    <w:rFonts w:ascii="Cambria Math" w:hAnsi="Cambria Math"/>
+                    <w:i/>
+                  </w:rPr>
+                </m:ctrlPr>
+              </m:sSupPr>
+              <m:e>
+                <m:r>
+                  <w:rPr>
+                    <w:rFonts w:ascii="Cambria Math" w:hAnsi="Cambria Math"/>
+                  </w:rPr>
+                  <m:t>x</m:t>
+                </m:r>
+              </m:e>
+              <m:sup>
+                <m:r>
+                  <w:rPr>
+                    <w:rFonts w:ascii="Cambria Math" w:hAnsi="Cambria Math"/>
+                  </w:rPr>
+                  <m:t>*</m:t>
+                </m:r>
+              </m:sup>
+            </m:sSup>
+          </m:e>
+        </m:d>
+        <m:r>
+          <w:rPr>
+            <w:rFonts w:ascii="Cambria Math" w:hAnsi="Cambria Math"/>
+          </w:rPr>
+          <m:t xml:space="preserve">= </m:t>
+        </m:r>
+        <m:d>
+          <m:dPr>
+            <m:begChr m:val="{"/>
+            <m:endChr m:val="}"/>
+            <m:ctrlPr>
+              <w:rPr>
+                <w:rFonts w:ascii="Cambria Math" w:hAnsi="Cambria Math"/>
+                <w:i/>
+              </w:rPr>
+            </m:ctrlPr>
+          </m:dPr>
+          <m:e>
+            <m:r>
+              <w:rPr>
+                <w:rFonts w:ascii="Cambria Math" w:hAnsi="Cambria Math"/>
+              </w:rPr>
+              <m:t>x</m:t>
+            </m:r>
+          </m:e>
+        </m:d>
+      </m:oMath>
+      <w:r>
+        <w:t xml:space="preserve">. Если </w:t>
+      </w:r>
+      <w:r>
+        <w:rPr>
+          <w:i/>
+          <w:lang w:val="en-US"/>
+        </w:rPr>
+        <w:t>p</w:t>
+      </w:r>
+      <w:r>
+        <w:rPr>
+          <w:i/>
+        </w:rPr>
+        <w:t xml:space="preserve"> &lt; </w:t>
+      </w:r>
+      <w:r>
+        <w:rPr>
+          <w:i/>
+          <w:lang w:val="en-US"/>
+        </w:rPr>
+        <w:t>P</w:t>
+      </w:r>
+      <w:r>
+        <w:t xml:space="preserve">, </w:t>
+      </w:r>
+      <w:r>
+        <w:t xml:space="preserve">то увеличиваем </w:t>
+      </w:r>
+      <w:r>
+        <w:rPr>
+          <w:lang w:val="en-US"/>
+        </w:rPr>
+        <w:t>p</w:t>
+      </w:r>
+      <w:r>
+        <w:t xml:space="preserve"> </w:t>
+      </w:r>
+      <w:r>
+        <w:t xml:space="preserve">на 1 и переходим к </w:t>
+      </w:r>
+      <w:r>
+        <w:rPr>
+          <w:b/>
+        </w:rPr>
+        <w:t>Шагу 2</w:t>
+      </w:r>
+      <w:r>
+        <w:t xml:space="preserve"> алгоритма. Если </w:t>
+      </w:r>
+      <w:r>
+        <w:rPr>
+          <w:i/>
+          <w:lang w:val="en-US"/>
+        </w:rPr>
+        <w:t>p = P</w:t>
+      </w:r>
+      <w:r>
+        <w:rPr>
+          <w:lang w:val="en-US"/>
+        </w:rPr>
+        <w:t xml:space="preserve">, - </w:t>
+      </w:r>
+      <w:r>
+        <w:t xml:space="preserve">переходим к </w:t>
+      </w:r>
+      <w:r>
+        <w:rPr>
+          <w:b/>
+        </w:rPr>
+        <w:t>Шагу 5</w:t>
+      </w:r>
+      <w:r>
+        <w:t>.</w:t>
+      </w:r>
+    </w:p>
+    <w:p>
+      <w:r>
+        <w:rPr>
+          <w:b/>
+        </w:rPr>
+        <w:t>Шаг 5</w:t>
+      </w:r>
+      <w:r>
+        <w:t xml:space="preserve">. Если </w:t>
+      </w:r>
+      <w:r>
+        <w:rPr>
+          <w:i/>
+          <w:lang w:val="en-US"/>
+        </w:rPr>
+        <w:t>q</w:t>
+      </w:r>
+      <w:r>
+        <w:rPr>
+          <w:i/>
+        </w:rPr>
+        <w:t xml:space="preserve"> &lt; </w:t>
+      </w:r>
+      <w:r>
+        <w:rPr>
+          <w:i/>
+          <w:lang w:val="en-US"/>
+        </w:rPr>
+        <w:t>Q</w:t>
+      </w:r>
+      <w:r>
+        <w:t>:</w:t>
+      </w:r>
+    </w:p>
+    <w:p>
+      <w:pPr>
+        <w:ind w:firstLine="708"/>
+      </w:pPr>
+      <w:r>
+        <w:lastRenderedPageBreak/>
+        <w:t xml:space="preserve">- принимаем </w:t>
+      </w:r>
+      <m:oMath>
+        <m:d>
+          <m:dPr>
+            <m:begChr m:val="{"/>
+            <m:endChr m:val="}"/>
+            <m:ctrlPr>
+              <w:rPr>
+                <w:rFonts w:ascii="Cambria Math" w:hAnsi="Cambria Math"/>
+                <w:i/>
+              </w:rPr>
+            </m:ctrlPr>
+          </m:dPr>
+          <m:e>
+            <m:sSup>
+              <m:sSupPr>
+                <m:ctrlPr>
+                  <w:rPr>
+                    <w:rFonts w:ascii="Cambria Math" w:hAnsi="Cambria Math"/>
+                    <w:i/>
+                  </w:rPr>
+                </m:ctrlPr>
+              </m:sSupPr>
+              <m:e>
+                <m:r>
+                  <w:rPr>
+                    <w:rFonts w:ascii="Cambria Math" w:hAnsi="Cambria Math"/>
+                  </w:rPr>
+                  <m:t>x</m:t>
+                </m:r>
+              </m:e>
+              <m:sup>
+                <m:r>
+                  <w:rPr>
+                    <w:rFonts w:ascii="Cambria Math" w:hAnsi="Cambria Math"/>
+                  </w:rPr>
+                  <m:t>q</m:t>
+                </m:r>
+              </m:sup>
+            </m:sSup>
+          </m:e>
+        </m:d>
+        <m:r>
+          <w:rPr>
+            <w:rFonts w:ascii="Cambria Math" w:hAnsi="Cambria Math"/>
+          </w:rPr>
+          <m:t xml:space="preserve">= </m:t>
+        </m:r>
+        <m:d>
+          <m:dPr>
+            <m:begChr m:val="{"/>
+            <m:endChr m:val="}"/>
+            <m:ctrlPr>
+              <w:rPr>
+                <w:rFonts w:ascii="Cambria Math" w:hAnsi="Cambria Math"/>
+                <w:i/>
+              </w:rPr>
+            </m:ctrlPr>
+          </m:dPr>
+          <m:e>
+            <m:sSup>
+              <m:sSupPr>
+                <m:ctrlPr>
+                  <w:rPr>
+                    <w:rFonts w:ascii="Cambria Math" w:hAnsi="Cambria Math"/>
+                    <w:i/>
+                  </w:rPr>
+                </m:ctrlPr>
+              </m:sSupPr>
+              <m:e>
+                <m:r>
+                  <w:rPr>
+                    <w:rFonts w:ascii="Cambria Math" w:hAnsi="Cambria Math"/>
+                  </w:rPr>
+                  <m:t>x</m:t>
+                </m:r>
+              </m:e>
+              <m:sup>
+                <m:r>
+                  <w:rPr>
+                    <w:rFonts w:ascii="Cambria Math" w:hAnsi="Cambria Math"/>
+                  </w:rPr>
+                  <m:t>*</m:t>
+                </m:r>
+              </m:sup>
+            </m:sSup>
+          </m:e>
+        </m:d>
+        <m:r>
+          <w:rPr>
+            <w:rFonts w:ascii="Cambria Math" w:hAnsi="Cambria Math"/>
+          </w:rPr>
+          <m:t>;</m:t>
+        </m:r>
+      </m:oMath>
+    </w:p>
+    <w:p>
+      <w:pPr>
+        <w:ind w:firstLine="708"/>
+      </w:pPr>
+      <w:r>
+        <w:t>- уменьшаем интервал поиска</w:t>
+      </w:r>
+      <w:r>
+        <w:rPr>
+          <w:i/>
+        </w:rPr>
+        <w:t xml:space="preserve">: </w:t>
+      </w:r>
+      <m:oMath>
+        <m:d>
+          <m:dPr>
+            <m:begChr m:val="{"/>
+            <m:endChr m:val="}"/>
+            <m:ctrlPr>
+              <w:rPr>
+                <w:rFonts w:ascii="Cambria Math" w:hAnsi="Cambria Math"/>
+                <w:i/>
+              </w:rPr>
+            </m:ctrlPr>
+          </m:dPr>
+          <m:e>
+            <m:r>
+              <w:rPr>
+                <w:rFonts w:ascii="Cambria Math" w:hAnsi="Cambria Math"/>
+              </w:rPr>
+              <m:t>z</m:t>
+            </m:r>
+          </m:e>
+        </m:d>
+        <m:r>
+          <w:rPr>
+            <w:rFonts w:ascii="Cambria Math" w:hAnsi="Cambria Math"/>
+          </w:rPr>
+          <m:t>=</m:t>
+        </m:r>
+        <m:d>
+          <m:dPr>
+            <m:begChr m:val="{"/>
+            <m:endChr m:val="}"/>
+            <m:ctrlPr>
+              <w:rPr>
+                <w:rFonts w:ascii="Cambria Math" w:hAnsi="Cambria Math"/>
+                <w:i/>
+              </w:rPr>
+            </m:ctrlPr>
+          </m:dPr>
+          <m:e>
+            <m:r>
+              <w:rPr>
+                <w:rFonts w:ascii="Cambria Math" w:hAnsi="Cambria Math"/>
+              </w:rPr>
+              <m:t>z</m:t>
+            </m:r>
+          </m:e>
+        </m:d>
+        <m:d>
+          <m:dPr>
+            <m:ctrlPr>
+              <w:rPr>
+                <w:rFonts w:ascii="Cambria Math" w:hAnsi="Cambria Math"/>
+                <w:i/>
+              </w:rPr>
+            </m:ctrlPr>
+          </m:dPr>
+          <m:e>
+            <m:r>
+              <w:rPr>
+                <w:rFonts w:ascii="Cambria Math" w:hAnsi="Cambria Math"/>
+              </w:rPr>
+              <m:t>1-ε</m:t>
+            </m:r>
+          </m:e>
+        </m:d>
+        <m:r>
+          <w:rPr>
+            <w:rFonts w:ascii="Cambria Math" w:hAnsi="Cambria Math"/>
+          </w:rPr>
+          <m:t>.</m:t>
+        </m:r>
+      </m:oMath>
+    </w:p>
+    <w:p>
+      <w:pPr>
+        <w:ind w:firstLine="708"/>
+      </w:pPr>
+      <w:r>
+        <w:t>-</w:t>
+      </w:r>
+      <w:r>
+        <w:t xml:space="preserve"> увеличиваем </w:t>
+      </w:r>
+      <w:r>
+        <w:rPr>
+          <w:i/>
+          <w:lang w:val="en-US"/>
+        </w:rPr>
+        <w:t>Q</w:t>
+      </w:r>
+      <w:r>
+        <w:rPr>
+          <w:i/>
+        </w:rPr>
+        <w:t xml:space="preserve"> </w:t>
+      </w:r>
+      <w:r>
+        <w:t xml:space="preserve">на 1 и переходим к </w:t>
+      </w:r>
+      <w:r>
+        <w:rPr>
+          <w:b/>
+        </w:rPr>
+        <w:t>Шагу 2.</w:t>
+      </w:r>
+    </w:p>
+    <w:p>
+      <w:pPr>
+        <w:ind w:firstLine="0"/>
+      </w:pPr>
+      <w:r>
+        <w:t xml:space="preserve">Если </w:t>
+      </w:r>
+      <w:r>
+        <w:rPr>
+          <w:i/>
+          <w:lang w:val="en-US"/>
+        </w:rPr>
+        <w:t>q</w:t>
+      </w:r>
+      <w:r>
+        <w:rPr>
+          <w:i/>
+        </w:rPr>
+        <w:t xml:space="preserve"> = </w:t>
+      </w:r>
+      <w:r>
+        <w:rPr>
+          <w:i/>
+          <w:lang w:val="en-US"/>
+        </w:rPr>
+        <w:t>Q</w:t>
+      </w:r>
+      <w:r>
+        <w:t>, - то заканчиваем вычисления.</w:t>
+      </w:r>
+    </w:p>
     <w:p>
       <w:pPr>
         <w:pStyle w:val="3"/>
       </w:pPr>
       <w:r>
-        <w:t xml:space="preserve">Адаптация алгоритма прямых выборочных процедур с уменьшением интервала поиска </w:t>
-      </w:r>
-      <w:bookmarkStart w:id="75" w:name="_GoBack"/>
-      <w:bookmarkEnd w:id="75"/>
+        <w:t>Модификация</w:t>
+      </w:r>
+      <w:r>
+        <w:t xml:space="preserve"> алгоритма прямых выборочных процедур с уменьшением интервала поиска</w:t>
+      </w:r>
+    </w:p>
+    <w:p>
+      <w:r>
+        <w:t xml:space="preserve">Для возможности применения описанного в п. 1.4.1 </w:t>
+      </w:r>
+      <w:r>
+        <w:t xml:space="preserve"> </w:t>
+      </w:r>
+      <w:r>
+        <w:t xml:space="preserve">алгоритма прямых выборочных процедур с уменьшением интервала поиска для решения поставленной </w:t>
+      </w:r>
+      <w:commentRangeStart w:id="77"/>
+      <w:r>
+        <w:t xml:space="preserve">(в п.1) </w:t>
+      </w:r>
+      <w:commentRangeEnd w:id="77"/>
+      <w:r>
+        <w:rPr>
+          <w:rStyle w:val="a8"/>
+        </w:rPr>
+        <w:commentReference w:id="77"/>
+      </w:r>
+      <w:r>
+        <w:t xml:space="preserve">задачи оптимизации в данный алгоритм необходимо внести </w:t>
+      </w:r>
+      <w:r>
+        <w:t>модификации.</w:t>
+      </w:r>
+    </w:p>
+    <w:p>
+      <w:proofErr w:type="gramStart"/>
+      <w:r>
+        <w:t xml:space="preserve">В соответствии с </w:t>
+      </w:r>
+      <w:r>
+        <w:t>поставленной задачей</w:t>
+      </w:r>
+      <w:r>
+        <w:t xml:space="preserve"> многокритериальной оптимизации </w:t>
+      </w:r>
+      <w:commentRangeStart w:id="78"/>
+      <w:r>
+        <w:t xml:space="preserve">(п.1) </w:t>
+      </w:r>
+      <w:commentRangeEnd w:id="78"/>
+      <w:r>
+        <w:rPr>
+          <w:rStyle w:val="a8"/>
+        </w:rPr>
+        <w:commentReference w:id="78"/>
+      </w:r>
+      <w:r>
+        <w:t xml:space="preserve">каждый из котлоагрегатов, находящихся в составе очереди «90 </w:t>
+      </w:r>
+      <w:proofErr w:type="spellStart"/>
+      <w:r>
+        <w:t>ата</w:t>
+      </w:r>
+      <w:proofErr w:type="spellEnd"/>
+      <w:r>
+        <w:t>» котельного отделения ТЭЦ-20 Мосэнерго, может иметь значение паропроизводительности</w:t>
+      </w:r>
+      <w:r>
+        <w:t xml:space="preserve"> </w:t>
+      </w:r>
+      <m:oMath>
+        <m:sSub>
+          <m:sSubPr>
+            <m:ctrlPr>
+              <w:rPr>
+                <w:rFonts w:ascii="Cambria Math" w:hAnsi="Cambria Math"/>
+                <w:i/>
+              </w:rPr>
+            </m:ctrlPr>
+          </m:sSubPr>
+          <m:e>
+            <m:r>
+              <w:rPr>
+                <w:rFonts w:ascii="Cambria Math" w:hAnsi="Cambria Math"/>
+              </w:rPr>
+              <m:t>D</m:t>
+            </m:r>
+          </m:e>
+          <m:sub>
+            <m:r>
+              <w:rPr>
+                <w:rFonts w:ascii="Cambria Math" w:hAnsi="Cambria Math"/>
+              </w:rPr>
+              <m:t>k</m:t>
+            </m:r>
+          </m:sub>
+        </m:sSub>
+      </m:oMath>
+      <w:r>
+        <w:t xml:space="preserve">, находящееся в заданных для </w:t>
+      </w:r>
+      <w:r>
+        <w:t>него</w:t>
+      </w:r>
+      <w:r>
+        <w:t xml:space="preserve"> пределах</w:t>
+      </w:r>
+      <w:r>
+        <w:t xml:space="preserve"> </w:t>
+      </w:r>
+      <m:oMath>
+        <m:r>
+          <w:rPr>
+            <w:rFonts w:ascii="Cambria Math" w:hAnsi="Cambria Math"/>
+          </w:rPr>
+          <m:t>[</m:t>
+        </m:r>
+        <m:sSubSup>
+          <m:sSubSupPr>
+            <m:ctrlPr>
+              <w:rPr>
+                <w:rFonts w:ascii="Cambria Math" w:hAnsi="Cambria Math"/>
+                <w:i/>
+                <w:lang w:val="en-US"/>
+              </w:rPr>
+            </m:ctrlPr>
+          </m:sSubSupPr>
+          <m:e>
+            <m:r>
+              <w:rPr>
+                <w:rFonts w:ascii="Cambria Math" w:hAnsi="Cambria Math"/>
+                <w:lang w:val="en-US"/>
+              </w:rPr>
+              <m:t>D</m:t>
+            </m:r>
+          </m:e>
+          <m:sub>
+            <m:r>
+              <w:rPr>
+                <w:rFonts w:ascii="Cambria Math" w:hAnsi="Cambria Math"/>
+                <w:lang w:val="en-US"/>
+              </w:rPr>
+              <m:t>K</m:t>
+            </m:r>
+          </m:sub>
+          <m:sup>
+            <m:r>
+              <w:rPr>
+                <w:rFonts w:ascii="Cambria Math" w:hAnsi="Cambria Math"/>
+                <w:lang w:val="en-US"/>
+              </w:rPr>
+              <m:t>min</m:t>
+            </m:r>
+          </m:sup>
+        </m:sSubSup>
+        <m:r>
+          <w:rPr>
+            <w:rFonts w:ascii="Cambria Math" w:hAnsi="Cambria Math"/>
+          </w:rPr>
+          <m:t>;</m:t>
+        </m:r>
+        <m:sSubSup>
+          <m:sSubSupPr>
+            <m:ctrlPr>
+              <w:rPr>
+                <w:rFonts w:ascii="Cambria Math" w:hAnsi="Cambria Math"/>
+                <w:i/>
+                <w:lang w:val="en-US"/>
+              </w:rPr>
+            </m:ctrlPr>
+          </m:sSubSupPr>
+          <m:e>
+            <m:r>
+              <w:rPr>
+                <w:rFonts w:ascii="Cambria Math" w:hAnsi="Cambria Math"/>
+                <w:lang w:val="en-US"/>
+              </w:rPr>
+              <m:t>D</m:t>
+            </m:r>
+          </m:e>
+          <m:sub>
+            <m:r>
+              <w:rPr>
+                <w:rFonts w:ascii="Cambria Math" w:hAnsi="Cambria Math"/>
+                <w:lang w:val="en-US"/>
+              </w:rPr>
+              <m:t>K</m:t>
+            </m:r>
+          </m:sub>
+          <m:sup>
+            <m:r>
+              <w:rPr>
+                <w:rFonts w:ascii="Cambria Math" w:hAnsi="Cambria Math"/>
+                <w:lang w:val="en-US"/>
+              </w:rPr>
+              <m:t>max</m:t>
+            </m:r>
+          </m:sup>
+        </m:sSubSup>
+        <m:r>
+          <w:rPr>
+            <w:rFonts w:ascii="Cambria Math" w:hAnsi="Cambria Math"/>
+          </w:rPr>
+          <m:t>]</m:t>
+        </m:r>
+      </m:oMath>
+      <w:r>
+        <w:t>.</w:t>
+      </w:r>
+      <w:proofErr w:type="gramEnd"/>
+    </w:p>
+    <w:p>
+      <w:r>
+        <w:t xml:space="preserve">Паровая нагрузка котлоагрегата </w:t>
+      </w:r>
+      <m:oMath>
+        <m:sSub>
+          <m:sSubPr>
+            <m:ctrlPr>
+              <w:rPr>
+                <w:rFonts w:ascii="Cambria Math" w:hAnsi="Cambria Math"/>
+                <w:i/>
+              </w:rPr>
+            </m:ctrlPr>
+          </m:sSubPr>
+          <m:e>
+            <m:r>
+              <w:rPr>
+                <w:rFonts w:ascii="Cambria Math" w:hAnsi="Cambria Math"/>
+              </w:rPr>
+              <m:t>D</m:t>
+            </m:r>
+          </m:e>
+          <m:sub>
+            <m:r>
+              <w:rPr>
+                <w:rFonts w:ascii="Cambria Math" w:hAnsi="Cambria Math"/>
+              </w:rPr>
+              <m:t>k</m:t>
+            </m:r>
+          </m:sub>
+        </m:sSub>
+      </m:oMath>
+      <w:r>
+        <w:t xml:space="preserve"> – это входной управляющий параметр математической модели </w:t>
+      </w:r>
+      <w:commentRangeStart w:id="79"/>
+      <w:r>
+        <w:t>(таблица 1).</w:t>
+      </w:r>
+      <w:commentRangeEnd w:id="79"/>
+      <w:r>
+        <w:rPr>
+          <w:rStyle w:val="a8"/>
+        </w:rPr>
+        <w:commentReference w:id="79"/>
+      </w:r>
+    </w:p>
+    <w:p>
+      <w:r>
+        <w:t xml:space="preserve">Рассмотрим ситуацию, когда группе котлоагрегатов необходимо обеспечить суммарную паропроизводительность </w:t>
+      </w:r>
+      <m:oMath>
+        <m:sSub>
+          <m:sSubPr>
+            <m:ctrlPr>
+              <w:rPr>
+                <w:rFonts w:ascii="Cambria Math" w:hAnsi="Cambria Math"/>
+                <w:i/>
+              </w:rPr>
+            </m:ctrlPr>
+          </m:sSubPr>
+          <m:e>
+            <m:r>
+              <w:rPr>
+                <w:rFonts w:ascii="Cambria Math" w:hAnsi="Cambria Math"/>
+              </w:rPr>
+              <m:t>D</m:t>
+            </m:r>
+          </m:e>
+          <m:sub>
+            <m:r>
+              <w:rPr>
+                <w:rFonts w:ascii="Cambria Math" w:hAnsi="Cambria Math"/>
+              </w:rPr>
+              <m:t>k</m:t>
+            </m:r>
+          </m:sub>
+        </m:sSub>
+      </m:oMath>
+      <w:r>
+        <w:t xml:space="preserve"> = 500 т</w:t>
+      </w:r>
+      <w:r>
+        <w:t>/</w:t>
+      </w:r>
+      <w:r>
+        <w:t>ч.</w:t>
+      </w:r>
+    </w:p>
+    <w:p>
+      <w:r>
+        <w:t xml:space="preserve">Пусть текущая комбинация работающих котлоагрегатов состоит из 3 котлов: </w:t>
+      </w:r>
+      <w:r>
+        <w:rPr>
+          <w:b/>
+          <w:lang w:val="en-US"/>
+        </w:rPr>
+        <w:t>K</w:t>
+      </w:r>
+      <w:r>
+        <w:rPr>
+          <w:b/>
+        </w:rPr>
+        <w:t>1</w:t>
+      </w:r>
+      <w:r>
+        <w:t xml:space="preserve"> (</w:t>
+      </w:r>
+      <m:oMath>
+        <m:sSubSup>
+          <m:sSubSupPr>
+            <m:ctrlPr>
+              <w:rPr>
+                <w:rFonts w:ascii="Cambria Math" w:hAnsi="Cambria Math"/>
+                <w:i/>
+              </w:rPr>
+            </m:ctrlPr>
+          </m:sSubSupPr>
+          <m:e>
+            <m:r>
+              <w:rPr>
+                <w:rFonts w:ascii="Cambria Math" w:hAnsi="Cambria Math"/>
+              </w:rPr>
+              <m:t>90 т/ч≤D</m:t>
+            </m:r>
+          </m:e>
+          <m:sub>
+            <m:r>
+              <w:rPr>
+                <w:rFonts w:ascii="Cambria Math" w:hAnsi="Cambria Math"/>
+              </w:rPr>
+              <m:t>k</m:t>
+            </m:r>
+          </m:sub>
+          <m:sup>
+            <m:r>
+              <w:rPr>
+                <w:rFonts w:ascii="Cambria Math" w:hAnsi="Cambria Math"/>
+              </w:rPr>
+              <m:t>1</m:t>
+            </m:r>
+          </m:sup>
+        </m:sSubSup>
+        <m:r>
+          <w:rPr>
+            <w:rFonts w:ascii="Cambria Math" w:hAnsi="Cambria Math"/>
+          </w:rPr>
+          <m:t xml:space="preserve">≤170 </m:t>
+        </m:r>
+        <m:r>
+          <w:rPr>
+            <w:rFonts w:ascii="Cambria Math" w:hAnsi="Cambria Math"/>
+          </w:rPr>
+          <m:t>т/ч</m:t>
+        </m:r>
+        <m:r>
+          <w:rPr>
+            <w:rFonts w:ascii="Cambria Math" w:hAnsi="Cambria Math"/>
+          </w:rPr>
+          <m:t>)</m:t>
+        </m:r>
+      </m:oMath>
+      <w:r>
+        <w:t xml:space="preserve">, </w:t>
+      </w:r>
+      <w:proofErr w:type="gramStart"/>
+      <w:r>
+        <w:rPr>
+          <w:b/>
+          <w:lang w:val="en-US"/>
+        </w:rPr>
+        <w:t>K</w:t>
+      </w:r>
+      <w:r>
+        <w:rPr>
+          <w:b/>
+        </w:rPr>
+        <w:t>2</w:t>
+      </w:r>
+      <w:r>
+        <w:t xml:space="preserve"> </w:t>
+      </w:r>
+      <w:proofErr w:type="gramEnd"/>
+      <m:oMath>
+        <m:sSubSup>
+          <m:sSubSupPr>
+            <m:ctrlPr>
+              <w:rPr>
+                <w:rFonts w:ascii="Cambria Math" w:hAnsi="Cambria Math"/>
+                <w:i/>
+              </w:rPr>
+            </m:ctrlPr>
+          </m:sSubSupPr>
+          <m:e>
+            <m:r>
+              <w:rPr>
+                <w:rFonts w:ascii="Cambria Math" w:hAnsi="Cambria Math"/>
+              </w:rPr>
+              <m:t>(</m:t>
+            </m:r>
+            <m:r>
+              <w:rPr>
+                <w:rFonts w:ascii="Cambria Math" w:hAnsi="Cambria Math"/>
+              </w:rPr>
+              <m:t>90 т/ч≤D</m:t>
+            </m:r>
+          </m:e>
+          <m:sub>
+            <m:r>
+              <w:rPr>
+                <w:rFonts w:ascii="Cambria Math" w:hAnsi="Cambria Math"/>
+              </w:rPr>
+              <m:t>k</m:t>
+            </m:r>
+          </m:sub>
+          <m:sup>
+            <m:r>
+              <w:rPr>
+                <w:rFonts w:ascii="Cambria Math" w:hAnsi="Cambria Math"/>
+              </w:rPr>
+              <m:t>2</m:t>
+            </m:r>
+          </m:sup>
+        </m:sSubSup>
+        <m:r>
+          <w:rPr>
+            <w:rFonts w:ascii="Cambria Math" w:hAnsi="Cambria Math"/>
+          </w:rPr>
+          <m:t>≤170 т/ч)</m:t>
+        </m:r>
+      </m:oMath>
+      <w:r>
+        <w:t xml:space="preserve">, </w:t>
+      </w:r>
+      <w:r>
+        <w:rPr>
+          <w:b/>
+          <w:lang w:val="en-US"/>
+        </w:rPr>
+        <w:t>K</w:t>
+      </w:r>
+      <w:r>
+        <w:rPr>
+          <w:b/>
+        </w:rPr>
+        <w:t>3</w:t>
+      </w:r>
+      <m:oMath>
+        <m:r>
+          <m:rPr>
+            <m:sty m:val="bi"/>
+          </m:rPr>
+          <w:rPr>
+            <w:rFonts w:ascii="Cambria Math" w:hAnsi="Cambria Math"/>
+          </w:rPr>
+          <m:t xml:space="preserve"> </m:t>
+        </m:r>
+        <m:sSubSup>
+          <m:sSubSupPr>
+            <m:ctrlPr>
+              <w:rPr>
+                <w:rFonts w:ascii="Cambria Math" w:hAnsi="Cambria Math"/>
+                <w:i/>
+              </w:rPr>
+            </m:ctrlPr>
+          </m:sSubSupPr>
+          <m:e>
+            <m:r>
+              <w:rPr>
+                <w:rFonts w:ascii="Cambria Math" w:hAnsi="Cambria Math"/>
+              </w:rPr>
+              <m:t>(</m:t>
+            </m:r>
+            <m:r>
+              <w:rPr>
+                <w:rFonts w:ascii="Cambria Math" w:hAnsi="Cambria Math"/>
+              </w:rPr>
+              <m:t>90 т/ч≤D</m:t>
+            </m:r>
+          </m:e>
+          <m:sub>
+            <m:r>
+              <w:rPr>
+                <w:rFonts w:ascii="Cambria Math" w:hAnsi="Cambria Math"/>
+              </w:rPr>
+              <m:t>k</m:t>
+            </m:r>
+          </m:sub>
+          <m:sup>
+            <m:r>
+              <w:rPr>
+                <w:rFonts w:ascii="Cambria Math" w:hAnsi="Cambria Math"/>
+              </w:rPr>
+              <m:t>3</m:t>
+            </m:r>
+          </m:sup>
+        </m:sSubSup>
+        <m:r>
+          <w:rPr>
+            <w:rFonts w:ascii="Cambria Math" w:hAnsi="Cambria Math"/>
+          </w:rPr>
+          <m:t>≤170 т/ч)</m:t>
+        </m:r>
+        <m:r>
+          <w:rPr>
+            <w:rFonts w:ascii="Cambria Math" w:hAnsi="Cambria Math"/>
+          </w:rPr>
+          <m:t>.</m:t>
+        </m:r>
+      </m:oMath>
+    </w:p>
+    <w:p>
+      <w:r>
+        <w:t xml:space="preserve">Так как </w:t>
+      </w:r>
+      <m:oMath>
+        <m:sSub>
+          <m:sSubPr>
+            <m:ctrlPr>
+              <w:rPr>
+                <w:rFonts w:ascii="Cambria Math" w:hAnsi="Cambria Math"/>
+                <w:i/>
+              </w:rPr>
+            </m:ctrlPr>
+          </m:sSubPr>
+          <m:e>
+            <m:sSubSup>
+              <m:sSubSupPr>
+                <m:ctrlPr>
+                  <w:rPr>
+                    <w:rFonts w:ascii="Cambria Math" w:hAnsi="Cambria Math"/>
+                    <w:i/>
+                    <w:lang w:val="en-US"/>
+                  </w:rPr>
+                </m:ctrlPr>
+              </m:sSubSupPr>
+              <m:e>
+                <m:r>
+                  <w:rPr>
+                    <w:rFonts w:ascii="Cambria Math" w:hAnsi="Cambria Math"/>
+                    <w:lang w:val="en-US"/>
+                  </w:rPr>
+                  <m:t>D</m:t>
+                </m:r>
+              </m:e>
+              <m:sub>
+                <m:r>
+                  <w:rPr>
+                    <w:rFonts w:ascii="Cambria Math" w:hAnsi="Cambria Math"/>
+                    <w:lang w:val="en-US"/>
+                  </w:rPr>
+                  <m:t>K</m:t>
+                </m:r>
+                <m:r>
+                  <w:rPr>
+                    <w:rFonts w:ascii="Cambria Math" w:hAnsi="Cambria Math"/>
+                  </w:rPr>
+                  <m:t>1</m:t>
+                </m:r>
+              </m:sub>
+              <m:sup>
+                <m:r>
+                  <w:rPr>
+                    <w:rFonts w:ascii="Cambria Math" w:hAnsi="Cambria Math"/>
+                    <w:lang w:val="en-US"/>
+                  </w:rPr>
+                  <m:t>min</m:t>
+                </m:r>
+              </m:sup>
+            </m:sSubSup>
+            <m:r>
+              <w:rPr>
+                <w:rFonts w:ascii="Cambria Math" w:hAnsi="Cambria Math"/>
+              </w:rPr>
+              <m:t>+</m:t>
+            </m:r>
+            <m:sSubSup>
+              <m:sSubSupPr>
+                <m:ctrlPr>
+                  <w:rPr>
+                    <w:rFonts w:ascii="Cambria Math" w:hAnsi="Cambria Math"/>
+                    <w:i/>
+                    <w:lang w:val="en-US"/>
+                  </w:rPr>
+                </m:ctrlPr>
+              </m:sSubSupPr>
+              <m:e>
+                <m:r>
+                  <w:rPr>
+                    <w:rFonts w:ascii="Cambria Math" w:hAnsi="Cambria Math"/>
+                    <w:lang w:val="en-US"/>
+                  </w:rPr>
+                  <m:t>D</m:t>
+                </m:r>
+              </m:e>
+              <m:sub>
+                <m:r>
+                  <w:rPr>
+                    <w:rFonts w:ascii="Cambria Math" w:hAnsi="Cambria Math"/>
+                    <w:lang w:val="en-US"/>
+                  </w:rPr>
+                  <m:t>K</m:t>
+                </m:r>
+                <m:r>
+                  <w:rPr>
+                    <w:rFonts w:ascii="Cambria Math" w:hAnsi="Cambria Math"/>
+                  </w:rPr>
+                  <m:t>2</m:t>
+                </m:r>
+              </m:sub>
+              <m:sup>
+                <m:r>
+                  <w:rPr>
+                    <w:rFonts w:ascii="Cambria Math" w:hAnsi="Cambria Math"/>
+                    <w:lang w:val="en-US"/>
+                  </w:rPr>
+                  <m:t>min</m:t>
+                </m:r>
+              </m:sup>
+            </m:sSubSup>
+            <m:r>
+              <w:rPr>
+                <w:rFonts w:ascii="Cambria Math" w:hAnsi="Cambria Math"/>
+              </w:rPr>
+              <m:t>+</m:t>
+            </m:r>
+            <m:sSubSup>
+              <m:sSubSupPr>
+                <m:ctrlPr>
+                  <w:rPr>
+                    <w:rFonts w:ascii="Cambria Math" w:hAnsi="Cambria Math"/>
+                    <w:i/>
+                    <w:lang w:val="en-US"/>
+                  </w:rPr>
+                </m:ctrlPr>
+              </m:sSubSupPr>
+              <m:e>
+                <m:r>
+                  <w:rPr>
+                    <w:rFonts w:ascii="Cambria Math" w:hAnsi="Cambria Math"/>
+                    <w:lang w:val="en-US"/>
+                  </w:rPr>
+                  <m:t>D</m:t>
+                </m:r>
+              </m:e>
+              <m:sub>
+                <m:r>
+                  <w:rPr>
+                    <w:rFonts w:ascii="Cambria Math" w:hAnsi="Cambria Math"/>
+                    <w:lang w:val="en-US"/>
+                  </w:rPr>
+                  <m:t>K</m:t>
+                </m:r>
+                <m:r>
+                  <w:rPr>
+                    <w:rFonts w:ascii="Cambria Math" w:hAnsi="Cambria Math"/>
+                  </w:rPr>
+                  <m:t>3</m:t>
+                </m:r>
+              </m:sub>
+              <m:sup>
+                <m:r>
+                  <w:rPr>
+                    <w:rFonts w:ascii="Cambria Math" w:hAnsi="Cambria Math"/>
+                    <w:lang w:val="en-US"/>
+                  </w:rPr>
+                  <m:t>min</m:t>
+                </m:r>
+              </m:sup>
+            </m:sSubSup>
+            <m:r>
+              <w:rPr>
+                <w:rFonts w:ascii="Cambria Math" w:hAnsi="Cambria Math"/>
+              </w:rPr>
+              <m:t>≤</m:t>
+            </m:r>
+            <m:r>
+              <w:rPr>
+                <w:rFonts w:ascii="Cambria Math" w:hAnsi="Cambria Math"/>
+              </w:rPr>
+              <m:t>D</m:t>
+            </m:r>
+          </m:e>
+          <m:sub>
+            <m:r>
+              <w:rPr>
+                <w:rFonts w:ascii="Cambria Math" w:hAnsi="Cambria Math"/>
+              </w:rPr>
+              <m:t>k</m:t>
+            </m:r>
+          </m:sub>
+        </m:sSub>
+        <m:r>
+          <w:rPr>
+            <w:rFonts w:ascii="Cambria Math" w:hAnsi="Cambria Math"/>
+          </w:rPr>
+          <m:t>≤</m:t>
+        </m:r>
+        <m:sSubSup>
+          <m:sSubSupPr>
+            <m:ctrlPr>
+              <w:rPr>
+                <w:rFonts w:ascii="Cambria Math" w:hAnsi="Cambria Math"/>
+                <w:i/>
+                <w:lang w:val="en-US"/>
+              </w:rPr>
+            </m:ctrlPr>
+          </m:sSubSupPr>
+          <m:e>
+            <m:r>
+              <w:rPr>
+                <w:rFonts w:ascii="Cambria Math" w:hAnsi="Cambria Math"/>
+                <w:lang w:val="en-US"/>
+              </w:rPr>
+              <m:t>D</m:t>
+            </m:r>
+          </m:e>
+          <m:sub>
+            <m:r>
+              <w:rPr>
+                <w:rFonts w:ascii="Cambria Math" w:hAnsi="Cambria Math"/>
+                <w:lang w:val="en-US"/>
+              </w:rPr>
+              <m:t>K</m:t>
+            </m:r>
+            <m:r>
+              <w:rPr>
+                <w:rFonts w:ascii="Cambria Math" w:hAnsi="Cambria Math"/>
+              </w:rPr>
+              <m:t>1</m:t>
+            </m:r>
+          </m:sub>
+          <m:sup>
+            <m:r>
+              <w:rPr>
+                <w:rFonts w:ascii="Cambria Math" w:hAnsi="Cambria Math"/>
+                <w:lang w:val="en-US"/>
+              </w:rPr>
+              <m:t>max</m:t>
+            </m:r>
+          </m:sup>
+        </m:sSubSup>
+        <m:r>
+          <w:rPr>
+            <w:rFonts w:ascii="Cambria Math" w:hAnsi="Cambria Math"/>
+          </w:rPr>
+          <m:t>+</m:t>
+        </m:r>
+        <m:sSubSup>
+          <m:sSubSupPr>
+            <m:ctrlPr>
+              <w:rPr>
+                <w:rFonts w:ascii="Cambria Math" w:hAnsi="Cambria Math"/>
+                <w:i/>
+                <w:lang w:val="en-US"/>
+              </w:rPr>
+            </m:ctrlPr>
+          </m:sSubSupPr>
+          <m:e>
+            <m:r>
+              <w:rPr>
+                <w:rFonts w:ascii="Cambria Math" w:hAnsi="Cambria Math"/>
+                <w:lang w:val="en-US"/>
+              </w:rPr>
+              <m:t>D</m:t>
+            </m:r>
+          </m:e>
+          <m:sub>
+            <m:r>
+              <w:rPr>
+                <w:rFonts w:ascii="Cambria Math" w:hAnsi="Cambria Math"/>
+                <w:lang w:val="en-US"/>
+              </w:rPr>
+              <m:t>K</m:t>
+            </m:r>
+            <m:r>
+              <w:rPr>
+                <w:rFonts w:ascii="Cambria Math" w:hAnsi="Cambria Math"/>
+              </w:rPr>
+              <m:t>2</m:t>
+            </m:r>
+          </m:sub>
+          <m:sup>
+            <m:r>
+              <w:rPr>
+                <w:rFonts w:ascii="Cambria Math" w:hAnsi="Cambria Math"/>
+                <w:lang w:val="en-US"/>
+              </w:rPr>
+              <m:t>max</m:t>
+            </m:r>
+          </m:sup>
+        </m:sSubSup>
+        <m:r>
+          <w:rPr>
+            <w:rFonts w:ascii="Cambria Math" w:hAnsi="Cambria Math"/>
+          </w:rPr>
+          <m:t>+</m:t>
+        </m:r>
+        <m:sSubSup>
+          <m:sSubSupPr>
+            <m:ctrlPr>
+              <w:rPr>
+                <w:rFonts w:ascii="Cambria Math" w:hAnsi="Cambria Math"/>
+                <w:i/>
+                <w:lang w:val="en-US"/>
+              </w:rPr>
+            </m:ctrlPr>
+          </m:sSubSupPr>
+          <m:e>
+            <m:r>
+              <w:rPr>
+                <w:rFonts w:ascii="Cambria Math" w:hAnsi="Cambria Math"/>
+                <w:lang w:val="en-US"/>
+              </w:rPr>
+              <m:t>D</m:t>
+            </m:r>
+          </m:e>
+          <m:sub>
+            <m:r>
+              <w:rPr>
+                <w:rFonts w:ascii="Cambria Math" w:hAnsi="Cambria Math"/>
+                <w:lang w:val="en-US"/>
+              </w:rPr>
+              <m:t>K</m:t>
+            </m:r>
+            <m:r>
+              <w:rPr>
+                <w:rFonts w:ascii="Cambria Math" w:hAnsi="Cambria Math"/>
+              </w:rPr>
+              <m:t>3</m:t>
+            </m:r>
+          </m:sub>
+          <m:sup>
+            <m:r>
+              <w:rPr>
+                <w:rFonts w:ascii="Cambria Math" w:hAnsi="Cambria Math"/>
+                <w:lang w:val="en-US"/>
+              </w:rPr>
+              <m:t>max</m:t>
+            </m:r>
+          </m:sup>
+        </m:sSubSup>
+        <m:r>
+          <w:rPr>
+            <w:rFonts w:ascii="Cambria Math" w:hAnsi="Cambria Math"/>
+          </w:rPr>
+          <m:t xml:space="preserve"> (</m:t>
+        </m:r>
+        <m:r>
+          <w:rPr>
+            <w:rFonts w:ascii="Cambria Math" w:hAnsi="Cambria Math"/>
+          </w:rPr>
+          <m:t>270≤500≤510</m:t>
+        </m:r>
+        <m:r>
+          <w:rPr>
+            <w:rFonts w:ascii="Cambria Math" w:hAnsi="Cambria Math"/>
+          </w:rPr>
+          <m:t>)</m:t>
+        </m:r>
+      </m:oMath>
+      <w:r>
+        <w:t xml:space="preserve">, - данная комбинация </w:t>
+      </w:r>
+      <w:proofErr w:type="gramStart"/>
+      <w:r>
+        <w:t>работающих</w:t>
+      </w:r>
+      <w:proofErr w:type="gramEnd"/>
+      <w:r>
+        <w:t xml:space="preserve"> котлоагрегатов является допустимой.</w:t>
+      </w:r>
+    </w:p>
+    <w:p>
+      <w:r>
+        <w:lastRenderedPageBreak/>
+        <w:t xml:space="preserve">Согласно описанному в </w:t>
+      </w:r>
+      <w:commentRangeStart w:id="80"/>
+      <w:r>
+        <w:t xml:space="preserve">п.1.4.1 </w:t>
+      </w:r>
+      <w:commentRangeEnd w:id="80"/>
+      <w:r>
+        <w:rPr>
+          <w:rStyle w:val="a8"/>
+        </w:rPr>
+        <w:commentReference w:id="80"/>
+      </w:r>
+      <w:r>
+        <w:t xml:space="preserve">алгоритму, на </w:t>
+      </w:r>
+      <w:r>
+        <w:rPr>
+          <w:b/>
+        </w:rPr>
+        <w:t>Шаге 1</w:t>
+      </w:r>
+      <w:r>
+        <w:t xml:space="preserve"> необходимо выбрать начальное решение, при этом значения </w:t>
+      </w:r>
+      <m:oMath>
+        <m:sSub>
+          <m:sSubPr>
+            <m:ctrlPr>
+              <w:rPr>
+                <w:rFonts w:ascii="Cambria Math" w:hAnsi="Cambria Math"/>
+                <w:i/>
+              </w:rPr>
+            </m:ctrlPr>
+          </m:sSubPr>
+          <m:e>
+            <m:r>
+              <w:rPr>
+                <w:rFonts w:ascii="Cambria Math" w:hAnsi="Cambria Math"/>
+              </w:rPr>
+              <m:t>x</m:t>
+            </m:r>
+          </m:e>
+          <m:sub>
+            <m:r>
+              <w:rPr>
+                <w:rFonts w:ascii="Cambria Math" w:hAnsi="Cambria Math"/>
+              </w:rPr>
+              <m:t>i</m:t>
+            </m:r>
+          </m:sub>
+        </m:sSub>
+      </m:oMath>
+      <w:r>
+        <w:t xml:space="preserve"> выбираются как середины соответствующих интервалов допустимых значений.</w:t>
+      </w:r>
+    </w:p>
+    <w:p>
+      <w:r>
+        <w:t xml:space="preserve">Тогда для переменных </w:t>
+      </w:r>
+      <m:oMath>
+        <m:sSubSup>
+          <m:sSubSupPr>
+            <m:ctrlPr>
+              <w:rPr>
+                <w:rFonts w:ascii="Cambria Math" w:hAnsi="Cambria Math"/>
+                <w:i/>
+              </w:rPr>
+            </m:ctrlPr>
+          </m:sSubSupPr>
+          <m:e>
+            <m:r>
+              <w:rPr>
+                <w:rFonts w:ascii="Cambria Math" w:hAnsi="Cambria Math"/>
+                <w:lang w:val="en-US"/>
+              </w:rPr>
+              <m:t>D</m:t>
+            </m:r>
+          </m:e>
+          <m:sub>
+            <m:r>
+              <w:rPr>
+                <w:rFonts w:ascii="Cambria Math" w:hAnsi="Cambria Math"/>
+              </w:rPr>
+              <m:t>K</m:t>
+            </m:r>
+          </m:sub>
+          <m:sup>
+            <m:r>
+              <w:rPr>
+                <w:rFonts w:ascii="Cambria Math" w:hAnsi="Cambria Math"/>
+              </w:rPr>
+              <m:t>1</m:t>
+            </m:r>
+          </m:sup>
+        </m:sSubSup>
+      </m:oMath>
+      <w:r>
+        <w:t>,</w:t>
+      </w:r>
+      <m:oMath>
+        <m:r>
+          <w:rPr>
+            <w:rFonts w:ascii="Cambria Math" w:hAnsi="Cambria Math"/>
+          </w:rPr>
+          <m:t xml:space="preserve"> </m:t>
+        </m:r>
+        <m:sSubSup>
+          <m:sSubSupPr>
+            <m:ctrlPr>
+              <w:rPr>
+                <w:rFonts w:ascii="Cambria Math" w:hAnsi="Cambria Math"/>
+                <w:i/>
+              </w:rPr>
+            </m:ctrlPr>
+          </m:sSubSupPr>
+          <m:e>
+            <m:r>
+              <w:rPr>
+                <w:rFonts w:ascii="Cambria Math" w:hAnsi="Cambria Math"/>
+                <w:lang w:val="en-US"/>
+              </w:rPr>
+              <m:t>D</m:t>
+            </m:r>
+          </m:e>
+          <m:sub>
+            <m:r>
+              <w:rPr>
+                <w:rFonts w:ascii="Cambria Math" w:hAnsi="Cambria Math"/>
+              </w:rPr>
+              <m:t>K</m:t>
+            </m:r>
+          </m:sub>
+          <m:sup>
+            <m:r>
+              <w:rPr>
+                <w:rFonts w:ascii="Cambria Math" w:hAnsi="Cambria Math"/>
+              </w:rPr>
+              <m:t>2</m:t>
+            </m:r>
+          </m:sup>
+        </m:sSubSup>
+      </m:oMath>
+      <w:r>
+        <w:t>,</w:t>
+      </w:r>
+      <m:oMath>
+        <m:r>
+          <w:rPr>
+            <w:rFonts w:ascii="Cambria Math" w:hAnsi="Cambria Math"/>
+          </w:rPr>
+          <m:t xml:space="preserve"> </m:t>
+        </m:r>
+        <m:sSubSup>
+          <m:sSubSupPr>
+            <m:ctrlPr>
+              <w:rPr>
+                <w:rFonts w:ascii="Cambria Math" w:hAnsi="Cambria Math"/>
+                <w:i/>
+              </w:rPr>
+            </m:ctrlPr>
+          </m:sSubSupPr>
+          <m:e>
+            <m:r>
+              <w:rPr>
+                <w:rFonts w:ascii="Cambria Math" w:hAnsi="Cambria Math"/>
+                <w:lang w:val="en-US"/>
+              </w:rPr>
+              <m:t>D</m:t>
+            </m:r>
+          </m:e>
+          <m:sub>
+            <m:r>
+              <w:rPr>
+                <w:rFonts w:ascii="Cambria Math" w:hAnsi="Cambria Math"/>
+              </w:rPr>
+              <m:t>K</m:t>
+            </m:r>
+          </m:sub>
+          <m:sup>
+            <m:r>
+              <w:rPr>
+                <w:rFonts w:ascii="Cambria Math" w:hAnsi="Cambria Math"/>
+              </w:rPr>
+              <m:t>3</m:t>
+            </m:r>
+          </m:sup>
+        </m:sSubSup>
+      </m:oMath>
+      <w:r>
+        <w:t xml:space="preserve"> </w:t>
+      </w:r>
+      <w:r>
+        <w:t>получим:</w:t>
+      </w:r>
+    </w:p>
+    <w:p>
+      <w:pPr>
+        <w:ind w:firstLine="708"/>
+      </w:pPr>
+      <w:r>
+        <w:t xml:space="preserve">- </w:t>
+      </w:r>
+      <m:oMath>
+        <m:sSubSup>
+          <m:sSubSupPr>
+            <m:ctrlPr>
+              <w:rPr>
+                <w:rFonts w:ascii="Cambria Math" w:hAnsi="Cambria Math"/>
+                <w:i/>
+              </w:rPr>
+            </m:ctrlPr>
+          </m:sSubSupPr>
+          <m:e>
+            <m:r>
+              <w:rPr>
+                <w:rFonts w:ascii="Cambria Math" w:hAnsi="Cambria Math"/>
+                <w:lang w:val="en-US"/>
+              </w:rPr>
+              <m:t>D</m:t>
+            </m:r>
+          </m:e>
+          <m:sub>
+            <m:r>
+              <w:rPr>
+                <w:rFonts w:ascii="Cambria Math" w:hAnsi="Cambria Math"/>
+              </w:rPr>
+              <m:t>K</m:t>
+            </m:r>
+          </m:sub>
+          <m:sup>
+            <m:r>
+              <w:rPr>
+                <w:rFonts w:ascii="Cambria Math" w:hAnsi="Cambria Math"/>
+              </w:rPr>
+              <m:t>1</m:t>
+            </m:r>
+          </m:sup>
+        </m:sSubSup>
+        <m:r>
+          <w:rPr>
+            <w:rFonts w:ascii="Cambria Math" w:hAnsi="Cambria Math"/>
+          </w:rPr>
+          <m:t xml:space="preserve">= </m:t>
+        </m:r>
+        <m:f>
+          <m:fPr>
+            <m:ctrlPr>
+              <w:rPr>
+                <w:rFonts w:ascii="Cambria Math" w:hAnsi="Cambria Math"/>
+                <w:i/>
+              </w:rPr>
+            </m:ctrlPr>
+          </m:fPr>
+          <m:num>
+            <m:r>
+              <w:rPr>
+                <w:rFonts w:ascii="Cambria Math" w:hAnsi="Cambria Math"/>
+              </w:rPr>
+              <m:t>90+170</m:t>
+            </m:r>
+          </m:num>
+          <m:den>
+            <m:r>
+              <w:rPr>
+                <w:rFonts w:ascii="Cambria Math" w:hAnsi="Cambria Math"/>
+              </w:rPr>
+              <m:t>2</m:t>
+            </m:r>
+          </m:den>
+        </m:f>
+        <m:r>
+          <w:rPr>
+            <w:rFonts w:ascii="Cambria Math" w:hAnsi="Cambria Math"/>
+          </w:rPr>
+          <m:t>=130 т/ч</m:t>
+        </m:r>
+      </m:oMath>
+      <w:r>
+        <w:t>;</w:t>
+      </w:r>
+    </w:p>
+    <w:p>
+      <w:pPr>
+        <w:ind w:firstLine="708"/>
+      </w:pPr>
+      <w:r>
+        <w:t xml:space="preserve"> -</w:t>
+      </w:r>
+      <m:oMath>
+        <m:sSubSup>
+          <m:sSubSupPr>
+            <m:ctrlPr>
+              <w:rPr>
+                <w:rFonts w:ascii="Cambria Math" w:hAnsi="Cambria Math"/>
+                <w:i/>
+              </w:rPr>
+            </m:ctrlPr>
+          </m:sSubSupPr>
+          <m:e>
+            <m:r>
+              <w:rPr>
+                <w:rFonts w:ascii="Cambria Math" w:hAnsi="Cambria Math"/>
+                <w:lang w:val="en-US"/>
+              </w:rPr>
+              <m:t>D</m:t>
+            </m:r>
+          </m:e>
+          <m:sub>
+            <m:r>
+              <w:rPr>
+                <w:rFonts w:ascii="Cambria Math" w:hAnsi="Cambria Math"/>
+              </w:rPr>
+              <m:t>K</m:t>
+            </m:r>
+          </m:sub>
+          <m:sup>
+            <m:r>
+              <w:rPr>
+                <w:rFonts w:ascii="Cambria Math" w:hAnsi="Cambria Math"/>
+              </w:rPr>
+              <m:t>2</m:t>
+            </m:r>
+          </m:sup>
+        </m:sSubSup>
+        <m:r>
+          <w:rPr>
+            <w:rFonts w:ascii="Cambria Math" w:hAnsi="Cambria Math"/>
+          </w:rPr>
+          <m:t>=</m:t>
+        </m:r>
+        <m:f>
+          <m:fPr>
+            <m:ctrlPr>
+              <w:rPr>
+                <w:rFonts w:ascii="Cambria Math" w:hAnsi="Cambria Math"/>
+                <w:i/>
+              </w:rPr>
+            </m:ctrlPr>
+          </m:fPr>
+          <m:num>
+            <m:r>
+              <w:rPr>
+                <w:rFonts w:ascii="Cambria Math" w:hAnsi="Cambria Math"/>
+              </w:rPr>
+              <m:t>90+170</m:t>
+            </m:r>
+          </m:num>
+          <m:den>
+            <m:r>
+              <w:rPr>
+                <w:rFonts w:ascii="Cambria Math" w:hAnsi="Cambria Math"/>
+              </w:rPr>
+              <m:t>2</m:t>
+            </m:r>
+          </m:den>
+        </m:f>
+        <m:r>
+          <w:rPr>
+            <w:rFonts w:ascii="Cambria Math" w:hAnsi="Cambria Math"/>
+          </w:rPr>
+          <m:t>=130 т/ч</m:t>
+        </m:r>
+      </m:oMath>
+      <w:r>
+        <w:t>;</w:t>
+      </w:r>
+      <w:r>
+        <w:t xml:space="preserve"> </w:t>
+      </w:r>
+    </w:p>
+    <w:p>
+      <w:pPr>
+        <w:ind w:firstLine="708"/>
+      </w:pPr>
+      <w:r>
+        <w:t>-</w:t>
+      </w:r>
+      <m:oMath>
+        <m:sSubSup>
+          <m:sSubSupPr>
+            <m:ctrlPr>
+              <w:rPr>
+                <w:rFonts w:ascii="Cambria Math" w:hAnsi="Cambria Math"/>
+                <w:i/>
+              </w:rPr>
+            </m:ctrlPr>
+          </m:sSubSupPr>
+          <m:e>
+            <m:r>
+              <w:rPr>
+                <w:rFonts w:ascii="Cambria Math" w:hAnsi="Cambria Math"/>
+                <w:lang w:val="en-US"/>
+              </w:rPr>
+              <m:t>D</m:t>
+            </m:r>
+          </m:e>
+          <m:sub>
+            <m:r>
+              <w:rPr>
+                <w:rFonts w:ascii="Cambria Math" w:hAnsi="Cambria Math"/>
+              </w:rPr>
+              <m:t>K</m:t>
+            </m:r>
+          </m:sub>
+          <m:sup>
+            <m:r>
+              <w:rPr>
+                <w:rFonts w:ascii="Cambria Math" w:hAnsi="Cambria Math"/>
+              </w:rPr>
+              <m:t>3</m:t>
+            </m:r>
+          </m:sup>
+        </m:sSubSup>
+        <m:r>
+          <w:rPr>
+            <w:rFonts w:ascii="Cambria Math" w:hAnsi="Cambria Math"/>
+          </w:rPr>
+          <m:t>=500-</m:t>
+        </m:r>
+        <m:sSubSup>
+          <m:sSubSupPr>
+            <m:ctrlPr>
+              <w:rPr>
+                <w:rFonts w:ascii="Cambria Math" w:hAnsi="Cambria Math"/>
+                <w:i/>
+              </w:rPr>
+            </m:ctrlPr>
+          </m:sSubSupPr>
+          <m:e>
+            <m:r>
+              <w:rPr>
+                <w:rFonts w:ascii="Cambria Math" w:hAnsi="Cambria Math"/>
+                <w:lang w:val="en-US"/>
+              </w:rPr>
+              <m:t>D</m:t>
+            </m:r>
+          </m:e>
+          <m:sub>
+            <m:r>
+              <w:rPr>
+                <w:rFonts w:ascii="Cambria Math" w:hAnsi="Cambria Math"/>
+              </w:rPr>
+              <m:t>K</m:t>
+            </m:r>
+          </m:sub>
+          <m:sup>
+            <m:r>
+              <w:rPr>
+                <w:rFonts w:ascii="Cambria Math" w:hAnsi="Cambria Math"/>
+              </w:rPr>
+              <m:t>1</m:t>
+            </m:r>
+          </m:sup>
+        </m:sSubSup>
+        <m:r>
+          <w:rPr>
+            <w:rFonts w:ascii="Cambria Math" w:hAnsi="Cambria Math"/>
+          </w:rPr>
+          <m:t xml:space="preserve">- </m:t>
+        </m:r>
+        <m:sSubSup>
+          <m:sSubSupPr>
+            <m:ctrlPr>
+              <w:rPr>
+                <w:rFonts w:ascii="Cambria Math" w:hAnsi="Cambria Math"/>
+                <w:i/>
+              </w:rPr>
+            </m:ctrlPr>
+          </m:sSubSupPr>
+          <m:e>
+            <m:r>
+              <w:rPr>
+                <w:rFonts w:ascii="Cambria Math" w:hAnsi="Cambria Math"/>
+                <w:lang w:val="en-US"/>
+              </w:rPr>
+              <m:t>D</m:t>
+            </m:r>
+          </m:e>
+          <m:sub>
+            <m:r>
+              <w:rPr>
+                <w:rFonts w:ascii="Cambria Math" w:hAnsi="Cambria Math"/>
+              </w:rPr>
+              <m:t>K</m:t>
+            </m:r>
+          </m:sub>
+          <m:sup>
+            <m:r>
+              <w:rPr>
+                <w:rFonts w:ascii="Cambria Math" w:hAnsi="Cambria Math"/>
+              </w:rPr>
+              <m:t>2</m:t>
+            </m:r>
+          </m:sup>
+        </m:sSubSup>
+      </m:oMath>
+      <w:r>
+        <w:t xml:space="preserve"> = 240 </w:t>
+      </w:r>
+      <w:r>
+        <w:t>т</w:t>
+      </w:r>
+      <w:r>
+        <w:t>/</w:t>
+      </w:r>
+      <w:r>
+        <w:t>ч.</w:t>
+      </w:r>
+    </w:p>
+    <w:p>
+      <w:pPr>
+        <w:ind w:firstLine="708"/>
+        <w:rPr>
+          <w:lang w:val="en-US"/>
+        </w:rPr>
+      </w:pPr>
+      <w:r>
+        <w:t xml:space="preserve">В результате, для </w:t>
+      </w:r>
+      <m:oMath>
+        <m:sSubSup>
+          <m:sSubSupPr>
+            <m:ctrlPr>
+              <w:rPr>
+                <w:rFonts w:ascii="Cambria Math" w:hAnsi="Cambria Math"/>
+                <w:i/>
+              </w:rPr>
+            </m:ctrlPr>
+          </m:sSubSupPr>
+          <m:e>
+            <m:r>
+              <w:rPr>
+                <w:rFonts w:ascii="Cambria Math" w:hAnsi="Cambria Math"/>
+                <w:lang w:val="en-US"/>
+              </w:rPr>
+              <m:t>D</m:t>
+            </m:r>
+          </m:e>
+          <m:sub>
+            <m:r>
+              <w:rPr>
+                <w:rFonts w:ascii="Cambria Math" w:hAnsi="Cambria Math"/>
+              </w:rPr>
+              <m:t>K</m:t>
+            </m:r>
+          </m:sub>
+          <m:sup>
+            <m:r>
+              <w:rPr>
+                <w:rFonts w:ascii="Cambria Math" w:hAnsi="Cambria Math"/>
+              </w:rPr>
+              <m:t>3</m:t>
+            </m:r>
+          </m:sup>
+        </m:sSubSup>
+      </m:oMath>
+      <w:r>
+        <w:t xml:space="preserve"> будет получено недопустимое значение, которое не входит в заданные для этого котлоагрегата допустимые границы варьирования паропроизводительности.</w:t>
+      </w:r>
+    </w:p>
+    <w:p>
+      <w:pPr>
+        <w:ind w:firstLine="708"/>
+      </w:pPr>
+      <w:r>
+        <w:t xml:space="preserve">В соответствии с этим для </w:t>
+      </w:r>
+      <w:r>
+        <w:rPr>
+          <w:b/>
+        </w:rPr>
+        <w:t>Шага 1</w:t>
+      </w:r>
+      <w:r>
+        <w:t xml:space="preserve"> описанного в </w:t>
+      </w:r>
+      <w:commentRangeStart w:id="81"/>
+      <w:r>
+        <w:t xml:space="preserve">п.1 </w:t>
+      </w:r>
+      <w:commentRangeEnd w:id="81"/>
+      <w:r>
+        <w:rPr>
+          <w:rStyle w:val="a8"/>
+        </w:rPr>
+        <w:commentReference w:id="81"/>
+      </w:r>
+      <w:r>
+        <w:t>алгоритма прямых выборочных процедур с уменьшением интервала поиска была ра</w:t>
+      </w:r>
+      <w:r>
+        <w:t>зработана следующая модификация</w:t>
+      </w:r>
+      <w:proofErr w:type="gramStart"/>
+      <w:r>
+        <w:t>.</w:t>
+      </w:r>
+      <w:proofErr w:type="gramEnd"/>
+      <w:r>
+        <w:t xml:space="preserve"> Выбор начального </w:t>
+      </w:r>
+      <w:r>
+        <w:t xml:space="preserve">решения </w:t>
+      </w:r>
+      <m:oMath>
+        <m:d>
+          <m:dPr>
+            <m:begChr m:val="{"/>
+            <m:endChr m:val="}"/>
+            <m:ctrlPr>
+              <w:rPr>
+                <w:rFonts w:ascii="Cambria Math" w:hAnsi="Cambria Math"/>
+                <w:i/>
+              </w:rPr>
+            </m:ctrlPr>
+          </m:dPr>
+          <m:e>
+            <m:sSup>
+              <m:sSupPr>
+                <m:ctrlPr>
+                  <w:rPr>
+                    <w:rFonts w:ascii="Cambria Math" w:hAnsi="Cambria Math"/>
+                    <w:i/>
+                  </w:rPr>
+                </m:ctrlPr>
+              </m:sSupPr>
+              <m:e>
+                <m:r>
+                  <w:rPr>
+                    <w:rFonts w:ascii="Cambria Math" w:hAnsi="Cambria Math"/>
+                  </w:rPr>
+                  <m:t>x</m:t>
+                </m:r>
+              </m:e>
+              <m:sup>
+                <m:r>
+                  <w:rPr>
+                    <w:rFonts w:ascii="Cambria Math" w:hAnsi="Cambria Math"/>
+                  </w:rPr>
+                  <m:t>0</m:t>
+                </m:r>
+              </m:sup>
+            </m:sSup>
+          </m:e>
+        </m:d>
+      </m:oMath>
+      <w:r>
+        <w:t xml:space="preserve"> осуществляется по следующему алгоритму:</w:t>
+      </w:r>
+    </w:p>
+    <w:p>
+      <w:pPr>
+        <w:pStyle w:val="a3"/>
+        <w:numPr>
+          <w:ilvl w:val="0"/>
+          <w:numId w:val="21"/>
+        </w:numPr>
+        <w:rPr>
+          <w:lang w:val="ru-RU"/>
+        </w:rPr>
+      </w:pPr>
+      <w:r>
+        <w:rPr>
+          <w:lang w:val="ru-RU"/>
+        </w:rPr>
+        <w:t xml:space="preserve">Для всех </w:t>
+      </w:r>
+      <m:oMath>
+        <m:sSub>
+          <m:sSubPr>
+            <m:ctrlPr>
+              <w:rPr>
+                <w:rFonts w:ascii="Cambria Math" w:hAnsi="Cambria Math"/>
+                <w:i/>
+              </w:rPr>
+            </m:ctrlPr>
+          </m:sSubPr>
+          <m:e>
+            <m:r>
+              <w:rPr>
+                <w:rFonts w:ascii="Cambria Math" w:hAnsi="Cambria Math"/>
+              </w:rPr>
+              <m:t>x</m:t>
+            </m:r>
+          </m:e>
+          <m:sub>
+            <m:r>
+              <w:rPr>
+                <w:rFonts w:ascii="Cambria Math" w:hAnsi="Cambria Math"/>
+              </w:rPr>
+              <m:t>i</m:t>
+            </m:r>
+          </m:sub>
+        </m:sSub>
+        <m:r>
+          <w:rPr>
+            <w:rFonts w:ascii="Cambria Math" w:hAnsi="Cambria Math"/>
+            <w:lang w:val="ru-RU"/>
+          </w:rPr>
+          <m:t xml:space="preserve">, </m:t>
+        </m:r>
+        <m:r>
+          <w:rPr>
+            <w:rFonts w:ascii="Cambria Math" w:hAnsi="Cambria Math"/>
+          </w:rPr>
+          <m:t>i</m:t>
+        </m:r>
+        <m:r>
+          <w:rPr>
+            <w:rFonts w:ascii="Cambria Math" w:hAnsi="Cambria Math"/>
+            <w:lang w:val="ru-RU"/>
+          </w:rPr>
+          <m:t>=1..</m:t>
+        </m:r>
+        <m:r>
+          <w:rPr>
+            <w:rFonts w:ascii="Cambria Math" w:hAnsi="Cambria Math"/>
+          </w:rPr>
+          <m:t>n</m:t>
+        </m:r>
+        <m:r>
+          <w:rPr>
+            <w:rFonts w:ascii="Cambria Math" w:hAnsi="Cambria Math"/>
+            <w:lang w:val="ru-RU"/>
+          </w:rPr>
+          <m:t>-1</m:t>
+        </m:r>
+      </m:oMath>
+      <w:r>
+        <w:rPr>
+          <w:lang w:val="ru-RU"/>
+        </w:rPr>
+        <w:t xml:space="preserve">, </w:t>
+      </w:r>
+      <w:r>
+        <w:rPr>
+          <w:lang w:val="ru-RU"/>
+        </w:rPr>
+        <w:t>принять:</w:t>
+      </w:r>
+    </w:p>
+    <w:commentRangeStart w:id="82"/>
+    <w:p>
+      <m:oMathPara>
+        <m:oMathParaPr>
+          <m:jc m:val="center"/>
+        </m:oMathParaPr>
+        <m:oMath>
+          <m:sSubSup>
+            <m:sSubSupPr>
+              <m:ctrlPr>
+                <w:rPr>
+                  <w:rFonts w:ascii="Cambria Math" w:hAnsi="Cambria Math"/>
+                  <w:i/>
+                </w:rPr>
+              </m:ctrlPr>
+            </m:sSubSupPr>
+            <m:e>
+              <m:r>
+                <w:rPr>
+                  <w:rFonts w:ascii="Cambria Math" w:hAnsi="Cambria Math"/>
+                  <w:lang w:val="en-US"/>
+                </w:rPr>
+                <m:t>x</m:t>
+              </m:r>
+            </m:e>
+            <m:sub>
+              <m:r>
+                <w:rPr>
+                  <w:rFonts w:ascii="Cambria Math" w:hAnsi="Cambria Math"/>
+                </w:rPr>
+                <m:t>i</m:t>
+              </m:r>
+            </m:sub>
+            <m:sup>
+              <m:r>
+                <w:rPr>
+                  <w:rFonts w:ascii="Cambria Math" w:hAnsi="Cambria Math"/>
+                </w:rPr>
+                <m:t>0</m:t>
+              </m:r>
+            </m:sup>
+          </m:sSubSup>
+          <m:r>
+            <w:rPr>
+              <w:rFonts w:ascii="Cambria Math" w:hAnsi="Cambria Math"/>
+            </w:rPr>
+            <m:t>=</m:t>
+          </m:r>
+          <m:f>
+            <m:fPr>
+              <m:ctrlPr>
+                <w:rPr>
+                  <w:rFonts w:ascii="Cambria Math" w:hAnsi="Cambria Math"/>
+                  <w:i/>
+                </w:rPr>
+              </m:ctrlPr>
+            </m:fPr>
+            <m:num>
+              <m:bar>
+                <m:barPr>
+                  <m:ctrlPr>
+                    <w:rPr>
+                      <w:rFonts w:ascii="Cambria Math" w:hAnsi="Cambria Math"/>
+                      <w:i/>
+                    </w:rPr>
+                  </m:ctrlPr>
+                </m:barPr>
+                <m:e>
+                  <m:sSub>
+                    <m:sSubPr>
+                      <m:ctrlPr>
+                        <w:rPr>
+                          <w:rFonts w:ascii="Cambria Math" w:hAnsi="Cambria Math"/>
+                          <w:i/>
+                        </w:rPr>
+                      </m:ctrlPr>
+                    </m:sSubPr>
+                    <m:e>
+                      <m:r>
+                        <w:rPr>
+                          <w:rFonts w:ascii="Cambria Math" w:hAnsi="Cambria Math"/>
+                        </w:rPr>
+                        <m:t>x</m:t>
+                      </m:r>
+                    </m:e>
+                    <m:sub>
+                      <m:r>
+                        <w:rPr>
+                          <w:rFonts w:ascii="Cambria Math" w:hAnsi="Cambria Math"/>
+                        </w:rPr>
+                        <m:t>i</m:t>
+                      </m:r>
+                    </m:sub>
+                  </m:sSub>
+                </m:e>
+              </m:bar>
+              <m:r>
+                <w:rPr>
+                  <w:rFonts w:ascii="Cambria Math" w:hAnsi="Cambria Math"/>
+                </w:rPr>
+                <m:t>+</m:t>
+              </m:r>
+              <m:bar>
+                <m:barPr>
+                  <m:pos m:val="top"/>
+                  <m:ctrlPr>
+                    <w:rPr>
+                      <w:rFonts w:ascii="Cambria Math" w:hAnsi="Cambria Math"/>
+                      <w:i/>
+                    </w:rPr>
+                  </m:ctrlPr>
+                </m:barPr>
+                <m:e>
+                  <m:sSub>
+                    <m:sSubPr>
+                      <m:ctrlPr>
+                        <w:rPr>
+                          <w:rFonts w:ascii="Cambria Math" w:hAnsi="Cambria Math"/>
+                          <w:i/>
+                        </w:rPr>
+                      </m:ctrlPr>
+                    </m:sSubPr>
+                    <m:e>
+                      <m:r>
+                        <w:rPr>
+                          <w:rFonts w:ascii="Cambria Math" w:hAnsi="Cambria Math"/>
+                        </w:rPr>
+                        <m:t>x</m:t>
+                      </m:r>
+                    </m:e>
+                    <m:sub>
+                      <m:r>
+                        <w:rPr>
+                          <w:rFonts w:ascii="Cambria Math" w:hAnsi="Cambria Math"/>
+                        </w:rPr>
+                        <m:t>i</m:t>
+                      </m:r>
+                    </m:sub>
+                  </m:sSub>
+                </m:e>
+              </m:bar>
+              <m:r>
+                <w:rPr>
+                  <w:rFonts w:ascii="Cambria Math" w:hAnsi="Cambria Math"/>
+                </w:rPr>
+                <m:t xml:space="preserve"> </m:t>
+              </m:r>
+            </m:num>
+            <m:den>
+              <m:r>
+                <w:rPr>
+                  <w:rFonts w:ascii="Cambria Math" w:hAnsi="Cambria Math"/>
+                </w:rPr>
+                <m:t>2</m:t>
+              </m:r>
+            </m:den>
+          </m:f>
+          <w:commentRangeEnd w:id="82"/>
+          <m:r>
+            <m:rPr>
+              <m:sty m:val="p"/>
+            </m:rPr>
+            <w:rPr>
+              <w:rStyle w:val="a8"/>
+            </w:rPr>
+            <w:commentReference w:id="82"/>
+          </m:r>
+          <m:r>
+            <w:rPr>
+              <w:rFonts w:ascii="Cambria Math" w:hAnsi="Cambria Math"/>
+            </w:rPr>
+            <m:t>.</m:t>
+          </m:r>
+        </m:oMath>
+      </m:oMathPara>
+    </w:p>
+    <w:p>
+      <w:pPr>
+        <w:pStyle w:val="a3"/>
+        <w:numPr>
+          <w:ilvl w:val="0"/>
+          <w:numId w:val="21"/>
+        </w:numPr>
+        <w:rPr>
+          <w:lang w:val="ru-RU"/>
+        </w:rPr>
+      </w:pPr>
+      <m:oMath>
+        <m:sSubSup>
+          <m:sSubSupPr>
+            <m:ctrlPr>
+              <w:rPr>
+                <w:rFonts w:ascii="Cambria Math" w:hAnsi="Cambria Math"/>
+                <w:i/>
+              </w:rPr>
+            </m:ctrlPr>
+          </m:sSubSupPr>
+          <m:e>
+            <m:r>
+              <w:rPr>
+                <w:rFonts w:ascii="Cambria Math" w:hAnsi="Cambria Math"/>
+              </w:rPr>
+              <m:t>x</m:t>
+            </m:r>
+          </m:e>
+          <m:sub>
+            <m:r>
+              <w:rPr>
+                <w:rFonts w:ascii="Cambria Math" w:hAnsi="Cambria Math"/>
+              </w:rPr>
+              <m:t>n</m:t>
+            </m:r>
+          </m:sub>
+          <m:sup>
+            <m:r>
+              <w:rPr>
+                <w:rFonts w:ascii="Cambria Math" w:hAnsi="Cambria Math"/>
+              </w:rPr>
+              <m:t>0</m:t>
+            </m:r>
+          </m:sup>
+        </m:sSubSup>
+        <m:r>
+          <w:rPr>
+            <w:rFonts w:ascii="Cambria Math" w:hAnsi="Cambria Math"/>
+          </w:rPr>
+          <m:t xml:space="preserve"> </m:t>
+        </m:r>
+      </m:oMath>
+      <w:r>
+        <w:rPr>
+          <w:lang w:val="ru-RU"/>
+        </w:rPr>
+        <w:t xml:space="preserve">= </w:t>
+      </w:r>
+      <m:oMath>
+        <m:sSub>
+          <m:sSubPr>
+            <m:ctrlPr>
+              <w:rPr>
+                <w:rFonts w:ascii="Cambria Math" w:hAnsi="Cambria Math"/>
+                <w:i/>
+              </w:rPr>
+            </m:ctrlPr>
+          </m:sSubPr>
+          <m:e>
+            <m:r>
+              <w:rPr>
+                <w:rFonts w:ascii="Cambria Math" w:hAnsi="Cambria Math"/>
+              </w:rPr>
+              <m:t>D</m:t>
+            </m:r>
+          </m:e>
+          <m:sub>
+            <m:r>
+              <w:rPr>
+                <w:rFonts w:ascii="Cambria Math" w:hAnsi="Cambria Math"/>
+              </w:rPr>
+              <m:t>K</m:t>
+            </m:r>
+          </m:sub>
+        </m:sSub>
+        <m:r>
+          <w:rPr>
+            <w:rFonts w:ascii="Cambria Math" w:hAnsi="Cambria Math"/>
+            <w:lang w:val="ru-RU"/>
+          </w:rPr>
+          <m:t>-</m:t>
+        </m:r>
+        <m:nary>
+          <m:naryPr>
+            <m:chr m:val="∑"/>
+            <m:limLoc m:val="undOvr"/>
+            <m:ctrlPr>
+              <w:rPr>
+                <w:rFonts w:ascii="Cambria Math" w:hAnsi="Cambria Math"/>
+                <w:i/>
+              </w:rPr>
+            </m:ctrlPr>
+          </m:naryPr>
+          <m:sub>
+            <m:r>
+              <w:rPr>
+                <w:rFonts w:ascii="Cambria Math" w:hAnsi="Cambria Math"/>
+              </w:rPr>
+              <m:t>i</m:t>
+            </m:r>
+            <m:r>
+              <w:rPr>
+                <w:rFonts w:ascii="Cambria Math" w:hAnsi="Cambria Math"/>
+                <w:lang w:val="ru-RU"/>
+              </w:rPr>
+              <m:t>=1</m:t>
+            </m:r>
+          </m:sub>
+          <m:sup>
+            <m:r>
+              <w:rPr>
+                <w:rFonts w:ascii="Cambria Math" w:hAnsi="Cambria Math"/>
+              </w:rPr>
+              <m:t>n</m:t>
+            </m:r>
+            <m:r>
+              <w:rPr>
+                <w:rFonts w:ascii="Cambria Math" w:hAnsi="Cambria Math"/>
+                <w:lang w:val="ru-RU"/>
+              </w:rPr>
+              <m:t>-1</m:t>
+            </m:r>
+          </m:sup>
+          <m:e>
+            <m:sSub>
+              <m:sSubPr>
+                <m:ctrlPr>
+                  <w:rPr>
+                    <w:rFonts w:ascii="Cambria Math" w:hAnsi="Cambria Math"/>
+                    <w:i/>
+                  </w:rPr>
+                </m:ctrlPr>
+              </m:sSubPr>
+              <m:e>
+                <m:r>
+                  <w:rPr>
+                    <w:rFonts w:ascii="Cambria Math" w:hAnsi="Cambria Math"/>
+                  </w:rPr>
+                  <m:t>D</m:t>
+                </m:r>
+              </m:e>
+              <m:sub>
+                <m:r>
+                  <w:rPr>
+                    <w:rFonts w:ascii="Cambria Math" w:hAnsi="Cambria Math"/>
+                  </w:rPr>
+                  <m:t>Ki</m:t>
+                </m:r>
+              </m:sub>
+            </m:sSub>
+          </m:e>
+        </m:nary>
+      </m:oMath>
+      <w:r>
+        <w:rPr>
+          <w:lang w:val="ru-RU"/>
+        </w:rPr>
+        <w:t xml:space="preserve">, </w:t>
+      </w:r>
+    </w:p>
+    <w:p>
+      <w:pPr>
+        <w:rPr>
+          <w:szCs w:val="22"/>
+        </w:rPr>
+      </w:pPr>
+      <w:r>
+        <w:t xml:space="preserve">где </w:t>
+      </w:r>
+      <m:oMath>
+        <m:sSub>
+          <m:sSubPr>
+            <m:ctrlPr>
+              <w:rPr>
+                <w:rFonts w:ascii="Cambria Math" w:eastAsia="Calibri" w:hAnsi="Cambria Math"/>
+                <w:i/>
+                <w:szCs w:val="22"/>
+                <w:lang w:val="en-US"/>
+              </w:rPr>
+            </m:ctrlPr>
+          </m:sSubPr>
+          <m:e>
+            <m:r>
+              <w:rPr>
+                <w:rFonts w:ascii="Cambria Math" w:hAnsi="Cambria Math"/>
+              </w:rPr>
+              <m:t>D</m:t>
+            </m:r>
+          </m:e>
+          <m:sub>
+            <m:r>
+              <w:rPr>
+                <w:rFonts w:ascii="Cambria Math" w:hAnsi="Cambria Math"/>
+              </w:rPr>
+              <m:t>K</m:t>
+            </m:r>
+          </m:sub>
+        </m:sSub>
+      </m:oMath>
+      <w:r>
+        <w:rPr>
+          <w:szCs w:val="22"/>
+        </w:rPr>
+        <w:t xml:space="preserve"> – заданная суммарная паропроизводительность, </w:t>
+      </w:r>
+      <w:proofErr w:type="gramStart"/>
+      <w:r>
+        <w:rPr>
+          <w:szCs w:val="22"/>
+        </w:rPr>
+        <w:t>которую</w:t>
+      </w:r>
+      <w:proofErr w:type="gramEnd"/>
+      <w:r>
+        <w:rPr>
+          <w:szCs w:val="22"/>
+        </w:rPr>
+        <w:t xml:space="preserve"> должна обеспечить группа котлоагрегатов.</w:t>
+      </w:r>
+    </w:p>
+    <w:p>
+      <w:pPr>
+        <w:pStyle w:val="a3"/>
+        <w:numPr>
+          <w:ilvl w:val="0"/>
+          <w:numId w:val="21"/>
+        </w:numPr>
+        <w:ind w:left="0" w:firstLine="851"/>
+        <w:jc w:val="both"/>
+        <w:rPr>
+          <w:lang w:val="ru-RU"/>
+        </w:rPr>
+      </w:pPr>
+      <w:r>
+        <w:rPr>
+          <w:lang w:val="ru-RU"/>
+        </w:rPr>
+        <w:t xml:space="preserve">Если </w:t>
+      </w:r>
+      <m:oMath>
+        <m:sSubSup>
+          <m:sSubSupPr>
+            <m:ctrlPr>
+              <w:rPr>
+                <w:rFonts w:ascii="Cambria Math" w:eastAsia="Times New Roman" w:hAnsi="Cambria Math"/>
+                <w:i/>
+                <w:szCs w:val="24"/>
+              </w:rPr>
+            </m:ctrlPr>
+          </m:sSubSupPr>
+          <m:e>
+            <m:r>
+              <w:rPr>
+                <w:rFonts w:ascii="Cambria Math" w:hAnsi="Cambria Math"/>
+              </w:rPr>
+              <m:t>D</m:t>
+            </m:r>
+          </m:e>
+          <m:sub>
+            <m:r>
+              <w:rPr>
+                <w:rFonts w:ascii="Cambria Math" w:hAnsi="Cambria Math"/>
+              </w:rPr>
+              <m:t>K</m:t>
+            </m:r>
+            <m:r>
+              <w:rPr>
+                <w:rFonts w:ascii="Cambria Math" w:hAnsi="Cambria Math"/>
+              </w:rPr>
+              <m:t>n</m:t>
+            </m:r>
+          </m:sub>
+          <m:sup>
+            <m:r>
+              <w:rPr>
+                <w:rFonts w:ascii="Cambria Math" w:hAnsi="Cambria Math"/>
+              </w:rPr>
+              <m:t>min</m:t>
+            </m:r>
+          </m:sup>
+        </m:sSubSup>
+        <m:r>
+          <w:rPr>
+            <w:rFonts w:ascii="Cambria Math" w:eastAsia="Times New Roman" w:hAnsi="Cambria Math"/>
+            <w:szCs w:val="24"/>
+            <w:lang w:val="ru-RU"/>
+          </w:rPr>
+          <m:t>≤</m:t>
+        </m:r>
+        <m:sSub>
+          <m:sSubPr>
+            <m:ctrlPr>
+              <w:rPr>
+                <w:rFonts w:ascii="Cambria Math" w:eastAsia="Times New Roman" w:hAnsi="Cambria Math"/>
+                <w:i/>
+                <w:szCs w:val="24"/>
+              </w:rPr>
+            </m:ctrlPr>
+          </m:sSubPr>
+          <m:e>
+            <m:r>
+              <w:rPr>
+                <w:rFonts w:ascii="Cambria Math" w:eastAsia="Times New Roman" w:hAnsi="Cambria Math"/>
+                <w:szCs w:val="24"/>
+              </w:rPr>
+              <m:t>D</m:t>
+            </m:r>
+          </m:e>
+          <m:sub>
+            <m:r>
+              <w:rPr>
+                <w:rFonts w:ascii="Cambria Math" w:eastAsia="Times New Roman" w:hAnsi="Cambria Math"/>
+                <w:szCs w:val="24"/>
+              </w:rPr>
+              <m:t>K</m:t>
+            </m:r>
+          </m:sub>
+        </m:sSub>
+        <m:r>
+          <w:rPr>
+            <w:rFonts w:ascii="Cambria Math" w:hAnsi="Cambria Math"/>
+            <w:szCs w:val="24"/>
+            <w:lang w:val="ru-RU"/>
+          </w:rPr>
+          <m:t>≤</m:t>
+        </m:r>
+        <m:sSubSup>
+          <m:sSubSupPr>
+            <m:ctrlPr>
+              <w:rPr>
+                <w:rFonts w:ascii="Cambria Math" w:eastAsia="Times New Roman" w:hAnsi="Cambria Math"/>
+                <w:i/>
+                <w:szCs w:val="24"/>
+              </w:rPr>
+            </m:ctrlPr>
+          </m:sSubSupPr>
+          <m:e>
+            <m:r>
+              <w:rPr>
+                <w:rFonts w:ascii="Cambria Math" w:hAnsi="Cambria Math"/>
+              </w:rPr>
+              <m:t>D</m:t>
+            </m:r>
+          </m:e>
+          <m:sub>
+            <m:r>
+              <w:rPr>
+                <w:rFonts w:ascii="Cambria Math" w:hAnsi="Cambria Math"/>
+              </w:rPr>
+              <m:t>Kn</m:t>
+            </m:r>
+          </m:sub>
+          <m:sup>
+            <m:r>
+              <w:rPr>
+                <w:rFonts w:ascii="Cambria Math" w:hAnsi="Cambria Math"/>
+              </w:rPr>
+              <m:t>max</m:t>
+            </m:r>
+          </m:sup>
+        </m:sSubSup>
+      </m:oMath>
+      <w:r>
+        <w:rPr>
+          <w:szCs w:val="24"/>
+          <w:lang w:val="ru-RU"/>
+        </w:rPr>
+        <w:t>,</w:t>
+      </w:r>
+      <w:bookmarkStart w:id="83" w:name="_GoBack"/>
+      <w:bookmarkEnd w:id="83"/>
+      <w:r>
+        <w:rPr>
+          <w:szCs w:val="24"/>
+          <w:lang w:val="ru-RU"/>
+        </w:rPr>
+        <w:t xml:space="preserve"> </w:t>
+      </w:r>
+      <w:r>
+        <w:rPr>
+          <w:szCs w:val="24"/>
+          <w:lang w:val="ru-RU"/>
+        </w:rPr>
+        <w:t>- завершить алгоритм выбора начального решения</w:t>
+      </w:r>
+      <w:r>
+        <w:rPr>
+          <w:szCs w:val="24"/>
+          <w:lang w:val="ru-RU"/>
+        </w:rPr>
+        <w:t>, иначе, - перейти к пункту 4.</w:t>
+      </w:r>
+    </w:p>
+    <w:p>
+      <w:pPr>
+        <w:pStyle w:val="a3"/>
+        <w:numPr>
+          <w:ilvl w:val="0"/>
+          <w:numId w:val="21"/>
+        </w:numPr>
+        <w:ind w:left="0" w:firstLine="851"/>
+        <w:jc w:val="both"/>
+        <w:rPr>
+          <w:lang w:val="ru-RU"/>
+        </w:rPr>
+      </w:pPr>
+      <w:r>
+        <w:rPr>
+          <w:szCs w:val="24"/>
+          <w:lang w:val="ru-RU"/>
+        </w:rPr>
+        <w:t xml:space="preserve">Если </w:t>
+      </w:r>
+      <m:oMath>
+        <m:sSubSup>
+          <m:sSubSupPr>
+            <m:ctrlPr>
+              <w:rPr>
+                <w:rFonts w:ascii="Cambria Math" w:hAnsi="Cambria Math"/>
+                <w:i/>
+              </w:rPr>
+            </m:ctrlPr>
+          </m:sSubSupPr>
+          <m:e>
+            <m:r>
+              <w:rPr>
+                <w:rFonts w:ascii="Cambria Math" w:hAnsi="Cambria Math"/>
+              </w:rPr>
+              <m:t>x</m:t>
+            </m:r>
+          </m:e>
+          <m:sub>
+            <m:r>
+              <w:rPr>
+                <w:rFonts w:ascii="Cambria Math" w:hAnsi="Cambria Math"/>
+              </w:rPr>
+              <m:t>n</m:t>
+            </m:r>
+          </m:sub>
+          <m:sup>
+            <m:r>
+              <w:rPr>
+                <w:rFonts w:ascii="Cambria Math" w:hAnsi="Cambria Math"/>
+                <w:lang w:val="ru-RU"/>
+              </w:rPr>
+              <m:t>0</m:t>
+            </m:r>
+          </m:sup>
+        </m:sSubSup>
+        <m:r>
+          <w:rPr>
+            <w:rFonts w:ascii="Cambria Math" w:hAnsi="Cambria Math"/>
+            <w:lang w:val="ru-RU"/>
+          </w:rPr>
+          <m:t>&gt;0</m:t>
+        </m:r>
+      </m:oMath>
+      <w:r>
+        <w:rPr>
+          <w:lang w:val="ru-RU"/>
+        </w:rPr>
+        <w:t xml:space="preserve">, - </w:t>
+      </w:r>
+      <w:r>
+        <w:rPr>
+          <w:lang w:val="ru-RU"/>
+        </w:rPr>
+        <w:t xml:space="preserve">перейти к пункту 5. Если </w:t>
+      </w:r>
+      <m:oMath>
+        <m:sSubSup>
+          <m:sSubSupPr>
+            <m:ctrlPr>
+              <w:rPr>
+                <w:rFonts w:ascii="Cambria Math" w:hAnsi="Cambria Math"/>
+                <w:i/>
+              </w:rPr>
+            </m:ctrlPr>
+          </m:sSubSupPr>
+          <m:e>
+            <m:r>
+              <w:rPr>
+                <w:rFonts w:ascii="Cambria Math" w:hAnsi="Cambria Math"/>
+              </w:rPr>
+              <m:t>x</m:t>
+            </m:r>
+          </m:e>
+          <m:sub>
+            <m:r>
+              <w:rPr>
+                <w:rFonts w:ascii="Cambria Math" w:hAnsi="Cambria Math"/>
+              </w:rPr>
+              <m:t>n</m:t>
+            </m:r>
+          </m:sub>
+          <m:sup>
+            <m:r>
+              <w:rPr>
+                <w:rFonts w:ascii="Cambria Math" w:hAnsi="Cambria Math"/>
+                <w:lang w:val="ru-RU"/>
+              </w:rPr>
+              <m:t>0</m:t>
+            </m:r>
+          </m:sup>
+        </m:sSubSup>
+        <m:r>
+          <w:rPr>
+            <w:rFonts w:ascii="Cambria Math" w:hAnsi="Cambria Math"/>
+            <w:lang w:val="ru-RU"/>
+          </w:rPr>
+          <m:t>&lt;</m:t>
+        </m:r>
+        <m:r>
+          <w:rPr>
+            <w:rFonts w:ascii="Cambria Math" w:hAnsi="Cambria Math"/>
+            <w:lang w:val="ru-RU"/>
+          </w:rPr>
+          <m:t>0</m:t>
+        </m:r>
+      </m:oMath>
+      <w:r>
+        <w:rPr>
+          <w:lang w:val="ru-RU"/>
+        </w:rPr>
+        <w:t xml:space="preserve">, - </w:t>
+      </w:r>
+      <w:r>
+        <w:rPr>
+          <w:lang w:val="ru-RU"/>
+        </w:rPr>
+        <w:t>перейти к пункту 6.</w:t>
+      </w:r>
+    </w:p>
+    <w:p>
+      <w:pPr>
+        <w:pStyle w:val="a3"/>
+        <w:numPr>
+          <w:ilvl w:val="0"/>
+          <w:numId w:val="21"/>
+        </w:numPr>
+        <w:ind w:left="0" w:firstLine="851"/>
+        <w:jc w:val="both"/>
+        <w:rPr>
+          <w:highlight w:val="yellow"/>
+          <w:lang w:val="ru-RU"/>
+        </w:rPr>
+      </w:pPr>
+      <w:r>
+        <w:rPr>
+          <w:highlight w:val="yellow"/>
+          <w:lang w:val="ru-RU"/>
+        </w:rPr>
+        <w:t xml:space="preserve">Принять </w:t>
+      </w:r>
+      <m:oMath>
+        <m:r>
+          <w:rPr>
+            <w:rFonts w:ascii="Cambria Math" w:hAnsi="Cambria Math"/>
+            <w:highlight w:val="yellow"/>
+            <w:lang w:val="ru-RU"/>
+          </w:rPr>
+          <m:t>P=</m:t>
+        </m:r>
+        <m:sSubSup>
+          <m:sSubSupPr>
+            <m:ctrlPr>
+              <w:rPr>
+                <w:rFonts w:ascii="Cambria Math" w:hAnsi="Cambria Math"/>
+                <w:i/>
+                <w:highlight w:val="yellow"/>
+              </w:rPr>
+            </m:ctrlPr>
+          </m:sSubSupPr>
+          <m:e>
+            <m:r>
+              <w:rPr>
+                <w:rFonts w:ascii="Cambria Math" w:hAnsi="Cambria Math"/>
+                <w:highlight w:val="yellow"/>
+              </w:rPr>
+              <m:t>x</m:t>
+            </m:r>
+          </m:e>
+          <m:sub>
+            <m:r>
+              <w:rPr>
+                <w:rFonts w:ascii="Cambria Math" w:hAnsi="Cambria Math"/>
+                <w:highlight w:val="yellow"/>
+              </w:rPr>
+              <m:t>n</m:t>
+            </m:r>
+          </m:sub>
+          <m:sup>
+            <m:r>
+              <w:rPr>
+                <w:rFonts w:ascii="Cambria Math" w:hAnsi="Cambria Math"/>
+                <w:highlight w:val="yellow"/>
+                <w:lang w:val="ru-RU"/>
+              </w:rPr>
+              <m:t>0</m:t>
+            </m:r>
+          </m:sup>
+        </m:sSubSup>
+        <m:r>
+          <w:rPr>
+            <w:rFonts w:ascii="Cambria Math" w:hAnsi="Cambria Math"/>
+            <w:highlight w:val="yellow"/>
+            <w:lang w:val="ru-RU"/>
+          </w:rPr>
+          <m:t>-</m:t>
+        </m:r>
+        <m:sSubSup>
+          <m:sSubSupPr>
+            <m:ctrlPr>
+              <w:rPr>
+                <w:rFonts w:ascii="Cambria Math" w:eastAsia="Times New Roman" w:hAnsi="Cambria Math"/>
+                <w:i/>
+                <w:szCs w:val="24"/>
+                <w:highlight w:val="yellow"/>
+              </w:rPr>
+            </m:ctrlPr>
+          </m:sSubSupPr>
+          <m:e>
+            <m:r>
+              <w:rPr>
+                <w:rFonts w:ascii="Cambria Math" w:hAnsi="Cambria Math"/>
+                <w:highlight w:val="yellow"/>
+              </w:rPr>
+              <m:t>D</m:t>
+            </m:r>
+          </m:e>
+          <m:sub>
+            <m:r>
+              <w:rPr>
+                <w:rFonts w:ascii="Cambria Math" w:hAnsi="Cambria Math"/>
+                <w:highlight w:val="yellow"/>
+              </w:rPr>
+              <m:t>Kn</m:t>
+            </m:r>
+          </m:sub>
+          <m:sup>
+            <m:r>
+              <w:rPr>
+                <w:rFonts w:ascii="Cambria Math" w:hAnsi="Cambria Math"/>
+                <w:highlight w:val="yellow"/>
+              </w:rPr>
+              <m:t>max</m:t>
+            </m:r>
+          </m:sup>
+        </m:sSubSup>
+      </m:oMath>
+    </w:p>
+    <w:p>
+      <w:pPr>
+        <w:pStyle w:val="a3"/>
+        <w:ind w:left="1068"/>
+        <w:rPr>
+          <w:lang w:val="ru-RU"/>
+        </w:rPr>
+      </w:pPr>
     </w:p>
     <w:p>
       <w:pPr>
         <w:pStyle w:val="2"/>
       </w:pPr>
       <w:r>
+        <w:lastRenderedPageBreak/>
         <w:t>Структура программного продукта</w:t>
       </w:r>
     </w:p>
@@ -43650,6 +46927,110 @@
       </w:r>
     </w:p>
   </w:comment>
+  <w:comment w:id="75" w:author="ArKuzmin" w:date="2014-04-08T20:54:00Z" w:initials="A">
+    <w:p>
+      <w:pPr>
+        <w:pStyle w:val="a9"/>
+      </w:pPr>
+      <w:r>
+        <w:rPr>
+          <w:rStyle w:val="a8"/>
+        </w:rPr>
+        <w:annotationRef/>
+      </w:r>
+    </w:p>
+  </w:comment>
+  <w:comment w:id="76" w:author="ArKuzmin" w:date="2014-04-08T20:56:00Z" w:initials="A">
+    <w:p>
+      <w:pPr>
+        <w:pStyle w:val="a9"/>
+      </w:pPr>
+      <w:r>
+        <w:rPr>
+          <w:rStyle w:val="a8"/>
+        </w:rPr>
+        <w:annotationRef/>
+      </w:r>
+    </w:p>
+  </w:comment>
+  <w:comment w:id="77" w:author="ArKuzmin" w:date="2014-04-08T21:20:00Z" w:initials="A">
+    <w:p>
+      <w:pPr>
+        <w:pStyle w:val="a9"/>
+      </w:pPr>
+      <w:r>
+        <w:rPr>
+          <w:rStyle w:val="a8"/>
+        </w:rPr>
+        <w:annotationRef/>
+      </w:r>
+    </w:p>
+  </w:comment>
+  <w:comment w:id="78" w:author="ArKuzmin" w:date="2014-04-08T21:20:00Z" w:initials="A">
+    <w:p>
+      <w:pPr>
+        <w:pStyle w:val="a9"/>
+      </w:pPr>
+      <w:r>
+        <w:rPr>
+          <w:rStyle w:val="a8"/>
+        </w:rPr>
+        <w:annotationRef/>
+      </w:r>
+    </w:p>
+  </w:comment>
+  <w:comment w:id="79" w:author="ArKuzmin" w:date="2014-04-08T21:21:00Z" w:initials="A">
+    <w:p>
+      <w:pPr>
+        <w:pStyle w:val="a9"/>
+      </w:pPr>
+      <w:r>
+        <w:rPr>
+          <w:rStyle w:val="a8"/>
+        </w:rPr>
+        <w:annotationRef/>
+      </w:r>
+    </w:p>
+  </w:comment>
+  <w:comment w:id="80" w:author="ArKuzmin" w:date="2014-04-08T21:28:00Z" w:initials="A">
+    <w:p>
+      <w:pPr>
+        <w:pStyle w:val="a9"/>
+      </w:pPr>
+      <w:r>
+        <w:rPr>
+          <w:rStyle w:val="a8"/>
+        </w:rPr>
+        <w:annotationRef/>
+      </w:r>
+    </w:p>
+  </w:comment>
+  <w:comment w:id="81" w:author="ArKuzmin" w:date="2014-04-08T21:40:00Z" w:initials="A">
+    <w:p>
+      <w:pPr>
+        <w:pStyle w:val="a9"/>
+      </w:pPr>
+      <w:r>
+        <w:rPr>
+          <w:rStyle w:val="a8"/>
+        </w:rPr>
+        <w:annotationRef/>
+      </w:r>
+    </w:p>
+  </w:comment>
+  <w:comment w:id="82" w:author="ArKuzmin" w:date="2014-04-08T21:45:00Z" w:initials="A">
+    <w:p>
+      <w:pPr>
+        <w:pStyle w:val="a9"/>
+      </w:pPr>
+      <w:r>
+        <w:rPr>
+          <w:rStyle w:val="a8"/>
+        </w:rPr>
+        <w:annotationRef/>
+      </w:r>
+    </w:p>
+  </w:comment>
 </w:comments>
 </file>
 
@@ -43682,7 +47063,6 @@
         <w:docPartUnique/>
       </w:docPartObj>
     </w:sdtPr>
-    <w:sdtEndPr/>
     <w:sdtContent>
       <w:p>
         <w:pPr>
@@ -43702,7 +47082,7 @@
           <w:rPr>
             <w:noProof/>
           </w:rPr>
-          <w:t>27</w:t>
+          <w:t>29</w:t>
         </w:r>
         <w:r>
           <w:fldChar w:fldCharType="end"/>
@@ -43740,6 +47120,118 @@
 <file path=word/numbering.xml><?xml version="1.0" encoding="utf-8"?>
 <w:numbering xmlns:wpc="http://schemas.microsoft.com/office/word/2010/wordprocessingCanvas" xmlns:mc="http://schemas.openxmlformats.org/markup-compatibility/2006" xmlns:o="urn:schemas-microsoft-com:office:office" xmlns:r="http://schemas.openxmlformats.org/officeDocument/2006/relationships" xmlns:m="http://schemas.openxmlformats.org/officeDocument/2006/math" xmlns:v="urn:schemas-microsoft-com:vml" xmlns:wp14="http://schemas.microsoft.com/office/word/2010/wordprocessingDrawing" xmlns:wp="http://schemas.openxmlformats.org/drawingml/2006/wordprocessingDrawing" xmlns:w10="urn:schemas-microsoft-com:office:word" xmlns:w="http://schemas.openxmlformats.org/wordprocessingml/2006/main" xmlns:w14="http://schemas.microsoft.com/office/word/2010/wordml" xmlns:wpg="http://schemas.microsoft.com/office/word/2010/wordprocessingGroup" xmlns:wpi="http://schemas.microsoft.com/office/word/2010/wordprocessingInk" xmlns:wne="http://schemas.microsoft.com/office/word/2006/wordml" xmlns:wps="http://schemas.microsoft.com/office/word/2010/wordprocessingShape" mc:Ignorable="w14 wp14">
   <w:abstractNum w:abstractNumId="0">
+    <w:nsid w:val="1DEB75C0"/>
+    <w:multiLevelType w:val="hybridMultilevel"/>
+    <w:tmpl w:val="04628730"/>
+    <w:lvl w:ilvl="0" w:tplc="1A98823E">
+      <w:numFmt w:val="bullet"/>
+      <w:lvlText w:val="-"/>
+      <w:lvlJc w:val="left"/>
+      <w:pPr>
+        <w:ind w:left="1770" w:hanging="360"/>
+      </w:pPr>
+      <w:rPr>
+        <w:rFonts w:ascii="Times New Roman" w:eastAsia="Times New Roman" w:hAnsi="Times New Roman" w:cs="Times New Roman" w:hint="default"/>
+      </w:rPr>
+    </w:lvl>
+    <w:lvl w:ilvl="1" w:tplc="04190003" w:tentative="1">
+      <w:start w:val="1"/>
+      <w:numFmt w:val="bullet"/>
+      <w:lvlText w:val="o"/>
+      <w:lvlJc w:val="left"/>
+      <w:pPr>
+        <w:ind w:left="2490" w:hanging="360"/>
+      </w:pPr>
+      <w:rPr>
+        <w:rFonts w:ascii="Courier New" w:hAnsi="Courier New" w:cs="Courier New" w:hint="default"/>
+      </w:rPr>
+    </w:lvl>
+    <w:lvl w:ilvl="2" w:tplc="04190005" w:tentative="1">
+      <w:start w:val="1"/>
+      <w:numFmt w:val="bullet"/>
+      <w:lvlText w:val=""/>
+      <w:lvlJc w:val="left"/>
+      <w:pPr>
+        <w:ind w:left="3210" w:hanging="360"/>
+      </w:pPr>
+      <w:rPr>
+        <w:rFonts w:ascii="Wingdings" w:hAnsi="Wingdings" w:hint="default"/>
+      </w:rPr>
+    </w:lvl>
+    <w:lvl w:ilvl="3" w:tplc="04190001" w:tentative="1">
+      <w:start w:val="1"/>
+      <w:numFmt w:val="bullet"/>
+      <w:lvlText w:val=""/>
+      <w:lvlJc w:val="left"/>
+      <w:pPr>
+        <w:ind w:left="3930" w:hanging="360"/>
+      </w:pPr>
+      <w:rPr>
+        <w:rFonts w:ascii="Symbol" w:hAnsi="Symbol" w:hint="default"/>
+      </w:rPr>
+    </w:lvl>
+    <w:lvl w:ilvl="4" w:tplc="04190003" w:tentative="1">
+      <w:start w:val="1"/>
+      <w:numFmt w:val="bullet"/>
+      <w:lvlText w:val="o"/>
+      <w:lvlJc w:val="left"/>
+      <w:pPr>
+        <w:ind w:left="4650" w:hanging="360"/>
+      </w:pPr>
+      <w:rPr>
+        <w:rFonts w:ascii="Courier New" w:hAnsi="Courier New" w:cs="Courier New" w:hint="default"/>
+      </w:rPr>
+    </w:lvl>
+    <w:lvl w:ilvl="5" w:tplc="04190005" w:tentative="1">
+      <w:start w:val="1"/>
+      <w:numFmt w:val="bullet"/>
+      <w:lvlText w:val=""/>
+      <w:lvlJc w:val="left"/>
+      <w:pPr>
+        <w:ind w:left="5370" w:hanging="360"/>
+      </w:pPr>
+      <w:rPr>
+        <w:rFonts w:ascii="Wingdings" w:hAnsi="Wingdings" w:hint="default"/>
+      </w:rPr>
+    </w:lvl>
+    <w:lvl w:ilvl="6" w:tplc="04190001" w:tentative="1">
+      <w:start w:val="1"/>
+      <w:numFmt w:val="bullet"/>
+      <w:lvlText w:val=""/>
+      <w:lvlJc w:val="left"/>
+      <w:pPr>
+        <w:ind w:left="6090" w:hanging="360"/>
+      </w:pPr>
+      <w:rPr>
+        <w:rFonts w:ascii="Symbol" w:hAnsi="Symbol" w:hint="default"/>
+      </w:rPr>
+    </w:lvl>
+    <w:lvl w:ilvl="7" w:tplc="04190003" w:tentative="1">
+      <w:start w:val="1"/>
+      <w:numFmt w:val="bullet"/>
+      <w:lvlText w:val="o"/>
+      <w:lvlJc w:val="left"/>
+      <w:pPr>
+        <w:ind w:left="6810" w:hanging="360"/>
+      </w:pPr>
+      <w:rPr>
+        <w:rFonts w:ascii="Courier New" w:hAnsi="Courier New" w:cs="Courier New" w:hint="default"/>
+      </w:rPr>
+    </w:lvl>
+    <w:lvl w:ilvl="8" w:tplc="04190005" w:tentative="1">
+      <w:start w:val="1"/>
+      <w:numFmt w:val="bullet"/>
+      <w:lvlText w:val=""/>
+      <w:lvlJc w:val="left"/>
+      <w:pPr>
+        <w:ind w:left="7530" w:hanging="360"/>
+      </w:pPr>
+      <w:rPr>
+        <w:rFonts w:ascii="Wingdings" w:hAnsi="Wingdings" w:hint="default"/>
+      </w:rPr>
+    </w:lvl>
+  </w:abstractNum>
+  <w:abstractNum w:abstractNumId="1">
     <w:nsid w:val="1F037942"/>
     <w:multiLevelType w:val="hybridMultilevel"/>
     <w:tmpl w:val="90EC5472"/>
@@ -43828,7 +47320,7 @@
       </w:pPr>
     </w:lvl>
   </w:abstractNum>
-  <w:abstractNum w:abstractNumId="1">
+  <w:abstractNum w:abstractNumId="2">
     <w:nsid w:val="26C50AB1"/>
     <w:multiLevelType w:val="hybridMultilevel"/>
     <w:tmpl w:val="FCE8D45A"/>
@@ -43941,7 +47433,119 @@
       </w:rPr>
     </w:lvl>
   </w:abstractNum>
-  <w:abstractNum w:abstractNumId="2">
+  <w:abstractNum w:abstractNumId="3">
+    <w:nsid w:val="277907A4"/>
+    <w:multiLevelType w:val="hybridMultilevel"/>
+    <w:tmpl w:val="97FC240C"/>
+    <w:lvl w:ilvl="0" w:tplc="40126A5A">
+      <w:numFmt w:val="bullet"/>
+      <w:lvlText w:val="-"/>
+      <w:lvlJc w:val="left"/>
+      <w:pPr>
+        <w:ind w:left="720" w:hanging="360"/>
+      </w:pPr>
+      <w:rPr>
+        <w:rFonts w:ascii="Times New Roman" w:eastAsia="Times New Roman" w:hAnsi="Times New Roman" w:cs="Times New Roman" w:hint="default"/>
+      </w:rPr>
+    </w:lvl>
+    <w:lvl w:ilvl="1" w:tplc="04190003" w:tentative="1">
+      <w:start w:val="1"/>
+      <w:numFmt w:val="bullet"/>
+      <w:lvlText w:val="o"/>
+      <w:lvlJc w:val="left"/>
+      <w:pPr>
+        <w:ind w:left="1440" w:hanging="360"/>
+      </w:pPr>
+      <w:rPr>
+        <w:rFonts w:ascii="Courier New" w:hAnsi="Courier New" w:cs="Courier New" w:hint="default"/>
+      </w:rPr>
+    </w:lvl>
+    <w:lvl w:ilvl="2" w:tplc="04190005" w:tentative="1">
+      <w:start w:val="1"/>
+      <w:numFmt w:val="bullet"/>
+      <w:lvlText w:val=""/>
+      <w:lvlJc w:val="left"/>
+      <w:pPr>
+        <w:ind w:left="2160" w:hanging="360"/>
+      </w:pPr>
+      <w:rPr>
+        <w:rFonts w:ascii="Wingdings" w:hAnsi="Wingdings" w:hint="default"/>
+      </w:rPr>
+    </w:lvl>
+    <w:lvl w:ilvl="3" w:tplc="04190001" w:tentative="1">
+      <w:start w:val="1"/>
+      <w:numFmt w:val="bullet"/>
+      <w:lvlText w:val=""/>
+      <w:lvlJc w:val="left"/>
+      <w:pPr>
+        <w:ind w:left="2880" w:hanging="360"/>
+      </w:pPr>
+      <w:rPr>
+        <w:rFonts w:ascii="Symbol" w:hAnsi="Symbol" w:hint="default"/>
+      </w:rPr>
+    </w:lvl>
+    <w:lvl w:ilvl="4" w:tplc="04190003" w:tentative="1">
+      <w:start w:val="1"/>
+      <w:numFmt w:val="bullet"/>
+      <w:lvlText w:val="o"/>
+      <w:lvlJc w:val="left"/>
+      <w:pPr>
+        <w:ind w:left="3600" w:hanging="360"/>
+      </w:pPr>
+      <w:rPr>
+        <w:rFonts w:ascii="Courier New" w:hAnsi="Courier New" w:cs="Courier New" w:hint="default"/>
+      </w:rPr>
+    </w:lvl>
+    <w:lvl w:ilvl="5" w:tplc="04190005" w:tentative="1">
+      <w:start w:val="1"/>
+      <w:numFmt w:val="bullet"/>
+      <w:lvlText w:val=""/>
+      <w:lvlJc w:val="left"/>
+      <w:pPr>
+        <w:ind w:left="4320" w:hanging="360"/>
+      </w:pPr>
+      <w:rPr>
+        <w:rFonts w:ascii="Wingdings" w:hAnsi="Wingdings" w:hint="default"/>
+      </w:rPr>
+    </w:lvl>
+    <w:lvl w:ilvl="6" w:tplc="04190001" w:tentative="1">
+      <w:start w:val="1"/>
+      <w:numFmt w:val="bullet"/>
+      <w:lvlText w:val=""/>
+      <w:lvlJc w:val="left"/>
+      <w:pPr>
+        <w:ind w:left="5040" w:hanging="360"/>
+      </w:pPr>
+      <w:rPr>
+        <w:rFonts w:ascii="Symbol" w:hAnsi="Symbol" w:hint="default"/>
+      </w:rPr>
+    </w:lvl>
+    <w:lvl w:ilvl="7" w:tplc="04190003" w:tentative="1">
+      <w:start w:val="1"/>
+      <w:numFmt w:val="bullet"/>
+      <w:lvlText w:val="o"/>
+      <w:lvlJc w:val="left"/>
+      <w:pPr>
+        <w:ind w:left="5760" w:hanging="360"/>
+      </w:pPr>
+      <w:rPr>
+        <w:rFonts w:ascii="Courier New" w:hAnsi="Courier New" w:cs="Courier New" w:hint="default"/>
+      </w:rPr>
+    </w:lvl>
+    <w:lvl w:ilvl="8" w:tplc="04190005" w:tentative="1">
+      <w:start w:val="1"/>
+      <w:numFmt w:val="bullet"/>
+      <w:lvlText w:val=""/>
+      <w:lvlJc w:val="left"/>
+      <w:pPr>
+        <w:ind w:left="6480" w:hanging="360"/>
+      </w:pPr>
+      <w:rPr>
+        <w:rFonts w:ascii="Wingdings" w:hAnsi="Wingdings" w:hint="default"/>
+      </w:rPr>
+    </w:lvl>
+  </w:abstractNum>
+  <w:abstractNum w:abstractNumId="4">
     <w:nsid w:val="35111698"/>
     <w:multiLevelType w:val="hybridMultilevel"/>
     <w:tmpl w:val="EB98A592"/>
@@ -44030,7 +47634,7 @@
       </w:pPr>
     </w:lvl>
   </w:abstractNum>
-  <w:abstractNum w:abstractNumId="3">
+  <w:abstractNum w:abstractNumId="5">
     <w:nsid w:val="36D30C97"/>
     <w:multiLevelType w:val="multilevel"/>
     <w:tmpl w:val="04190021"/>
@@ -44143,7 +47747,7 @@
       </w:rPr>
     </w:lvl>
   </w:abstractNum>
-  <w:abstractNum w:abstractNumId="4">
+  <w:abstractNum w:abstractNumId="6">
     <w:nsid w:val="371A2677"/>
     <w:multiLevelType w:val="hybridMultilevel"/>
     <w:tmpl w:val="D876A730"/>
@@ -44233,7 +47837,120 @@
       </w:pPr>
     </w:lvl>
   </w:abstractNum>
-  <w:abstractNum w:abstractNumId="5">
+  <w:abstractNum w:abstractNumId="7">
+    <w:nsid w:val="443A2E56"/>
+    <w:multiLevelType w:val="hybridMultilevel"/>
+    <w:tmpl w:val="499683E8"/>
+    <w:lvl w:ilvl="0" w:tplc="CC24261C">
+      <w:numFmt w:val="bullet"/>
+      <w:lvlText w:val="-"/>
+      <w:lvlJc w:val="left"/>
+      <w:pPr>
+        <w:ind w:left="1770" w:hanging="360"/>
+      </w:pPr>
+      <w:rPr>
+        <w:rFonts w:ascii="Times New Roman" w:eastAsia="Times New Roman" w:hAnsi="Times New Roman" w:cs="Times New Roman" w:hint="default"/>
+        <w:i w:val="0"/>
+      </w:rPr>
+    </w:lvl>
+    <w:lvl w:ilvl="1" w:tplc="04190003" w:tentative="1">
+      <w:start w:val="1"/>
+      <w:numFmt w:val="bullet"/>
+      <w:lvlText w:val="o"/>
+      <w:lvlJc w:val="left"/>
+      <w:pPr>
+        <w:ind w:left="2490" w:hanging="360"/>
+      </w:pPr>
+      <w:rPr>
+        <w:rFonts w:ascii="Courier New" w:hAnsi="Courier New" w:cs="Courier New" w:hint="default"/>
+      </w:rPr>
+    </w:lvl>
+    <w:lvl w:ilvl="2" w:tplc="04190005" w:tentative="1">
+      <w:start w:val="1"/>
+      <w:numFmt w:val="bullet"/>
+      <w:lvlText w:val=""/>
+      <w:lvlJc w:val="left"/>
+      <w:pPr>
+        <w:ind w:left="3210" w:hanging="360"/>
+      </w:pPr>
+      <w:rPr>
+        <w:rFonts w:ascii="Wingdings" w:hAnsi="Wingdings" w:hint="default"/>
+      </w:rPr>
+    </w:lvl>
+    <w:lvl w:ilvl="3" w:tplc="04190001" w:tentative="1">
+      <w:start w:val="1"/>
+      <w:numFmt w:val="bullet"/>
+      <w:lvlText w:val=""/>
+      <w:lvlJc w:val="left"/>
+      <w:pPr>
+        <w:ind w:left="3930" w:hanging="360"/>
+      </w:pPr>
+      <w:rPr>
+        <w:rFonts w:ascii="Symbol" w:hAnsi="Symbol" w:hint="default"/>
+      </w:rPr>
+    </w:lvl>
+    <w:lvl w:ilvl="4" w:tplc="04190003" w:tentative="1">
+      <w:start w:val="1"/>
+      <w:numFmt w:val="bullet"/>
+      <w:lvlText w:val="o"/>
+      <w:lvlJc w:val="left"/>
+      <w:pPr>
+        <w:ind w:left="4650" w:hanging="360"/>
+      </w:pPr>
+      <w:rPr>
+        <w:rFonts w:ascii="Courier New" w:hAnsi="Courier New" w:cs="Courier New" w:hint="default"/>
+      </w:rPr>
+    </w:lvl>
+    <w:lvl w:ilvl="5" w:tplc="04190005" w:tentative="1">
+      <w:start w:val="1"/>
+      <w:numFmt w:val="bullet"/>
+      <w:lvlText w:val=""/>
+      <w:lvlJc w:val="left"/>
+      <w:pPr>
+        <w:ind w:left="5370" w:hanging="360"/>
+      </w:pPr>
+      <w:rPr>
+        <w:rFonts w:ascii="Wingdings" w:hAnsi="Wingdings" w:hint="default"/>
+      </w:rPr>
+    </w:lvl>
+    <w:lvl w:ilvl="6" w:tplc="04190001" w:tentative="1">
+      <w:start w:val="1"/>
+      <w:numFmt w:val="bullet"/>
+      <w:lvlText w:val=""/>
+      <w:lvlJc w:val="left"/>
+      <w:pPr>
+        <w:ind w:left="6090" w:hanging="360"/>
+      </w:pPr>
+      <w:rPr>
+        <w:rFonts w:ascii="Symbol" w:hAnsi="Symbol" w:hint="default"/>
+      </w:rPr>
+    </w:lvl>
+    <w:lvl w:ilvl="7" w:tplc="04190003" w:tentative="1">
+      <w:start w:val="1"/>
+      <w:numFmt w:val="bullet"/>
+      <w:lvlText w:val="o"/>
+      <w:lvlJc w:val="left"/>
+      <w:pPr>
+        <w:ind w:left="6810" w:hanging="360"/>
+      </w:pPr>
+      <w:rPr>
+        <w:rFonts w:ascii="Courier New" w:hAnsi="Courier New" w:cs="Courier New" w:hint="default"/>
+      </w:rPr>
+    </w:lvl>
+    <w:lvl w:ilvl="8" w:tplc="04190005" w:tentative="1">
+      <w:start w:val="1"/>
+      <w:numFmt w:val="bullet"/>
+      <w:lvlText w:val=""/>
+      <w:lvlJc w:val="left"/>
+      <w:pPr>
+        <w:ind w:left="7530" w:hanging="360"/>
+      </w:pPr>
+      <w:rPr>
+        <w:rFonts w:ascii="Wingdings" w:hAnsi="Wingdings" w:hint="default"/>
+      </w:rPr>
+    </w:lvl>
+  </w:abstractNum>
+  <w:abstractNum w:abstractNumId="8">
     <w:nsid w:val="4D381861"/>
     <w:multiLevelType w:val="multilevel"/>
     <w:tmpl w:val="C986B220"/>
@@ -44345,7 +48062,7 @@
       </w:rPr>
     </w:lvl>
   </w:abstractNum>
-  <w:abstractNum w:abstractNumId="6">
+  <w:abstractNum w:abstractNumId="9">
     <w:nsid w:val="504E75FB"/>
     <w:multiLevelType w:val="multilevel"/>
     <w:tmpl w:val="CB529BE0"/>
@@ -44440,7 +48157,7 @@
       </w:pPr>
     </w:lvl>
   </w:abstractNum>
-  <w:abstractNum w:abstractNumId="7">
+  <w:abstractNum w:abstractNumId="10">
     <w:nsid w:val="521363E6"/>
     <w:multiLevelType w:val="hybridMultilevel"/>
     <w:tmpl w:val="8406406E"/>
@@ -44529,7 +48246,7 @@
       </w:pPr>
     </w:lvl>
   </w:abstractNum>
-  <w:abstractNum w:abstractNumId="8">
+  <w:abstractNum w:abstractNumId="11">
     <w:nsid w:val="5A2635AB"/>
     <w:multiLevelType w:val="hybridMultilevel"/>
     <w:tmpl w:val="64707706"/>
@@ -44618,7 +48335,186 @@
       </w:pPr>
     </w:lvl>
   </w:abstractNum>
-  <w:abstractNum w:abstractNumId="9">
+  <w:abstractNum w:abstractNumId="12">
+    <w:nsid w:val="5CB00CF2"/>
+    <w:multiLevelType w:val="hybridMultilevel"/>
+    <w:tmpl w:val="618A7F0A"/>
+    <w:lvl w:ilvl="0" w:tplc="22F0942A">
+      <w:start w:val="1"/>
+      <w:numFmt w:val="decimal"/>
+      <w:lvlText w:val="%1."/>
+      <w:lvlJc w:val="left"/>
+      <w:pPr>
+        <w:ind w:left="1068" w:hanging="360"/>
+      </w:pPr>
+      <w:rPr>
+        <w:rFonts w:hint="default"/>
+        <w:b/>
+      </w:rPr>
+    </w:lvl>
+    <w:lvl w:ilvl="1" w:tplc="04190019" w:tentative="1">
+      <w:start w:val="1"/>
+      <w:numFmt w:val="lowerLetter"/>
+      <w:lvlText w:val="%2."/>
+      <w:lvlJc w:val="left"/>
+      <w:pPr>
+        <w:ind w:left="1788" w:hanging="360"/>
+      </w:pPr>
+    </w:lvl>
+    <w:lvl w:ilvl="2" w:tplc="0419001B" w:tentative="1">
+      <w:start w:val="1"/>
+      <w:numFmt w:val="lowerRoman"/>
+      <w:lvlText w:val="%3."/>
+      <w:lvlJc w:val="right"/>
+      <w:pPr>
+        <w:ind w:left="2508" w:hanging="180"/>
+      </w:pPr>
+    </w:lvl>
+    <w:lvl w:ilvl="3" w:tplc="0419000F" w:tentative="1">
+      <w:start w:val="1"/>
+      <w:numFmt w:val="decimal"/>
+      <w:lvlText w:val="%4."/>
+      <w:lvlJc w:val="left"/>
+      <w:pPr>
+        <w:ind w:left="3228" w:hanging="360"/>
+      </w:pPr>
+    </w:lvl>
+    <w:lvl w:ilvl="4" w:tplc="04190019" w:tentative="1">
+      <w:start w:val="1"/>
+      <w:numFmt w:val="lowerLetter"/>
+      <w:lvlText w:val="%5."/>
+      <w:lvlJc w:val="left"/>
+      <w:pPr>
+        <w:ind w:left="3948" w:hanging="360"/>
+      </w:pPr>
+    </w:lvl>
+    <w:lvl w:ilvl="5" w:tplc="0419001B" w:tentative="1">
+      <w:start w:val="1"/>
+      <w:numFmt w:val="lowerRoman"/>
+      <w:lvlText w:val="%6."/>
+      <w:lvlJc w:val="right"/>
+      <w:pPr>
+        <w:ind w:left="4668" w:hanging="180"/>
+      </w:pPr>
+    </w:lvl>
+    <w:lvl w:ilvl="6" w:tplc="0419000F" w:tentative="1">
+      <w:start w:val="1"/>
+      <w:numFmt w:val="decimal"/>
+      <w:lvlText w:val="%7."/>
+      <w:lvlJc w:val="left"/>
+      <w:pPr>
+        <w:ind w:left="5388" w:hanging="360"/>
+      </w:pPr>
+    </w:lvl>
+    <w:lvl w:ilvl="7" w:tplc="04190019" w:tentative="1">
+      <w:start w:val="1"/>
+      <w:numFmt w:val="lowerLetter"/>
+      <w:lvlText w:val="%8."/>
+      <w:lvlJc w:val="left"/>
+      <w:pPr>
+        <w:ind w:left="6108" w:hanging="360"/>
+      </w:pPr>
+    </w:lvl>
+    <w:lvl w:ilvl="8" w:tplc="0419001B" w:tentative="1">
+      <w:start w:val="1"/>
+      <w:numFmt w:val="lowerRoman"/>
+      <w:lvlText w:val="%9."/>
+      <w:lvlJc w:val="right"/>
+      <w:pPr>
+        <w:ind w:left="6828" w:hanging="180"/>
+      </w:pPr>
+    </w:lvl>
+  </w:abstractNum>
+  <w:abstractNum w:abstractNumId="13">
+    <w:nsid w:val="5D3C0A95"/>
+    <w:multiLevelType w:val="hybridMultilevel"/>
+    <w:tmpl w:val="23EEB962"/>
+    <w:lvl w:ilvl="0" w:tplc="4B1E0C0A">
+      <w:start w:val="1"/>
+      <w:numFmt w:val="decimal"/>
+      <w:lvlText w:val="%1."/>
+      <w:lvlJc w:val="left"/>
+      <w:pPr>
+        <w:ind w:left="1068" w:hanging="360"/>
+      </w:pPr>
+      <w:rPr>
+        <w:rFonts w:hint="default"/>
+      </w:rPr>
+    </w:lvl>
+    <w:lvl w:ilvl="1" w:tplc="04190019" w:tentative="1">
+      <w:start w:val="1"/>
+      <w:numFmt w:val="lowerLetter"/>
+      <w:lvlText w:val="%2."/>
+      <w:lvlJc w:val="left"/>
+      <w:pPr>
+        <w:ind w:left="1788" w:hanging="360"/>
+      </w:pPr>
+    </w:lvl>
+    <w:lvl w:ilvl="2" w:tplc="0419001B" w:tentative="1">
+      <w:start w:val="1"/>
+      <w:numFmt w:val="lowerRoman"/>
+      <w:lvlText w:val="%3."/>
+      <w:lvlJc w:val="right"/>
+      <w:pPr>
+        <w:ind w:left="2508" w:hanging="180"/>
+      </w:pPr>
+    </w:lvl>
+    <w:lvl w:ilvl="3" w:tplc="0419000F" w:tentative="1">
+      <w:start w:val="1"/>
+      <w:numFmt w:val="decimal"/>
+      <w:lvlText w:val="%4."/>
+      <w:lvlJc w:val="left"/>
+      <w:pPr>
+        <w:ind w:left="3228" w:hanging="360"/>
+      </w:pPr>
+    </w:lvl>
+    <w:lvl w:ilvl="4" w:tplc="04190019" w:tentative="1">
+      <w:start w:val="1"/>
+      <w:numFmt w:val="lowerLetter"/>
+      <w:lvlText w:val="%5."/>
+      <w:lvlJc w:val="left"/>
+      <w:pPr>
+        <w:ind w:left="3948" w:hanging="360"/>
+      </w:pPr>
+    </w:lvl>
+    <w:lvl w:ilvl="5" w:tplc="0419001B" w:tentative="1">
+      <w:start w:val="1"/>
+      <w:numFmt w:val="lowerRoman"/>
+      <w:lvlText w:val="%6."/>
+      <w:lvlJc w:val="right"/>
+      <w:pPr>
+        <w:ind w:left="4668" w:hanging="180"/>
+      </w:pPr>
+    </w:lvl>
+    <w:lvl w:ilvl="6" w:tplc="0419000F" w:tentative="1">
+      <w:start w:val="1"/>
+      <w:numFmt w:val="decimal"/>
+      <w:lvlText w:val="%7."/>
+      <w:lvlJc w:val="left"/>
+      <w:pPr>
+        <w:ind w:left="5388" w:hanging="360"/>
+      </w:pPr>
+    </w:lvl>
+    <w:lvl w:ilvl="7" w:tplc="04190019" w:tentative="1">
+      <w:start w:val="1"/>
+      <w:numFmt w:val="lowerLetter"/>
+      <w:lvlText w:val="%8."/>
+      <w:lvlJc w:val="left"/>
+      <w:pPr>
+        <w:ind w:left="6108" w:hanging="360"/>
+      </w:pPr>
+    </w:lvl>
+    <w:lvl w:ilvl="8" w:tplc="0419001B" w:tentative="1">
+      <w:start w:val="1"/>
+      <w:numFmt w:val="lowerRoman"/>
+      <w:lvlText w:val="%9."/>
+      <w:lvlJc w:val="right"/>
+      <w:pPr>
+        <w:ind w:left="6828" w:hanging="180"/>
+      </w:pPr>
+    </w:lvl>
+  </w:abstractNum>
+  <w:abstractNum w:abstractNumId="14">
     <w:nsid w:val="5D6B2C95"/>
     <w:multiLevelType w:val="hybridMultilevel"/>
     <w:tmpl w:val="64707706"/>
@@ -44707,7 +48603,7 @@
       </w:pPr>
     </w:lvl>
   </w:abstractNum>
-  <w:abstractNum w:abstractNumId="10">
+  <w:abstractNum w:abstractNumId="15">
     <w:nsid w:val="6AC85A02"/>
     <w:multiLevelType w:val="multilevel"/>
     <w:tmpl w:val="F18E650C"/>
@@ -44951,7 +48847,7 @@
       </w:rPr>
     </w:lvl>
   </w:abstractNum>
-  <w:abstractNum w:abstractNumId="11">
+  <w:abstractNum w:abstractNumId="16">
     <w:nsid w:val="6EA91267"/>
     <w:multiLevelType w:val="hybridMultilevel"/>
     <w:tmpl w:val="061481E8"/>
@@ -45040,7 +48936,119 @@
       </w:pPr>
     </w:lvl>
   </w:abstractNum>
-  <w:abstractNum w:abstractNumId="12">
+  <w:abstractNum w:abstractNumId="17">
+    <w:nsid w:val="72950246"/>
+    <w:multiLevelType w:val="hybridMultilevel"/>
+    <w:tmpl w:val="3DFEC4A0"/>
+    <w:lvl w:ilvl="0" w:tplc="77906676">
+      <w:numFmt w:val="bullet"/>
+      <w:lvlText w:val="-"/>
+      <w:lvlJc w:val="left"/>
+      <w:pPr>
+        <w:ind w:left="1080" w:hanging="360"/>
+      </w:pPr>
+      <w:rPr>
+        <w:rFonts w:ascii="Times New Roman" w:eastAsia="Times New Roman" w:hAnsi="Times New Roman" w:cs="Times New Roman" w:hint="default"/>
+      </w:rPr>
+    </w:lvl>
+    <w:lvl w:ilvl="1" w:tplc="04190003" w:tentative="1">
+      <w:start w:val="1"/>
+      <w:numFmt w:val="bullet"/>
+      <w:lvlText w:val="o"/>
+      <w:lvlJc w:val="left"/>
+      <w:pPr>
+        <w:ind w:left="1800" w:hanging="360"/>
+      </w:pPr>
+      <w:rPr>
+        <w:rFonts w:ascii="Courier New" w:hAnsi="Courier New" w:cs="Courier New" w:hint="default"/>
+      </w:rPr>
+    </w:lvl>
+    <w:lvl w:ilvl="2" w:tplc="04190005" w:tentative="1">
+      <w:start w:val="1"/>
+      <w:numFmt w:val="bullet"/>
+      <w:lvlText w:val=""/>
+      <w:lvlJc w:val="left"/>
+      <w:pPr>
+        <w:ind w:left="2520" w:hanging="360"/>
+      </w:pPr>
+      <w:rPr>
+        <w:rFonts w:ascii="Wingdings" w:hAnsi="Wingdings" w:hint="default"/>
+      </w:rPr>
+    </w:lvl>
+    <w:lvl w:ilvl="3" w:tplc="04190001" w:tentative="1">
+      <w:start w:val="1"/>
+      <w:numFmt w:val="bullet"/>
+      <w:lvlText w:val=""/>
+      <w:lvlJc w:val="left"/>
+      <w:pPr>
+        <w:ind w:left="3240" w:hanging="360"/>
+      </w:pPr>
+      <w:rPr>
+        <w:rFonts w:ascii="Symbol" w:hAnsi="Symbol" w:hint="default"/>
+      </w:rPr>
+    </w:lvl>
+    <w:lvl w:ilvl="4" w:tplc="04190003" w:tentative="1">
+      <w:start w:val="1"/>
+      <w:numFmt w:val="bullet"/>
+      <w:lvlText w:val="o"/>
+      <w:lvlJc w:val="left"/>
+      <w:pPr>
+        <w:ind w:left="3960" w:hanging="360"/>
+      </w:pPr>
+      <w:rPr>
+        <w:rFonts w:ascii="Courier New" w:hAnsi="Courier New" w:cs="Courier New" w:hint="default"/>
+      </w:rPr>
+    </w:lvl>
+    <w:lvl w:ilvl="5" w:tplc="04190005" w:tentative="1">
+      <w:start w:val="1"/>
+      <w:numFmt w:val="bullet"/>
+      <w:lvlText w:val=""/>
+      <w:lvlJc w:val="left"/>
+      <w:pPr>
+        <w:ind w:left="4680" w:hanging="360"/>
+      </w:pPr>
+      <w:rPr>
+        <w:rFonts w:ascii="Wingdings" w:hAnsi="Wingdings" w:hint="default"/>
+      </w:rPr>
+    </w:lvl>
+    <w:lvl w:ilvl="6" w:tplc="04190001" w:tentative="1">
+      <w:start w:val="1"/>
+      <w:numFmt w:val="bullet"/>
+      <w:lvlText w:val=""/>
+      <w:lvlJc w:val="left"/>
+      <w:pPr>
+        <w:ind w:left="5400" w:hanging="360"/>
+      </w:pPr>
+      <w:rPr>
+        <w:rFonts w:ascii="Symbol" w:hAnsi="Symbol" w:hint="default"/>
+      </w:rPr>
+    </w:lvl>
+    <w:lvl w:ilvl="7" w:tplc="04190003" w:tentative="1">
+      <w:start w:val="1"/>
+      <w:numFmt w:val="bullet"/>
+      <w:lvlText w:val="o"/>
+      <w:lvlJc w:val="left"/>
+      <w:pPr>
+        <w:ind w:left="6120" w:hanging="360"/>
+      </w:pPr>
+      <w:rPr>
+        <w:rFonts w:ascii="Courier New" w:hAnsi="Courier New" w:cs="Courier New" w:hint="default"/>
+      </w:rPr>
+    </w:lvl>
+    <w:lvl w:ilvl="8" w:tplc="04190005" w:tentative="1">
+      <w:start w:val="1"/>
+      <w:numFmt w:val="bullet"/>
+      <w:lvlText w:val=""/>
+      <w:lvlJc w:val="left"/>
+      <w:pPr>
+        <w:ind w:left="6840" w:hanging="360"/>
+      </w:pPr>
+      <w:rPr>
+        <w:rFonts w:ascii="Wingdings" w:hAnsi="Wingdings" w:hint="default"/>
+      </w:rPr>
+    </w:lvl>
+  </w:abstractNum>
+  <w:abstractNum w:abstractNumId="18">
     <w:nsid w:val="74663046"/>
     <w:multiLevelType w:val="hybridMultilevel"/>
     <w:tmpl w:val="6B0AB57C"/>
@@ -45129,7 +49137,7 @@
       </w:pPr>
     </w:lvl>
   </w:abstractNum>
-  <w:abstractNum w:abstractNumId="13">
+  <w:abstractNum w:abstractNumId="19">
     <w:nsid w:val="76277D9A"/>
     <w:multiLevelType w:val="hybridMultilevel"/>
     <w:tmpl w:val="4AD8CA08"/>
@@ -45218,7 +49226,7 @@
       </w:pPr>
     </w:lvl>
   </w:abstractNum>
-  <w:abstractNum w:abstractNumId="14">
+  <w:abstractNum w:abstractNumId="20">
     <w:nsid w:val="77B52EAC"/>
     <w:multiLevelType w:val="hybridMultilevel"/>
     <w:tmpl w:val="74404756"/>
@@ -45308,49 +49316,67 @@
     </w:lvl>
   </w:abstractNum>
   <w:num w:numId="1">
+    <w:abstractNumId w:val="15"/>
+  </w:num>
+  <w:num w:numId="2">
     <w:abstractNumId w:val="10"/>
   </w:num>
-  <w:num w:numId="2">
+  <w:num w:numId="3">
+    <w:abstractNumId w:val="19"/>
+  </w:num>
+  <w:num w:numId="4">
+    <w:abstractNumId w:val="2"/>
+  </w:num>
+  <w:num w:numId="5">
+    <w:abstractNumId w:val="5"/>
+  </w:num>
+  <w:num w:numId="6">
+    <w:abstractNumId w:val="1"/>
+  </w:num>
+  <w:num w:numId="7">
+    <w:abstractNumId w:val="11"/>
+  </w:num>
+  <w:num w:numId="8">
+    <w:abstractNumId w:val="14"/>
+  </w:num>
+  <w:num w:numId="9">
+    <w:abstractNumId w:val="8"/>
+  </w:num>
+  <w:num w:numId="10">
+    <w:abstractNumId w:val="4"/>
+  </w:num>
+  <w:num w:numId="11">
+    <w:abstractNumId w:val="18"/>
+  </w:num>
+  <w:num w:numId="12">
+    <w:abstractNumId w:val="9"/>
+  </w:num>
+  <w:num w:numId="13">
+    <w:abstractNumId w:val="6"/>
+  </w:num>
+  <w:num w:numId="14">
+    <w:abstractNumId w:val="20"/>
+  </w:num>
+  <w:num w:numId="15">
+    <w:abstractNumId w:val="16"/>
+  </w:num>
+  <w:num w:numId="16">
     <w:abstractNumId w:val="7"/>
   </w:num>
-  <w:num w:numId="3">
+  <w:num w:numId="17">
+    <w:abstractNumId w:val="0"/>
+  </w:num>
+  <w:num w:numId="18">
+    <w:abstractNumId w:val="17"/>
+  </w:num>
+  <w:num w:numId="19">
+    <w:abstractNumId w:val="3"/>
+  </w:num>
+  <w:num w:numId="20">
     <w:abstractNumId w:val="13"/>
   </w:num>
-  <w:num w:numId="4">
-    <w:abstractNumId w:val="1"/>
-  </w:num>
-  <w:num w:numId="5">
-    <w:abstractNumId w:val="3"/>
-  </w:num>
-  <w:num w:numId="6">
-    <w:abstractNumId w:val="0"/>
-  </w:num>
-  <w:num w:numId="7">
-    <w:abstractNumId w:val="8"/>
-  </w:num>
-  <w:num w:numId="8">
-    <w:abstractNumId w:val="9"/>
-  </w:num>
-  <w:num w:numId="9">
-    <w:abstractNumId w:val="5"/>
-  </w:num>
-  <w:num w:numId="10">
-    <w:abstractNumId w:val="2"/>
-  </w:num>
-  <w:num w:numId="11">
+  <w:num w:numId="21">
     <w:abstractNumId w:val="12"/>
-  </w:num>
-  <w:num w:numId="12">
-    <w:abstractNumId w:val="6"/>
-  </w:num>
-  <w:num w:numId="13">
-    <w:abstractNumId w:val="4"/>
-  </w:num>
-  <w:num w:numId="14">
-    <w:abstractNumId w:val="14"/>
-  </w:num>
-  <w:num w:numId="15">
-    <w:abstractNumId w:val="11"/>
   </w:num>
 </w:numbering>
 </file>
@@ -45750,6 +49776,7 @@
   <w:style w:type="character" w:default="1" w:styleId="a0">
     <w:name w:val="Default Paragraph Font"/>
     <w:uiPriority w:val="1"/>
+    <w:semiHidden/>
     <w:unhideWhenUsed/>
   </w:style>
   <w:style w:type="table" w:default="1" w:styleId="a1">
@@ -46655,6 +50682,7 @@
   <w:style w:type="character" w:default="1" w:styleId="a0">
     <w:name w:val="Default Paragraph Font"/>
     <w:uiPriority w:val="1"/>
+    <w:semiHidden/>
     <w:unhideWhenUsed/>
   </w:style>
   <w:style w:type="table" w:default="1" w:styleId="a1">
@@ -47178,13 +51206,6 @@
     <w:pitch w:val="variable"/>
     <w:sig w:usb0="E0002AFF" w:usb1="C0007841" w:usb2="00000009" w:usb3="00000000" w:csb0="000001FF" w:csb1="00000000"/>
   </w:font>
-  <w:font w:name="Symbol">
-    <w:panose1 w:val="05050102010706020507"/>
-    <w:charset w:val="02"/>
-    <w:family w:val="roman"/>
-    <w:pitch w:val="variable"/>
-    <w:sig w:usb0="00000000" w:usb1="10000000" w:usb2="00000000" w:usb3="00000000" w:csb0="80000000" w:csb1="00000000"/>
-  </w:font>
   <w:font w:name="Courier New">
     <w:panose1 w:val="02070309020205020404"/>
     <w:charset w:val="CC"/>
@@ -47196,6 +51217,13 @@
     <w:panose1 w:val="05000000000000000000"/>
     <w:charset w:val="02"/>
     <w:family w:val="auto"/>
+    <w:pitch w:val="variable"/>
+    <w:sig w:usb0="00000000" w:usb1="10000000" w:usb2="00000000" w:usb3="00000000" w:csb0="80000000" w:csb1="00000000"/>
+  </w:font>
+  <w:font w:name="Symbol">
+    <w:panose1 w:val="05050102010706020507"/>
+    <w:charset w:val="02"/>
+    <w:family w:val="roman"/>
     <w:pitch w:val="variable"/>
     <w:sig w:usb0="00000000" w:usb1="10000000" w:usb2="00000000" w:usb3="00000000" w:csb0="80000000" w:csb1="00000000"/>
   </w:font>
@@ -47270,6 +51298,7 @@
     <w:rsidRoot w:val="007024D9"/>
     <w:rsid w:val="007024D9"/>
     <w:rsid w:val="00814791"/>
+    <w:rsid w:val="00A05949"/>
   </w:rsids>
   <m:mathPr>
     <m:mathFont m:val="Cambria Math"/>
@@ -47483,7 +51512,7 @@
     <w:basedOn w:val="a0"/>
     <w:uiPriority w:val="99"/>
     <w:semiHidden/>
-    <w:rsid w:val="007024D9"/>
+    <w:rsid w:val="00A05949"/>
     <w:rPr>
       <w:color w:val="808080"/>
     </w:rPr>
@@ -47683,7 +51712,7 @@
     <w:basedOn w:val="a0"/>
     <w:uiPriority w:val="99"/>
     <w:semiHidden/>
-    <w:rsid w:val="007024D9"/>
+    <w:rsid w:val="00A05949"/>
     <w:rPr>
       <w:color w:val="808080"/>
     </w:rPr>
@@ -47988,7 +52017,7 @@
 </file>
 
 <file path=customXml/itemProps1.xml><?xml version="1.0" encoding="utf-8"?>
-<ds:datastoreItem xmlns:ds="http://schemas.openxmlformats.org/officeDocument/2006/customXml" ds:itemID="{366D3EB5-A0E2-4F66-9971-B5811B737F39}">
+<ds:datastoreItem xmlns:ds="http://schemas.openxmlformats.org/officeDocument/2006/customXml" ds:itemID="{830980D9-EC69-4B58-AFBE-DB951FA570BC}">
   <ds:schemaRefs>
     <ds:schemaRef ds:uri="http://schemas.openxmlformats.org/officeDocument/2006/bibliography"/>
   </ds:schemaRefs>

--- a/optimization/4 семестр/РПЗ/2. Конструкторский раздел.docx
+++ b/optimization/4 семестр/РПЗ/2. Конструкторский раздел.docx
@@ -37807,14 +37807,13 @@
       </w:tblPr>
       <w:tblGrid>
         <w:gridCol w:w="3190"/>
-        <w:gridCol w:w="3190"/>
-        <w:gridCol w:w="3191"/>
+        <w:gridCol w:w="6381"/>
       </w:tblGrid>
       <w:tr>
         <w:tc>
           <w:tcPr>
             <w:tcW w:w="9571" w:type="dxa"/>
-            <w:gridSpan w:val="3"/>
+            <w:gridSpan w:val="2"/>
             <w:vAlign w:val="center"/>
           </w:tcPr>
           <w:p>
@@ -37859,7 +37858,7 @@
         </w:tc>
         <w:tc>
           <w:tcPr>
-            <w:tcW w:w="3190" w:type="dxa"/>
+            <w:tcW w:w="6381" w:type="dxa"/>
           </w:tcPr>
           <w:p>
             <w:pPr>
@@ -37869,20 +37868,266 @@
                 <w:b/>
               </w:rPr>
             </w:pPr>
-          </w:p>
-        </w:tc>
-        <w:tc>
-          <w:tcPr>
-            <w:tcW w:w="3191" w:type="dxa"/>
-          </w:tcPr>
-          <w:p>
-            <w:pPr>
-              <w:ind w:firstLine="0"/>
-              <w:jc w:val="center"/>
-              <w:rPr>
-                <w:b/>
-              </w:rPr>
-            </w:pPr>
+            <m:oMathPara>
+              <m:oMath>
+                <m:sSub>
+                  <m:sSubPr>
+                    <m:ctrlPr>
+                      <w:rPr>
+                        <w:rFonts w:ascii="Cambria Math" w:hAnsi="Cambria Math"/>
+                        <w:i/>
+                        <w:sz w:val="24"/>
+                        <w:lang w:val="en-US"/>
+                      </w:rPr>
+                    </m:ctrlPr>
+                  </m:sSubPr>
+                  <m:e>
+                    <m:r>
+                      <w:rPr>
+                        <w:rFonts w:ascii="Cambria Math" w:hAnsi="Cambria Math"/>
+                        <w:sz w:val="24"/>
+                        <w:lang w:val="en-US"/>
+                      </w:rPr>
+                      <m:t>t</m:t>
+                    </m:r>
+                  </m:e>
+                  <m:sub>
+                    <m:r>
+                      <w:rPr>
+                        <w:rFonts w:ascii="Cambria Math" w:hAnsi="Cambria Math"/>
+                        <w:sz w:val="24"/>
+                      </w:rPr>
+                      <m:t>ух</m:t>
+                    </m:r>
+                  </m:sub>
+                </m:sSub>
+                <m:d>
+                  <m:dPr>
+                    <m:ctrlPr>
+                      <w:rPr>
+                        <w:rFonts w:ascii="Cambria Math" w:hAnsi="Cambria Math"/>
+                        <w:i/>
+                        <w:sz w:val="24"/>
+                      </w:rPr>
+                    </m:ctrlPr>
+                  </m:dPr>
+                  <m:e>
+                    <m:sSub>
+                      <m:sSubPr>
+                        <m:ctrlPr>
+                          <w:rPr>
+                            <w:rFonts w:ascii="Cambria Math" w:hAnsi="Cambria Math"/>
+                            <w:i/>
+                            <w:sz w:val="24"/>
+                            <w:lang w:val="en-US"/>
+                          </w:rPr>
+                        </m:ctrlPr>
+                      </m:sSubPr>
+                      <m:e>
+                        <m:r>
+                          <w:rPr>
+                            <w:rFonts w:ascii="Cambria Math" w:hAnsi="Cambria Math"/>
+                            <w:sz w:val="24"/>
+                            <w:lang w:val="en-US"/>
+                          </w:rPr>
+                          <m:t>D</m:t>
+                        </m:r>
+                      </m:e>
+                      <m:sub>
+                        <m:r>
+                          <w:rPr>
+                            <w:rFonts w:ascii="Cambria Math" w:hAnsi="Cambria Math"/>
+                            <w:sz w:val="24"/>
+                            <w:lang w:val="en-US"/>
+                          </w:rPr>
+                          <m:t>K</m:t>
+                        </m:r>
+                      </m:sub>
+                    </m:sSub>
+                  </m:e>
+                </m:d>
+                <m:r>
+                  <w:rPr>
+                    <w:rFonts w:ascii="Cambria Math" w:hAnsi="Cambria Math"/>
+                    <w:sz w:val="24"/>
+                  </w:rPr>
+                  <m:t>= 5.3571*</m:t>
+                </m:r>
+                <m:sSup>
+                  <m:sSupPr>
+                    <m:ctrlPr>
+                      <w:rPr>
+                        <w:rFonts w:ascii="Cambria Math" w:hAnsi="Cambria Math"/>
+                        <w:i/>
+                        <w:sz w:val="24"/>
+                      </w:rPr>
+                    </m:ctrlPr>
+                  </m:sSupPr>
+                  <m:e>
+                    <m:r>
+                      <w:rPr>
+                        <w:rFonts w:ascii="Cambria Math" w:hAnsi="Cambria Math"/>
+                        <w:sz w:val="24"/>
+                      </w:rPr>
+                      <m:t>10</m:t>
+                    </m:r>
+                  </m:e>
+                  <m:sup>
+                    <m:r>
+                      <w:rPr>
+                        <w:rFonts w:ascii="Cambria Math" w:hAnsi="Cambria Math"/>
+                        <w:sz w:val="24"/>
+                      </w:rPr>
+                      <m:t>-4</m:t>
+                    </m:r>
+                  </m:sup>
+                </m:sSup>
+                <m:r>
+                  <w:rPr>
+                    <w:rFonts w:ascii="Cambria Math" w:hAnsi="Cambria Math"/>
+                    <w:sz w:val="24"/>
+                  </w:rPr>
+                  <m:t>*</m:t>
+                </m:r>
+                <m:sSup>
+                  <m:sSupPr>
+                    <m:ctrlPr>
+                      <w:rPr>
+                        <w:rFonts w:ascii="Cambria Math" w:hAnsi="Cambria Math"/>
+                        <w:i/>
+                        <w:sz w:val="24"/>
+                      </w:rPr>
+                    </m:ctrlPr>
+                  </m:sSupPr>
+                  <m:e>
+                    <m:sSub>
+                      <m:sSubPr>
+                        <m:ctrlPr>
+                          <w:rPr>
+                            <w:rFonts w:ascii="Cambria Math" w:hAnsi="Cambria Math"/>
+                            <w:i/>
+                            <w:sz w:val="24"/>
+                            <w:lang w:val="en-US"/>
+                          </w:rPr>
+                        </m:ctrlPr>
+                      </m:sSubPr>
+                      <m:e>
+                        <m:r>
+                          <w:rPr>
+                            <w:rFonts w:ascii="Cambria Math" w:hAnsi="Cambria Math"/>
+                            <w:sz w:val="24"/>
+                            <w:lang w:val="en-US"/>
+                          </w:rPr>
+                          <m:t>D</m:t>
+                        </m:r>
+                      </m:e>
+                      <m:sub>
+                        <m:r>
+                          <w:rPr>
+                            <w:rFonts w:ascii="Cambria Math" w:hAnsi="Cambria Math"/>
+                            <w:sz w:val="24"/>
+                            <w:lang w:val="en-US"/>
+                          </w:rPr>
+                          <m:t>K</m:t>
+                        </m:r>
+                      </m:sub>
+                    </m:sSub>
+                  </m:e>
+                  <m:sup>
+                    <m:r>
+                      <w:rPr>
+                        <w:rFonts w:ascii="Cambria Math" w:hAnsi="Cambria Math"/>
+                        <w:sz w:val="24"/>
+                      </w:rPr>
+                      <m:t>2</m:t>
+                    </m:r>
+                  </m:sup>
+                </m:sSup>
+                <m:r>
+                  <w:rPr>
+                    <w:rFonts w:ascii="Cambria Math" w:hAnsi="Cambria Math"/>
+                    <w:sz w:val="24"/>
+                  </w:rPr>
+                  <m:t xml:space="preserve">  +2.1428*</m:t>
+                </m:r>
+                <m:sSup>
+                  <m:sSupPr>
+                    <m:ctrlPr>
+                      <w:rPr>
+                        <w:rFonts w:ascii="Cambria Math" w:hAnsi="Cambria Math"/>
+                        <w:i/>
+                        <w:sz w:val="24"/>
+                      </w:rPr>
+                    </m:ctrlPr>
+                  </m:sSupPr>
+                  <m:e>
+                    <m:r>
+                      <w:rPr>
+                        <w:rFonts w:ascii="Cambria Math" w:hAnsi="Cambria Math"/>
+                        <w:sz w:val="24"/>
+                      </w:rPr>
+                      <m:t>10</m:t>
+                    </m:r>
+                  </m:e>
+                  <m:sup>
+                    <m:r>
+                      <w:rPr>
+                        <w:rFonts w:ascii="Cambria Math" w:hAnsi="Cambria Math"/>
+                        <w:sz w:val="24"/>
+                      </w:rPr>
+                      <m:t>-1</m:t>
+                    </m:r>
+                  </m:sup>
+                </m:sSup>
+                <m:r>
+                  <w:rPr>
+                    <w:rFonts w:ascii="Cambria Math" w:hAnsi="Cambria Math"/>
+                    <w:sz w:val="24"/>
+                  </w:rPr>
+                  <m:t>*</m:t>
+                </m:r>
+                <m:sSub>
+                  <m:sSubPr>
+                    <m:ctrlPr>
+                      <w:rPr>
+                        <w:rFonts w:ascii="Cambria Math" w:hAnsi="Cambria Math"/>
+                        <w:i/>
+                        <w:sz w:val="24"/>
+                        <w:lang w:val="en-US"/>
+                      </w:rPr>
+                    </m:ctrlPr>
+                  </m:sSubPr>
+                  <m:e>
+                    <m:r>
+                      <w:rPr>
+                        <w:rFonts w:ascii="Cambria Math" w:hAnsi="Cambria Math"/>
+                        <w:sz w:val="24"/>
+                        <w:lang w:val="en-US"/>
+                      </w:rPr>
+                      <m:t>D</m:t>
+                    </m:r>
+                  </m:e>
+                  <m:sub>
+                    <m:r>
+                      <w:rPr>
+                        <w:rFonts w:ascii="Cambria Math" w:hAnsi="Cambria Math"/>
+                        <w:sz w:val="24"/>
+                        <w:lang w:val="en-US"/>
+                      </w:rPr>
+                      <m:t>K</m:t>
+                    </m:r>
+                  </m:sub>
+                </m:sSub>
+                <m:r>
+                  <w:rPr>
+                    <w:rFonts w:ascii="Cambria Math" w:hAnsi="Cambria Math"/>
+                    <w:sz w:val="24"/>
+                    <w:lang w:val="en-US"/>
+                  </w:rPr>
+                  <m:t>+135.025</m:t>
+                </m:r>
+              </m:oMath>
+            </m:oMathPara>
           </w:p>
         </w:tc>
       </w:tr>
@@ -37910,7 +38155,7 @@
         </w:tc>
         <w:tc>
           <w:tcPr>
-            <w:tcW w:w="3190" w:type="dxa"/>
+            <w:tcW w:w="6381" w:type="dxa"/>
           </w:tcPr>
           <w:p>
             <w:pPr>
@@ -37920,20 +38165,363 @@
                 <w:b/>
               </w:rPr>
             </w:pPr>
-          </w:p>
-        </w:tc>
-        <w:tc>
-          <w:tcPr>
-            <w:tcW w:w="3191" w:type="dxa"/>
-          </w:tcPr>
-          <w:p>
-            <w:pPr>
-              <w:ind w:firstLine="0"/>
-              <w:jc w:val="center"/>
-              <w:rPr>
-                <w:b/>
-              </w:rPr>
-            </w:pPr>
+            <m:oMathPara>
+              <m:oMath>
+                <m:sSub>
+                  <m:sSubPr>
+                    <m:ctrlPr>
+                      <w:rPr>
+                        <w:rFonts w:ascii="Cambria Math" w:hAnsi="Cambria Math"/>
+                        <w:i/>
+                        <w:sz w:val="24"/>
+                        <w:lang w:val="en-US"/>
+                      </w:rPr>
+                    </m:ctrlPr>
+                  </m:sSubPr>
+                  <m:e>
+                    <m:r>
+                      <w:rPr>
+                        <w:rFonts w:ascii="Cambria Math" w:hAnsi="Cambria Math"/>
+                        <w:sz w:val="24"/>
+                        <w:lang w:val="en-US"/>
+                      </w:rPr>
+                      <m:t>t</m:t>
+                    </m:r>
+                  </m:e>
+                  <m:sub>
+                    <m:r>
+                      <w:rPr>
+                        <w:rFonts w:ascii="Cambria Math" w:hAnsi="Cambria Math"/>
+                        <w:sz w:val="24"/>
+                      </w:rPr>
+                      <m:t>ух</m:t>
+                    </m:r>
+                  </m:sub>
+                </m:sSub>
+                <m:d>
+                  <m:dPr>
+                    <m:ctrlPr>
+                      <w:rPr>
+                        <w:rFonts w:ascii="Cambria Math" w:hAnsi="Cambria Math"/>
+                        <w:i/>
+                        <w:sz w:val="24"/>
+                      </w:rPr>
+                    </m:ctrlPr>
+                  </m:dPr>
+                  <m:e>
+                    <m:sSub>
+                      <m:sSubPr>
+                        <m:ctrlPr>
+                          <w:rPr>
+                            <w:rFonts w:ascii="Cambria Math" w:hAnsi="Cambria Math"/>
+                            <w:i/>
+                            <w:sz w:val="24"/>
+                            <w:lang w:val="en-US"/>
+                          </w:rPr>
+                        </m:ctrlPr>
+                      </m:sSubPr>
+                      <m:e>
+                        <m:r>
+                          <w:rPr>
+                            <w:rFonts w:ascii="Cambria Math" w:hAnsi="Cambria Math"/>
+                            <w:sz w:val="24"/>
+                            <w:lang w:val="en-US"/>
+                          </w:rPr>
+                          <m:t>D</m:t>
+                        </m:r>
+                      </m:e>
+                      <m:sub>
+                        <m:r>
+                          <w:rPr>
+                            <w:rFonts w:ascii="Cambria Math" w:hAnsi="Cambria Math"/>
+                            <w:sz w:val="24"/>
+                            <w:lang w:val="en-US"/>
+                          </w:rPr>
+                          <m:t>K</m:t>
+                        </m:r>
+                      </m:sub>
+                    </m:sSub>
+                  </m:e>
+                </m:d>
+                <m:r>
+                  <w:rPr>
+                    <w:rFonts w:ascii="Cambria Math" w:hAnsi="Cambria Math"/>
+                    <w:sz w:val="24"/>
+                  </w:rPr>
+                  <m:t>= 1.042*</m:t>
+                </m:r>
+                <m:sSup>
+                  <m:sSupPr>
+                    <m:ctrlPr>
+                      <w:rPr>
+                        <w:rFonts w:ascii="Cambria Math" w:hAnsi="Cambria Math"/>
+                        <w:i/>
+                        <w:sz w:val="24"/>
+                      </w:rPr>
+                    </m:ctrlPr>
+                  </m:sSupPr>
+                  <m:e>
+                    <m:r>
+                      <w:rPr>
+                        <w:rFonts w:ascii="Cambria Math" w:hAnsi="Cambria Math"/>
+                        <w:sz w:val="24"/>
+                      </w:rPr>
+                      <m:t>10</m:t>
+                    </m:r>
+                  </m:e>
+                  <m:sup>
+                    <m:r>
+                      <w:rPr>
+                        <w:rFonts w:ascii="Cambria Math" w:hAnsi="Cambria Math"/>
+                        <w:sz w:val="24"/>
+                      </w:rPr>
+                      <m:t>-5</m:t>
+                    </m:r>
+                  </m:sup>
+                </m:sSup>
+                <m:r>
+                  <w:rPr>
+                    <w:rFonts w:ascii="Cambria Math" w:hAnsi="Cambria Math"/>
+                    <w:sz w:val="24"/>
+                  </w:rPr>
+                  <m:t>*</m:t>
+                </m:r>
+                <m:sSup>
+                  <m:sSupPr>
+                    <m:ctrlPr>
+                      <w:rPr>
+                        <w:rFonts w:ascii="Cambria Math" w:hAnsi="Cambria Math"/>
+                        <w:i/>
+                        <w:sz w:val="24"/>
+                      </w:rPr>
+                    </m:ctrlPr>
+                  </m:sSupPr>
+                  <m:e>
+                    <m:sSub>
+                      <m:sSubPr>
+                        <m:ctrlPr>
+                          <w:rPr>
+                            <w:rFonts w:ascii="Cambria Math" w:hAnsi="Cambria Math"/>
+                            <w:i/>
+                            <w:sz w:val="24"/>
+                            <w:lang w:val="en-US"/>
+                          </w:rPr>
+                        </m:ctrlPr>
+                      </m:sSubPr>
+                      <m:e>
+                        <m:r>
+                          <w:rPr>
+                            <w:rFonts w:ascii="Cambria Math" w:hAnsi="Cambria Math"/>
+                            <w:sz w:val="24"/>
+                            <w:lang w:val="en-US"/>
+                          </w:rPr>
+                          <m:t>D</m:t>
+                        </m:r>
+                      </m:e>
+                      <m:sub>
+                        <m:r>
+                          <w:rPr>
+                            <w:rFonts w:ascii="Cambria Math" w:hAnsi="Cambria Math"/>
+                            <w:sz w:val="24"/>
+                            <w:lang w:val="en-US"/>
+                          </w:rPr>
+                          <m:t>K</m:t>
+                        </m:r>
+                      </m:sub>
+                    </m:sSub>
+                  </m:e>
+                  <m:sup>
+                    <m:r>
+                      <w:rPr>
+                        <w:rFonts w:ascii="Cambria Math" w:hAnsi="Cambria Math"/>
+                        <w:sz w:val="24"/>
+                      </w:rPr>
+                      <m:t>3</m:t>
+                    </m:r>
+                  </m:sup>
+                </m:sSup>
+                <m:r>
+                  <w:rPr>
+                    <w:rFonts w:ascii="Cambria Math" w:hAnsi="Cambria Math"/>
+                    <w:sz w:val="24"/>
+                  </w:rPr>
+                  <m:t>-3.7053*</m:t>
+                </m:r>
+                <m:sSup>
+                  <m:sSupPr>
+                    <m:ctrlPr>
+                      <w:rPr>
+                        <w:rFonts w:ascii="Cambria Math" w:hAnsi="Cambria Math"/>
+                        <w:i/>
+                        <w:sz w:val="24"/>
+                      </w:rPr>
+                    </m:ctrlPr>
+                  </m:sSupPr>
+                  <m:e>
+                    <m:r>
+                      <w:rPr>
+                        <w:rFonts w:ascii="Cambria Math" w:hAnsi="Cambria Math"/>
+                        <w:sz w:val="24"/>
+                      </w:rPr>
+                      <m:t>10</m:t>
+                    </m:r>
+                  </m:e>
+                  <m:sup>
+                    <m:r>
+                      <w:rPr>
+                        <w:rFonts w:ascii="Cambria Math" w:hAnsi="Cambria Math"/>
+                        <w:sz w:val="24"/>
+                      </w:rPr>
+                      <m:t>-3</m:t>
+                    </m:r>
+                  </m:sup>
+                </m:sSup>
+                <m:r>
+                  <w:rPr>
+                    <w:rFonts w:ascii="Cambria Math" w:hAnsi="Cambria Math"/>
+                    <w:sz w:val="24"/>
+                  </w:rPr>
+                  <m:t>*</m:t>
+                </m:r>
+                <m:sSup>
+                  <m:sSupPr>
+                    <m:ctrlPr>
+                      <w:rPr>
+                        <w:rFonts w:ascii="Cambria Math" w:hAnsi="Cambria Math"/>
+                        <w:i/>
+                        <w:sz w:val="24"/>
+                      </w:rPr>
+                    </m:ctrlPr>
+                  </m:sSupPr>
+                  <m:e>
+                    <m:sSub>
+                      <m:sSubPr>
+                        <m:ctrlPr>
+                          <w:rPr>
+                            <w:rFonts w:ascii="Cambria Math" w:hAnsi="Cambria Math"/>
+                            <w:i/>
+                            <w:sz w:val="24"/>
+                            <w:lang w:val="en-US"/>
+                          </w:rPr>
+                        </m:ctrlPr>
+                      </m:sSubPr>
+                      <m:e>
+                        <m:r>
+                          <w:rPr>
+                            <w:rFonts w:ascii="Cambria Math" w:hAnsi="Cambria Math"/>
+                            <w:sz w:val="24"/>
+                            <w:lang w:val="en-US"/>
+                          </w:rPr>
+                          <m:t>D</m:t>
+                        </m:r>
+                      </m:e>
+                      <m:sub>
+                        <m:r>
+                          <w:rPr>
+                            <w:rFonts w:ascii="Cambria Math" w:hAnsi="Cambria Math"/>
+                            <w:sz w:val="24"/>
+                            <w:lang w:val="en-US"/>
+                          </w:rPr>
+                          <m:t>K</m:t>
+                        </m:r>
+                      </m:sub>
+                    </m:sSub>
+                  </m:e>
+                  <m:sup>
+                    <m:r>
+                      <w:rPr>
+                        <w:rFonts w:ascii="Cambria Math" w:hAnsi="Cambria Math"/>
+                        <w:sz w:val="24"/>
+                      </w:rPr>
+                      <m:t>2</m:t>
+                    </m:r>
+                  </m:sup>
+                </m:sSup>
+                <m:r>
+                  <w:rPr>
+                    <w:rFonts w:ascii="Cambria Math" w:hAnsi="Cambria Math"/>
+                    <w:sz w:val="24"/>
+                  </w:rPr>
+                  <m:t xml:space="preserve">  +5.3110*</m:t>
+                </m:r>
+                <m:sSup>
+                  <m:sSupPr>
+                    <m:ctrlPr>
+                      <w:rPr>
+                        <w:rFonts w:ascii="Cambria Math" w:hAnsi="Cambria Math"/>
+                        <w:i/>
+                        <w:sz w:val="24"/>
+                      </w:rPr>
+                    </m:ctrlPr>
+                  </m:sSupPr>
+                  <m:e>
+                    <m:r>
+                      <w:rPr>
+                        <w:rFonts w:ascii="Cambria Math" w:hAnsi="Cambria Math"/>
+                        <w:sz w:val="24"/>
+                      </w:rPr>
+                      <m:t>10</m:t>
+                    </m:r>
+                  </m:e>
+                  <m:sup>
+                    <m:r>
+                      <w:rPr>
+                        <w:rFonts w:ascii="Cambria Math" w:hAnsi="Cambria Math"/>
+                        <w:sz w:val="24"/>
+                      </w:rPr>
+                      <m:t>-1</m:t>
+                    </m:r>
+                  </m:sup>
+                </m:sSup>
+                <m:r>
+                  <w:rPr>
+                    <w:rFonts w:ascii="Cambria Math" w:hAnsi="Cambria Math"/>
+                    <w:sz w:val="24"/>
+                  </w:rPr>
+                  <m:t>*</m:t>
+                </m:r>
+                <m:sSub>
+                  <m:sSubPr>
+                    <m:ctrlPr>
+                      <w:rPr>
+                        <w:rFonts w:ascii="Cambria Math" w:hAnsi="Cambria Math"/>
+                        <w:i/>
+                        <w:sz w:val="24"/>
+                        <w:lang w:val="en-US"/>
+                      </w:rPr>
+                    </m:ctrlPr>
+                  </m:sSubPr>
+                  <m:e>
+                    <m:r>
+                      <w:rPr>
+                        <w:rFonts w:ascii="Cambria Math" w:hAnsi="Cambria Math"/>
+                        <w:sz w:val="24"/>
+                        <w:lang w:val="en-US"/>
+                      </w:rPr>
+                      <m:t>D</m:t>
+                    </m:r>
+                  </m:e>
+                  <m:sub>
+                    <m:r>
+                      <w:rPr>
+                        <w:rFonts w:ascii="Cambria Math" w:hAnsi="Cambria Math"/>
+                        <w:sz w:val="24"/>
+                        <w:lang w:val="en-US"/>
+                      </w:rPr>
+                      <m:t>K</m:t>
+                    </m:r>
+                  </m:sub>
+                </m:sSub>
+                <m:r>
+                  <w:rPr>
+                    <w:rFonts w:ascii="Cambria Math" w:hAnsi="Cambria Math"/>
+                    <w:sz w:val="24"/>
+                    <w:lang w:val="en-US"/>
+                  </w:rPr>
+                  <m:t>+110.6062</m:t>
+                </m:r>
+              </m:oMath>
+            </m:oMathPara>
           </w:p>
         </w:tc>
       </w:tr>
@@ -37961,7 +38549,7 @@
         </w:tc>
         <w:tc>
           <w:tcPr>
-            <w:tcW w:w="3190" w:type="dxa"/>
+            <w:tcW w:w="6381" w:type="dxa"/>
           </w:tcPr>
           <w:p>
             <w:pPr>
@@ -37971,20 +38559,327 @@
                 <w:b/>
               </w:rPr>
             </w:pPr>
-          </w:p>
-        </w:tc>
-        <w:tc>
-          <w:tcPr>
-            <w:tcW w:w="3191" w:type="dxa"/>
-          </w:tcPr>
-          <w:p>
-            <w:pPr>
-              <w:ind w:firstLine="0"/>
-              <w:jc w:val="center"/>
-              <w:rPr>
-                <w:b/>
-              </w:rPr>
-            </w:pPr>
+            <m:oMathPara>
+              <m:oMath>
+                <m:sSub>
+                  <m:sSubPr>
+                    <m:ctrlPr>
+                      <w:rPr>
+                        <w:rFonts w:ascii="Cambria Math" w:hAnsi="Cambria Math"/>
+                        <w:i/>
+                        <w:sz w:val="24"/>
+                        <w:lang w:val="en-US"/>
+                      </w:rPr>
+                    </m:ctrlPr>
+                  </m:sSubPr>
+                  <m:e>
+                    <m:r>
+                      <w:rPr>
+                        <w:rFonts w:ascii="Cambria Math" w:hAnsi="Cambria Math"/>
+                        <w:sz w:val="24"/>
+                        <w:lang w:val="en-US"/>
+                      </w:rPr>
+                      <m:t>t</m:t>
+                    </m:r>
+                  </m:e>
+                  <m:sub>
+                    <m:r>
+                      <w:rPr>
+                        <w:rFonts w:ascii="Cambria Math" w:hAnsi="Cambria Math"/>
+                        <w:sz w:val="24"/>
+                      </w:rPr>
+                      <m:t>ух</m:t>
+                    </m:r>
+                  </m:sub>
+                </m:sSub>
+                <m:d>
+                  <m:dPr>
+                    <m:ctrlPr>
+                      <w:rPr>
+                        <w:rFonts w:ascii="Cambria Math" w:hAnsi="Cambria Math"/>
+                        <w:i/>
+                        <w:sz w:val="24"/>
+                      </w:rPr>
+                    </m:ctrlPr>
+                  </m:dPr>
+                  <m:e>
+                    <m:sSub>
+                      <m:sSubPr>
+                        <m:ctrlPr>
+                          <w:rPr>
+                            <w:rFonts w:ascii="Cambria Math" w:hAnsi="Cambria Math"/>
+                            <w:i/>
+                            <w:sz w:val="24"/>
+                            <w:lang w:val="en-US"/>
+                          </w:rPr>
+                        </m:ctrlPr>
+                      </m:sSubPr>
+                      <m:e>
+                        <m:r>
+                          <w:rPr>
+                            <w:rFonts w:ascii="Cambria Math" w:hAnsi="Cambria Math"/>
+                            <w:sz w:val="24"/>
+                            <w:lang w:val="en-US"/>
+                          </w:rPr>
+                          <m:t>D</m:t>
+                        </m:r>
+                      </m:e>
+                      <m:sub>
+                        <m:r>
+                          <w:rPr>
+                            <w:rFonts w:ascii="Cambria Math" w:hAnsi="Cambria Math"/>
+                            <w:sz w:val="24"/>
+                            <w:lang w:val="en-US"/>
+                          </w:rPr>
+                          <m:t>K</m:t>
+                        </m:r>
+                      </m:sub>
+                    </m:sSub>
+                  </m:e>
+                </m:d>
+                <m:r>
+                  <w:rPr>
+                    <w:rFonts w:ascii="Cambria Math" w:hAnsi="Cambria Math"/>
+                    <w:sz w:val="24"/>
+                  </w:rPr>
+                  <m:t>= -2.083*</m:t>
+                </m:r>
+                <m:sSup>
+                  <m:sSupPr>
+                    <m:ctrlPr>
+                      <w:rPr>
+                        <w:rFonts w:ascii="Cambria Math" w:hAnsi="Cambria Math"/>
+                        <w:i/>
+                        <w:sz w:val="24"/>
+                      </w:rPr>
+                    </m:ctrlPr>
+                  </m:sSupPr>
+                  <m:e>
+                    <m:r>
+                      <w:rPr>
+                        <w:rFonts w:ascii="Cambria Math" w:hAnsi="Cambria Math"/>
+                        <w:sz w:val="24"/>
+                      </w:rPr>
+                      <m:t>10</m:t>
+                    </m:r>
+                  </m:e>
+                  <m:sup>
+                    <m:r>
+                      <w:rPr>
+                        <w:rFonts w:ascii="Cambria Math" w:hAnsi="Cambria Math"/>
+                        <w:sz w:val="24"/>
+                      </w:rPr>
+                      <m:t>-5</m:t>
+                    </m:r>
+                  </m:sup>
+                </m:sSup>
+                <m:r>
+                  <w:rPr>
+                    <w:rFonts w:ascii="Cambria Math" w:hAnsi="Cambria Math"/>
+                    <w:sz w:val="24"/>
+                  </w:rPr>
+                  <m:t>*</m:t>
+                </m:r>
+                <m:sSup>
+                  <m:sSupPr>
+                    <m:ctrlPr>
+                      <w:rPr>
+                        <w:rFonts w:ascii="Cambria Math" w:hAnsi="Cambria Math"/>
+                        <w:i/>
+                        <w:sz w:val="24"/>
+                      </w:rPr>
+                    </m:ctrlPr>
+                  </m:sSupPr>
+                  <m:e>
+                    <m:sSub>
+                      <m:sSubPr>
+                        <m:ctrlPr>
+                          <w:rPr>
+                            <w:rFonts w:ascii="Cambria Math" w:hAnsi="Cambria Math"/>
+                            <w:i/>
+                            <w:sz w:val="24"/>
+                            <w:lang w:val="en-US"/>
+                          </w:rPr>
+                        </m:ctrlPr>
+                      </m:sSubPr>
+                      <m:e>
+                        <m:r>
+                          <w:rPr>
+                            <w:rFonts w:ascii="Cambria Math" w:hAnsi="Cambria Math"/>
+                            <w:sz w:val="24"/>
+                            <w:lang w:val="en-US"/>
+                          </w:rPr>
+                          <m:t>D</m:t>
+                        </m:r>
+                      </m:e>
+                      <m:sub>
+                        <m:r>
+                          <w:rPr>
+                            <w:rFonts w:ascii="Cambria Math" w:hAnsi="Cambria Math"/>
+                            <w:sz w:val="24"/>
+                            <w:lang w:val="en-US"/>
+                          </w:rPr>
+                          <m:t>K</m:t>
+                        </m:r>
+                      </m:sub>
+                    </m:sSub>
+                  </m:e>
+                  <m:sup>
+                    <m:r>
+                      <w:rPr>
+                        <w:rFonts w:ascii="Cambria Math" w:hAnsi="Cambria Math"/>
+                        <w:sz w:val="24"/>
+                      </w:rPr>
+                      <m:t>3</m:t>
+                    </m:r>
+                  </m:sup>
+                </m:sSup>
+                <m:r>
+                  <w:rPr>
+                    <w:rFonts w:ascii="Cambria Math" w:hAnsi="Cambria Math"/>
+                    <w:sz w:val="24"/>
+                  </w:rPr>
+                  <m:t>+8.125*</m:t>
+                </m:r>
+                <m:sSup>
+                  <m:sSupPr>
+                    <m:ctrlPr>
+                      <w:rPr>
+                        <w:rFonts w:ascii="Cambria Math" w:hAnsi="Cambria Math"/>
+                        <w:i/>
+                        <w:sz w:val="24"/>
+                      </w:rPr>
+                    </m:ctrlPr>
+                  </m:sSupPr>
+                  <m:e>
+                    <m:r>
+                      <w:rPr>
+                        <w:rFonts w:ascii="Cambria Math" w:hAnsi="Cambria Math"/>
+                        <w:sz w:val="24"/>
+                      </w:rPr>
+                      <m:t>10</m:t>
+                    </m:r>
+                  </m:e>
+                  <m:sup>
+                    <m:r>
+                      <w:rPr>
+                        <w:rFonts w:ascii="Cambria Math" w:hAnsi="Cambria Math"/>
+                        <w:sz w:val="24"/>
+                      </w:rPr>
+                      <m:t>-3</m:t>
+                    </m:r>
+                  </m:sup>
+                </m:sSup>
+                <m:r>
+                  <w:rPr>
+                    <w:rFonts w:ascii="Cambria Math" w:hAnsi="Cambria Math"/>
+                    <w:sz w:val="24"/>
+                  </w:rPr>
+                  <m:t>*</m:t>
+                </m:r>
+                <m:sSup>
+                  <m:sSupPr>
+                    <m:ctrlPr>
+                      <w:rPr>
+                        <w:rFonts w:ascii="Cambria Math" w:hAnsi="Cambria Math"/>
+                        <w:i/>
+                        <w:sz w:val="24"/>
+                      </w:rPr>
+                    </m:ctrlPr>
+                  </m:sSupPr>
+                  <m:e>
+                    <m:sSub>
+                      <m:sSubPr>
+                        <m:ctrlPr>
+                          <w:rPr>
+                            <w:rFonts w:ascii="Cambria Math" w:hAnsi="Cambria Math"/>
+                            <w:i/>
+                            <w:sz w:val="24"/>
+                            <w:lang w:val="en-US"/>
+                          </w:rPr>
+                        </m:ctrlPr>
+                      </m:sSubPr>
+                      <m:e>
+                        <m:r>
+                          <w:rPr>
+                            <w:rFonts w:ascii="Cambria Math" w:hAnsi="Cambria Math"/>
+                            <w:sz w:val="24"/>
+                            <w:lang w:val="en-US"/>
+                          </w:rPr>
+                          <m:t>D</m:t>
+                        </m:r>
+                      </m:e>
+                      <m:sub>
+                        <m:r>
+                          <w:rPr>
+                            <w:rFonts w:ascii="Cambria Math" w:hAnsi="Cambria Math"/>
+                            <w:sz w:val="24"/>
+                            <w:lang w:val="en-US"/>
+                          </w:rPr>
+                          <m:t>K</m:t>
+                        </m:r>
+                      </m:sub>
+                    </m:sSub>
+                  </m:e>
+                  <m:sup>
+                    <m:r>
+                      <w:rPr>
+                        <w:rFonts w:ascii="Cambria Math" w:hAnsi="Cambria Math"/>
+                        <w:sz w:val="24"/>
+                      </w:rPr>
+                      <m:t>2</m:t>
+                    </m:r>
+                  </m:sup>
+                </m:sSup>
+                <m:r>
+                  <w:rPr>
+                    <w:rFonts w:ascii="Cambria Math" w:hAnsi="Cambria Math"/>
+                    <w:sz w:val="24"/>
+                  </w:rPr>
+                  <m:t xml:space="preserve"> -1.0479*</m:t>
+                </m:r>
+                <m:sSub>
+                  <m:sSubPr>
+                    <m:ctrlPr>
+                      <w:rPr>
+                        <w:rFonts w:ascii="Cambria Math" w:hAnsi="Cambria Math"/>
+                        <w:i/>
+                        <w:sz w:val="24"/>
+                        <w:lang w:val="en-US"/>
+                      </w:rPr>
+                    </m:ctrlPr>
+                  </m:sSubPr>
+                  <m:e>
+                    <m:r>
+                      <w:rPr>
+                        <w:rFonts w:ascii="Cambria Math" w:hAnsi="Cambria Math"/>
+                        <w:sz w:val="24"/>
+                        <w:lang w:val="en-US"/>
+                      </w:rPr>
+                      <m:t>D</m:t>
+                    </m:r>
+                  </m:e>
+                  <m:sub>
+                    <m:r>
+                      <w:rPr>
+                        <w:rFonts w:ascii="Cambria Math" w:hAnsi="Cambria Math"/>
+                        <w:sz w:val="24"/>
+                        <w:lang w:val="en-US"/>
+                      </w:rPr>
+                      <m:t>K</m:t>
+                    </m:r>
+                  </m:sub>
+                </m:sSub>
+                <m:r>
+                  <w:rPr>
+                    <w:rFonts w:ascii="Cambria Math" w:hAnsi="Cambria Math"/>
+                    <w:sz w:val="24"/>
+                    <w:lang w:val="en-US"/>
+                  </w:rPr>
+                  <m:t>+193.6875</m:t>
+                </m:r>
+              </m:oMath>
+            </m:oMathPara>
           </w:p>
         </w:tc>
       </w:tr>
@@ -38012,7 +38907,7 @@
         </w:tc>
         <w:tc>
           <w:tcPr>
-            <w:tcW w:w="3190" w:type="dxa"/>
+            <w:tcW w:w="6381" w:type="dxa"/>
           </w:tcPr>
           <w:p>
             <w:pPr>
@@ -38022,20 +38917,413 @@
                 <w:b/>
               </w:rPr>
             </w:pPr>
-          </w:p>
-        </w:tc>
-        <w:tc>
-          <w:tcPr>
-            <w:tcW w:w="3191" w:type="dxa"/>
-          </w:tcPr>
-          <w:p>
-            <w:pPr>
-              <w:ind w:firstLine="0"/>
-              <w:jc w:val="center"/>
-              <w:rPr>
-                <w:b/>
-              </w:rPr>
-            </w:pPr>
+            <m:oMathPara>
+              <m:oMath>
+                <m:sSub>
+                  <m:sSubPr>
+                    <m:ctrlPr>
+                      <w:rPr>
+                        <w:rFonts w:ascii="Cambria Math" w:hAnsi="Cambria Math"/>
+                        <w:i/>
+                        <w:sz w:val="24"/>
+                        <w:lang w:val="en-US"/>
+                      </w:rPr>
+                    </m:ctrlPr>
+                  </m:sSubPr>
+                  <m:e>
+                    <m:r>
+                      <w:rPr>
+                        <w:rFonts w:ascii="Cambria Math" w:hAnsi="Cambria Math"/>
+                        <w:sz w:val="24"/>
+                        <w:lang w:val="en-US"/>
+                      </w:rPr>
+                      <m:t>t</m:t>
+                    </m:r>
+                  </m:e>
+                  <m:sub>
+                    <m:r>
+                      <w:rPr>
+                        <w:rFonts w:ascii="Cambria Math" w:hAnsi="Cambria Math"/>
+                        <w:sz w:val="24"/>
+                      </w:rPr>
+                      <m:t>ух</m:t>
+                    </m:r>
+                  </m:sub>
+                </m:sSub>
+                <m:d>
+                  <m:dPr>
+                    <m:ctrlPr>
+                      <w:rPr>
+                        <w:rFonts w:ascii="Cambria Math" w:hAnsi="Cambria Math"/>
+                        <w:i/>
+                        <w:sz w:val="24"/>
+                      </w:rPr>
+                    </m:ctrlPr>
+                  </m:dPr>
+                  <m:e>
+                    <m:sSub>
+                      <m:sSubPr>
+                        <m:ctrlPr>
+                          <w:rPr>
+                            <w:rFonts w:ascii="Cambria Math" w:hAnsi="Cambria Math"/>
+                            <w:i/>
+                            <w:sz w:val="24"/>
+                            <w:lang w:val="en-US"/>
+                          </w:rPr>
+                        </m:ctrlPr>
+                      </m:sSubPr>
+                      <m:e>
+                        <m:r>
+                          <w:rPr>
+                            <w:rFonts w:ascii="Cambria Math" w:hAnsi="Cambria Math"/>
+                            <w:sz w:val="24"/>
+                            <w:lang w:val="en-US"/>
+                          </w:rPr>
+                          <m:t>D</m:t>
+                        </m:r>
+                      </m:e>
+                      <m:sub>
+                        <m:r>
+                          <w:rPr>
+                            <w:rFonts w:ascii="Cambria Math" w:hAnsi="Cambria Math"/>
+                            <w:sz w:val="24"/>
+                            <w:lang w:val="en-US"/>
+                          </w:rPr>
+                          <m:t>K</m:t>
+                        </m:r>
+                      </m:sub>
+                    </m:sSub>
+                  </m:e>
+                </m:d>
+                <m:r>
+                  <w:rPr>
+                    <w:rFonts w:ascii="Cambria Math" w:hAnsi="Cambria Math"/>
+                    <w:sz w:val="24"/>
+                  </w:rPr>
+                  <m:t xml:space="preserve">= </m:t>
+                </m:r>
+                <m:r>
+                  <w:rPr>
+                    <w:rFonts w:ascii="Cambria Math" w:hAnsi="Cambria Math"/>
+                    <w:sz w:val="24"/>
+                  </w:rPr>
+                  <m:t>5.79</m:t>
+                </m:r>
+                <m:r>
+                  <w:rPr>
+                    <w:rFonts w:ascii="Cambria Math" w:hAnsi="Cambria Math"/>
+                    <w:sz w:val="24"/>
+                  </w:rPr>
+                  <m:t>*</m:t>
+                </m:r>
+                <m:sSup>
+                  <m:sSupPr>
+                    <m:ctrlPr>
+                      <w:rPr>
+                        <w:rFonts w:ascii="Cambria Math" w:hAnsi="Cambria Math"/>
+                        <w:i/>
+                        <w:sz w:val="24"/>
+                      </w:rPr>
+                    </m:ctrlPr>
+                  </m:sSupPr>
+                  <m:e>
+                    <m:r>
+                      <w:rPr>
+                        <w:rFonts w:ascii="Cambria Math" w:hAnsi="Cambria Math"/>
+                        <w:sz w:val="24"/>
+                      </w:rPr>
+                      <m:t>10</m:t>
+                    </m:r>
+                  </m:e>
+                  <m:sup>
+                    <m:r>
+                      <w:rPr>
+                        <w:rFonts w:ascii="Cambria Math" w:hAnsi="Cambria Math"/>
+                        <w:sz w:val="24"/>
+                      </w:rPr>
+                      <m:t>-</m:t>
+                    </m:r>
+                    <m:r>
+                      <w:rPr>
+                        <w:rFonts w:ascii="Cambria Math" w:hAnsi="Cambria Math"/>
+                        <w:sz w:val="24"/>
+                      </w:rPr>
+                      <m:t>6</m:t>
+                    </m:r>
+                  </m:sup>
+                </m:sSup>
+                <m:r>
+                  <w:rPr>
+                    <w:rFonts w:ascii="Cambria Math" w:hAnsi="Cambria Math"/>
+                    <w:sz w:val="24"/>
+                  </w:rPr>
+                  <m:t>*</m:t>
+                </m:r>
+                <m:sSup>
+                  <m:sSupPr>
+                    <m:ctrlPr>
+                      <w:rPr>
+                        <w:rFonts w:ascii="Cambria Math" w:hAnsi="Cambria Math"/>
+                        <w:i/>
+                        <w:sz w:val="24"/>
+                      </w:rPr>
+                    </m:ctrlPr>
+                  </m:sSupPr>
+                  <m:e>
+                    <m:sSub>
+                      <m:sSubPr>
+                        <m:ctrlPr>
+                          <w:rPr>
+                            <w:rFonts w:ascii="Cambria Math" w:hAnsi="Cambria Math"/>
+                            <w:i/>
+                            <w:sz w:val="24"/>
+                            <w:lang w:val="en-US"/>
+                          </w:rPr>
+                        </m:ctrlPr>
+                      </m:sSubPr>
+                      <m:e>
+                        <m:r>
+                          <w:rPr>
+                            <w:rFonts w:ascii="Cambria Math" w:hAnsi="Cambria Math"/>
+                            <w:sz w:val="24"/>
+                            <w:lang w:val="en-US"/>
+                          </w:rPr>
+                          <m:t>D</m:t>
+                        </m:r>
+                      </m:e>
+                      <m:sub>
+                        <m:r>
+                          <w:rPr>
+                            <w:rFonts w:ascii="Cambria Math" w:hAnsi="Cambria Math"/>
+                            <w:sz w:val="24"/>
+                            <w:lang w:val="en-US"/>
+                          </w:rPr>
+                          <m:t>K</m:t>
+                        </m:r>
+                      </m:sub>
+                    </m:sSub>
+                  </m:e>
+                  <m:sup>
+                    <m:r>
+                      <w:rPr>
+                        <w:rFonts w:ascii="Cambria Math" w:hAnsi="Cambria Math"/>
+                        <w:sz w:val="24"/>
+                      </w:rPr>
+                      <m:t>3</m:t>
+                    </m:r>
+                  </m:sup>
+                </m:sSup>
+                <m:r>
+                  <w:rPr>
+                    <w:rFonts w:ascii="Cambria Math" w:hAnsi="Cambria Math"/>
+                    <w:sz w:val="24"/>
+                  </w:rPr>
+                  <m:t>-3.3348</m:t>
+                </m:r>
+                <m:r>
+                  <w:rPr>
+                    <w:rFonts w:ascii="Cambria Math" w:hAnsi="Cambria Math"/>
+                    <w:sz w:val="24"/>
+                  </w:rPr>
+                  <m:t>*</m:t>
+                </m:r>
+                <m:sSup>
+                  <m:sSupPr>
+                    <m:ctrlPr>
+                      <w:rPr>
+                        <w:rFonts w:ascii="Cambria Math" w:hAnsi="Cambria Math"/>
+                        <w:i/>
+                        <w:sz w:val="24"/>
+                      </w:rPr>
+                    </m:ctrlPr>
+                  </m:sSupPr>
+                  <m:e>
+                    <m:r>
+                      <w:rPr>
+                        <w:rFonts w:ascii="Cambria Math" w:hAnsi="Cambria Math"/>
+                        <w:sz w:val="24"/>
+                      </w:rPr>
+                      <m:t>10</m:t>
+                    </m:r>
+                  </m:e>
+                  <m:sup>
+                    <m:r>
+                      <w:rPr>
+                        <w:rFonts w:ascii="Cambria Math" w:hAnsi="Cambria Math"/>
+                        <w:sz w:val="24"/>
+                      </w:rPr>
+                      <m:t>-3</m:t>
+                    </m:r>
+                  </m:sup>
+                </m:sSup>
+                <m:r>
+                  <w:rPr>
+                    <w:rFonts w:ascii="Cambria Math" w:hAnsi="Cambria Math"/>
+                    <w:sz w:val="24"/>
+                  </w:rPr>
+                  <m:t>*</m:t>
+                </m:r>
+                <m:sSup>
+                  <m:sSupPr>
+                    <m:ctrlPr>
+                      <w:rPr>
+                        <w:rFonts w:ascii="Cambria Math" w:hAnsi="Cambria Math"/>
+                        <w:i/>
+                        <w:sz w:val="24"/>
+                      </w:rPr>
+                    </m:ctrlPr>
+                  </m:sSupPr>
+                  <m:e>
+                    <m:sSub>
+                      <m:sSubPr>
+                        <m:ctrlPr>
+                          <w:rPr>
+                            <w:rFonts w:ascii="Cambria Math" w:hAnsi="Cambria Math"/>
+                            <w:i/>
+                            <w:sz w:val="24"/>
+                            <w:lang w:val="en-US"/>
+                          </w:rPr>
+                        </m:ctrlPr>
+                      </m:sSubPr>
+                      <m:e>
+                        <m:r>
+                          <w:rPr>
+                            <w:rFonts w:ascii="Cambria Math" w:hAnsi="Cambria Math"/>
+                            <w:sz w:val="24"/>
+                            <w:lang w:val="en-US"/>
+                          </w:rPr>
+                          <m:t>D</m:t>
+                        </m:r>
+                      </m:e>
+                      <m:sub>
+                        <m:r>
+                          <w:rPr>
+                            <w:rFonts w:ascii="Cambria Math" w:hAnsi="Cambria Math"/>
+                            <w:sz w:val="24"/>
+                            <w:lang w:val="en-US"/>
+                          </w:rPr>
+                          <m:t>K</m:t>
+                        </m:r>
+                      </m:sub>
+                    </m:sSub>
+                  </m:e>
+                  <m:sup>
+                    <m:r>
+                      <w:rPr>
+                        <w:rFonts w:ascii="Cambria Math" w:hAnsi="Cambria Math"/>
+                        <w:sz w:val="24"/>
+                      </w:rPr>
+                      <m:t>2</m:t>
+                    </m:r>
+                  </m:sup>
+                </m:sSup>
+                <m:r>
+                  <w:rPr>
+                    <w:rFonts w:ascii="Cambria Math" w:hAnsi="Cambria Math"/>
+                    <w:sz w:val="24"/>
+                  </w:rPr>
+                  <m:t>+</m:t>
+                </m:r>
+                <m:r>
+                  <w:rPr>
+                    <w:rFonts w:ascii="Cambria Math" w:hAnsi="Cambria Math"/>
+                    <w:sz w:val="24"/>
+                  </w:rPr>
+                  <m:t>6.8831</m:t>
+                </m:r>
+                <m:r>
+                  <w:rPr>
+                    <w:rFonts w:ascii="Cambria Math" w:hAnsi="Cambria Math"/>
+                    <w:sz w:val="24"/>
+                  </w:rPr>
+                  <m:t>*</m:t>
+                </m:r>
+                <m:sSup>
+                  <m:sSupPr>
+                    <m:ctrlPr>
+                      <w:rPr>
+                        <w:rFonts w:ascii="Cambria Math" w:hAnsi="Cambria Math"/>
+                        <w:i/>
+                        <w:sz w:val="24"/>
+                      </w:rPr>
+                    </m:ctrlPr>
+                  </m:sSupPr>
+                  <m:e>
+                    <m:r>
+                      <w:rPr>
+                        <w:rFonts w:ascii="Cambria Math" w:hAnsi="Cambria Math"/>
+                        <w:sz w:val="24"/>
+                      </w:rPr>
+                      <m:t>10</m:t>
+                    </m:r>
+                  </m:e>
+                  <m:sup>
+                    <m:r>
+                      <w:rPr>
+                        <w:rFonts w:ascii="Cambria Math" w:hAnsi="Cambria Math"/>
+                        <w:sz w:val="24"/>
+                      </w:rPr>
+                      <m:t>-1</m:t>
+                    </m:r>
+                  </m:sup>
+                </m:sSup>
+                <m:r>
+                  <w:rPr>
+                    <w:rFonts w:ascii="Cambria Math" w:hAnsi="Cambria Math"/>
+                    <w:sz w:val="24"/>
+                  </w:rPr>
+                  <m:t>*</m:t>
+                </m:r>
+                <m:sSub>
+                  <m:sSubPr>
+                    <m:ctrlPr>
+                      <w:rPr>
+                        <w:rFonts w:ascii="Cambria Math" w:hAnsi="Cambria Math"/>
+                        <w:i/>
+                        <w:sz w:val="24"/>
+                        <w:lang w:val="en-US"/>
+                      </w:rPr>
+                    </m:ctrlPr>
+                  </m:sSubPr>
+                  <m:e>
+                    <m:r>
+                      <w:rPr>
+                        <w:rFonts w:ascii="Cambria Math" w:hAnsi="Cambria Math"/>
+                        <w:sz w:val="24"/>
+                        <w:lang w:val="en-US"/>
+                      </w:rPr>
+                      <m:t>D</m:t>
+                    </m:r>
+                  </m:e>
+                  <m:sub>
+                    <m:r>
+                      <w:rPr>
+                        <w:rFonts w:ascii="Cambria Math" w:hAnsi="Cambria Math"/>
+                        <w:sz w:val="24"/>
+                        <w:lang w:val="en-US"/>
+                      </w:rPr>
+                      <m:t>K</m:t>
+                    </m:r>
+                  </m:sub>
+                </m:sSub>
+                <m:r>
+                  <w:rPr>
+                    <w:rFonts w:ascii="Cambria Math" w:hAnsi="Cambria Math"/>
+                    <w:sz w:val="24"/>
+                    <w:lang w:val="en-US"/>
+                  </w:rPr>
+                  <m:t>+</m:t>
+                </m:r>
+                <m:r>
+                  <w:rPr>
+                    <w:rFonts w:ascii="Cambria Math" w:hAnsi="Cambria Math"/>
+                    <w:sz w:val="24"/>
+                    <w:lang w:val="en-US"/>
+                  </w:rPr>
+                  <m:t>103.4298</m:t>
+                </m:r>
+              </m:oMath>
+            </m:oMathPara>
           </w:p>
         </w:tc>
       </w:tr>
@@ -38063,7 +39351,7 @@
         </w:tc>
         <w:tc>
           <w:tcPr>
-            <w:tcW w:w="3190" w:type="dxa"/>
+            <w:tcW w:w="6381" w:type="dxa"/>
           </w:tcPr>
           <w:p>
             <w:pPr>
@@ -38073,20 +39361,8 @@
                 <w:b/>
               </w:rPr>
             </w:pPr>
-          </w:p>
-        </w:tc>
-        <w:tc>
-          <w:tcPr>
-            <w:tcW w:w="3191" w:type="dxa"/>
-          </w:tcPr>
-          <w:p>
-            <w:pPr>
-              <w:ind w:firstLine="0"/>
-              <w:jc w:val="center"/>
-              <w:rPr>
-                <w:b/>
-              </w:rPr>
-            </w:pPr>
+            <w:bookmarkStart w:id="64" w:name="_GoBack"/>
+            <w:bookmarkEnd w:id="64"/>
           </w:p>
         </w:tc>
       </w:tr>
@@ -38114,21 +39390,7 @@
         </w:tc>
         <w:tc>
           <w:tcPr>
-            <w:tcW w:w="3190" w:type="dxa"/>
-          </w:tcPr>
-          <w:p>
-            <w:pPr>
-              <w:ind w:firstLine="0"/>
-              <w:jc w:val="center"/>
-              <w:rPr>
-                <w:b/>
-              </w:rPr>
-            </w:pPr>
-          </w:p>
-        </w:tc>
-        <w:tc>
-          <w:tcPr>
-            <w:tcW w:w="3191" w:type="dxa"/>
+            <w:tcW w:w="6381" w:type="dxa"/>
           </w:tcPr>
           <w:p>
             <w:pPr>
@@ -38145,7 +39407,7 @@
         <w:tc>
           <w:tcPr>
             <w:tcW w:w="9571" w:type="dxa"/>
-            <w:gridSpan w:val="3"/>
+            <w:gridSpan w:val="2"/>
             <w:vAlign w:val="center"/>
           </w:tcPr>
           <w:p>
@@ -38189,21 +39451,7 @@
         </w:tc>
         <w:tc>
           <w:tcPr>
-            <w:tcW w:w="3190" w:type="dxa"/>
-          </w:tcPr>
-          <w:p>
-            <w:pPr>
-              <w:ind w:firstLine="0"/>
-              <w:jc w:val="center"/>
-              <w:rPr>
-                <w:b/>
-              </w:rPr>
-            </w:pPr>
-          </w:p>
-        </w:tc>
-        <w:tc>
-          <w:tcPr>
-            <w:tcW w:w="3191" w:type="dxa"/>
+            <w:tcW w:w="6381" w:type="dxa"/>
           </w:tcPr>
           <w:p>
             <w:pPr>
@@ -38240,21 +39488,7 @@
         </w:tc>
         <w:tc>
           <w:tcPr>
-            <w:tcW w:w="3190" w:type="dxa"/>
-          </w:tcPr>
-          <w:p>
-            <w:pPr>
-              <w:ind w:firstLine="0"/>
-              <w:jc w:val="center"/>
-              <w:rPr>
-                <w:b/>
-              </w:rPr>
-            </w:pPr>
-          </w:p>
-        </w:tc>
-        <w:tc>
-          <w:tcPr>
-            <w:tcW w:w="3191" w:type="dxa"/>
+            <w:tcW w:w="6381" w:type="dxa"/>
           </w:tcPr>
           <w:p>
             <w:pPr>
@@ -38291,21 +39525,7 @@
         </w:tc>
         <w:tc>
           <w:tcPr>
-            <w:tcW w:w="3190" w:type="dxa"/>
-          </w:tcPr>
-          <w:p>
-            <w:pPr>
-              <w:ind w:firstLine="0"/>
-              <w:jc w:val="center"/>
-              <w:rPr>
-                <w:b/>
-              </w:rPr>
-            </w:pPr>
-          </w:p>
-        </w:tc>
-        <w:tc>
-          <w:tcPr>
-            <w:tcW w:w="3191" w:type="dxa"/>
+            <w:tcW w:w="6381" w:type="dxa"/>
           </w:tcPr>
           <w:p>
             <w:pPr>
@@ -38342,21 +39562,7 @@
         </w:tc>
         <w:tc>
           <w:tcPr>
-            <w:tcW w:w="3190" w:type="dxa"/>
-          </w:tcPr>
-          <w:p>
-            <w:pPr>
-              <w:ind w:firstLine="0"/>
-              <w:jc w:val="center"/>
-              <w:rPr>
-                <w:b/>
-              </w:rPr>
-            </w:pPr>
-          </w:p>
-        </w:tc>
-        <w:tc>
-          <w:tcPr>
-            <w:tcW w:w="3191" w:type="dxa"/>
+            <w:tcW w:w="6381" w:type="dxa"/>
           </w:tcPr>
           <w:p>
             <w:pPr>
@@ -38393,21 +39599,7 @@
         </w:tc>
         <w:tc>
           <w:tcPr>
-            <w:tcW w:w="3190" w:type="dxa"/>
-          </w:tcPr>
-          <w:p>
-            <w:pPr>
-              <w:ind w:firstLine="0"/>
-              <w:jc w:val="center"/>
-              <w:rPr>
-                <w:b/>
-              </w:rPr>
-            </w:pPr>
-          </w:p>
-        </w:tc>
-        <w:tc>
-          <w:tcPr>
-            <w:tcW w:w="3191" w:type="dxa"/>
+            <w:tcW w:w="6381" w:type="dxa"/>
           </w:tcPr>
           <w:p>
             <w:pPr>
@@ -38444,828 +39636,7 @@
         </w:tc>
         <w:tc>
           <w:tcPr>
-            <w:tcW w:w="3190" w:type="dxa"/>
-          </w:tcPr>
-          <w:p>
-            <w:pPr>
-              <w:ind w:firstLine="0"/>
-              <w:jc w:val="center"/>
-              <w:rPr>
-                <w:b/>
-              </w:rPr>
-            </w:pPr>
-          </w:p>
-        </w:tc>
-        <w:tc>
-          <w:tcPr>
-            <w:tcW w:w="3191" w:type="dxa"/>
-          </w:tcPr>
-          <w:p>
-            <w:pPr>
-              <w:ind w:firstLine="0"/>
-              <w:jc w:val="center"/>
-              <w:rPr>
-                <w:b/>
-              </w:rPr>
-            </w:pPr>
-          </w:p>
-        </w:tc>
-      </w:tr>
-    </w:tbl>
-    <w:p>
-      <w:pPr>
-        <w:rPr>
-          <w:b/>
-        </w:rPr>
-      </w:pPr>
-    </w:p>
-    <w:p>
-      <w:pPr>
-        <w:jc w:val="center"/>
-        <w:rPr>
-          <w:b/>
-        </w:rPr>
-      </w:pPr>
-      <w:commentRangeStart w:id="64"/>
-      <w:r>
-        <w:rPr>
-          <w:b/>
-        </w:rPr>
-        <w:t>Таблица 1</w:t>
-      </w:r>
-      <w:commentRangeEnd w:id="64"/>
-      <w:r>
-        <w:rPr>
-          <w:rStyle w:val="a8"/>
-        </w:rPr>
-        <w:commentReference w:id="64"/>
-      </w:r>
-      <w:r>
-        <w:rPr>
-          <w:b/>
-        </w:rPr>
-        <w:t xml:space="preserve">. Функциональные зависимости </w:t>
-      </w:r>
-      <w:r>
-        <w:rPr>
-          <w:b/>
-        </w:rPr>
-        <w:t>коэффициентов избытка воздуха в уходящих газах</w:t>
-      </w:r>
-      <w:r>
-        <w:rPr>
-          <w:b/>
-        </w:rPr>
-        <w:t xml:space="preserve"> (</w:t>
-      </w:r>
-      <m:oMath>
-        <m:sSub>
-          <m:sSubPr>
-            <m:ctrlPr>
-              <w:rPr>
-                <w:rFonts w:ascii="Cambria Math" w:hAnsi="Cambria Math"/>
-                <w:i/>
-                <w:sz w:val="24"/>
-                <w:lang w:val="en-US"/>
-              </w:rPr>
-            </m:ctrlPr>
-          </m:sSubPr>
-          <m:e>
-            <m:r>
-              <w:rPr>
-                <w:rFonts w:ascii="Cambria Math" w:hAnsi="Cambria Math"/>
-                <w:sz w:val="24"/>
-                <w:lang w:val="en-US"/>
-              </w:rPr>
-              <m:t>a</m:t>
-            </m:r>
-          </m:e>
-          <m:sub>
-            <m:r>
-              <w:rPr>
-                <w:rFonts w:ascii="Cambria Math" w:hAnsi="Cambria Math"/>
-                <w:sz w:val="24"/>
-              </w:rPr>
-              <m:t>ух</m:t>
-            </m:r>
-          </m:sub>
-        </m:sSub>
-      </m:oMath>
-      <w:r>
-        <w:rPr>
-          <w:b/>
-        </w:rPr>
-        <w:t>) от паровой нагрузки</w:t>
-      </w:r>
-      <w:proofErr w:type="gramStart"/>
-      <w:r>
-        <w:rPr>
-          <w:b/>
-        </w:rPr>
-        <w:t xml:space="preserve"> (</w:t>
-      </w:r>
-      <m:oMath>
-        <m:sSub>
-          <m:sSubPr>
-            <m:ctrlPr>
-              <w:rPr>
-                <w:rFonts w:ascii="Cambria Math" w:hAnsi="Cambria Math"/>
-                <w:i/>
-                <w:sz w:val="24"/>
-                <w:lang w:val="en-US"/>
-              </w:rPr>
-            </m:ctrlPr>
-          </m:sSubPr>
-          <m:e>
-            <m:r>
-              <w:rPr>
-                <w:rFonts w:ascii="Cambria Math" w:hAnsi="Cambria Math"/>
-                <w:sz w:val="24"/>
-                <w:lang w:val="en-US"/>
-              </w:rPr>
-              <m:t>D</m:t>
-            </m:r>
-          </m:e>
-          <m:sub>
-            <m:r>
-              <w:rPr>
-                <w:rFonts w:ascii="Cambria Math" w:hAnsi="Cambria Math"/>
-                <w:sz w:val="24"/>
-                <w:lang w:val="en-US"/>
-              </w:rPr>
-              <m:t>K</m:t>
-            </m:r>
-          </m:sub>
-        </m:sSub>
-      </m:oMath>
-      <w:r>
-        <w:rPr>
-          <w:b/>
-        </w:rPr>
-        <w:t>)</w:t>
-      </w:r>
-      <w:proofErr w:type="gramEnd"/>
-    </w:p>
-    <w:tbl>
-      <w:tblPr>
-        <w:tblStyle w:val="a4"/>
-        <w:tblW w:w="0" w:type="auto"/>
-        <w:tblLook w:val="04A0" w:firstRow="1" w:lastRow="0" w:firstColumn="1" w:lastColumn="0" w:noHBand="0" w:noVBand="1"/>
-      </w:tblPr>
-      <w:tblGrid>
-        <w:gridCol w:w="3190"/>
-        <w:gridCol w:w="3190"/>
-        <w:gridCol w:w="3191"/>
-      </w:tblGrid>
-      <w:tr>
-        <w:tc>
-          <w:tcPr>
-            <w:tcW w:w="9571" w:type="dxa"/>
-            <w:gridSpan w:val="3"/>
-            <w:vAlign w:val="center"/>
-          </w:tcPr>
-          <w:p>
-            <w:pPr>
-              <w:ind w:firstLine="0"/>
-              <w:jc w:val="center"/>
-              <w:rPr>
-                <w:b/>
-              </w:rPr>
-            </w:pPr>
-            <w:r>
-              <w:rPr>
-                <w:b/>
-              </w:rPr>
-              <w:t>Топливо - Газ</w:t>
-            </w:r>
-          </w:p>
-        </w:tc>
-      </w:tr>
-      <w:tr>
-        <w:tc>
-          <w:tcPr>
-            <w:tcW w:w="3190" w:type="dxa"/>
-            <w:vAlign w:val="center"/>
-          </w:tcPr>
-          <w:p>
-            <w:pPr>
-              <w:ind w:firstLine="0"/>
-              <w:jc w:val="center"/>
-            </w:pPr>
-            <w:r>
-              <w:rPr>
-                <w:lang w:val="en-US"/>
-              </w:rPr>
-              <w:t>K</w:t>
-            </w:r>
-            <w:r>
-              <w:t>1</w:t>
-            </w:r>
-          </w:p>
-        </w:tc>
-        <w:tc>
-          <w:tcPr>
-            <w:tcW w:w="3190" w:type="dxa"/>
-          </w:tcPr>
-          <w:p>
-            <w:pPr>
-              <w:ind w:firstLine="0"/>
-              <w:jc w:val="center"/>
-              <w:rPr>
-                <w:b/>
-              </w:rPr>
-            </w:pPr>
-          </w:p>
-        </w:tc>
-        <w:tc>
-          <w:tcPr>
-            <w:tcW w:w="3191" w:type="dxa"/>
-          </w:tcPr>
-          <w:p>
-            <w:pPr>
-              <w:ind w:firstLine="0"/>
-              <w:jc w:val="center"/>
-              <w:rPr>
-                <w:b/>
-              </w:rPr>
-            </w:pPr>
-          </w:p>
-        </w:tc>
-      </w:tr>
-      <w:tr>
-        <w:tc>
-          <w:tcPr>
-            <w:tcW w:w="3190" w:type="dxa"/>
-            <w:vAlign w:val="center"/>
-          </w:tcPr>
-          <w:p>
-            <w:pPr>
-              <w:ind w:firstLine="0"/>
-              <w:jc w:val="center"/>
-            </w:pPr>
-            <w:r>
-              <w:rPr>
-                <w:lang w:val="en-US"/>
-              </w:rPr>
-              <w:t>K</w:t>
-            </w:r>
-            <w:r>
-              <w:t>2</w:t>
-            </w:r>
-          </w:p>
-        </w:tc>
-        <w:tc>
-          <w:tcPr>
-            <w:tcW w:w="3190" w:type="dxa"/>
-          </w:tcPr>
-          <w:p>
-            <w:pPr>
-              <w:ind w:firstLine="0"/>
-              <w:jc w:val="center"/>
-              <w:rPr>
-                <w:b/>
-              </w:rPr>
-            </w:pPr>
-          </w:p>
-        </w:tc>
-        <w:tc>
-          <w:tcPr>
-            <w:tcW w:w="3191" w:type="dxa"/>
-          </w:tcPr>
-          <w:p>
-            <w:pPr>
-              <w:ind w:firstLine="0"/>
-              <w:jc w:val="center"/>
-              <w:rPr>
-                <w:b/>
-              </w:rPr>
-            </w:pPr>
-          </w:p>
-        </w:tc>
-      </w:tr>
-      <w:tr>
-        <w:tc>
-          <w:tcPr>
-            <w:tcW w:w="3190" w:type="dxa"/>
-            <w:vAlign w:val="center"/>
-          </w:tcPr>
-          <w:p>
-            <w:pPr>
-              <w:ind w:firstLine="0"/>
-              <w:jc w:val="center"/>
-            </w:pPr>
-            <w:r>
-              <w:rPr>
-                <w:lang w:val="en-US"/>
-              </w:rPr>
-              <w:t>K</w:t>
-            </w:r>
-            <w:r>
-              <w:t>3</w:t>
-            </w:r>
-          </w:p>
-        </w:tc>
-        <w:tc>
-          <w:tcPr>
-            <w:tcW w:w="3190" w:type="dxa"/>
-          </w:tcPr>
-          <w:p>
-            <w:pPr>
-              <w:ind w:firstLine="0"/>
-              <w:jc w:val="center"/>
-              <w:rPr>
-                <w:b/>
-              </w:rPr>
-            </w:pPr>
-          </w:p>
-        </w:tc>
-        <w:tc>
-          <w:tcPr>
-            <w:tcW w:w="3191" w:type="dxa"/>
-          </w:tcPr>
-          <w:p>
-            <w:pPr>
-              <w:ind w:firstLine="0"/>
-              <w:jc w:val="center"/>
-              <w:rPr>
-                <w:b/>
-              </w:rPr>
-            </w:pPr>
-          </w:p>
-        </w:tc>
-      </w:tr>
-      <w:tr>
-        <w:tc>
-          <w:tcPr>
-            <w:tcW w:w="3190" w:type="dxa"/>
-            <w:vAlign w:val="center"/>
-          </w:tcPr>
-          <w:p>
-            <w:pPr>
-              <w:ind w:firstLine="0"/>
-              <w:jc w:val="center"/>
-            </w:pPr>
-            <w:r>
-              <w:rPr>
-                <w:lang w:val="en-US"/>
-              </w:rPr>
-              <w:t>K</w:t>
-            </w:r>
-            <w:r>
-              <w:t>4</w:t>
-            </w:r>
-          </w:p>
-        </w:tc>
-        <w:tc>
-          <w:tcPr>
-            <w:tcW w:w="3190" w:type="dxa"/>
-          </w:tcPr>
-          <w:p>
-            <w:pPr>
-              <w:ind w:firstLine="0"/>
-              <w:jc w:val="center"/>
-              <w:rPr>
-                <w:b/>
-              </w:rPr>
-            </w:pPr>
-          </w:p>
-        </w:tc>
-        <w:tc>
-          <w:tcPr>
-            <w:tcW w:w="3191" w:type="dxa"/>
-          </w:tcPr>
-          <w:p>
-            <w:pPr>
-              <w:ind w:firstLine="0"/>
-              <w:jc w:val="center"/>
-              <w:rPr>
-                <w:b/>
-              </w:rPr>
-            </w:pPr>
-          </w:p>
-        </w:tc>
-      </w:tr>
-      <w:tr>
-        <w:tc>
-          <w:tcPr>
-            <w:tcW w:w="3190" w:type="dxa"/>
-            <w:vAlign w:val="center"/>
-          </w:tcPr>
-          <w:p>
-            <w:pPr>
-              <w:ind w:firstLine="0"/>
-              <w:jc w:val="center"/>
-            </w:pPr>
-            <w:r>
-              <w:rPr>
-                <w:lang w:val="en-US"/>
-              </w:rPr>
-              <w:t>K</w:t>
-            </w:r>
-            <w:r>
-              <w:t>5</w:t>
-            </w:r>
-          </w:p>
-        </w:tc>
-        <w:tc>
-          <w:tcPr>
-            <w:tcW w:w="3190" w:type="dxa"/>
-          </w:tcPr>
-          <w:p>
-            <w:pPr>
-              <w:ind w:firstLine="0"/>
-              <w:jc w:val="center"/>
-              <w:rPr>
-                <w:b/>
-              </w:rPr>
-            </w:pPr>
-          </w:p>
-        </w:tc>
-        <w:tc>
-          <w:tcPr>
-            <w:tcW w:w="3191" w:type="dxa"/>
-          </w:tcPr>
-          <w:p>
-            <w:pPr>
-              <w:ind w:firstLine="0"/>
-              <w:jc w:val="center"/>
-              <w:rPr>
-                <w:b/>
-              </w:rPr>
-            </w:pPr>
-          </w:p>
-        </w:tc>
-      </w:tr>
-      <w:tr>
-        <w:tc>
-          <w:tcPr>
-            <w:tcW w:w="3190" w:type="dxa"/>
-            <w:vAlign w:val="center"/>
-          </w:tcPr>
-          <w:p>
-            <w:pPr>
-              <w:ind w:firstLine="0"/>
-              <w:jc w:val="center"/>
-            </w:pPr>
-            <w:r>
-              <w:rPr>
-                <w:lang w:val="en-US"/>
-              </w:rPr>
-              <w:t>K</w:t>
-            </w:r>
-            <w:r>
-              <w:t>6</w:t>
-            </w:r>
-          </w:p>
-        </w:tc>
-        <w:tc>
-          <w:tcPr>
-            <w:tcW w:w="3190" w:type="dxa"/>
-          </w:tcPr>
-          <w:p>
-            <w:pPr>
-              <w:ind w:firstLine="0"/>
-              <w:jc w:val="center"/>
-              <w:rPr>
-                <w:b/>
-              </w:rPr>
-            </w:pPr>
-          </w:p>
-        </w:tc>
-        <w:tc>
-          <w:tcPr>
-            <w:tcW w:w="3191" w:type="dxa"/>
-          </w:tcPr>
-          <w:p>
-            <w:pPr>
-              <w:ind w:firstLine="0"/>
-              <w:jc w:val="center"/>
-              <w:rPr>
-                <w:b/>
-              </w:rPr>
-            </w:pPr>
-          </w:p>
-        </w:tc>
-      </w:tr>
-      <w:tr>
-        <w:tc>
-          <w:tcPr>
-            <w:tcW w:w="9571" w:type="dxa"/>
-            <w:gridSpan w:val="3"/>
-            <w:vAlign w:val="center"/>
-          </w:tcPr>
-          <w:p>
-            <w:pPr>
-              <w:ind w:firstLine="0"/>
-              <w:jc w:val="center"/>
-              <w:rPr>
-                <w:b/>
-              </w:rPr>
-            </w:pPr>
-            <w:r>
-              <w:rPr>
-                <w:b/>
-              </w:rPr>
-              <w:lastRenderedPageBreak/>
-              <w:t>Топливо - Мазут</w:t>
-            </w:r>
-          </w:p>
-        </w:tc>
-      </w:tr>
-      <w:tr>
-        <w:tc>
-          <w:tcPr>
-            <w:tcW w:w="3190" w:type="dxa"/>
-            <w:vAlign w:val="center"/>
-          </w:tcPr>
-          <w:p>
-            <w:pPr>
-              <w:ind w:firstLine="0"/>
-              <w:jc w:val="center"/>
-            </w:pPr>
-            <w:r>
-              <w:rPr>
-                <w:lang w:val="en-US"/>
-              </w:rPr>
-              <w:t>K</w:t>
-            </w:r>
-            <w:r>
-              <w:t>1</w:t>
-            </w:r>
-          </w:p>
-        </w:tc>
-        <w:tc>
-          <w:tcPr>
-            <w:tcW w:w="3190" w:type="dxa"/>
-          </w:tcPr>
-          <w:p>
-            <w:pPr>
-              <w:ind w:firstLine="0"/>
-              <w:jc w:val="center"/>
-              <w:rPr>
-                <w:b/>
-              </w:rPr>
-            </w:pPr>
-          </w:p>
-        </w:tc>
-        <w:tc>
-          <w:tcPr>
-            <w:tcW w:w="3191" w:type="dxa"/>
-          </w:tcPr>
-          <w:p>
-            <w:pPr>
-              <w:ind w:firstLine="0"/>
-              <w:jc w:val="center"/>
-              <w:rPr>
-                <w:b/>
-              </w:rPr>
-            </w:pPr>
-          </w:p>
-        </w:tc>
-      </w:tr>
-      <w:tr>
-        <w:tc>
-          <w:tcPr>
-            <w:tcW w:w="3190" w:type="dxa"/>
-            <w:vAlign w:val="center"/>
-          </w:tcPr>
-          <w:p>
-            <w:pPr>
-              <w:ind w:firstLine="0"/>
-              <w:jc w:val="center"/>
-            </w:pPr>
-            <w:r>
-              <w:rPr>
-                <w:lang w:val="en-US"/>
-              </w:rPr>
-              <w:t>K</w:t>
-            </w:r>
-            <w:r>
-              <w:t>2</w:t>
-            </w:r>
-          </w:p>
-        </w:tc>
-        <w:tc>
-          <w:tcPr>
-            <w:tcW w:w="3190" w:type="dxa"/>
-          </w:tcPr>
-          <w:p>
-            <w:pPr>
-              <w:ind w:firstLine="0"/>
-              <w:jc w:val="center"/>
-              <w:rPr>
-                <w:b/>
-              </w:rPr>
-            </w:pPr>
-          </w:p>
-        </w:tc>
-        <w:tc>
-          <w:tcPr>
-            <w:tcW w:w="3191" w:type="dxa"/>
-          </w:tcPr>
-          <w:p>
-            <w:pPr>
-              <w:ind w:firstLine="0"/>
-              <w:jc w:val="center"/>
-              <w:rPr>
-                <w:b/>
-              </w:rPr>
-            </w:pPr>
-          </w:p>
-        </w:tc>
-      </w:tr>
-      <w:tr>
-        <w:tc>
-          <w:tcPr>
-            <w:tcW w:w="3190" w:type="dxa"/>
-            <w:vAlign w:val="center"/>
-          </w:tcPr>
-          <w:p>
-            <w:pPr>
-              <w:ind w:firstLine="0"/>
-              <w:jc w:val="center"/>
-            </w:pPr>
-            <w:r>
-              <w:rPr>
-                <w:lang w:val="en-US"/>
-              </w:rPr>
-              <w:t>K</w:t>
-            </w:r>
-            <w:r>
-              <w:t>3</w:t>
-            </w:r>
-          </w:p>
-        </w:tc>
-        <w:tc>
-          <w:tcPr>
-            <w:tcW w:w="3190" w:type="dxa"/>
-          </w:tcPr>
-          <w:p>
-            <w:pPr>
-              <w:ind w:firstLine="0"/>
-              <w:jc w:val="center"/>
-              <w:rPr>
-                <w:b/>
-              </w:rPr>
-            </w:pPr>
-          </w:p>
-        </w:tc>
-        <w:tc>
-          <w:tcPr>
-            <w:tcW w:w="3191" w:type="dxa"/>
-          </w:tcPr>
-          <w:p>
-            <w:pPr>
-              <w:ind w:firstLine="0"/>
-              <w:jc w:val="center"/>
-              <w:rPr>
-                <w:b/>
-              </w:rPr>
-            </w:pPr>
-          </w:p>
-        </w:tc>
-      </w:tr>
-      <w:tr>
-        <w:tc>
-          <w:tcPr>
-            <w:tcW w:w="3190" w:type="dxa"/>
-            <w:vAlign w:val="center"/>
-          </w:tcPr>
-          <w:p>
-            <w:pPr>
-              <w:ind w:firstLine="0"/>
-              <w:jc w:val="center"/>
-            </w:pPr>
-            <w:r>
-              <w:rPr>
-                <w:lang w:val="en-US"/>
-              </w:rPr>
-              <w:t>K</w:t>
-            </w:r>
-            <w:r>
-              <w:t>4</w:t>
-            </w:r>
-          </w:p>
-        </w:tc>
-        <w:tc>
-          <w:tcPr>
-            <w:tcW w:w="3190" w:type="dxa"/>
-          </w:tcPr>
-          <w:p>
-            <w:pPr>
-              <w:ind w:firstLine="0"/>
-              <w:jc w:val="center"/>
-              <w:rPr>
-                <w:b/>
-              </w:rPr>
-            </w:pPr>
-          </w:p>
-        </w:tc>
-        <w:tc>
-          <w:tcPr>
-            <w:tcW w:w="3191" w:type="dxa"/>
-          </w:tcPr>
-          <w:p>
-            <w:pPr>
-              <w:ind w:firstLine="0"/>
-              <w:jc w:val="center"/>
-              <w:rPr>
-                <w:b/>
-              </w:rPr>
-            </w:pPr>
-          </w:p>
-        </w:tc>
-      </w:tr>
-      <w:tr>
-        <w:tc>
-          <w:tcPr>
-            <w:tcW w:w="3190" w:type="dxa"/>
-            <w:vAlign w:val="center"/>
-          </w:tcPr>
-          <w:p>
-            <w:pPr>
-              <w:ind w:firstLine="0"/>
-              <w:jc w:val="center"/>
-            </w:pPr>
-            <w:r>
-              <w:rPr>
-                <w:lang w:val="en-US"/>
-              </w:rPr>
-              <w:t>K</w:t>
-            </w:r>
-            <w:r>
-              <w:t>5</w:t>
-            </w:r>
-          </w:p>
-        </w:tc>
-        <w:tc>
-          <w:tcPr>
-            <w:tcW w:w="3190" w:type="dxa"/>
-          </w:tcPr>
-          <w:p>
-            <w:pPr>
-              <w:ind w:firstLine="0"/>
-              <w:jc w:val="center"/>
-              <w:rPr>
-                <w:b/>
-              </w:rPr>
-            </w:pPr>
-          </w:p>
-        </w:tc>
-        <w:tc>
-          <w:tcPr>
-            <w:tcW w:w="3191" w:type="dxa"/>
-          </w:tcPr>
-          <w:p>
-            <w:pPr>
-              <w:ind w:firstLine="0"/>
-              <w:jc w:val="center"/>
-              <w:rPr>
-                <w:b/>
-              </w:rPr>
-            </w:pPr>
-          </w:p>
-        </w:tc>
-      </w:tr>
-      <w:tr>
-        <w:tc>
-          <w:tcPr>
-            <w:tcW w:w="3190" w:type="dxa"/>
-            <w:vAlign w:val="center"/>
-          </w:tcPr>
-          <w:p>
-            <w:pPr>
-              <w:ind w:firstLine="0"/>
-              <w:jc w:val="center"/>
-            </w:pPr>
-            <w:r>
-              <w:rPr>
-                <w:lang w:val="en-US"/>
-              </w:rPr>
-              <w:t>K</w:t>
-            </w:r>
-            <w:r>
-              <w:t>6</w:t>
-            </w:r>
-          </w:p>
-        </w:tc>
-        <w:tc>
-          <w:tcPr>
-            <w:tcW w:w="3190" w:type="dxa"/>
-          </w:tcPr>
-          <w:p>
-            <w:pPr>
-              <w:ind w:firstLine="0"/>
-              <w:jc w:val="center"/>
-              <w:rPr>
-                <w:b/>
-              </w:rPr>
-            </w:pPr>
-          </w:p>
-        </w:tc>
-        <w:tc>
-          <w:tcPr>
-            <w:tcW w:w="3191" w:type="dxa"/>
+            <w:tcW w:w="6381" w:type="dxa"/>
           </w:tcPr>
           <w:p>
             <w:pPr>
@@ -39317,16 +39688,8 @@
         <w:rPr>
           <w:b/>
         </w:rPr>
-        <w:t xml:space="preserve">коэффициентов избытка воздуха режимном </w:t>
-      </w:r>
-      <w:proofErr w:type="gramStart"/>
-      <w:r>
-        <w:rPr>
-          <w:b/>
-        </w:rPr>
-        <w:t>сечении</w:t>
-      </w:r>
-      <w:proofErr w:type="gramEnd"/>
+        <w:t>коэффициентов избытка воздуха в уходящих газах</w:t>
+      </w:r>
       <w:r>
         <w:rPr>
           <w:b/>
@@ -39338,17 +39701,19 @@
           <m:sSubPr>
             <m:ctrlPr>
               <w:rPr>
-                <w:rFonts w:ascii="Cambria Math" w:eastAsiaTheme="minorEastAsia" w:hAnsi="Cambria Math"/>
+                <w:rFonts w:ascii="Cambria Math" w:hAnsi="Cambria Math"/>
                 <w:i/>
                 <w:sz w:val="24"/>
+                <w:lang w:val="en-US"/>
               </w:rPr>
             </m:ctrlPr>
           </m:sSubPr>
           <m:e>
             <m:r>
               <w:rPr>
-                <w:rFonts w:ascii="Cambria Math" w:eastAsiaTheme="minorEastAsia" w:hAnsi="Cambria Math"/>
-                <w:sz w:val="24"/>
+                <w:rFonts w:ascii="Cambria Math" w:hAnsi="Cambria Math"/>
+                <w:sz w:val="24"/>
+                <w:lang w:val="en-US"/>
               </w:rPr>
               <m:t>a</m:t>
             </m:r>
@@ -39356,10 +39721,10 @@
           <m:sub>
             <m:r>
               <w:rPr>
-                <w:rFonts w:ascii="Cambria Math" w:eastAsiaTheme="minorEastAsia" w:hAnsi="Cambria Math"/>
-                <w:sz w:val="24"/>
-              </w:rPr>
-              <m:t>pc</m:t>
+                <w:rFonts w:ascii="Cambria Math" w:hAnsi="Cambria Math"/>
+                <w:sz w:val="24"/>
+              </w:rPr>
+              <m:t>ух</m:t>
             </m:r>
           </m:sub>
         </m:sSub>
@@ -39368,7 +39733,14 @@
         <w:rPr>
           <w:b/>
         </w:rPr>
-        <w:t>) от паровой нагрузки (</w:t>
+        <w:t>) от паровой нагрузки</w:t>
+      </w:r>
+      <w:proofErr w:type="gramStart"/>
+      <w:r>
+        <w:rPr>
+          <w:b/>
+        </w:rPr>
+        <w:t xml:space="preserve"> (</w:t>
       </w:r>
       <m:oMath>
         <m:sSub>
@@ -39410,6 +39782,7 @@
         </w:rPr>
         <w:t>)</w:t>
       </w:r>
+      <w:proofErr w:type="gramEnd"/>
     </w:p>
     <w:tbl>
       <w:tblPr>
@@ -39614,6 +39987,7 @@
               <w:rPr>
                 <w:lang w:val="en-US"/>
               </w:rPr>
+              <w:lastRenderedPageBreak/>
               <w:t>K</w:t>
             </w:r>
             <w:r>
@@ -40046,7 +40420,811 @@
               <w:rPr>
                 <w:lang w:val="en-US"/>
               </w:rPr>
+              <w:t>K</w:t>
+            </w:r>
+            <w:r>
+              <w:t>6</w:t>
+            </w:r>
+          </w:p>
+        </w:tc>
+        <w:tc>
+          <w:tcPr>
+            <w:tcW w:w="3190" w:type="dxa"/>
+          </w:tcPr>
+          <w:p>
+            <w:pPr>
+              <w:ind w:firstLine="0"/>
+              <w:jc w:val="center"/>
+              <w:rPr>
+                <w:b/>
+              </w:rPr>
+            </w:pPr>
+          </w:p>
+        </w:tc>
+        <w:tc>
+          <w:tcPr>
+            <w:tcW w:w="3191" w:type="dxa"/>
+          </w:tcPr>
+          <w:p>
+            <w:pPr>
+              <w:ind w:firstLine="0"/>
+              <w:jc w:val="center"/>
+              <w:rPr>
+                <w:b/>
+              </w:rPr>
+            </w:pPr>
+          </w:p>
+        </w:tc>
+      </w:tr>
+    </w:tbl>
+    <w:p>
+      <w:pPr>
+        <w:rPr>
+          <w:b/>
+        </w:rPr>
+      </w:pPr>
+    </w:p>
+    <w:p>
+      <w:pPr>
+        <w:jc w:val="center"/>
+        <w:rPr>
+          <w:b/>
+        </w:rPr>
+      </w:pPr>
+      <w:commentRangeStart w:id="66"/>
+      <w:r>
+        <w:rPr>
+          <w:b/>
+        </w:rPr>
+        <w:t>Таблица 1</w:t>
+      </w:r>
+      <w:commentRangeEnd w:id="66"/>
+      <w:r>
+        <w:rPr>
+          <w:rStyle w:val="a8"/>
+        </w:rPr>
+        <w:commentReference w:id="66"/>
+      </w:r>
+      <w:r>
+        <w:rPr>
+          <w:b/>
+        </w:rPr>
+        <w:t xml:space="preserve">. Функциональные зависимости </w:t>
+      </w:r>
+      <w:r>
+        <w:rPr>
+          <w:b/>
+        </w:rPr>
+        <w:t xml:space="preserve">коэффициентов избытка воздуха режимном </w:t>
+      </w:r>
+      <w:proofErr w:type="gramStart"/>
+      <w:r>
+        <w:rPr>
+          <w:b/>
+        </w:rPr>
+        <w:t>сечении</w:t>
+      </w:r>
+      <w:proofErr w:type="gramEnd"/>
+      <w:r>
+        <w:rPr>
+          <w:b/>
+        </w:rPr>
+        <w:t xml:space="preserve"> (</w:t>
+      </w:r>
+      <m:oMath>
+        <m:sSub>
+          <m:sSubPr>
+            <m:ctrlPr>
+              <w:rPr>
+                <w:rFonts w:ascii="Cambria Math" w:eastAsiaTheme="minorEastAsia" w:hAnsi="Cambria Math"/>
+                <w:i/>
+                <w:sz w:val="24"/>
+              </w:rPr>
+            </m:ctrlPr>
+          </m:sSubPr>
+          <m:e>
+            <m:r>
+              <w:rPr>
+                <w:rFonts w:ascii="Cambria Math" w:eastAsiaTheme="minorEastAsia" w:hAnsi="Cambria Math"/>
+                <w:sz w:val="24"/>
+              </w:rPr>
+              <m:t>a</m:t>
+            </m:r>
+          </m:e>
+          <m:sub>
+            <m:r>
+              <w:rPr>
+                <w:rFonts w:ascii="Cambria Math" w:eastAsiaTheme="minorEastAsia" w:hAnsi="Cambria Math"/>
+                <w:sz w:val="24"/>
+              </w:rPr>
+              <m:t>pc</m:t>
+            </m:r>
+          </m:sub>
+        </m:sSub>
+      </m:oMath>
+      <w:r>
+        <w:rPr>
+          <w:b/>
+        </w:rPr>
+        <w:t>) от паровой нагрузки (</w:t>
+      </w:r>
+      <m:oMath>
+        <m:sSub>
+          <m:sSubPr>
+            <m:ctrlPr>
+              <w:rPr>
+                <w:rFonts w:ascii="Cambria Math" w:hAnsi="Cambria Math"/>
+                <w:i/>
+                <w:sz w:val="24"/>
+                <w:lang w:val="en-US"/>
+              </w:rPr>
+            </m:ctrlPr>
+          </m:sSubPr>
+          <m:e>
+            <m:r>
+              <w:rPr>
+                <w:rFonts w:ascii="Cambria Math" w:hAnsi="Cambria Math"/>
+                <w:sz w:val="24"/>
+                <w:lang w:val="en-US"/>
+              </w:rPr>
+              <m:t>D</m:t>
+            </m:r>
+          </m:e>
+          <m:sub>
+            <m:r>
+              <w:rPr>
+                <w:rFonts w:ascii="Cambria Math" w:hAnsi="Cambria Math"/>
+                <w:sz w:val="24"/>
+                <w:lang w:val="en-US"/>
+              </w:rPr>
+              <m:t>K</m:t>
+            </m:r>
+          </m:sub>
+        </m:sSub>
+      </m:oMath>
+      <w:r>
+        <w:rPr>
+          <w:b/>
+        </w:rPr>
+        <w:t>)</w:t>
+      </w:r>
+    </w:p>
+    <w:tbl>
+      <w:tblPr>
+        <w:tblStyle w:val="a4"/>
+        <w:tblW w:w="0" w:type="auto"/>
+        <w:tblLook w:val="04A0" w:firstRow="1" w:lastRow="0" w:firstColumn="1" w:lastColumn="0" w:noHBand="0" w:noVBand="1"/>
+      </w:tblPr>
+      <w:tblGrid>
+        <w:gridCol w:w="3190"/>
+        <w:gridCol w:w="3190"/>
+        <w:gridCol w:w="3191"/>
+      </w:tblGrid>
+      <w:tr>
+        <w:tc>
+          <w:tcPr>
+            <w:tcW w:w="9571" w:type="dxa"/>
+            <w:gridSpan w:val="3"/>
+            <w:vAlign w:val="center"/>
+          </w:tcPr>
+          <w:p>
+            <w:pPr>
+              <w:ind w:firstLine="0"/>
+              <w:jc w:val="center"/>
+              <w:rPr>
+                <w:b/>
+              </w:rPr>
+            </w:pPr>
+            <w:r>
+              <w:rPr>
+                <w:b/>
+              </w:rPr>
+              <w:t>Топливо - Газ</w:t>
+            </w:r>
+          </w:p>
+        </w:tc>
+      </w:tr>
+      <w:tr>
+        <w:tc>
+          <w:tcPr>
+            <w:tcW w:w="3190" w:type="dxa"/>
+            <w:vAlign w:val="center"/>
+          </w:tcPr>
+          <w:p>
+            <w:pPr>
+              <w:ind w:firstLine="0"/>
+              <w:jc w:val="center"/>
+            </w:pPr>
+            <w:r>
+              <w:rPr>
+                <w:lang w:val="en-US"/>
+              </w:rPr>
+              <w:t>K</w:t>
+            </w:r>
+            <w:r>
+              <w:t>1</w:t>
+            </w:r>
+          </w:p>
+        </w:tc>
+        <w:tc>
+          <w:tcPr>
+            <w:tcW w:w="3190" w:type="dxa"/>
+          </w:tcPr>
+          <w:p>
+            <w:pPr>
+              <w:ind w:firstLine="0"/>
+              <w:jc w:val="center"/>
+              <w:rPr>
+                <w:b/>
+              </w:rPr>
+            </w:pPr>
+          </w:p>
+        </w:tc>
+        <w:tc>
+          <w:tcPr>
+            <w:tcW w:w="3191" w:type="dxa"/>
+          </w:tcPr>
+          <w:p>
+            <w:pPr>
+              <w:ind w:firstLine="0"/>
+              <w:jc w:val="center"/>
+              <w:rPr>
+                <w:b/>
+              </w:rPr>
+            </w:pPr>
+          </w:p>
+        </w:tc>
+      </w:tr>
+      <w:tr>
+        <w:tc>
+          <w:tcPr>
+            <w:tcW w:w="3190" w:type="dxa"/>
+            <w:vAlign w:val="center"/>
+          </w:tcPr>
+          <w:p>
+            <w:pPr>
+              <w:ind w:firstLine="0"/>
+              <w:jc w:val="center"/>
+            </w:pPr>
+            <w:r>
+              <w:rPr>
+                <w:lang w:val="en-US"/>
+              </w:rPr>
+              <w:t>K</w:t>
+            </w:r>
+            <w:r>
+              <w:t>2</w:t>
+            </w:r>
+          </w:p>
+        </w:tc>
+        <w:tc>
+          <w:tcPr>
+            <w:tcW w:w="3190" w:type="dxa"/>
+          </w:tcPr>
+          <w:p>
+            <w:pPr>
+              <w:ind w:firstLine="0"/>
+              <w:jc w:val="center"/>
+              <w:rPr>
+                <w:b/>
+              </w:rPr>
+            </w:pPr>
+          </w:p>
+        </w:tc>
+        <w:tc>
+          <w:tcPr>
+            <w:tcW w:w="3191" w:type="dxa"/>
+          </w:tcPr>
+          <w:p>
+            <w:pPr>
+              <w:ind w:firstLine="0"/>
+              <w:jc w:val="center"/>
+              <w:rPr>
+                <w:b/>
+              </w:rPr>
+            </w:pPr>
+          </w:p>
+        </w:tc>
+      </w:tr>
+      <w:tr>
+        <w:tc>
+          <w:tcPr>
+            <w:tcW w:w="3190" w:type="dxa"/>
+            <w:vAlign w:val="center"/>
+          </w:tcPr>
+          <w:p>
+            <w:pPr>
+              <w:ind w:firstLine="0"/>
+              <w:jc w:val="center"/>
+            </w:pPr>
+            <w:r>
+              <w:rPr>
+                <w:lang w:val="en-US"/>
+              </w:rPr>
+              <w:t>K</w:t>
+            </w:r>
+            <w:r>
+              <w:t>3</w:t>
+            </w:r>
+          </w:p>
+        </w:tc>
+        <w:tc>
+          <w:tcPr>
+            <w:tcW w:w="3190" w:type="dxa"/>
+          </w:tcPr>
+          <w:p>
+            <w:pPr>
+              <w:ind w:firstLine="0"/>
+              <w:jc w:val="center"/>
+              <w:rPr>
+                <w:b/>
+              </w:rPr>
+            </w:pPr>
+          </w:p>
+        </w:tc>
+        <w:tc>
+          <w:tcPr>
+            <w:tcW w:w="3191" w:type="dxa"/>
+          </w:tcPr>
+          <w:p>
+            <w:pPr>
+              <w:ind w:firstLine="0"/>
+              <w:jc w:val="center"/>
+              <w:rPr>
+                <w:b/>
+              </w:rPr>
+            </w:pPr>
+          </w:p>
+        </w:tc>
+      </w:tr>
+      <w:tr>
+        <w:tc>
+          <w:tcPr>
+            <w:tcW w:w="3190" w:type="dxa"/>
+            <w:vAlign w:val="center"/>
+          </w:tcPr>
+          <w:p>
+            <w:pPr>
+              <w:ind w:firstLine="0"/>
+              <w:jc w:val="center"/>
+            </w:pPr>
+            <w:r>
+              <w:rPr>
+                <w:lang w:val="en-US"/>
+              </w:rPr>
+              <w:t>K</w:t>
+            </w:r>
+            <w:r>
+              <w:t>4</w:t>
+            </w:r>
+          </w:p>
+        </w:tc>
+        <w:tc>
+          <w:tcPr>
+            <w:tcW w:w="3190" w:type="dxa"/>
+          </w:tcPr>
+          <w:p>
+            <w:pPr>
+              <w:ind w:firstLine="0"/>
+              <w:jc w:val="center"/>
+              <w:rPr>
+                <w:b/>
+              </w:rPr>
+            </w:pPr>
+          </w:p>
+        </w:tc>
+        <w:tc>
+          <w:tcPr>
+            <w:tcW w:w="3191" w:type="dxa"/>
+          </w:tcPr>
+          <w:p>
+            <w:pPr>
+              <w:ind w:firstLine="0"/>
+              <w:jc w:val="center"/>
+              <w:rPr>
+                <w:b/>
+              </w:rPr>
+            </w:pPr>
+          </w:p>
+        </w:tc>
+      </w:tr>
+      <w:tr>
+        <w:tc>
+          <w:tcPr>
+            <w:tcW w:w="3190" w:type="dxa"/>
+            <w:vAlign w:val="center"/>
+          </w:tcPr>
+          <w:p>
+            <w:pPr>
+              <w:ind w:firstLine="0"/>
+              <w:jc w:val="center"/>
+            </w:pPr>
+            <w:r>
+              <w:rPr>
+                <w:lang w:val="en-US"/>
+              </w:rPr>
+              <w:t>K</w:t>
+            </w:r>
+            <w:r>
+              <w:t>5</w:t>
+            </w:r>
+          </w:p>
+        </w:tc>
+        <w:tc>
+          <w:tcPr>
+            <w:tcW w:w="3190" w:type="dxa"/>
+          </w:tcPr>
+          <w:p>
+            <w:pPr>
+              <w:ind w:firstLine="0"/>
+              <w:jc w:val="center"/>
+              <w:rPr>
+                <w:b/>
+              </w:rPr>
+            </w:pPr>
+          </w:p>
+        </w:tc>
+        <w:tc>
+          <w:tcPr>
+            <w:tcW w:w="3191" w:type="dxa"/>
+          </w:tcPr>
+          <w:p>
+            <w:pPr>
+              <w:ind w:firstLine="0"/>
+              <w:jc w:val="center"/>
+              <w:rPr>
+                <w:b/>
+              </w:rPr>
+            </w:pPr>
+          </w:p>
+        </w:tc>
+      </w:tr>
+      <w:tr>
+        <w:tc>
+          <w:tcPr>
+            <w:tcW w:w="3190" w:type="dxa"/>
+            <w:vAlign w:val="center"/>
+          </w:tcPr>
+          <w:p>
+            <w:pPr>
+              <w:ind w:firstLine="0"/>
+              <w:jc w:val="center"/>
+            </w:pPr>
+            <w:r>
+              <w:rPr>
+                <w:lang w:val="en-US"/>
+              </w:rPr>
+              <w:t>K</w:t>
+            </w:r>
+            <w:r>
+              <w:t>6</w:t>
+            </w:r>
+          </w:p>
+        </w:tc>
+        <w:tc>
+          <w:tcPr>
+            <w:tcW w:w="3190" w:type="dxa"/>
+          </w:tcPr>
+          <w:p>
+            <w:pPr>
+              <w:ind w:firstLine="0"/>
+              <w:jc w:val="center"/>
+              <w:rPr>
+                <w:b/>
+              </w:rPr>
+            </w:pPr>
+          </w:p>
+        </w:tc>
+        <w:tc>
+          <w:tcPr>
+            <w:tcW w:w="3191" w:type="dxa"/>
+          </w:tcPr>
+          <w:p>
+            <w:pPr>
+              <w:ind w:firstLine="0"/>
+              <w:jc w:val="center"/>
+              <w:rPr>
+                <w:b/>
+              </w:rPr>
+            </w:pPr>
+          </w:p>
+        </w:tc>
+      </w:tr>
+      <w:tr>
+        <w:tc>
+          <w:tcPr>
+            <w:tcW w:w="9571" w:type="dxa"/>
+            <w:gridSpan w:val="3"/>
+            <w:vAlign w:val="center"/>
+          </w:tcPr>
+          <w:p>
+            <w:pPr>
+              <w:ind w:firstLine="0"/>
+              <w:jc w:val="center"/>
+              <w:rPr>
+                <w:b/>
+              </w:rPr>
+            </w:pPr>
+            <w:r>
+              <w:rPr>
+                <w:b/>
+              </w:rPr>
+              <w:t>Топливо - Мазут</w:t>
+            </w:r>
+          </w:p>
+        </w:tc>
+      </w:tr>
+      <w:tr>
+        <w:tc>
+          <w:tcPr>
+            <w:tcW w:w="3190" w:type="dxa"/>
+            <w:vAlign w:val="center"/>
+          </w:tcPr>
+          <w:p>
+            <w:pPr>
+              <w:ind w:firstLine="0"/>
+              <w:jc w:val="center"/>
+            </w:pPr>
+            <w:r>
+              <w:rPr>
+                <w:lang w:val="en-US"/>
+              </w:rPr>
+              <w:t>K</w:t>
+            </w:r>
+            <w:r>
+              <w:t>1</w:t>
+            </w:r>
+          </w:p>
+        </w:tc>
+        <w:tc>
+          <w:tcPr>
+            <w:tcW w:w="3190" w:type="dxa"/>
+          </w:tcPr>
+          <w:p>
+            <w:pPr>
+              <w:ind w:firstLine="0"/>
+              <w:jc w:val="center"/>
+              <w:rPr>
+                <w:b/>
+              </w:rPr>
+            </w:pPr>
+          </w:p>
+        </w:tc>
+        <w:tc>
+          <w:tcPr>
+            <w:tcW w:w="3191" w:type="dxa"/>
+          </w:tcPr>
+          <w:p>
+            <w:pPr>
+              <w:ind w:firstLine="0"/>
+              <w:jc w:val="center"/>
+              <w:rPr>
+                <w:b/>
+              </w:rPr>
+            </w:pPr>
+          </w:p>
+        </w:tc>
+      </w:tr>
+      <w:tr>
+        <w:tc>
+          <w:tcPr>
+            <w:tcW w:w="3190" w:type="dxa"/>
+            <w:vAlign w:val="center"/>
+          </w:tcPr>
+          <w:p>
+            <w:pPr>
+              <w:ind w:firstLine="0"/>
+              <w:jc w:val="center"/>
+            </w:pPr>
+            <w:r>
+              <w:rPr>
+                <w:lang w:val="en-US"/>
+              </w:rPr>
+              <w:t>K</w:t>
+            </w:r>
+            <w:r>
+              <w:t>2</w:t>
+            </w:r>
+          </w:p>
+        </w:tc>
+        <w:tc>
+          <w:tcPr>
+            <w:tcW w:w="3190" w:type="dxa"/>
+          </w:tcPr>
+          <w:p>
+            <w:pPr>
+              <w:ind w:firstLine="0"/>
+              <w:jc w:val="center"/>
+              <w:rPr>
+                <w:b/>
+              </w:rPr>
+            </w:pPr>
+          </w:p>
+        </w:tc>
+        <w:tc>
+          <w:tcPr>
+            <w:tcW w:w="3191" w:type="dxa"/>
+          </w:tcPr>
+          <w:p>
+            <w:pPr>
+              <w:ind w:firstLine="0"/>
+              <w:jc w:val="center"/>
+              <w:rPr>
+                <w:b/>
+              </w:rPr>
+            </w:pPr>
+          </w:p>
+        </w:tc>
+      </w:tr>
+      <w:tr>
+        <w:tc>
+          <w:tcPr>
+            <w:tcW w:w="3190" w:type="dxa"/>
+            <w:vAlign w:val="center"/>
+          </w:tcPr>
+          <w:p>
+            <w:pPr>
+              <w:ind w:firstLine="0"/>
+              <w:jc w:val="center"/>
+            </w:pPr>
+            <w:r>
+              <w:rPr>
+                <w:lang w:val="en-US"/>
+              </w:rPr>
               <w:lastRenderedPageBreak/>
+              <w:t>K</w:t>
+            </w:r>
+            <w:r>
+              <w:t>3</w:t>
+            </w:r>
+          </w:p>
+        </w:tc>
+        <w:tc>
+          <w:tcPr>
+            <w:tcW w:w="3190" w:type="dxa"/>
+          </w:tcPr>
+          <w:p>
+            <w:pPr>
+              <w:ind w:firstLine="0"/>
+              <w:jc w:val="center"/>
+              <w:rPr>
+                <w:b/>
+              </w:rPr>
+            </w:pPr>
+          </w:p>
+        </w:tc>
+        <w:tc>
+          <w:tcPr>
+            <w:tcW w:w="3191" w:type="dxa"/>
+          </w:tcPr>
+          <w:p>
+            <w:pPr>
+              <w:ind w:firstLine="0"/>
+              <w:jc w:val="center"/>
+              <w:rPr>
+                <w:b/>
+              </w:rPr>
+            </w:pPr>
+          </w:p>
+        </w:tc>
+      </w:tr>
+      <w:tr>
+        <w:tc>
+          <w:tcPr>
+            <w:tcW w:w="3190" w:type="dxa"/>
+            <w:vAlign w:val="center"/>
+          </w:tcPr>
+          <w:p>
+            <w:pPr>
+              <w:ind w:firstLine="0"/>
+              <w:jc w:val="center"/>
+            </w:pPr>
+            <w:r>
+              <w:rPr>
+                <w:lang w:val="en-US"/>
+              </w:rPr>
+              <w:t>K</w:t>
+            </w:r>
+            <w:r>
+              <w:t>4</w:t>
+            </w:r>
+          </w:p>
+        </w:tc>
+        <w:tc>
+          <w:tcPr>
+            <w:tcW w:w="3190" w:type="dxa"/>
+          </w:tcPr>
+          <w:p>
+            <w:pPr>
+              <w:ind w:firstLine="0"/>
+              <w:jc w:val="center"/>
+              <w:rPr>
+                <w:b/>
+              </w:rPr>
+            </w:pPr>
+          </w:p>
+        </w:tc>
+        <w:tc>
+          <w:tcPr>
+            <w:tcW w:w="3191" w:type="dxa"/>
+          </w:tcPr>
+          <w:p>
+            <w:pPr>
+              <w:ind w:firstLine="0"/>
+              <w:jc w:val="center"/>
+              <w:rPr>
+                <w:b/>
+              </w:rPr>
+            </w:pPr>
+          </w:p>
+        </w:tc>
+      </w:tr>
+      <w:tr>
+        <w:tc>
+          <w:tcPr>
+            <w:tcW w:w="3190" w:type="dxa"/>
+            <w:vAlign w:val="center"/>
+          </w:tcPr>
+          <w:p>
+            <w:pPr>
+              <w:ind w:firstLine="0"/>
+              <w:jc w:val="center"/>
+            </w:pPr>
+            <w:r>
+              <w:rPr>
+                <w:lang w:val="en-US"/>
+              </w:rPr>
+              <w:t>K</w:t>
+            </w:r>
+            <w:r>
+              <w:t>5</w:t>
+            </w:r>
+          </w:p>
+        </w:tc>
+        <w:tc>
+          <w:tcPr>
+            <w:tcW w:w="3190" w:type="dxa"/>
+          </w:tcPr>
+          <w:p>
+            <w:pPr>
+              <w:ind w:firstLine="0"/>
+              <w:jc w:val="center"/>
+              <w:rPr>
+                <w:b/>
+              </w:rPr>
+            </w:pPr>
+          </w:p>
+        </w:tc>
+        <w:tc>
+          <w:tcPr>
+            <w:tcW w:w="3191" w:type="dxa"/>
+          </w:tcPr>
+          <w:p>
+            <w:pPr>
+              <w:ind w:firstLine="0"/>
+              <w:jc w:val="center"/>
+              <w:rPr>
+                <w:b/>
+              </w:rPr>
+            </w:pPr>
+          </w:p>
+        </w:tc>
+      </w:tr>
+      <w:tr>
+        <w:tc>
+          <w:tcPr>
+            <w:tcW w:w="3190" w:type="dxa"/>
+            <w:vAlign w:val="center"/>
+          </w:tcPr>
+          <w:p>
+            <w:pPr>
+              <w:ind w:firstLine="0"/>
+              <w:jc w:val="center"/>
+            </w:pPr>
+            <w:r>
+              <w:rPr>
+                <w:lang w:val="en-US"/>
+              </w:rPr>
               <w:t>K</w:t>
             </w:r>
             <w:r>
@@ -40162,16 +41340,16 @@
       <w:r>
         <w:t xml:space="preserve">В данном разделе подробно описывается алгоритм, реализующий решение предложенного в </w:t>
       </w:r>
-      <w:commentRangeStart w:id="66"/>
+      <w:commentRangeStart w:id="67"/>
       <w:r>
         <w:t xml:space="preserve">п. 1.3 </w:t>
       </w:r>
-      <w:commentRangeEnd w:id="66"/>
+      <w:commentRangeEnd w:id="67"/>
       <w:r>
         <w:rPr>
           <w:rStyle w:val="a8"/>
         </w:rPr>
-        <w:commentReference w:id="66"/>
+        <w:commentReference w:id="67"/>
       </w:r>
       <w:r>
         <w:t>метода.</w:t>
@@ -40182,6 +41360,7 @@
         <w:pStyle w:val="3"/>
       </w:pPr>
       <w:r>
+        <w:lastRenderedPageBreak/>
         <w:t>Алгоритм прямых выборочных процедур с уменьшением интервала поиска</w:t>
       </w:r>
     </w:p>
@@ -40189,28 +41368,9 @@
       <w:r>
         <w:t xml:space="preserve">В данном разделе приводится алгоритм реализации метода прямых выборочных процедур с уменьшением интервала поиска, который был выбран для решения многокритериальной оптимизационной задачи </w:t>
       </w:r>
-      <w:commentRangeStart w:id="67"/>
+      <w:commentRangeStart w:id="68"/>
       <w:r>
         <w:t>(п.1 в аналитической части)</w:t>
-      </w:r>
-      <w:commentRangeEnd w:id="67"/>
-      <w:r>
-        <w:rPr>
-          <w:rStyle w:val="a8"/>
-        </w:rPr>
-        <w:commentReference w:id="67"/>
-      </w:r>
-      <w:r>
-        <w:t>.</w:t>
-      </w:r>
-    </w:p>
-    <w:p>
-      <w:r>
-        <w:t xml:space="preserve">В </w:t>
-      </w:r>
-      <w:commentRangeStart w:id="68"/>
-      <w:r>
-        <w:t xml:space="preserve">таблице 1 </w:t>
       </w:r>
       <w:commentRangeEnd w:id="68"/>
       <w:r>
@@ -40218,6 +41378,25 @@
           <w:rStyle w:val="a8"/>
         </w:rPr>
         <w:commentReference w:id="68"/>
+      </w:r>
+      <w:r>
+        <w:t>.</w:t>
+      </w:r>
+    </w:p>
+    <w:p>
+      <w:r>
+        <w:t xml:space="preserve">В </w:t>
+      </w:r>
+      <w:commentRangeStart w:id="69"/>
+      <w:r>
+        <w:t xml:space="preserve">таблице 1 </w:t>
+      </w:r>
+      <w:commentRangeEnd w:id="69"/>
+      <w:r>
+        <w:rPr>
+          <w:rStyle w:val="a8"/>
+        </w:rPr>
+        <w:commentReference w:id="69"/>
       </w:r>
       <w:r>
         <w:t>ниже приведены исходные данные, необходимые для решения стандартной оптимизационной задачи.</w:t>
@@ -40230,20 +41409,19 @@
           <w:b/>
         </w:rPr>
       </w:pPr>
-      <w:commentRangeStart w:id="69"/>
+      <w:commentRangeStart w:id="70"/>
       <w:r>
         <w:rPr>
           <w:b/>
         </w:rPr>
-        <w:lastRenderedPageBreak/>
         <w:t>Таблица 1</w:t>
       </w:r>
-      <w:commentRangeEnd w:id="69"/>
+      <w:commentRangeEnd w:id="70"/>
       <w:r>
         <w:rPr>
           <w:rStyle w:val="a8"/>
         </w:rPr>
-        <w:commentReference w:id="69"/>
+        <w:commentReference w:id="70"/>
       </w:r>
       <w:r>
         <w:rPr>
@@ -40886,7 +42064,7 @@
         <w:t>искомые параметры:</w:t>
       </w:r>
     </w:p>
-    <w:commentRangeStart w:id="70"/>
+    <w:commentRangeStart w:id="71"/>
     <w:p>
       <w:pPr>
         <w:rPr>
@@ -41035,7 +42213,7 @@
             </w:rPr>
             <m:t>,</m:t>
           </m:r>
-          <w:commentRangeEnd w:id="70"/>
+          <w:commentRangeEnd w:id="71"/>
           <m:r>
             <m:rPr>
               <m:sty m:val="p"/>
@@ -41043,7 +42221,7 @@
             <w:rPr>
               <w:rStyle w:val="a8"/>
             </w:rPr>
-            <w:commentReference w:id="70"/>
+            <w:commentReference w:id="71"/>
           </m:r>
         </m:oMath>
       </m:oMathPara>
@@ -41055,6 +42233,7 @@
         </w:rPr>
       </w:pPr>
       <w:r>
+        <w:lastRenderedPageBreak/>
         <w:t xml:space="preserve">где </w:t>
       </w:r>
       <w:proofErr w:type="spellStart"/>
@@ -41327,7 +42506,7 @@
           <w:lang w:val="en-US"/>
         </w:rPr>
       </w:pPr>
-      <w:commentRangeStart w:id="71"/>
+      <w:commentRangeStart w:id="72"/>
       <m:oMathPara>
         <m:oMath>
           <m:r>
@@ -41504,7 +42683,7 @@
               </m:func>
             </m:e>
           </m:func>
-          <w:commentRangeEnd w:id="71"/>
+          <w:commentRangeEnd w:id="72"/>
           <m:r>
             <m:rPr>
               <m:sty m:val="p"/>
@@ -41512,7 +42691,7 @@
             <w:rPr>
               <w:rStyle w:val="a8"/>
             </w:rPr>
-            <w:commentReference w:id="71"/>
+            <w:commentReference w:id="72"/>
           </m:r>
         </m:oMath>
       </m:oMathPara>
@@ -41523,7 +42702,7 @@
           <w:lang w:val="en-US"/>
         </w:rPr>
       </w:pPr>
-      <w:commentRangeStart w:id="72"/>
+      <w:commentRangeStart w:id="73"/>
       <m:oMathPara>
         <m:oMath>
           <m:r>
@@ -41531,7 +42710,6 @@
               <w:rFonts w:ascii="Cambria Math" w:hAnsi="Cambria Math"/>
               <w:lang w:val="en-US"/>
             </w:rPr>
-            <w:lastRenderedPageBreak/>
             <m:t xml:space="preserve">Q= </m:t>
           </m:r>
           <m:f>
@@ -41706,7 +42884,7 @@
             </w:rPr>
             <m:t>.</m:t>
           </m:r>
-          <w:commentRangeEnd w:id="72"/>
+          <w:commentRangeEnd w:id="73"/>
           <m:r>
             <m:rPr>
               <m:sty m:val="p"/>
@@ -41714,7 +42892,7 @@
             <w:rPr>
               <w:rStyle w:val="a8"/>
             </w:rPr>
-            <w:commentReference w:id="72"/>
+            <w:commentReference w:id="73"/>
           </m:r>
         </m:oMath>
       </m:oMathPara>
@@ -41744,7 +42922,7 @@
         <w:t>Определяется начальное решение. Оно получается как середины варьируемых диапазонов для каждой переменной:</w:t>
       </w:r>
     </w:p>
-    <w:commentRangeStart w:id="73"/>
+    <w:commentRangeStart w:id="74"/>
     <w:p>
       <w:pPr>
         <w:rPr>
@@ -41909,7 +43087,7 @@
             </w:rPr>
             <m:t>, i=1..n.</m:t>
           </m:r>
-          <w:commentRangeEnd w:id="73"/>
+          <w:commentRangeEnd w:id="74"/>
           <m:r>
             <m:rPr>
               <m:sty m:val="p"/>
@@ -41917,7 +43095,7 @@
             <w:rPr>
               <w:rStyle w:val="a8"/>
             </w:rPr>
-            <w:commentReference w:id="73"/>
+            <w:commentReference w:id="74"/>
           </m:r>
         </m:oMath>
       </m:oMathPara>
@@ -42107,7 +43285,7 @@
         <w:t>:</w:t>
       </w:r>
     </w:p>
-    <w:commentRangeStart w:id="74"/>
+    <w:commentRangeStart w:id="75"/>
     <w:p>
       <m:oMathPara>
         <m:oMath>
@@ -42252,7 +43430,7 @@
             </w:rPr>
             <m:t>.</m:t>
           </m:r>
-          <w:commentRangeEnd w:id="74"/>
+          <w:commentRangeEnd w:id="75"/>
           <m:r>
             <m:rPr>
               <m:sty m:val="p"/>
@@ -42260,7 +43438,7 @@
             <w:rPr>
               <w:rStyle w:val="a8"/>
             </w:rPr>
-            <w:commentReference w:id="74"/>
+            <w:commentReference w:id="75"/>
           </m:r>
         </m:oMath>
       </m:oMathPara>
@@ -42285,7 +43463,7 @@
         <w:t>:</w:t>
       </w:r>
     </w:p>
-    <w:commentRangeStart w:id="75"/>
+    <w:commentRangeStart w:id="76"/>
     <w:p>
       <w:pPr>
         <w:rPr>
@@ -42398,7 +43576,7 @@
             </w:rPr>
             <m:t>, i=1..n,</m:t>
           </m:r>
-          <w:commentRangeEnd w:id="75"/>
+          <w:commentRangeEnd w:id="76"/>
           <m:r>
             <m:rPr>
               <m:sty m:val="p"/>
@@ -42406,7 +43584,7 @@
             <w:rPr>
               <w:rStyle w:val="a8"/>
             </w:rPr>
-            <w:commentReference w:id="75"/>
+            <w:commentReference w:id="76"/>
           </m:r>
         </m:oMath>
       </m:oMathPara>
@@ -42772,18 +43950,19 @@
     </w:p>
     <w:p>
       <w:r>
+        <w:lastRenderedPageBreak/>
         <w:t xml:space="preserve">Также на данном шаге производится проверка на удовлетворение функциональным ограничениям, описанным в </w:t>
       </w:r>
-      <w:commentRangeStart w:id="76"/>
+      <w:commentRangeStart w:id="77"/>
       <w:r>
         <w:t>таблице 1.</w:t>
       </w:r>
-      <w:commentRangeEnd w:id="76"/>
+      <w:commentRangeEnd w:id="77"/>
       <w:r>
         <w:rPr>
           <w:rStyle w:val="a8"/>
         </w:rPr>
-        <w:commentReference w:id="76"/>
+        <w:commentReference w:id="77"/>
       </w:r>
       <w:r>
         <w:t xml:space="preserve"> Если найденная точка не удовлетворяет хотя бы одному из них – она отбрасывается, и происходит возвращение на </w:t>
@@ -42903,13 +44082,7 @@
           <w:rPr>
             <w:rFonts w:ascii="Cambria Math" w:hAnsi="Cambria Math"/>
           </w:rPr>
-          <m:t xml:space="preserve">&lt; </m:t>
-        </m:r>
-        <m:r>
-          <w:rPr>
-            <w:rFonts w:ascii="Cambria Math" w:hAnsi="Cambria Math"/>
-          </w:rPr>
-          <m:t>f</m:t>
+          <m:t>&lt; f</m:t>
         </m:r>
         <m:d>
           <m:dPr>
@@ -43099,12 +44272,22 @@
           <w:i/>
           <w:lang w:val="en-US"/>
         </w:rPr>
-        <w:t>p = P</w:t>
+        <w:t>p</w:t>
       </w:r>
       <w:r>
         <w:rPr>
+          <w:i/>
+        </w:rPr>
+        <w:t xml:space="preserve"> = </w:t>
+      </w:r>
+      <w:r>
+        <w:rPr>
+          <w:i/>
           <w:lang w:val="en-US"/>
         </w:rPr>
+        <w:t>P</w:t>
+      </w:r>
+      <w:r>
         <w:t xml:space="preserve">, - </w:t>
       </w:r>
       <w:r>
@@ -43159,7 +44342,6 @@
         <w:ind w:firstLine="708"/>
       </w:pPr>
       <w:r>
-        <w:lastRenderedPageBreak/>
         <w:t xml:space="preserve">- принимаем </w:t>
       </w:r>
       <m:oMath>
@@ -43428,38 +44610,9 @@
       <w:r>
         <w:t xml:space="preserve">алгоритма прямых выборочных процедур с уменьшением интервала поиска для решения поставленной </w:t>
       </w:r>
-      <w:commentRangeStart w:id="77"/>
+      <w:commentRangeStart w:id="78"/>
       <w:r>
         <w:t xml:space="preserve">(в п.1) </w:t>
-      </w:r>
-      <w:commentRangeEnd w:id="77"/>
-      <w:r>
-        <w:rPr>
-          <w:rStyle w:val="a8"/>
-        </w:rPr>
-        <w:commentReference w:id="77"/>
-      </w:r>
-      <w:r>
-        <w:t xml:space="preserve">задачи оптимизации в данный алгоритм необходимо внести </w:t>
-      </w:r>
-      <w:r>
-        <w:t>модификации.</w:t>
-      </w:r>
-    </w:p>
-    <w:p>
-      <w:proofErr w:type="gramStart"/>
-      <w:r>
-        <w:t xml:space="preserve">В соответствии с </w:t>
-      </w:r>
-      <w:r>
-        <w:t>поставленной задачей</w:t>
-      </w:r>
-      <w:r>
-        <w:t xml:space="preserve"> многокритериальной оптимизации </w:t>
-      </w:r>
-      <w:commentRangeStart w:id="78"/>
-      <w:r>
-        <w:t xml:space="preserve">(п.1) </w:t>
       </w:r>
       <w:commentRangeEnd w:id="78"/>
       <w:r>
@@ -43467,6 +44620,35 @@
           <w:rStyle w:val="a8"/>
         </w:rPr>
         <w:commentReference w:id="78"/>
+      </w:r>
+      <w:r>
+        <w:t xml:space="preserve">задачи оптимизации в данный алгоритм необходимо внести </w:t>
+      </w:r>
+      <w:r>
+        <w:t>модификации.</w:t>
+      </w:r>
+    </w:p>
+    <w:p>
+      <w:proofErr w:type="gramStart"/>
+      <w:r>
+        <w:t xml:space="preserve">В соответствии с </w:t>
+      </w:r>
+      <w:r>
+        <w:t>поставленной задачей</w:t>
+      </w:r>
+      <w:r>
+        <w:t xml:space="preserve"> многокритериальной оптимизации </w:t>
+      </w:r>
+      <w:commentRangeStart w:id="79"/>
+      <w:r>
+        <w:t xml:space="preserve">(п.1) </w:t>
+      </w:r>
+      <w:commentRangeEnd w:id="79"/>
+      <w:r>
+        <w:rPr>
+          <w:rStyle w:val="a8"/>
+        </w:rPr>
+        <w:commentReference w:id="79"/>
       </w:r>
       <w:r>
         <w:t xml:space="preserve">каждый из котлоагрегатов, находящихся в составе очереди «90 </w:t>
@@ -43658,20 +44840,21 @@
       <w:r>
         <w:t xml:space="preserve"> – это входной управляющий параметр математической модели </w:t>
       </w:r>
-      <w:commentRangeStart w:id="79"/>
+      <w:commentRangeStart w:id="80"/>
       <w:r>
         <w:t>(таблица 1).</w:t>
       </w:r>
-      <w:commentRangeEnd w:id="79"/>
+      <w:commentRangeEnd w:id="80"/>
       <w:r>
         <w:rPr>
           <w:rStyle w:val="a8"/>
         </w:rPr>
-        <w:commentReference w:id="79"/>
+        <w:commentReference w:id="80"/>
       </w:r>
     </w:p>
     <w:p>
       <w:r>
+        <w:lastRenderedPageBreak/>
         <w:t xml:space="preserve">Рассмотрим ситуацию, когда группе котлоагрегатов необходимо обеспечить суммарную паропроизводительность </w:t>
       </w:r>
       <m:oMath>
@@ -43771,19 +44954,7 @@
           <w:rPr>
             <w:rFonts w:ascii="Cambria Math" w:hAnsi="Cambria Math"/>
           </w:rPr>
-          <m:t xml:space="preserve">≤170 </m:t>
-        </m:r>
-        <m:r>
-          <w:rPr>
-            <w:rFonts w:ascii="Cambria Math" w:hAnsi="Cambria Math"/>
-          </w:rPr>
-          <m:t>т/ч</m:t>
-        </m:r>
-        <m:r>
-          <w:rPr>
-            <w:rFonts w:ascii="Cambria Math" w:hAnsi="Cambria Math"/>
-          </w:rPr>
-          <m:t>)</m:t>
+          <m:t>≤170 т/ч)</m:t>
         </m:r>
       </m:oMath>
       <w:r>
@@ -43822,13 +44993,7 @@
               <w:rPr>
                 <w:rFonts w:ascii="Cambria Math" w:hAnsi="Cambria Math"/>
               </w:rPr>
-              <m:t>(</m:t>
-            </m:r>
-            <m:r>
-              <w:rPr>
-                <w:rFonts w:ascii="Cambria Math" w:hAnsi="Cambria Math"/>
-              </w:rPr>
-              <m:t>90 т/ч≤D</m:t>
+              <m:t>(90 т/ч≤D</m:t>
             </m:r>
           </m:e>
           <m:sub>
@@ -43895,13 +45060,7 @@
               <w:rPr>
                 <w:rFonts w:ascii="Cambria Math" w:hAnsi="Cambria Math"/>
               </w:rPr>
-              <m:t>(</m:t>
-            </m:r>
-            <m:r>
-              <w:rPr>
-                <w:rFonts w:ascii="Cambria Math" w:hAnsi="Cambria Math"/>
-              </w:rPr>
-              <m:t>90 т/ч≤D</m:t>
+              <m:t>(90 т/ч≤D</m:t>
             </m:r>
           </m:e>
           <m:sub>
@@ -43925,13 +45084,7 @@
           <w:rPr>
             <w:rFonts w:ascii="Cambria Math" w:hAnsi="Cambria Math"/>
           </w:rPr>
-          <m:t>≤170 т/ч)</m:t>
-        </m:r>
-        <m:r>
-          <w:rPr>
-            <w:rFonts w:ascii="Cambria Math" w:hAnsi="Cambria Math"/>
-          </w:rPr>
-          <m:t>.</m:t>
+          <m:t>≤170 т/ч).</m:t>
         </m:r>
       </m:oMath>
     </w:p>
@@ -44098,13 +45251,7 @@
               <w:rPr>
                 <w:rFonts w:ascii="Cambria Math" w:hAnsi="Cambria Math"/>
               </w:rPr>
-              <m:t>≤</m:t>
-            </m:r>
-            <m:r>
-              <w:rPr>
-                <w:rFonts w:ascii="Cambria Math" w:hAnsi="Cambria Math"/>
-              </w:rPr>
-              <m:t>D</m:t>
+              <m:t>≤D</m:t>
             </m:r>
           </m:e>
           <m:sub>
@@ -44270,19 +45417,7 @@
           <w:rPr>
             <w:rFonts w:ascii="Cambria Math" w:hAnsi="Cambria Math"/>
           </w:rPr>
-          <m:t xml:space="preserve"> (</m:t>
-        </m:r>
-        <m:r>
-          <w:rPr>
-            <w:rFonts w:ascii="Cambria Math" w:hAnsi="Cambria Math"/>
-          </w:rPr>
-          <m:t>270≤500≤510</m:t>
-        </m:r>
-        <m:r>
-          <w:rPr>
-            <w:rFonts w:ascii="Cambria Math" w:hAnsi="Cambria Math"/>
-          </w:rPr>
-          <m:t>)</m:t>
+          <m:t xml:space="preserve"> (270≤500≤510)</m:t>
         </m:r>
       </m:oMath>
       <w:r>
@@ -44299,19 +45434,18 @@
     </w:p>
     <w:p>
       <w:r>
-        <w:lastRenderedPageBreak/>
         <w:t xml:space="preserve">Согласно описанному в </w:t>
       </w:r>
-      <w:commentRangeStart w:id="80"/>
+      <w:commentRangeStart w:id="81"/>
       <w:r>
         <w:t xml:space="preserve">п.1.4.1 </w:t>
       </w:r>
-      <w:commentRangeEnd w:id="80"/>
+      <w:commentRangeEnd w:id="81"/>
       <w:r>
         <w:rPr>
           <w:rStyle w:val="a8"/>
         </w:rPr>
-        <w:commentReference w:id="80"/>
+        <w:commentReference w:id="81"/>
       </w:r>
       <w:r>
         <w:t xml:space="preserve">алгоритму, на </w:t>
@@ -44666,10 +45800,7 @@
         </m:r>
       </m:oMath>
       <w:r>
-        <w:t>;</w:t>
-      </w:r>
-      <w:r>
-        <w:t xml:space="preserve"> </w:t>
+        <w:t xml:space="preserve">; </w:t>
       </w:r>
     </w:p>
     <w:p>
@@ -44814,9 +45945,6 @@
     <w:p>
       <w:pPr>
         <w:ind w:firstLine="708"/>
-        <w:rPr>
-          <w:lang w:val="en-US"/>
-        </w:rPr>
       </w:pPr>
       <w:r>
         <w:t xml:space="preserve">В результате, для </w:t>
@@ -44878,16 +46006,16 @@
       <w:r>
         <w:t xml:space="preserve"> описанного в </w:t>
       </w:r>
-      <w:commentRangeStart w:id="81"/>
+      <w:commentRangeStart w:id="82"/>
       <w:r>
         <w:t xml:space="preserve">п.1 </w:t>
       </w:r>
-      <w:commentRangeEnd w:id="81"/>
+      <w:commentRangeEnd w:id="82"/>
       <w:r>
         <w:rPr>
           <w:rStyle w:val="a8"/>
         </w:rPr>
-        <w:commentReference w:id="81"/>
+        <w:commentReference w:id="82"/>
       </w:r>
       <w:r>
         <w:t>алгоритма прямых выборочных процедур с уменьшением интервала поиска была ра</w:t>
@@ -44895,13 +46023,8 @@
       <w:r>
         <w:t>зработана следующая модификация</w:t>
       </w:r>
-      <w:proofErr w:type="gramStart"/>
-      <w:r>
-        <w:t>.</w:t>
-      </w:r>
-      <w:proofErr w:type="gramEnd"/>
-      <w:r>
-        <w:t xml:space="preserve"> Выбор начального </w:t>
+      <w:r>
+        <w:t xml:space="preserve">. Выбор начального </w:t>
       </w:r>
       <w:r>
         <w:t xml:space="preserve">решения </w:t>
@@ -45043,7 +46166,7 @@
         <w:t>принять:</w:t>
       </w:r>
     </w:p>
-    <w:commentRangeStart w:id="82"/>
+    <w:commentRangeStart w:id="83"/>
     <w:p>
       <m:oMathPara>
         <m:oMathParaPr>
@@ -45200,7 +46323,7 @@
               </m:r>
             </m:den>
           </m:f>
-          <w:commentRangeEnd w:id="82"/>
+          <w:commentRangeEnd w:id="83"/>
           <m:r>
             <m:rPr>
               <m:sty m:val="p"/>
@@ -45208,7 +46331,7 @@
             <w:rPr>
               <w:rStyle w:val="a8"/>
             </w:rPr>
-            <w:commentReference w:id="82"/>
+            <w:commentReference w:id="83"/>
           </m:r>
           <m:r>
             <w:rPr>
@@ -45397,6 +46520,7 @@
         </w:rPr>
       </w:pPr>
       <w:r>
+        <w:lastRenderedPageBreak/>
         <w:t xml:space="preserve">где </w:t>
       </w:r>
       <m:oMath>
@@ -45493,13 +46617,7 @@
               <w:rPr>
                 <w:rFonts w:ascii="Cambria Math" w:hAnsi="Cambria Math"/>
               </w:rPr>
-              <m:t>K</m:t>
-            </m:r>
-            <m:r>
-              <w:rPr>
-                <w:rFonts w:ascii="Cambria Math" w:hAnsi="Cambria Math"/>
-              </w:rPr>
-              <m:t>n</m:t>
+              <m:t>Kn</m:t>
             </m:r>
           </m:sub>
           <m:sup>
@@ -45597,16 +46715,7 @@
           <w:szCs w:val="24"/>
           <w:lang w:val="ru-RU"/>
         </w:rPr>
-        <w:t>,</w:t>
-      </w:r>
-      <w:bookmarkStart w:id="83" w:name="_GoBack"/>
-      <w:bookmarkEnd w:id="83"/>
-      <w:r>
-        <w:rPr>
-          <w:szCs w:val="24"/>
-          <w:lang w:val="ru-RU"/>
-        </w:rPr>
-        <w:t xml:space="preserve"> </w:t>
+        <w:t xml:space="preserve">, </w:t>
       </w:r>
       <w:r>
         <w:rPr>
@@ -45740,14 +46849,7 @@
             <w:rFonts w:ascii="Cambria Math" w:hAnsi="Cambria Math"/>
             <w:lang w:val="ru-RU"/>
           </w:rPr>
-          <m:t>&lt;</m:t>
-        </m:r>
-        <m:r>
-          <w:rPr>
-            <w:rFonts w:ascii="Cambria Math" w:hAnsi="Cambria Math"/>
-            <w:lang w:val="ru-RU"/>
-          </w:rPr>
-          <m:t>0</m:t>
+          <m:t>&lt;0</m:t>
         </m:r>
       </m:oMath>
       <w:r>
@@ -45895,7 +46997,6 @@
         <w:pStyle w:val="2"/>
       </w:pPr>
       <w:r>
-        <w:lastRenderedPageBreak/>
         <w:t>Структура программного продукта</w:t>
       </w:r>
     </w:p>
@@ -46784,7 +47885,7 @@
       </w:r>
     </w:p>
   </w:comment>
-  <w:comment w:id="64" w:author="ArKuzmin" w:date="2014-04-06T19:01:00Z" w:initials="A">
+  <w:comment w:id="65" w:author="ArKuzmin" w:date="2014-04-06T19:01:00Z" w:initials="A">
     <w:p>
       <w:pPr>
         <w:pStyle w:val="a9"/>
@@ -46797,7 +47898,7 @@
       </w:r>
     </w:p>
   </w:comment>
-  <w:comment w:id="65" w:author="ArKuzmin" w:date="2014-04-06T19:02:00Z" w:initials="A">
+  <w:comment w:id="66" w:author="ArKuzmin" w:date="2014-04-06T19:02:00Z" w:initials="A">
     <w:p>
       <w:pPr>
         <w:pStyle w:val="a9"/>
@@ -46810,7 +47911,7 @@
       </w:r>
     </w:p>
   </w:comment>
-  <w:comment w:id="66" w:author="ArKuzmin" w:date="2014-04-07T22:14:00Z" w:initials="A">
+  <w:comment w:id="67" w:author="ArKuzmin" w:date="2014-04-07T22:14:00Z" w:initials="A">
     <w:p>
       <w:pPr>
         <w:pStyle w:val="a9"/>
@@ -46823,20 +47924,7 @@
       </w:r>
     </w:p>
   </w:comment>
-  <w:comment w:id="67" w:author="ArKuzmin" w:date="2014-04-07T22:20:00Z" w:initials="A">
-    <w:p>
-      <w:pPr>
-        <w:pStyle w:val="a9"/>
-      </w:pPr>
-      <w:r>
-        <w:rPr>
-          <w:rStyle w:val="a8"/>
-        </w:rPr>
-        <w:annotationRef/>
-      </w:r>
-    </w:p>
-  </w:comment>
-  <w:comment w:id="68" w:author="ArKuzmin" w:date="2014-04-07T22:38:00Z" w:initials="A">
+  <w:comment w:id="68" w:author="ArKuzmin" w:date="2014-04-07T22:20:00Z" w:initials="A">
     <w:p>
       <w:pPr>
         <w:pStyle w:val="a9"/>
@@ -46862,7 +47950,7 @@
       </w:r>
     </w:p>
   </w:comment>
-  <w:comment w:id="70" w:author="ArKuzmin" w:date="2014-04-07T22:43:00Z" w:initials="A">
+  <w:comment w:id="70" w:author="ArKuzmin" w:date="2014-04-07T22:38:00Z" w:initials="A">
     <w:p>
       <w:pPr>
         <w:pStyle w:val="a9"/>
@@ -46875,7 +47963,7 @@
       </w:r>
     </w:p>
   </w:comment>
-  <w:comment w:id="71" w:author="ArKuzmin" w:date="2014-04-07T22:45:00Z" w:initials="A">
+  <w:comment w:id="71" w:author="ArKuzmin" w:date="2014-04-07T22:43:00Z" w:initials="A">
     <w:p>
       <w:pPr>
         <w:pStyle w:val="a9"/>
@@ -46888,7 +47976,7 @@
       </w:r>
     </w:p>
   </w:comment>
-  <w:comment w:id="72" w:author="ArKuzmin" w:date="2014-04-07T22:53:00Z" w:initials="A">
+  <w:comment w:id="72" w:author="ArKuzmin" w:date="2014-04-07T22:45:00Z" w:initials="A">
     <w:p>
       <w:pPr>
         <w:pStyle w:val="a9"/>
@@ -46927,7 +48015,7 @@
       </w:r>
     </w:p>
   </w:comment>
-  <w:comment w:id="75" w:author="ArKuzmin" w:date="2014-04-08T20:54:00Z" w:initials="A">
+  <w:comment w:id="75" w:author="ArKuzmin" w:date="2014-04-07T22:53:00Z" w:initials="A">
     <w:p>
       <w:pPr>
         <w:pStyle w:val="a9"/>
@@ -46940,7 +48028,7 @@
       </w:r>
     </w:p>
   </w:comment>
-  <w:comment w:id="76" w:author="ArKuzmin" w:date="2014-04-08T20:56:00Z" w:initials="A">
+  <w:comment w:id="76" w:author="ArKuzmin" w:date="2014-04-08T20:54:00Z" w:initials="A">
     <w:p>
       <w:pPr>
         <w:pStyle w:val="a9"/>
@@ -46953,7 +48041,7 @@
       </w:r>
     </w:p>
   </w:comment>
-  <w:comment w:id="77" w:author="ArKuzmin" w:date="2014-04-08T21:20:00Z" w:initials="A">
+  <w:comment w:id="77" w:author="ArKuzmin" w:date="2014-04-08T20:56:00Z" w:initials="A">
     <w:p>
       <w:pPr>
         <w:pStyle w:val="a9"/>
@@ -46979,7 +48067,7 @@
       </w:r>
     </w:p>
   </w:comment>
-  <w:comment w:id="79" w:author="ArKuzmin" w:date="2014-04-08T21:21:00Z" w:initials="A">
+  <w:comment w:id="79" w:author="ArKuzmin" w:date="2014-04-08T21:20:00Z" w:initials="A">
     <w:p>
       <w:pPr>
         <w:pStyle w:val="a9"/>
@@ -46992,7 +48080,7 @@
       </w:r>
     </w:p>
   </w:comment>
-  <w:comment w:id="80" w:author="ArKuzmin" w:date="2014-04-08T21:28:00Z" w:initials="A">
+  <w:comment w:id="80" w:author="ArKuzmin" w:date="2014-04-08T21:21:00Z" w:initials="A">
     <w:p>
       <w:pPr>
         <w:pStyle w:val="a9"/>
@@ -47005,7 +48093,7 @@
       </w:r>
     </w:p>
   </w:comment>
-  <w:comment w:id="81" w:author="ArKuzmin" w:date="2014-04-08T21:40:00Z" w:initials="A">
+  <w:comment w:id="81" w:author="ArKuzmin" w:date="2014-04-08T21:28:00Z" w:initials="A">
     <w:p>
       <w:pPr>
         <w:pStyle w:val="a9"/>
@@ -47018,7 +48106,20 @@
       </w:r>
     </w:p>
   </w:comment>
-  <w:comment w:id="82" w:author="ArKuzmin" w:date="2014-04-08T21:45:00Z" w:initials="A">
+  <w:comment w:id="82" w:author="ArKuzmin" w:date="2014-04-08T21:40:00Z" w:initials="A">
+    <w:p>
+      <w:pPr>
+        <w:pStyle w:val="a9"/>
+      </w:pPr>
+      <w:r>
+        <w:rPr>
+          <w:rStyle w:val="a8"/>
+        </w:rPr>
+        <w:annotationRef/>
+      </w:r>
+    </w:p>
+  </w:comment>
+  <w:comment w:id="83" w:author="ArKuzmin" w:date="2014-04-08T21:45:00Z" w:initials="A">
     <w:p>
       <w:pPr>
         <w:pStyle w:val="a9"/>
@@ -47082,7 +48183,7 @@
           <w:rPr>
             <w:noProof/>
           </w:rPr>
-          <w:t>29</w:t>
+          <w:t>23</w:t>
         </w:r>
         <w:r>
           <w:fldChar w:fldCharType="end"/>
@@ -51193,540 +52294,6 @@
 </w:styles>
 </file>
 
-<file path=word/glossary/document.xml><?xml version="1.0" encoding="utf-8"?>
-<w:glossaryDocument xmlns:wpc="http://schemas.microsoft.com/office/word/2010/wordprocessingCanvas" xmlns:mc="http://schemas.openxmlformats.org/markup-compatibility/2006" xmlns:o="urn:schemas-microsoft-com:office:office" xmlns:r="http://schemas.openxmlformats.org/officeDocument/2006/relationships" xmlns:m="http://schemas.openxmlformats.org/officeDocument/2006/math" xmlns:v="urn:schemas-microsoft-com:vml" xmlns:wp14="http://schemas.microsoft.com/office/word/2010/wordprocessingDrawing" xmlns:wp="http://schemas.openxmlformats.org/drawingml/2006/wordprocessingDrawing" xmlns:w10="urn:schemas-microsoft-com:office:word" xmlns:w="http://schemas.openxmlformats.org/wordprocessingml/2006/main" xmlns:w14="http://schemas.microsoft.com/office/word/2010/wordml" xmlns:wpg="http://schemas.microsoft.com/office/word/2010/wordprocessingGroup" xmlns:wpi="http://schemas.microsoft.com/office/word/2010/wordprocessingInk" xmlns:wne="http://schemas.microsoft.com/office/word/2006/wordml" xmlns:wps="http://schemas.microsoft.com/office/word/2010/wordprocessingShape" mc:Ignorable="w14 wp14"/>
-</file>
-
-<file path=word/glossary/fontTable.xml><?xml version="1.0" encoding="utf-8"?>
-<w:fonts xmlns:mc="http://schemas.openxmlformats.org/markup-compatibility/2006" xmlns:r="http://schemas.openxmlformats.org/officeDocument/2006/relationships" xmlns:w="http://schemas.openxmlformats.org/wordprocessingml/2006/main" xmlns:w14="http://schemas.microsoft.com/office/word/2010/wordml" mc:Ignorable="w14">
-  <w:font w:name="Times New Roman">
-    <w:panose1 w:val="02020603050405020304"/>
-    <w:charset w:val="CC"/>
-    <w:family w:val="roman"/>
-    <w:pitch w:val="variable"/>
-    <w:sig w:usb0="E0002AFF" w:usb1="C0007841" w:usb2="00000009" w:usb3="00000000" w:csb0="000001FF" w:csb1="00000000"/>
-  </w:font>
-  <w:font w:name="Courier New">
-    <w:panose1 w:val="02070309020205020404"/>
-    <w:charset w:val="CC"/>
-    <w:family w:val="modern"/>
-    <w:pitch w:val="fixed"/>
-    <w:sig w:usb0="E0002AFF" w:usb1="C0007843" w:usb2="00000009" w:usb3="00000000" w:csb0="000001FF" w:csb1="00000000"/>
-  </w:font>
-  <w:font w:name="Wingdings">
-    <w:panose1 w:val="05000000000000000000"/>
-    <w:charset w:val="02"/>
-    <w:family w:val="auto"/>
-    <w:pitch w:val="variable"/>
-    <w:sig w:usb0="00000000" w:usb1="10000000" w:usb2="00000000" w:usb3="00000000" w:csb0="80000000" w:csb1="00000000"/>
-  </w:font>
-  <w:font w:name="Symbol">
-    <w:panose1 w:val="05050102010706020507"/>
-    <w:charset w:val="02"/>
-    <w:family w:val="roman"/>
-    <w:pitch w:val="variable"/>
-    <w:sig w:usb0="00000000" w:usb1="10000000" w:usb2="00000000" w:usb3="00000000" w:csb0="80000000" w:csb1="00000000"/>
-  </w:font>
-  <w:font w:name="Calibri">
-    <w:panose1 w:val="020F0502020204030204"/>
-    <w:charset w:val="CC"/>
-    <w:family w:val="swiss"/>
-    <w:pitch w:val="variable"/>
-    <w:sig w:usb0="E00002FF" w:usb1="4000ACFF" w:usb2="00000001" w:usb3="00000000" w:csb0="0000019F" w:csb1="00000000"/>
-  </w:font>
-  <w:font w:name="Arial">
-    <w:panose1 w:val="020B0604020202020204"/>
-    <w:charset w:val="CC"/>
-    <w:family w:val="swiss"/>
-    <w:pitch w:val="variable"/>
-    <w:sig w:usb0="E0002AFF" w:usb1="C0007843" w:usb2="00000009" w:usb3="00000000" w:csb0="000001FF" w:csb1="00000000"/>
-  </w:font>
-  <w:font w:name="Times New Roman Bold">
-    <w:altName w:val="Times New Roman"/>
-    <w:panose1 w:val="00000000000000000000"/>
-    <w:charset w:val="00"/>
-    <w:family w:val="roman"/>
-    <w:notTrueType/>
-    <w:pitch w:val="default"/>
-    <w:sig w:usb0="00000003" w:usb1="00000000" w:usb2="00000000" w:usb3="00000000" w:csb0="00000001" w:csb1="00000000"/>
-  </w:font>
-  <w:font w:name="Tahoma">
-    <w:panose1 w:val="020B0604030504040204"/>
-    <w:charset w:val="CC"/>
-    <w:family w:val="swiss"/>
-    <w:pitch w:val="variable"/>
-    <w:sig w:usb0="E1002EFF" w:usb1="C000605B" w:usb2="00000029" w:usb3="00000000" w:csb0="000101FF" w:csb1="00000000"/>
-  </w:font>
-  <w:font w:name="Cambria Math">
-    <w:panose1 w:val="02040503050406030204"/>
-    <w:charset w:val="CC"/>
-    <w:family w:val="roman"/>
-    <w:pitch w:val="variable"/>
-    <w:sig w:usb0="E00002FF" w:usb1="420024FF" w:usb2="00000000" w:usb3="00000000" w:csb0="0000019F" w:csb1="00000000"/>
-  </w:font>
-  <w:font w:name="TimesNewRoman">
-    <w:panose1 w:val="00000000000000000000"/>
-    <w:charset w:val="CC"/>
-    <w:family w:val="auto"/>
-    <w:notTrueType/>
-    <w:pitch w:val="default"/>
-    <w:sig w:usb0="00000201" w:usb1="00000000" w:usb2="00000000" w:usb3="00000000" w:csb0="00000004" w:csb1="00000000"/>
-  </w:font>
-  <w:font w:name="Cambria">
-    <w:panose1 w:val="02040503050406030204"/>
-    <w:charset w:val="CC"/>
-    <w:family w:val="roman"/>
-    <w:pitch w:val="variable"/>
-    <w:sig w:usb0="E00002FF" w:usb1="400004FF" w:usb2="00000000" w:usb3="00000000" w:csb0="0000019F" w:csb1="00000000"/>
-  </w:font>
-</w:fonts>
-</file>
-
-<file path=word/glossary/settings.xml><?xml version="1.0" encoding="utf-8"?>
-<w:settings xmlns:mc="http://schemas.openxmlformats.org/markup-compatibility/2006" xmlns:o="urn:schemas-microsoft-com:office:office" xmlns:r="http://schemas.openxmlformats.org/officeDocument/2006/relationships" xmlns:m="http://schemas.openxmlformats.org/officeDocument/2006/math" xmlns:v="urn:schemas-microsoft-com:vml" xmlns:w10="urn:schemas-microsoft-com:office:word" xmlns:w="http://schemas.openxmlformats.org/wordprocessingml/2006/main" xmlns:w14="http://schemas.microsoft.com/office/word/2010/wordml" xmlns:sl="http://schemas.openxmlformats.org/schemaLibrary/2006/main" mc:Ignorable="w14">
-  <w:view w:val="normal"/>
-  <w:defaultTabStop w:val="708"/>
-  <w:characterSpacingControl w:val="doNotCompress"/>
-  <w:compat>
-    <w:useFELayout/>
-    <w:compatSetting w:name="compatibilityMode" w:uri="http://schemas.microsoft.com/office/word" w:val="14"/>
-    <w:compatSetting w:name="overrideTableStyleFontSizeAndJustification" w:uri="http://schemas.microsoft.com/office/word" w:val="1"/>
-    <w:compatSetting w:name="enableOpenTypeFeatures" w:uri="http://schemas.microsoft.com/office/word" w:val="1"/>
-    <w:compatSetting w:name="doNotFlipMirrorIndents" w:uri="http://schemas.microsoft.com/office/word" w:val="1"/>
-  </w:compat>
-  <w:rsids>
-    <w:rsidRoot w:val="007024D9"/>
-    <w:rsid w:val="007024D9"/>
-    <w:rsid w:val="00814791"/>
-    <w:rsid w:val="00A05949"/>
-  </w:rsids>
-  <m:mathPr>
-    <m:mathFont m:val="Cambria Math"/>
-    <m:brkBin m:val="before"/>
-    <m:brkBinSub m:val="--"/>
-    <m:smallFrac m:val="0"/>
-    <m:dispDef/>
-    <m:lMargin m:val="0"/>
-    <m:rMargin m:val="0"/>
-    <m:defJc m:val="centerGroup"/>
-    <m:wrapIndent m:val="1440"/>
-    <m:intLim m:val="subSup"/>
-    <m:naryLim m:val="undOvr"/>
-  </m:mathPr>
-  <w:themeFontLang w:val="ru-RU"/>
-  <w:clrSchemeMapping w:bg1="light1" w:t1="dark1" w:bg2="light2" w:t2="dark2" w:accent1="accent1" w:accent2="accent2" w:accent3="accent3" w:accent4="accent4" w:accent5="accent5" w:accent6="accent6" w:hyperlink="hyperlink" w:followedHyperlink="followedHyperlink"/>
-  <w:decimalSymbol w:val=","/>
-  <w:listSeparator w:val=";"/>
-</w:settings>
-</file>
-
-<file path=word/glossary/styles.xml><?xml version="1.0" encoding="utf-8"?>
-<w:styles xmlns:mc="http://schemas.openxmlformats.org/markup-compatibility/2006" xmlns:r="http://schemas.openxmlformats.org/officeDocument/2006/relationships" xmlns:w="http://schemas.openxmlformats.org/wordprocessingml/2006/main" xmlns:w14="http://schemas.microsoft.com/office/word/2010/wordml" mc:Ignorable="w14">
-  <w:docDefaults>
-    <w:rPrDefault>
-      <w:rPr>
-        <w:rFonts w:asciiTheme="minorHAnsi" w:eastAsiaTheme="minorEastAsia" w:hAnsiTheme="minorHAnsi" w:cstheme="minorBidi"/>
-        <w:sz w:val="22"/>
-        <w:szCs w:val="22"/>
-        <w:lang w:val="ru-RU" w:eastAsia="ru-RU" w:bidi="ar-SA"/>
-      </w:rPr>
-    </w:rPrDefault>
-    <w:pPrDefault>
-      <w:pPr>
-        <w:spacing w:after="200" w:line="276" w:lineRule="auto"/>
-      </w:pPr>
-    </w:pPrDefault>
-  </w:docDefaults>
-  <w:latentStyles w:defLockedState="0" w:defUIPriority="99" w:defSemiHidden="1" w:defUnhideWhenUsed="1" w:defQFormat="0" w:count="267">
-    <w:lsdException w:name="Normal" w:semiHidden="0" w:uiPriority="0" w:unhideWhenUsed="0" w:qFormat="1"/>
-    <w:lsdException w:name="heading 1" w:semiHidden="0" w:uiPriority="9" w:unhideWhenUsed="0" w:qFormat="1"/>
-    <w:lsdException w:name="heading 2" w:uiPriority="9" w:qFormat="1"/>
-    <w:lsdException w:name="heading 3" w:uiPriority="9" w:qFormat="1"/>
-    <w:lsdException w:name="heading 4" w:uiPriority="9" w:qFormat="1"/>
-    <w:lsdException w:name="heading 5" w:uiPriority="9" w:qFormat="1"/>
-    <w:lsdException w:name="heading 6" w:uiPriority="9" w:qFormat="1"/>
-    <w:lsdException w:name="heading 7" w:uiPriority="9" w:qFormat="1"/>
-    <w:lsdException w:name="heading 8" w:uiPriority="9" w:qFormat="1"/>
-    <w:lsdException w:name="heading 9" w:uiPriority="9" w:qFormat="1"/>
-    <w:lsdException w:name="toc 1" w:uiPriority="39"/>
-    <w:lsdException w:name="toc 2" w:uiPriority="39"/>
-    <w:lsdException w:name="toc 3" w:uiPriority="39"/>
-    <w:lsdException w:name="toc 4" w:uiPriority="39"/>
-    <w:lsdException w:name="toc 5" w:uiPriority="39"/>
-    <w:lsdException w:name="toc 6" w:uiPriority="39"/>
-    <w:lsdException w:name="toc 7" w:uiPriority="39"/>
-    <w:lsdException w:name="toc 8" w:uiPriority="39"/>
-    <w:lsdException w:name="toc 9" w:uiPriority="39"/>
-    <w:lsdException w:name="caption" w:uiPriority="35" w:qFormat="1"/>
-    <w:lsdException w:name="Title" w:semiHidden="0" w:uiPriority="10" w:unhideWhenUsed="0" w:qFormat="1"/>
-    <w:lsdException w:name="Default Paragraph Font" w:uiPriority="1"/>
-    <w:lsdException w:name="Subtitle" w:semiHidden="0" w:uiPriority="11" w:unhideWhenUsed="0" w:qFormat="1"/>
-    <w:lsdException w:name="Strong" w:semiHidden="0" w:uiPriority="22" w:unhideWhenUsed="0" w:qFormat="1"/>
-    <w:lsdException w:name="Emphasis" w:semiHidden="0" w:uiPriority="20" w:unhideWhenUsed="0" w:qFormat="1"/>
-    <w:lsdException w:name="Table Grid" w:semiHidden="0" w:uiPriority="59" w:unhideWhenUsed="0"/>
-    <w:lsdException w:name="Placeholder Text" w:unhideWhenUsed="0"/>
-    <w:lsdException w:name="No Spacing" w:semiHidden="0" w:uiPriority="1" w:unhideWhenUsed="0" w:qFormat="1"/>
-    <w:lsdException w:name="Light Shading" w:semiHidden="0" w:uiPriority="60" w:unhideWhenUsed="0"/>
-    <w:lsdException w:name="Light List" w:semiHidden="0" w:uiPriority="61" w:unhideWhenUsed="0"/>
-    <w:lsdException w:name="Light Grid" w:semiHidden="0" w:uiPriority="62" w:unhideWhenUsed="0"/>
-    <w:lsdException w:name="Medium Shading 1" w:semiHidden="0" w:uiPriority="63" w:unhideWhenUsed="0"/>
-    <w:lsdException w:name="Medium Shading 2" w:semiHidden="0" w:uiPriority="64" w:unhideWhenUsed="0"/>
-    <w:lsdException w:name="Medium List 1" w:semiHidden="0" w:uiPriority="65" w:unhideWhenUsed="0"/>
-    <w:lsdException w:name="Medium List 2" w:semiHidden="0" w:uiPriority="66" w:unhideWhenUsed="0"/>
-    <w:lsdException w:name="Medium Grid 1" w:semiHidden="0" w:uiPriority="67" w:unhideWhenUsed="0"/>
-    <w:lsdException w:name="Medium Grid 2" w:semiHidden="0" w:uiPriority="68" w:unhideWhenUsed="0"/>
-    <w:lsdException w:name="Medium Grid 3" w:semiHidden="0" w:uiPriority="69" w:unhideWhenUsed="0"/>
-    <w:lsdException w:name="Dark List" w:semiHidden="0" w:uiPriority="70" w:unhideWhenUsed="0"/>
-    <w:lsdException w:name="Colorful Shading" w:semiHidden="0" w:uiPriority="71" w:unhideWhenUsed="0"/>
-    <w:lsdException w:name="Colorful List" w:semiHidden="0" w:uiPriority="72" w:unhideWhenUsed="0"/>
-    <w:lsdException w:name="Colorful Grid" w:semiHidden="0" w:uiPriority="73" w:unhideWhenUsed="0"/>
-    <w:lsdException w:name="Light Shading Accent 1" w:semiHidden="0" w:uiPriority="60" w:unhideWhenUsed="0"/>
-    <w:lsdException w:name="Light List Accent 1" w:semiHidden="0" w:uiPriority="61" w:unhideWhenUsed="0"/>
-    <w:lsdException w:name="Light Grid Accent 1" w:semiHidden="0" w:uiPriority="62" w:unhideWhenUsed="0"/>
-    <w:lsdException w:name="Medium Shading 1 Accent 1" w:semiHidden="0" w:uiPriority="63" w:unhideWhenUsed="0"/>
-    <w:lsdException w:name="Medium Shading 2 Accent 1" w:semiHidden="0" w:uiPriority="64" w:unhideWhenUsed="0"/>
-    <w:lsdException w:name="Medium List 1 Accent 1" w:semiHidden="0" w:uiPriority="65" w:unhideWhenUsed="0"/>
-    <w:lsdException w:name="Revision" w:unhideWhenUsed="0"/>
-    <w:lsdException w:name="List Paragraph" w:semiHidden="0" w:uiPriority="34" w:unhideWhenUsed="0" w:qFormat="1"/>
-    <w:lsdException w:name="Quote" w:semiHidden="0" w:uiPriority="29" w:unhideWhenUsed="0" w:qFormat="1"/>
-    <w:lsdException w:name="Intense Quote" w:semiHidden="0" w:uiPriority="30" w:unhideWhenUsed="0" w:qFormat="1"/>
-    <w:lsdException w:name="Medium List 2 Accent 1" w:semiHidden="0" w:uiPriority="66" w:unhideWhenUsed="0"/>
-    <w:lsdException w:name="Medium Grid 1 Accent 1" w:semiHidden="0" w:uiPriority="67" w:unhideWhenUsed="0"/>
-    <w:lsdException w:name="Medium Grid 2 Accent 1" w:semiHidden="0" w:uiPriority="68" w:unhideWhenUsed="0"/>
-    <w:lsdException w:name="Medium Grid 3 Accent 1" w:semiHidden="0" w:uiPriority="69" w:unhideWhenUsed="0"/>
-    <w:lsdException w:name="Dark List Accent 1" w:semiHidden="0" w:uiPriority="70" w:unhideWhenUsed="0"/>
-    <w:lsdException w:name="Colorful Shading Accent 1" w:semiHidden="0" w:uiPriority="71" w:unhideWhenUsed="0"/>
-    <w:lsdException w:name="Colorful List Accent 1" w:semiHidden="0" w:uiPriority="72" w:unhideWhenUsed="0"/>
-    <w:lsdException w:name="Colorful Grid Accent 1" w:semiHidden="0" w:uiPriority="73" w:unhideWhenUsed="0"/>
-    <w:lsdException w:name="Light Shading Accent 2" w:semiHidden="0" w:uiPriority="60" w:unhideWhenUsed="0"/>
-    <w:lsdException w:name="Light List Accent 2" w:semiHidden="0" w:uiPriority="61" w:unhideWhenUsed="0"/>
-    <w:lsdException w:name="Light Grid Accent 2" w:semiHidden="0" w:uiPriority="62" w:unhideWhenUsed="0"/>
-    <w:lsdException w:name="Medium Shading 1 Accent 2" w:semiHidden="0" w:uiPriority="63" w:unhideWhenUsed="0"/>
-    <w:lsdException w:name="Medium Shading 2 Accent 2" w:semiHidden="0" w:uiPriority="64" w:unhideWhenUsed="0"/>
-    <w:lsdException w:name="Medium List 1 Accent 2" w:semiHidden="0" w:uiPriority="65" w:unhideWhenUsed="0"/>
-    <w:lsdException w:name="Medium List 2 Accent 2" w:semiHidden="0" w:uiPriority="66" w:unhideWhenUsed="0"/>
-    <w:lsdException w:name="Medium Grid 1 Accent 2" w:semiHidden="0" w:uiPriority="67" w:unhideWhenUsed="0"/>
-    <w:lsdException w:name="Medium Grid 2 Accent 2" w:semiHidden="0" w:uiPriority="68" w:unhideWhenUsed="0"/>
-    <w:lsdException w:name="Medium Grid 3 Accent 2" w:semiHidden="0" w:uiPriority="69" w:unhideWhenUsed="0"/>
-    <w:lsdException w:name="Dark List Accent 2" w:semiHidden="0" w:uiPriority="70" w:unhideWhenUsed="0"/>
-    <w:lsdException w:name="Colorful Shading Accent 2" w:semiHidden="0" w:uiPriority="71" w:unhideWhenUsed="0"/>
-    <w:lsdException w:name="Colorful List Accent 2" w:semiHidden="0" w:uiPriority="72" w:unhideWhenUsed="0"/>
-    <w:lsdException w:name="Colorful Grid Accent 2" w:semiHidden="0" w:uiPriority="73" w:unhideWhenUsed="0"/>
-    <w:lsdException w:name="Light Shading Accent 3" w:semiHidden="0" w:uiPriority="60" w:unhideWhenUsed="0"/>
-    <w:lsdException w:name="Light List Accent 3" w:semiHidden="0" w:uiPriority="61" w:unhideWhenUsed="0"/>
-    <w:lsdException w:name="Light Grid Accent 3" w:semiHidden="0" w:uiPriority="62" w:unhideWhenUsed="0"/>
-    <w:lsdException w:name="Medium Shading 1 Accent 3" w:semiHidden="0" w:uiPriority="63" w:unhideWhenUsed="0"/>
-    <w:lsdException w:name="Medium Shading 2 Accent 3" w:semiHidden="0" w:uiPriority="64" w:unhideWhenUsed="0"/>
-    <w:lsdException w:name="Medium List 1 Accent 3" w:semiHidden="0" w:uiPriority="65" w:unhideWhenUsed="0"/>
-    <w:lsdException w:name="Medium List 2 Accent 3" w:semiHidden="0" w:uiPriority="66" w:unhideWhenUsed="0"/>
-    <w:lsdException w:name="Medium Grid 1 Accent 3" w:semiHidden="0" w:uiPriority="67" w:unhideWhenUsed="0"/>
-    <w:lsdException w:name="Medium Grid 2 Accent 3" w:semiHidden="0" w:uiPriority="68" w:unhideWhenUsed="0"/>
-    <w:lsdException w:name="Medium Grid 3 Accent 3" w:semiHidden="0" w:uiPriority="69" w:unhideWhenUsed="0"/>
-    <w:lsdException w:name="Dark List Accent 3" w:semiHidden="0" w:uiPriority="70" w:unhideWhenUsed="0"/>
-    <w:lsdException w:name="Colorful Shading Accent 3" w:semiHidden="0" w:uiPriority="71" w:unhideWhenUsed="0"/>
-    <w:lsdException w:name="Colorful List Accent 3" w:semiHidden="0" w:uiPriority="72" w:unhideWhenUsed="0"/>
-    <w:lsdException w:name="Colorful Grid Accent 3" w:semiHidden="0" w:uiPriority="73" w:unhideWhenUsed="0"/>
-    <w:lsdException w:name="Light Shading Accent 4" w:semiHidden="0" w:uiPriority="60" w:unhideWhenUsed="0"/>
-    <w:lsdException w:name="Light List Accent 4" w:semiHidden="0" w:uiPriority="61" w:unhideWhenUsed="0"/>
-    <w:lsdException w:name="Light Grid Accent 4" w:semiHidden="0" w:uiPriority="62" w:unhideWhenUsed="0"/>
-    <w:lsdException w:name="Medium Shading 1 Accent 4" w:semiHidden="0" w:uiPriority="63" w:unhideWhenUsed="0"/>
-    <w:lsdException w:name="Medium Shading 2 Accent 4" w:semiHidden="0" w:uiPriority="64" w:unhideWhenUsed="0"/>
-    <w:lsdException w:name="Medium List 1 Accent 4" w:semiHidden="0" w:uiPriority="65" w:unhideWhenUsed="0"/>
-    <w:lsdException w:name="Medium List 2 Accent 4" w:semiHidden="0" w:uiPriority="66" w:unhideWhenUsed="0"/>
-    <w:lsdException w:name="Medium Grid 1 Accent 4" w:semiHidden="0" w:uiPriority="67" w:unhideWhenUsed="0"/>
-    <w:lsdException w:name="Medium Grid 2 Accent 4" w:semiHidden="0" w:uiPriority="68" w:unhideWhenUsed="0"/>
-    <w:lsdException w:name="Medium Grid 3 Accent 4" w:semiHidden="0" w:uiPriority="69" w:unhideWhenUsed="0"/>
-    <w:lsdException w:name="Dark List Accent 4" w:semiHidden="0" w:uiPriority="70" w:unhideWhenUsed="0"/>
-    <w:lsdException w:name="Colorful Shading Accent 4" w:semiHidden="0" w:uiPriority="71" w:unhideWhenUsed="0"/>
-    <w:lsdException w:name="Colorful List Accent 4" w:semiHidden="0" w:uiPriority="72" w:unhideWhenUsed="0"/>
-    <w:lsdException w:name="Colorful Grid Accent 4" w:semiHidden="0" w:uiPriority="73" w:unhideWhenUsed="0"/>
-    <w:lsdException w:name="Light Shading Accent 5" w:semiHidden="0" w:uiPriority="60" w:unhideWhenUsed="0"/>
-    <w:lsdException w:name="Light List Accent 5" w:semiHidden="0" w:uiPriority="61" w:unhideWhenUsed="0"/>
-    <w:lsdException w:name="Light Grid Accent 5" w:semiHidden="0" w:uiPriority="62" w:unhideWhenUsed="0"/>
-    <w:lsdException w:name="Medium Shading 1 Accent 5" w:semiHidden="0" w:uiPriority="63" w:unhideWhenUsed="0"/>
-    <w:lsdException w:name="Medium Shading 2 Accent 5" w:semiHidden="0" w:uiPriority="64" w:unhideWhenUsed="0"/>
-    <w:lsdException w:name="Medium List 1 Accent 5" w:semiHidden="0" w:uiPriority="65" w:unhideWhenUsed="0"/>
-    <w:lsdException w:name="Medium List 2 Accent 5" w:semiHidden="0" w:uiPriority="66" w:unhideWhenUsed="0"/>
-    <w:lsdException w:name="Medium Grid 1 Accent 5" w:semiHidden="0" w:uiPriority="67" w:unhideWhenUsed="0"/>
-    <w:lsdException w:name="Medium Grid 2 Accent 5" w:semiHidden="0" w:uiPriority="68" w:unhideWhenUsed="0"/>
-    <w:lsdException w:name="Medium Grid 3 Accent 5" w:semiHidden="0" w:uiPriority="69" w:unhideWhenUsed="0"/>
-    <w:lsdException w:name="Dark List Accent 5" w:semiHidden="0" w:uiPriority="70" w:unhideWhenUsed="0"/>
-    <w:lsdException w:name="Colorful Shading Accent 5" w:semiHidden="0" w:uiPriority="71" w:unhideWhenUsed="0"/>
-    <w:lsdException w:name="Colorful List Accent 5" w:semiHidden="0" w:uiPriority="72" w:unhideWhenUsed="0"/>
-    <w:lsdException w:name="Colorful Grid Accent 5" w:semiHidden="0" w:uiPriority="73" w:unhideWhenUsed="0"/>
-    <w:lsdException w:name="Light Shading Accent 6" w:semiHidden="0" w:uiPriority="60" w:unhideWhenUsed="0"/>
-    <w:lsdException w:name="Light List Accent 6" w:semiHidden="0" w:uiPriority="61" w:unhideWhenUsed="0"/>
-    <w:lsdException w:name="Light Grid Accent 6" w:semiHidden="0" w:uiPriority="62" w:unhideWhenUsed="0"/>
-    <w:lsdException w:name="Medium Shading 1 Accent 6" w:semiHidden="0" w:uiPriority="63" w:unhideWhenUsed="0"/>
-    <w:lsdException w:name="Medium Shading 2 Accent 6" w:semiHidden="0" w:uiPriority="64" w:unhideWhenUsed="0"/>
-    <w:lsdException w:name="Medium List 1 Accent 6" w:semiHidden="0" w:uiPriority="65" w:unhideWhenUsed="0"/>
-    <w:lsdException w:name="Medium List 2 Accent 6" w:semiHidden="0" w:uiPriority="66" w:unhideWhenUsed="0"/>
-    <w:lsdException w:name="Medium Grid 1 Accent 6" w:semiHidden="0" w:uiPriority="67" w:unhideWhenUsed="0"/>
-    <w:lsdException w:name="Medium Grid 2 Accent 6" w:semiHidden="0" w:uiPriority="68" w:unhideWhenUsed="0"/>
-    <w:lsdException w:name="Medium Grid 3 Accent 6" w:semiHidden="0" w:uiPriority="69" w:unhideWhenUsed="0"/>
-    <w:lsdException w:name="Dark List Accent 6" w:semiHidden="0" w:uiPriority="70" w:unhideWhenUsed="0"/>
-    <w:lsdException w:name="Colorful Shading Accent 6" w:semiHidden="0" w:uiPriority="71" w:unhideWhenUsed="0"/>
-    <w:lsdException w:name="Colorful List Accent 6" w:semiHidden="0" w:uiPriority="72" w:unhideWhenUsed="0"/>
-    <w:lsdException w:name="Colorful Grid Accent 6" w:semiHidden="0" w:uiPriority="73" w:unhideWhenUsed="0"/>
-    <w:lsdException w:name="Subtle Emphasis" w:semiHidden="0" w:uiPriority="19" w:unhideWhenUsed="0" w:qFormat="1"/>
-    <w:lsdException w:name="Intense Emphasis" w:semiHidden="0" w:uiPriority="21" w:unhideWhenUsed="0" w:qFormat="1"/>
-    <w:lsdException w:name="Subtle Reference" w:semiHidden="0" w:uiPriority="31" w:unhideWhenUsed="0" w:qFormat="1"/>
-    <w:lsdException w:name="Intense Reference" w:semiHidden="0" w:uiPriority="32" w:unhideWhenUsed="0" w:qFormat="1"/>
-    <w:lsdException w:name="Book Title" w:semiHidden="0" w:uiPriority="33" w:unhideWhenUsed="0" w:qFormat="1"/>
-    <w:lsdException w:name="Bibliography" w:uiPriority="37"/>
-    <w:lsdException w:name="TOC Heading" w:uiPriority="39" w:qFormat="1"/>
-  </w:latentStyles>
-  <w:style w:type="paragraph" w:default="1" w:styleId="a">
-    <w:name w:val="Normal"/>
-    <w:qFormat/>
-  </w:style>
-  <w:style w:type="character" w:default="1" w:styleId="a0">
-    <w:name w:val="Default Paragraph Font"/>
-    <w:uiPriority w:val="1"/>
-    <w:semiHidden/>
-    <w:unhideWhenUsed/>
-  </w:style>
-  <w:style w:type="table" w:default="1" w:styleId="a1">
-    <w:name w:val="Normal Table"/>
-    <w:uiPriority w:val="99"/>
-    <w:semiHidden/>
-    <w:unhideWhenUsed/>
-    <w:tblPr>
-      <w:tblInd w:w="0" w:type="dxa"/>
-      <w:tblCellMar>
-        <w:top w:w="0" w:type="dxa"/>
-        <w:left w:w="108" w:type="dxa"/>
-        <w:bottom w:w="0" w:type="dxa"/>
-        <w:right w:w="108" w:type="dxa"/>
-      </w:tblCellMar>
-    </w:tblPr>
-  </w:style>
-  <w:style w:type="numbering" w:default="1" w:styleId="a2">
-    <w:name w:val="No List"/>
-    <w:uiPriority w:val="99"/>
-    <w:semiHidden/>
-    <w:unhideWhenUsed/>
-  </w:style>
-  <w:style w:type="character" w:styleId="a3">
-    <w:name w:val="Placeholder Text"/>
-    <w:basedOn w:val="a0"/>
-    <w:uiPriority w:val="99"/>
-    <w:semiHidden/>
-    <w:rsid w:val="00A05949"/>
-    <w:rPr>
-      <w:color w:val="808080"/>
-    </w:rPr>
-  </w:style>
-</w:styles>
-</file>
-
-<file path=word/glossary/stylesWithEffects.xml><?xml version="1.0" encoding="utf-8"?>
-<w:styles xmlns:wpc="http://schemas.microsoft.com/office/word/2010/wordprocessingCanvas" xmlns:mc="http://schemas.openxmlformats.org/markup-compatibility/2006" xmlns:o="urn:schemas-microsoft-com:office:office" xmlns:r="http://schemas.openxmlformats.org/officeDocument/2006/relationships" xmlns:m="http://schemas.openxmlformats.org/officeDocument/2006/math" xmlns:v="urn:schemas-microsoft-com:vml" xmlns:wp14="http://schemas.microsoft.com/office/word/2010/wordprocessingDrawing" xmlns:wp="http://schemas.openxmlformats.org/drawingml/2006/wordprocessingDrawing" xmlns:w10="urn:schemas-microsoft-com:office:word" xmlns:w="http://schemas.openxmlformats.org/wordprocessingml/2006/main" xmlns:w14="http://schemas.microsoft.com/office/word/2010/wordml" xmlns:wpg="http://schemas.microsoft.com/office/word/2010/wordprocessingGroup" xmlns:wpi="http://schemas.microsoft.com/office/word/2010/wordprocessingInk" xmlns:wne="http://schemas.microsoft.com/office/word/2006/wordml" xmlns:wps="http://schemas.microsoft.com/office/word/2010/wordprocessingShape" mc:Ignorable="w14 wp14">
-  <w:docDefaults>
-    <w:rPrDefault>
-      <w:rPr>
-        <w:rFonts w:asciiTheme="minorHAnsi" w:eastAsiaTheme="minorEastAsia" w:hAnsiTheme="minorHAnsi" w:cstheme="minorBidi"/>
-        <w:sz w:val="22"/>
-        <w:szCs w:val="22"/>
-        <w:lang w:val="ru-RU" w:eastAsia="ru-RU" w:bidi="ar-SA"/>
-      </w:rPr>
-    </w:rPrDefault>
-    <w:pPrDefault>
-      <w:pPr>
-        <w:spacing w:after="200" w:line="276" w:lineRule="auto"/>
-      </w:pPr>
-    </w:pPrDefault>
-  </w:docDefaults>
-  <w:latentStyles w:defLockedState="0" w:defUIPriority="99" w:defSemiHidden="1" w:defUnhideWhenUsed="1" w:defQFormat="0" w:count="267">
-    <w:lsdException w:name="Normal" w:semiHidden="0" w:uiPriority="0" w:unhideWhenUsed="0" w:qFormat="1"/>
-    <w:lsdException w:name="heading 1" w:semiHidden="0" w:uiPriority="9" w:unhideWhenUsed="0" w:qFormat="1"/>
-    <w:lsdException w:name="heading 2" w:uiPriority="9" w:qFormat="1"/>
-    <w:lsdException w:name="heading 3" w:uiPriority="9" w:qFormat="1"/>
-    <w:lsdException w:name="heading 4" w:uiPriority="9" w:qFormat="1"/>
-    <w:lsdException w:name="heading 5" w:uiPriority="9" w:qFormat="1"/>
-    <w:lsdException w:name="heading 6" w:uiPriority="9" w:qFormat="1"/>
-    <w:lsdException w:name="heading 7" w:uiPriority="9" w:qFormat="1"/>
-    <w:lsdException w:name="heading 8" w:uiPriority="9" w:qFormat="1"/>
-    <w:lsdException w:name="heading 9" w:uiPriority="9" w:qFormat="1"/>
-    <w:lsdException w:name="toc 1" w:uiPriority="39"/>
-    <w:lsdException w:name="toc 2" w:uiPriority="39"/>
-    <w:lsdException w:name="toc 3" w:uiPriority="39"/>
-    <w:lsdException w:name="toc 4" w:uiPriority="39"/>
-    <w:lsdException w:name="toc 5" w:uiPriority="39"/>
-    <w:lsdException w:name="toc 6" w:uiPriority="39"/>
-    <w:lsdException w:name="toc 7" w:uiPriority="39"/>
-    <w:lsdException w:name="toc 8" w:uiPriority="39"/>
-    <w:lsdException w:name="toc 9" w:uiPriority="39"/>
-    <w:lsdException w:name="caption" w:uiPriority="35" w:qFormat="1"/>
-    <w:lsdException w:name="Title" w:semiHidden="0" w:uiPriority="10" w:unhideWhenUsed="0" w:qFormat="1"/>
-    <w:lsdException w:name="Default Paragraph Font" w:uiPriority="1"/>
-    <w:lsdException w:name="Subtitle" w:semiHidden="0" w:uiPriority="11" w:unhideWhenUsed="0" w:qFormat="1"/>
-    <w:lsdException w:name="Strong" w:semiHidden="0" w:uiPriority="22" w:unhideWhenUsed="0" w:qFormat="1"/>
-    <w:lsdException w:name="Emphasis" w:semiHidden="0" w:uiPriority="20" w:unhideWhenUsed="0" w:qFormat="1"/>
-    <w:lsdException w:name="Table Grid" w:semiHidden="0" w:uiPriority="59" w:unhideWhenUsed="0"/>
-    <w:lsdException w:name="Placeholder Text" w:unhideWhenUsed="0"/>
-    <w:lsdException w:name="No Spacing" w:semiHidden="0" w:uiPriority="1" w:unhideWhenUsed="0" w:qFormat="1"/>
-    <w:lsdException w:name="Light Shading" w:semiHidden="0" w:uiPriority="60" w:unhideWhenUsed="0"/>
-    <w:lsdException w:name="Light List" w:semiHidden="0" w:uiPriority="61" w:unhideWhenUsed="0"/>
-    <w:lsdException w:name="Light Grid" w:semiHidden="0" w:uiPriority="62" w:unhideWhenUsed="0"/>
-    <w:lsdException w:name="Medium Shading 1" w:semiHidden="0" w:uiPriority="63" w:unhideWhenUsed="0"/>
-    <w:lsdException w:name="Medium Shading 2" w:semiHidden="0" w:uiPriority="64" w:unhideWhenUsed="0"/>
-    <w:lsdException w:name="Medium List 1" w:semiHidden="0" w:uiPriority="65" w:unhideWhenUsed="0"/>
-    <w:lsdException w:name="Medium List 2" w:semiHidden="0" w:uiPriority="66" w:unhideWhenUsed="0"/>
-    <w:lsdException w:name="Medium Grid 1" w:semiHidden="0" w:uiPriority="67" w:unhideWhenUsed="0"/>
-    <w:lsdException w:name="Medium Grid 2" w:semiHidden="0" w:uiPriority="68" w:unhideWhenUsed="0"/>
-    <w:lsdException w:name="Medium Grid 3" w:semiHidden="0" w:uiPriority="69" w:unhideWhenUsed="0"/>
-    <w:lsdException w:name="Dark List" w:semiHidden="0" w:uiPriority="70" w:unhideWhenUsed="0"/>
-    <w:lsdException w:name="Colorful Shading" w:semiHidden="0" w:uiPriority="71" w:unhideWhenUsed="0"/>
-    <w:lsdException w:name="Colorful List" w:semiHidden="0" w:uiPriority="72" w:unhideWhenUsed="0"/>
-    <w:lsdException w:name="Colorful Grid" w:semiHidden="0" w:uiPriority="73" w:unhideWhenUsed="0"/>
-    <w:lsdException w:name="Light Shading Accent 1" w:semiHidden="0" w:uiPriority="60" w:unhideWhenUsed="0"/>
-    <w:lsdException w:name="Light List Accent 1" w:semiHidden="0" w:uiPriority="61" w:unhideWhenUsed="0"/>
-    <w:lsdException w:name="Light Grid Accent 1" w:semiHidden="0" w:uiPriority="62" w:unhideWhenUsed="0"/>
-    <w:lsdException w:name="Medium Shading 1 Accent 1" w:semiHidden="0" w:uiPriority="63" w:unhideWhenUsed="0"/>
-    <w:lsdException w:name="Medium Shading 2 Accent 1" w:semiHidden="0" w:uiPriority="64" w:unhideWhenUsed="0"/>
-    <w:lsdException w:name="Medium List 1 Accent 1" w:semiHidden="0" w:uiPriority="65" w:unhideWhenUsed="0"/>
-    <w:lsdException w:name="Revision" w:unhideWhenUsed="0"/>
-    <w:lsdException w:name="List Paragraph" w:semiHidden="0" w:uiPriority="34" w:unhideWhenUsed="0" w:qFormat="1"/>
-    <w:lsdException w:name="Quote" w:semiHidden="0" w:uiPriority="29" w:unhideWhenUsed="0" w:qFormat="1"/>
-    <w:lsdException w:name="Intense Quote" w:semiHidden="0" w:uiPriority="30" w:unhideWhenUsed="0" w:qFormat="1"/>
-    <w:lsdException w:name="Medium List 2 Accent 1" w:semiHidden="0" w:uiPriority="66" w:unhideWhenUsed="0"/>
-    <w:lsdException w:name="Medium Grid 1 Accent 1" w:semiHidden="0" w:uiPriority="67" w:unhideWhenUsed="0"/>
-    <w:lsdException w:name="Medium Grid 2 Accent 1" w:semiHidden="0" w:uiPriority="68" w:unhideWhenUsed="0"/>
-    <w:lsdException w:name="Medium Grid 3 Accent 1" w:semiHidden="0" w:uiPriority="69" w:unhideWhenUsed="0"/>
-    <w:lsdException w:name="Dark List Accent 1" w:semiHidden="0" w:uiPriority="70" w:unhideWhenUsed="0"/>
-    <w:lsdException w:name="Colorful Shading Accent 1" w:semiHidden="0" w:uiPriority="71" w:unhideWhenUsed="0"/>
-    <w:lsdException w:name="Colorful List Accent 1" w:semiHidden="0" w:uiPriority="72" w:unhideWhenUsed="0"/>
-    <w:lsdException w:name="Colorful Grid Accent 1" w:semiHidden="0" w:uiPriority="73" w:unhideWhenUsed="0"/>
-    <w:lsdException w:name="Light Shading Accent 2" w:semiHidden="0" w:uiPriority="60" w:unhideWhenUsed="0"/>
-    <w:lsdException w:name="Light List Accent 2" w:semiHidden="0" w:uiPriority="61" w:unhideWhenUsed="0"/>
-    <w:lsdException w:name="Light Grid Accent 2" w:semiHidden="0" w:uiPriority="62" w:unhideWhenUsed="0"/>
-    <w:lsdException w:name="Medium Shading 1 Accent 2" w:semiHidden="0" w:uiPriority="63" w:unhideWhenUsed="0"/>
-    <w:lsdException w:name="Medium Shading 2 Accent 2" w:semiHidden="0" w:uiPriority="64" w:unhideWhenUsed="0"/>
-    <w:lsdException w:name="Medium List 1 Accent 2" w:semiHidden="0" w:uiPriority="65" w:unhideWhenUsed="0"/>
-    <w:lsdException w:name="Medium List 2 Accent 2" w:semiHidden="0" w:uiPriority="66" w:unhideWhenUsed="0"/>
-    <w:lsdException w:name="Medium Grid 1 Accent 2" w:semiHidden="0" w:uiPriority="67" w:unhideWhenUsed="0"/>
-    <w:lsdException w:name="Medium Grid 2 Accent 2" w:semiHidden="0" w:uiPriority="68" w:unhideWhenUsed="0"/>
-    <w:lsdException w:name="Medium Grid 3 Accent 2" w:semiHidden="0" w:uiPriority="69" w:unhideWhenUsed="0"/>
-    <w:lsdException w:name="Dark List Accent 2" w:semiHidden="0" w:uiPriority="70" w:unhideWhenUsed="0"/>
-    <w:lsdException w:name="Colorful Shading Accent 2" w:semiHidden="0" w:uiPriority="71" w:unhideWhenUsed="0"/>
-    <w:lsdException w:name="Colorful List Accent 2" w:semiHidden="0" w:uiPriority="72" w:unhideWhenUsed="0"/>
-    <w:lsdException w:name="Colorful Grid Accent 2" w:semiHidden="0" w:uiPriority="73" w:unhideWhenUsed="0"/>
-    <w:lsdException w:name="Light Shading Accent 3" w:semiHidden="0" w:uiPriority="60" w:unhideWhenUsed="0"/>
-    <w:lsdException w:name="Light List Accent 3" w:semiHidden="0" w:uiPriority="61" w:unhideWhenUsed="0"/>
-    <w:lsdException w:name="Light Grid Accent 3" w:semiHidden="0" w:uiPriority="62" w:unhideWhenUsed="0"/>
-    <w:lsdException w:name="Medium Shading 1 Accent 3" w:semiHidden="0" w:uiPriority="63" w:unhideWhenUsed="0"/>
-    <w:lsdException w:name="Medium Shading 2 Accent 3" w:semiHidden="0" w:uiPriority="64" w:unhideWhenUsed="0"/>
-    <w:lsdException w:name="Medium List 1 Accent 3" w:semiHidden="0" w:uiPriority="65" w:unhideWhenUsed="0"/>
-    <w:lsdException w:name="Medium List 2 Accent 3" w:semiHidden="0" w:uiPriority="66" w:unhideWhenUsed="0"/>
-    <w:lsdException w:name="Medium Grid 1 Accent 3" w:semiHidden="0" w:uiPriority="67" w:unhideWhenUsed="0"/>
-    <w:lsdException w:name="Medium Grid 2 Accent 3" w:semiHidden="0" w:uiPriority="68" w:unhideWhenUsed="0"/>
-    <w:lsdException w:name="Medium Grid 3 Accent 3" w:semiHidden="0" w:uiPriority="69" w:unhideWhenUsed="0"/>
-    <w:lsdException w:name="Dark List Accent 3" w:semiHidden="0" w:uiPriority="70" w:unhideWhenUsed="0"/>
-    <w:lsdException w:name="Colorful Shading Accent 3" w:semiHidden="0" w:uiPriority="71" w:unhideWhenUsed="0"/>
-    <w:lsdException w:name="Colorful List Accent 3" w:semiHidden="0" w:uiPriority="72" w:unhideWhenUsed="0"/>
-    <w:lsdException w:name="Colorful Grid Accent 3" w:semiHidden="0" w:uiPriority="73" w:unhideWhenUsed="0"/>
-    <w:lsdException w:name="Light Shading Accent 4" w:semiHidden="0" w:uiPriority="60" w:unhideWhenUsed="0"/>
-    <w:lsdException w:name="Light List Accent 4" w:semiHidden="0" w:uiPriority="61" w:unhideWhenUsed="0"/>
-    <w:lsdException w:name="Light Grid Accent 4" w:semiHidden="0" w:uiPriority="62" w:unhideWhenUsed="0"/>
-    <w:lsdException w:name="Medium Shading 1 Accent 4" w:semiHidden="0" w:uiPriority="63" w:unhideWhenUsed="0"/>
-    <w:lsdException w:name="Medium Shading 2 Accent 4" w:semiHidden="0" w:uiPriority="64" w:unhideWhenUsed="0"/>
-    <w:lsdException w:name="Medium List 1 Accent 4" w:semiHidden="0" w:uiPriority="65" w:unhideWhenUsed="0"/>
-    <w:lsdException w:name="Medium List 2 Accent 4" w:semiHidden="0" w:uiPriority="66" w:unhideWhenUsed="0"/>
-    <w:lsdException w:name="Medium Grid 1 Accent 4" w:semiHidden="0" w:uiPriority="67" w:unhideWhenUsed="0"/>
-    <w:lsdException w:name="Medium Grid 2 Accent 4" w:semiHidden="0" w:uiPriority="68" w:unhideWhenUsed="0"/>
-    <w:lsdException w:name="Medium Grid 3 Accent 4" w:semiHidden="0" w:uiPriority="69" w:unhideWhenUsed="0"/>
-    <w:lsdException w:name="Dark List Accent 4" w:semiHidden="0" w:uiPriority="70" w:unhideWhenUsed="0"/>
-    <w:lsdException w:name="Colorful Shading Accent 4" w:semiHidden="0" w:uiPriority="71" w:unhideWhenUsed="0"/>
-    <w:lsdException w:name="Colorful List Accent 4" w:semiHidden="0" w:uiPriority="72" w:unhideWhenUsed="0"/>
-    <w:lsdException w:name="Colorful Grid Accent 4" w:semiHidden="0" w:uiPriority="73" w:unhideWhenUsed="0"/>
-    <w:lsdException w:name="Light Shading Accent 5" w:semiHidden="0" w:uiPriority="60" w:unhideWhenUsed="0"/>
-    <w:lsdException w:name="Light List Accent 5" w:semiHidden="0" w:uiPriority="61" w:unhideWhenUsed="0"/>
-    <w:lsdException w:name="Light Grid Accent 5" w:semiHidden="0" w:uiPriority="62" w:unhideWhenUsed="0"/>
-    <w:lsdException w:name="Medium Shading 1 Accent 5" w:semiHidden="0" w:uiPriority="63" w:unhideWhenUsed="0"/>
-    <w:lsdException w:name="Medium Shading 2 Accent 5" w:semiHidden="0" w:uiPriority="64" w:unhideWhenUsed="0"/>
-    <w:lsdException w:name="Medium List 1 Accent 5" w:semiHidden="0" w:uiPriority="65" w:unhideWhenUsed="0"/>
-    <w:lsdException w:name="Medium List 2 Accent 5" w:semiHidden="0" w:uiPriority="66" w:unhideWhenUsed="0"/>
-    <w:lsdException w:name="Medium Grid 1 Accent 5" w:semiHidden="0" w:uiPriority="67" w:unhideWhenUsed="0"/>
-    <w:lsdException w:name="Medium Grid 2 Accent 5" w:semiHidden="0" w:uiPriority="68" w:unhideWhenUsed="0"/>
-    <w:lsdException w:name="Medium Grid 3 Accent 5" w:semiHidden="0" w:uiPriority="69" w:unhideWhenUsed="0"/>
-    <w:lsdException w:name="Dark List Accent 5" w:semiHidden="0" w:uiPriority="70" w:unhideWhenUsed="0"/>
-    <w:lsdException w:name="Colorful Shading Accent 5" w:semiHidden="0" w:uiPriority="71" w:unhideWhenUsed="0"/>
-    <w:lsdException w:name="Colorful List Accent 5" w:semiHidden="0" w:uiPriority="72" w:unhideWhenUsed="0"/>
-    <w:lsdException w:name="Colorful Grid Accent 5" w:semiHidden="0" w:uiPriority="73" w:unhideWhenUsed="0"/>
-    <w:lsdException w:name="Light Shading Accent 6" w:semiHidden="0" w:uiPriority="60" w:unhideWhenUsed="0"/>
-    <w:lsdException w:name="Light List Accent 6" w:semiHidden="0" w:uiPriority="61" w:unhideWhenUsed="0"/>
-    <w:lsdException w:name="Light Grid Accent 6" w:semiHidden="0" w:uiPriority="62" w:unhideWhenUsed="0"/>
-    <w:lsdException w:name="Medium Shading 1 Accent 6" w:semiHidden="0" w:uiPriority="63" w:unhideWhenUsed="0"/>
-    <w:lsdException w:name="Medium Shading 2 Accent 6" w:semiHidden="0" w:uiPriority="64" w:unhideWhenUsed="0"/>
-    <w:lsdException w:name="Medium List 1 Accent 6" w:semiHidden="0" w:uiPriority="65" w:unhideWhenUsed="0"/>
-    <w:lsdException w:name="Medium List 2 Accent 6" w:semiHidden="0" w:uiPriority="66" w:unhideWhenUsed="0"/>
-    <w:lsdException w:name="Medium Grid 1 Accent 6" w:semiHidden="0" w:uiPriority="67" w:unhideWhenUsed="0"/>
-    <w:lsdException w:name="Medium Grid 2 Accent 6" w:semiHidden="0" w:uiPriority="68" w:unhideWhenUsed="0"/>
-    <w:lsdException w:name="Medium Grid 3 Accent 6" w:semiHidden="0" w:uiPriority="69" w:unhideWhenUsed="0"/>
-    <w:lsdException w:name="Dark List Accent 6" w:semiHidden="0" w:uiPriority="70" w:unhideWhenUsed="0"/>
-    <w:lsdException w:name="Colorful Shading Accent 6" w:semiHidden="0" w:uiPriority="71" w:unhideWhenUsed="0"/>
-    <w:lsdException w:name="Colorful List Accent 6" w:semiHidden="0" w:uiPriority="72" w:unhideWhenUsed="0"/>
-    <w:lsdException w:name="Colorful Grid Accent 6" w:semiHidden="0" w:uiPriority="73" w:unhideWhenUsed="0"/>
-    <w:lsdException w:name="Subtle Emphasis" w:semiHidden="0" w:uiPriority="19" w:unhideWhenUsed="0" w:qFormat="1"/>
-    <w:lsdException w:name="Intense Emphasis" w:semiHidden="0" w:uiPriority="21" w:unhideWhenUsed="0" w:qFormat="1"/>
-    <w:lsdException w:name="Subtle Reference" w:semiHidden="0" w:uiPriority="31" w:unhideWhenUsed="0" w:qFormat="1"/>
-    <w:lsdException w:name="Intense Reference" w:semiHidden="0" w:uiPriority="32" w:unhideWhenUsed="0" w:qFormat="1"/>
-    <w:lsdException w:name="Book Title" w:semiHidden="0" w:uiPriority="33" w:unhideWhenUsed="0" w:qFormat="1"/>
-    <w:lsdException w:name="Bibliography" w:uiPriority="37"/>
-    <w:lsdException w:name="TOC Heading" w:uiPriority="39" w:qFormat="1"/>
-  </w:latentStyles>
-  <w:style w:type="paragraph" w:default="1" w:styleId="a">
-    <w:name w:val="Normal"/>
-    <w:qFormat/>
-  </w:style>
-  <w:style w:type="character" w:default="1" w:styleId="a0">
-    <w:name w:val="Default Paragraph Font"/>
-    <w:uiPriority w:val="1"/>
-    <w:semiHidden/>
-    <w:unhideWhenUsed/>
-  </w:style>
-  <w:style w:type="table" w:default="1" w:styleId="a1">
-    <w:name w:val="Normal Table"/>
-    <w:uiPriority w:val="99"/>
-    <w:semiHidden/>
-    <w:unhideWhenUsed/>
-    <w:tblPr>
-      <w:tblInd w:w="0" w:type="dxa"/>
-      <w:tblCellMar>
-        <w:top w:w="0" w:type="dxa"/>
-        <w:left w:w="108" w:type="dxa"/>
-        <w:bottom w:w="0" w:type="dxa"/>
-        <w:right w:w="108" w:type="dxa"/>
-      </w:tblCellMar>
-    </w:tblPr>
-  </w:style>
-  <w:style w:type="numbering" w:default="1" w:styleId="a2">
-    <w:name w:val="No List"/>
-    <w:uiPriority w:val="99"/>
-    <w:semiHidden/>
-    <w:unhideWhenUsed/>
-  </w:style>
-  <w:style w:type="character" w:styleId="a3">
-    <w:name w:val="Placeholder Text"/>
-    <w:basedOn w:val="a0"/>
-    <w:uiPriority w:val="99"/>
-    <w:semiHidden/>
-    <w:rsid w:val="00A05949"/>
-    <w:rPr>
-      <w:color w:val="808080"/>
-    </w:rPr>
-  </w:style>
-</w:styles>
-</file>
-
-<file path=word/glossary/webSettings.xml><?xml version="1.0" encoding="utf-8"?>
-<w:webSettings xmlns:mc="http://schemas.openxmlformats.org/markup-compatibility/2006" xmlns:r="http://schemas.openxmlformats.org/officeDocument/2006/relationships" xmlns:w="http://schemas.openxmlformats.org/wordprocessingml/2006/main" xmlns:w14="http://schemas.microsoft.com/office/word/2010/wordml" mc:Ignorable="w14">
-  <w:optimizeForBrowser/>
-  <w:allowPNG/>
-</w:webSettings>
-</file>
-
 <file path=word/theme/theme1.xml><?xml version="1.0" encoding="utf-8"?>
 <a:theme xmlns:a="http://schemas.openxmlformats.org/drawingml/2006/main" name="Office Theme">
   <a:themeElements>
@@ -52017,7 +52584,7 @@
 </file>
 
 <file path=customXml/itemProps1.xml><?xml version="1.0" encoding="utf-8"?>
-<ds:datastoreItem xmlns:ds="http://schemas.openxmlformats.org/officeDocument/2006/customXml" ds:itemID="{830980D9-EC69-4B58-AFBE-DB951FA570BC}">
+<ds:datastoreItem xmlns:ds="http://schemas.openxmlformats.org/officeDocument/2006/customXml" ds:itemID="{E845D4D8-65DC-4823-8DE6-4574B87358E5}">
   <ds:schemaRefs>
     <ds:schemaRef ds:uri="http://schemas.openxmlformats.org/officeDocument/2006/bibliography"/>
   </ds:schemaRefs>
